--- a/user_interface/03_graphical_subsystem/primitives/Tube.docx
+++ b/user_interface/03_graphical_subsystem/primitives/Tube.docx
@@ -8,6 +8,7 @@
           <w:bottom w:val="single" w:sz="12" w:space="1" w:color="auto"/>
         </w:pBdr>
         <w:spacing w:after="160" w:line="259" w:lineRule="auto"/>
+        <w:jc w:val="both"/>
         <w:rPr>
           <w:rFonts w:ascii="Times New Roman" w:eastAsia="Times New Roman" w:hAnsi="Times New Roman" w:cs="Times New Roman"/>
           <w:b/>
@@ -26,9 +27,10 @@
           <w:szCs w:val="36"/>
           <w:lang w:eastAsia="ru-RU"/>
         </w:rPr>
-        <w:t>Труба (</w:t>
-      </w:r>
-      <w:proofErr w:type="spellStart"/>
+        <w:t>Труба (Tu</w:t>
+      </w:r>
+      <w:bookmarkStart w:id="0" w:name="_GoBack"/>
+      <w:bookmarkEnd w:id="0"/>
       <w:r>
         <w:rPr>
           <w:rFonts w:ascii="Times New Roman" w:eastAsia="Times New Roman" w:hAnsi="Times New Roman" w:cs="Times New Roman"/>
@@ -38,23 +40,12 @@
           <w:szCs w:val="36"/>
           <w:lang w:eastAsia="ru-RU"/>
         </w:rPr>
-        <w:t>Tube</w:t>
-      </w:r>
-      <w:proofErr w:type="spellEnd"/>
-      <w:r>
-        <w:rPr>
-          <w:rFonts w:ascii="Times New Roman" w:eastAsia="Times New Roman" w:hAnsi="Times New Roman" w:cs="Times New Roman"/>
-          <w:b/>
-          <w:color w:val="0000FF"/>
-          <w:sz w:val="36"/>
-          <w:szCs w:val="36"/>
-          <w:lang w:eastAsia="ru-RU"/>
-        </w:rPr>
-        <w:t>)</w:t>
+        <w:t>be)</w:t>
       </w:r>
     </w:p>
     <w:p>
       <w:pPr>
+        <w:jc w:val="both"/>
         <w:rPr>
           <w:rFonts w:ascii="Times New Roman" w:hAnsi="Times New Roman" w:cs="Times New Roman"/>
           <w:b/>
@@ -120,6 +111,7 @@
     </w:p>
     <w:p>
       <w:pPr>
+        <w:jc w:val="both"/>
         <w:rPr>
           <w:rFonts w:ascii="Times New Roman" w:hAnsi="Times New Roman" w:cs="Times New Roman"/>
           <w:b/>
@@ -143,6 +135,7 @@
     </w:p>
     <w:p>
       <w:pPr>
+        <w:jc w:val="both"/>
         <w:rPr>
           <w:rFonts w:ascii="Times New Roman" w:hAnsi="Times New Roman" w:cs="Times New Roman"/>
           <w:noProof/>
@@ -221,6 +214,7 @@
     </w:p>
     <w:p>
       <w:pPr>
+        <w:jc w:val="both"/>
         <w:rPr>
           <w:rFonts w:ascii="Times New Roman" w:hAnsi="Times New Roman" w:cs="Times New Roman"/>
           <w:noProof/>
@@ -240,6 +234,7 @@
     </w:p>
     <w:p>
       <w:pPr>
+        <w:jc w:val="both"/>
         <w:rPr>
           <w:rFonts w:ascii="Times New Roman" w:hAnsi="Times New Roman" w:cs="Times New Roman"/>
           <w:noProof/>
@@ -259,6 +254,7 @@
     </w:p>
     <w:p>
       <w:pPr>
+        <w:jc w:val="both"/>
         <w:rPr>
           <w:rFonts w:ascii="Times New Roman" w:hAnsi="Times New Roman" w:cs="Times New Roman"/>
           <w:noProof/>
@@ -278,6 +274,7 @@
     </w:p>
     <w:p>
       <w:pPr>
+        <w:jc w:val="both"/>
         <w:rPr>
           <w:rFonts w:ascii="Times New Roman" w:hAnsi="Times New Roman" w:cs="Times New Roman"/>
           <w:b/>
@@ -301,6 +298,7 @@
     </w:p>
     <w:p>
       <w:pPr>
+        <w:jc w:val="both"/>
         <w:rPr>
           <w:rFonts w:ascii="Times New Roman" w:hAnsi="Times New Roman" w:cs="Times New Roman"/>
           <w:noProof/>
@@ -320,6 +318,7 @@
     </w:p>
     <w:p>
       <w:pPr>
+        <w:jc w:val="both"/>
         <w:rPr>
           <w:rFonts w:ascii="Times New Roman" w:hAnsi="Times New Roman" w:cs="Times New Roman"/>
           <w:noProof/>
@@ -366,6 +365,7 @@
     </w:p>
     <w:p>
       <w:pPr>
+        <w:jc w:val="both"/>
         <w:rPr>
           <w:rFonts w:ascii="Times New Roman" w:hAnsi="Times New Roman" w:cs="Times New Roman"/>
           <w:noProof/>
@@ -385,6 +385,7 @@
     </w:p>
     <w:p>
       <w:pPr>
+        <w:jc w:val="both"/>
         <w:rPr>
           <w:rFonts w:ascii="Times New Roman" w:hAnsi="Times New Roman" w:cs="Times New Roman"/>
           <w:noProof/>
@@ -490,6 +491,7 @@
     </w:p>
     <w:p>
       <w:pPr>
+        <w:jc w:val="both"/>
         <w:rPr>
           <w:rFonts w:ascii="Times New Roman" w:hAnsi="Times New Roman" w:cs="Times New Roman"/>
           <w:noProof/>
@@ -568,6 +570,7 @@
     </w:p>
     <w:p>
       <w:pPr>
+        <w:jc w:val="both"/>
         <w:rPr>
           <w:rFonts w:ascii="Times New Roman" w:hAnsi="Times New Roman" w:cs="Times New Roman"/>
           <w:noProof/>
@@ -677,11 +680,22 @@
           <w:sz w:val="28"/>
           <w:lang w:eastAsia="ru-RU"/>
         </w:rPr>
-        <w:t>Далее по клику ЛКМ будут устанавливаться новые вершины трубы. Последнюю из добавляемых вершин нужно установить по клику ПКМ.</w:t>
+        <w:t xml:space="preserve">Далее по клику ЛКМ будут устанавливаться новые </w:t>
+      </w:r>
+      <w:r>
+        <w:rPr>
+          <w:rFonts w:ascii="Times New Roman" w:hAnsi="Times New Roman" w:cs="Times New Roman"/>
+          <w:noProof/>
+          <w:sz w:val="28"/>
+          <w:lang w:eastAsia="ru-RU"/>
+        </w:rPr>
+        <w:lastRenderedPageBreak/>
+        <w:t>вершины трубы. Последнюю из добавляемых вершин нужно установить по клику ПКМ.</w:t>
       </w:r>
     </w:p>
     <w:p>
       <w:pPr>
+        <w:jc w:val="both"/>
         <w:rPr>
           <w:rFonts w:ascii="Times New Roman" w:hAnsi="Times New Roman" w:cs="Times New Roman"/>
           <w:noProof/>
@@ -689,7 +703,6 @@
           <w:lang w:eastAsia="ru-RU"/>
         </w:rPr>
       </w:pPr>
-      <w:bookmarkStart w:id="0" w:name="_GoBack"/>
       <w:r>
         <w:rPr>
           <w:rFonts w:ascii="Times New Roman" w:hAnsi="Times New Roman" w:cs="Times New Roman"/>
@@ -739,10 +752,10 @@
           </wp:inline>
         </w:drawing>
       </w:r>
-      <w:bookmarkEnd w:id="0"/>
     </w:p>
     <w:p>
       <w:pPr>
+        <w:jc w:val="both"/>
         <w:rPr>
           <w:rFonts w:ascii="Times New Roman" w:hAnsi="Times New Roman" w:cs="Times New Roman"/>
           <w:noProof/>
@@ -1100,6 +1113,7 @@
     </w:p>
     <w:p>
       <w:pPr>
+        <w:jc w:val="both"/>
         <w:rPr>
           <w:rFonts w:ascii="Times New Roman" w:hAnsi="Times New Roman" w:cs="Times New Roman"/>
           <w:noProof/>
@@ -1163,6 +1177,7 @@
     </w:p>
     <w:p>
       <w:pPr>
+        <w:jc w:val="both"/>
         <w:rPr>
           <w:rFonts w:ascii="Times New Roman" w:hAnsi="Times New Roman" w:cs="Times New Roman"/>
           <w:b/>
@@ -1184,6 +1199,7 @@
     </w:p>
     <w:p>
       <w:pPr>
+        <w:jc w:val="both"/>
         <w:rPr>
           <w:rFonts w:ascii="Times New Roman" w:hAnsi="Times New Roman" w:cs="Times New Roman"/>
           <w:b/>
@@ -1207,6 +1223,7 @@
     </w:p>
     <w:p>
       <w:pPr>
+        <w:jc w:val="both"/>
         <w:rPr>
           <w:noProof/>
           <w:lang w:eastAsia="ru-RU"/>
@@ -1217,6 +1234,7 @@
           <w:noProof/>
           <w:lang w:eastAsia="ru-RU"/>
         </w:rPr>
+        <w:lastRenderedPageBreak/>
         <w:drawing>
           <wp:inline distT="0" distB="0" distL="0" distR="0">
             <wp:extent cx="5915025" cy="6229350"/>
@@ -1256,7 +1274,7 @@
     </w:p>
     <w:p>
       <w:pPr>
-        <w:jc w:val="center"/>
+        <w:jc w:val="both"/>
         <w:rPr>
           <w:noProof/>
           <w:lang w:eastAsia="ru-RU"/>
@@ -1289,6 +1307,7 @@
           </w:tcPr>
           <w:p>
             <w:pPr>
+              <w:jc w:val="both"/>
               <w:rPr>
                 <w:b w:val="0"/>
                 <w:noProof/>
@@ -1312,6 +1331,7 @@
           </w:tcPr>
           <w:p>
             <w:pPr>
+              <w:jc w:val="both"/>
               <w:cnfStyle w:val="100000000000" w:firstRow="1" w:lastRow="0" w:firstColumn="0" w:lastColumn="0" w:oddVBand="0" w:evenVBand="0" w:oddHBand="0" w:evenHBand="0" w:firstRowFirstColumn="0" w:firstRowLastColumn="0" w:lastRowFirstColumn="0" w:lastRowLastColumn="0"/>
               <w:rPr>
                 <w:b w:val="0"/>
@@ -1336,6 +1356,7 @@
           </w:tcPr>
           <w:p>
             <w:pPr>
+              <w:jc w:val="both"/>
               <w:cnfStyle w:val="100000000000" w:firstRow="1" w:lastRow="0" w:firstColumn="0" w:lastColumn="0" w:oddVBand="0" w:evenVBand="0" w:oddHBand="0" w:evenHBand="0" w:firstRowFirstColumn="0" w:firstRowLastColumn="0" w:lastRowFirstColumn="0" w:lastRowLastColumn="0"/>
               <w:rPr>
                 <w:b w:val="0"/>
@@ -1364,6 +1385,7 @@
               <w:autoSpaceDE w:val="0"/>
               <w:autoSpaceDN w:val="0"/>
               <w:adjustRightInd w:val="0"/>
+              <w:jc w:val="both"/>
               <w:cnfStyle w:val="100000000000" w:firstRow="1" w:lastRow="0" w:firstColumn="0" w:lastColumn="0" w:oddVBand="0" w:evenVBand="0" w:oddHBand="0" w:evenHBand="0" w:firstRowFirstColumn="0" w:firstRowLastColumn="0" w:lastRowFirstColumn="0" w:lastRowLastColumn="0"/>
               <w:rPr>
                 <w:rFonts w:ascii="Calibri" w:eastAsia="Times New Roman" w:hAnsi="Calibri" w:cs="Arial"/>
@@ -1380,6 +1402,7 @@
           </w:p>
           <w:p>
             <w:pPr>
+              <w:jc w:val="both"/>
               <w:cnfStyle w:val="100000000000" w:firstRow="1" w:lastRow="0" w:firstColumn="0" w:lastColumn="0" w:oddVBand="0" w:evenVBand="0" w:oddHBand="0" w:evenHBand="0" w:firstRowFirstColumn="0" w:firstRowLastColumn="0" w:lastRowFirstColumn="0" w:lastRowLastColumn="0"/>
               <w:rPr>
                 <w:b w:val="0"/>
@@ -1424,6 +1447,7 @@
           </w:tcPr>
           <w:p>
             <w:pPr>
+              <w:jc w:val="both"/>
               <w:cnfStyle w:val="100000000000" w:firstRow="1" w:lastRow="0" w:firstColumn="0" w:lastColumn="0" w:oddVBand="0" w:evenVBand="0" w:oddHBand="0" w:evenHBand="0" w:firstRowFirstColumn="0" w:firstRowLastColumn="0" w:lastRowFirstColumn="0" w:lastRowLastColumn="0"/>
               <w:rPr>
                 <w:noProof/>
@@ -1456,6 +1480,7 @@
               <w:tabs>
                 <w:tab w:val="right" w:pos="1921"/>
               </w:tabs>
+              <w:jc w:val="both"/>
               <w:rPr>
                 <w:noProof/>
                 <w:szCs w:val="22"/>
@@ -1486,6 +1511,7 @@
           </w:tcPr>
           <w:p>
             <w:pPr>
+              <w:jc w:val="both"/>
               <w:cnfStyle w:val="000000100000" w:firstRow="0" w:lastRow="0" w:firstColumn="0" w:lastColumn="0" w:oddVBand="0" w:evenVBand="0" w:oddHBand="1" w:evenHBand="0" w:firstRowFirstColumn="0" w:firstRowLastColumn="0" w:lastRowFirstColumn="0" w:lastRowLastColumn="0"/>
               <w:rPr>
                 <w:noProof/>
@@ -1509,6 +1535,7 @@
           </w:tcPr>
           <w:p>
             <w:pPr>
+              <w:jc w:val="both"/>
               <w:cnfStyle w:val="000000100000" w:firstRow="0" w:lastRow="0" w:firstColumn="0" w:lastColumn="0" w:oddVBand="0" w:evenVBand="0" w:oddHBand="1" w:evenHBand="0" w:firstRowFirstColumn="0" w:firstRowLastColumn="0" w:lastRowFirstColumn="0" w:lastRowLastColumn="0"/>
               <w:rPr>
                 <w:noProof/>
@@ -1533,6 +1560,7 @@
           </w:tcPr>
           <w:p>
             <w:pPr>
+              <w:jc w:val="both"/>
               <w:cnfStyle w:val="000000100000" w:firstRow="0" w:lastRow="0" w:firstColumn="0" w:lastColumn="0" w:oddVBand="0" w:evenVBand="0" w:oddHBand="1" w:evenHBand="0" w:firstRowFirstColumn="0" w:firstRowLastColumn="0" w:lastRowFirstColumn="0" w:lastRowLastColumn="0"/>
               <w:rPr>
                 <w:noProof/>
@@ -1556,6 +1584,7 @@
           </w:tcPr>
           <w:p>
             <w:pPr>
+              <w:jc w:val="both"/>
               <w:cnfStyle w:val="000000100000" w:firstRow="0" w:lastRow="0" w:firstColumn="0" w:lastColumn="0" w:oddVBand="0" w:evenVBand="0" w:oddHBand="1" w:evenHBand="0" w:firstRowFirstColumn="0" w:firstRowLastColumn="0" w:lastRowFirstColumn="0" w:lastRowLastColumn="0"/>
               <w:rPr>
                 <w:noProof/>
@@ -1574,6 +1603,7 @@
           </w:p>
           <w:p>
             <w:pPr>
+              <w:jc w:val="both"/>
               <w:cnfStyle w:val="000000100000" w:firstRow="0" w:lastRow="0" w:firstColumn="0" w:lastColumn="0" w:oddVBand="0" w:evenVBand="0" w:oddHBand="1" w:evenHBand="0" w:firstRowFirstColumn="0" w:firstRowLastColumn="0" w:lastRowFirstColumn="0" w:lastRowLastColumn="0"/>
               <w:rPr>
                 <w:noProof/>
@@ -1611,6 +1641,7 @@
           </w:tcPr>
           <w:p>
             <w:pPr>
+              <w:jc w:val="both"/>
               <w:rPr>
                 <w:noProof/>
                 <w:szCs w:val="22"/>
@@ -1633,6 +1664,7 @@
           </w:tcPr>
           <w:p>
             <w:pPr>
+              <w:jc w:val="both"/>
               <w:cnfStyle w:val="000000010000" w:firstRow="0" w:lastRow="0" w:firstColumn="0" w:lastColumn="0" w:oddVBand="0" w:evenVBand="0" w:oddHBand="0" w:evenHBand="1" w:firstRowFirstColumn="0" w:firstRowLastColumn="0" w:lastRowFirstColumn="0" w:lastRowLastColumn="0"/>
               <w:rPr>
                 <w:noProof/>
@@ -1656,6 +1688,7 @@
           </w:tcPr>
           <w:p>
             <w:pPr>
+              <w:jc w:val="both"/>
               <w:cnfStyle w:val="000000010000" w:firstRow="0" w:lastRow="0" w:firstColumn="0" w:lastColumn="0" w:oddVBand="0" w:evenVBand="0" w:oddHBand="0" w:evenHBand="1" w:firstRowFirstColumn="0" w:firstRowLastColumn="0" w:lastRowFirstColumn="0" w:lastRowLastColumn="0"/>
               <w:rPr>
                 <w:noProof/>
@@ -1680,6 +1713,7 @@
           </w:tcPr>
           <w:p>
             <w:pPr>
+              <w:jc w:val="both"/>
               <w:cnfStyle w:val="000000010000" w:firstRow="0" w:lastRow="0" w:firstColumn="0" w:lastColumn="0" w:oddVBand="0" w:evenVBand="0" w:oddHBand="0" w:evenHBand="1" w:firstRowFirstColumn="0" w:firstRowLastColumn="0" w:lastRowFirstColumn="0" w:lastRowLastColumn="0"/>
               <w:rPr>
                 <w:noProof/>
@@ -1703,6 +1737,7 @@
           </w:tcPr>
           <w:p>
             <w:pPr>
+              <w:jc w:val="both"/>
               <w:cnfStyle w:val="000000010000" w:firstRow="0" w:lastRow="0" w:firstColumn="0" w:lastColumn="0" w:oddVBand="0" w:evenVBand="0" w:oddHBand="0" w:evenHBand="1" w:firstRowFirstColumn="0" w:firstRowLastColumn="0" w:lastRowFirstColumn="0" w:lastRowLastColumn="0"/>
               <w:rPr>
                 <w:noProof/>
@@ -1732,6 +1767,7 @@
           </w:tcPr>
           <w:p>
             <w:pPr>
+              <w:jc w:val="both"/>
               <w:rPr>
                 <w:noProof/>
                 <w:szCs w:val="22"/>
@@ -1754,6 +1790,7 @@
           </w:tcPr>
           <w:p>
             <w:pPr>
+              <w:jc w:val="both"/>
               <w:cnfStyle w:val="000000100000" w:firstRow="0" w:lastRow="0" w:firstColumn="0" w:lastColumn="0" w:oddVBand="0" w:evenVBand="0" w:oddHBand="1" w:evenHBand="0" w:firstRowFirstColumn="0" w:firstRowLastColumn="0" w:lastRowFirstColumn="0" w:lastRowLastColumn="0"/>
               <w:rPr>
                 <w:noProof/>
@@ -1777,6 +1814,7 @@
           </w:tcPr>
           <w:p>
             <w:pPr>
+              <w:jc w:val="both"/>
               <w:cnfStyle w:val="000000100000" w:firstRow="0" w:lastRow="0" w:firstColumn="0" w:lastColumn="0" w:oddVBand="0" w:evenVBand="0" w:oddHBand="1" w:evenHBand="0" w:firstRowFirstColumn="0" w:firstRowLastColumn="0" w:lastRowFirstColumn="0" w:lastRowLastColumn="0"/>
               <w:rPr>
                 <w:noProof/>
@@ -1820,6 +1858,7 @@
           </w:tcPr>
           <w:p>
             <w:pPr>
+              <w:jc w:val="both"/>
               <w:cnfStyle w:val="000000100000" w:firstRow="0" w:lastRow="0" w:firstColumn="0" w:lastColumn="0" w:oddVBand="0" w:evenVBand="0" w:oddHBand="1" w:evenHBand="0" w:firstRowFirstColumn="0" w:firstRowLastColumn="0" w:lastRowFirstColumn="0" w:lastRowLastColumn="0"/>
               <w:rPr>
                 <w:noProof/>
@@ -1843,20 +1882,30 @@
           </w:tcPr>
           <w:p>
             <w:pPr>
-              <w:cnfStyle w:val="000000100000" w:firstRow="0" w:lastRow="0" w:firstColumn="0" w:lastColumn="0" w:oddVBand="0" w:evenVBand="0" w:oddHBand="1" w:evenHBand="0" w:firstRowFirstColumn="0" w:firstRowLastColumn="0" w:lastRowFirstColumn="0" w:lastRowLastColumn="0"/>
-              <w:rPr>
-                <w:noProof/>
-                <w:szCs w:val="22"/>
-                <w:lang w:eastAsia="ru-RU"/>
-              </w:rPr>
-            </w:pPr>
-            <w:r>
-              <w:rPr>
-                <w:noProof/>
-                <w:szCs w:val="22"/>
-                <w:lang w:eastAsia="ru-RU"/>
-              </w:rPr>
-              <w:t>Текст подсказки, всплывающей при наведении курсора мыши на объект.</w:t>
+              <w:jc w:val="both"/>
+              <w:cnfStyle w:val="000000100000" w:firstRow="0" w:lastRow="0" w:firstColumn="0" w:lastColumn="0" w:oddVBand="0" w:evenVBand="0" w:oddHBand="1" w:evenHBand="0" w:firstRowFirstColumn="0" w:firstRowLastColumn="0" w:lastRowFirstColumn="0" w:lastRowLastColumn="0"/>
+              <w:rPr>
+                <w:noProof/>
+                <w:szCs w:val="22"/>
+                <w:lang w:eastAsia="ru-RU"/>
+              </w:rPr>
+            </w:pPr>
+            <w:r>
+              <w:rPr>
+                <w:noProof/>
+                <w:szCs w:val="22"/>
+                <w:lang w:eastAsia="ru-RU"/>
+              </w:rPr>
+              <w:t xml:space="preserve">Текст подсказки, всплывающей при наведении курсора мыши на </w:t>
+            </w:r>
+            <w:r>
+              <w:rPr>
+                <w:noProof/>
+                <w:szCs w:val="22"/>
+                <w:lang w:eastAsia="ru-RU"/>
+              </w:rPr>
+              <w:lastRenderedPageBreak/>
+              <w:t>объект.</w:t>
             </w:r>
           </w:p>
         </w:tc>
@@ -1872,18 +1921,20 @@
           </w:tcPr>
           <w:p>
             <w:pPr>
-              <w:rPr>
-                <w:noProof/>
-                <w:szCs w:val="22"/>
-                <w:lang w:eastAsia="ru-RU"/>
-              </w:rPr>
-            </w:pPr>
-            <w:r>
-              <w:rPr>
-                <w:noProof/>
-                <w:szCs w:val="22"/>
-                <w:lang w:eastAsia="ru-RU"/>
-              </w:rPr>
+              <w:jc w:val="both"/>
+              <w:rPr>
+                <w:noProof/>
+                <w:szCs w:val="22"/>
+                <w:lang w:eastAsia="ru-RU"/>
+              </w:rPr>
+            </w:pPr>
+            <w:r>
+              <w:rPr>
+                <w:noProof/>
+                <w:szCs w:val="22"/>
+                <w:lang w:eastAsia="ru-RU"/>
+              </w:rPr>
+              <w:lastRenderedPageBreak/>
               <w:t>Отображать подсказку при редактировании</w:t>
             </w:r>
           </w:p>
@@ -1894,6 +1945,7 @@
           </w:tcPr>
           <w:p>
             <w:pPr>
+              <w:jc w:val="both"/>
               <w:cnfStyle w:val="000000010000" w:firstRow="0" w:lastRow="0" w:firstColumn="0" w:lastColumn="0" w:oddVBand="0" w:evenVBand="0" w:oddHBand="0" w:evenHBand="1" w:firstRowFirstColumn="0" w:firstRowLastColumn="0" w:lastRowFirstColumn="0" w:lastRowLastColumn="0"/>
               <w:rPr>
                 <w:noProof/>
@@ -1917,6 +1969,7 @@
           </w:tcPr>
           <w:p>
             <w:pPr>
+              <w:jc w:val="both"/>
               <w:cnfStyle w:val="000000010000" w:firstRow="0" w:lastRow="0" w:firstColumn="0" w:lastColumn="0" w:oddVBand="0" w:evenVBand="0" w:oddHBand="0" w:evenHBand="1" w:firstRowFirstColumn="0" w:firstRowLastColumn="0" w:lastRowFirstColumn="0" w:lastRowLastColumn="0"/>
               <w:rPr>
                 <w:noProof/>
@@ -1942,6 +1995,7 @@
           <w:p>
             <w:pPr>
               <w:spacing w:after="0"/>
+              <w:jc w:val="both"/>
               <w:cnfStyle w:val="000000010000" w:firstRow="0" w:lastRow="0" w:firstColumn="0" w:lastColumn="0" w:oddVBand="0" w:evenVBand="0" w:oddHBand="0" w:evenHBand="1" w:firstRowFirstColumn="0" w:firstRowLastColumn="0" w:lastRowFirstColumn="0" w:lastRowLastColumn="0"/>
               <w:rPr>
                 <w:noProof/>
@@ -1961,6 +2015,7 @@
           <w:p>
             <w:pPr>
               <w:spacing w:after="0"/>
+              <w:jc w:val="both"/>
               <w:cnfStyle w:val="000000010000" w:firstRow="0" w:lastRow="0" w:firstColumn="0" w:lastColumn="0" w:oddVBand="0" w:evenVBand="0" w:oddHBand="0" w:evenHBand="1" w:firstRowFirstColumn="0" w:firstRowLastColumn="0" w:lastRowFirstColumn="0" w:lastRowLastColumn="0"/>
               <w:rPr>
                 <w:noProof/>
@@ -1984,6 +2039,7 @@
           </w:tcPr>
           <w:p>
             <w:pPr>
+              <w:jc w:val="both"/>
               <w:cnfStyle w:val="000000010000" w:firstRow="0" w:lastRow="0" w:firstColumn="0" w:lastColumn="0" w:oddVBand="0" w:evenVBand="0" w:oddHBand="0" w:evenHBand="1" w:firstRowFirstColumn="0" w:firstRowLastColumn="0" w:lastRowFirstColumn="0" w:lastRowLastColumn="0"/>
               <w:rPr>
                 <w:noProof/>
@@ -2013,6 +2069,7 @@
           </w:tcPr>
           <w:p>
             <w:pPr>
+              <w:jc w:val="both"/>
               <w:rPr>
                 <w:noProof/>
                 <w:szCs w:val="22"/>
@@ -2035,6 +2092,7 @@
           </w:tcPr>
           <w:p>
             <w:pPr>
+              <w:jc w:val="both"/>
               <w:cnfStyle w:val="000000100000" w:firstRow="0" w:lastRow="0" w:firstColumn="0" w:lastColumn="0" w:oddVBand="0" w:evenVBand="0" w:oddHBand="1" w:evenHBand="0" w:firstRowFirstColumn="0" w:firstRowLastColumn="0" w:lastRowFirstColumn="0" w:lastRowLastColumn="0"/>
               <w:rPr>
                 <w:noProof/>
@@ -2058,6 +2116,7 @@
           </w:tcPr>
           <w:p>
             <w:pPr>
+              <w:jc w:val="both"/>
               <w:cnfStyle w:val="000000100000" w:firstRow="0" w:lastRow="0" w:firstColumn="0" w:lastColumn="0" w:oddVBand="0" w:evenVBand="0" w:oddHBand="1" w:evenHBand="0" w:firstRowFirstColumn="0" w:firstRowLastColumn="0" w:lastRowFirstColumn="0" w:lastRowLastColumn="0"/>
               <w:rPr>
                 <w:noProof/>
@@ -2083,6 +2142,7 @@
           <w:p>
             <w:pPr>
               <w:spacing w:after="0"/>
+              <w:jc w:val="both"/>
               <w:cnfStyle w:val="000000100000" w:firstRow="0" w:lastRow="0" w:firstColumn="0" w:lastColumn="0" w:oddVBand="0" w:evenVBand="0" w:oddHBand="1" w:evenHBand="0" w:firstRowFirstColumn="0" w:firstRowLastColumn="0" w:lastRowFirstColumn="0" w:lastRowLastColumn="0"/>
               <w:rPr>
                 <w:noProof/>
@@ -2102,6 +2162,7 @@
           <w:p>
             <w:pPr>
               <w:spacing w:after="0"/>
+              <w:jc w:val="both"/>
               <w:cnfStyle w:val="000000100000" w:firstRow="0" w:lastRow="0" w:firstColumn="0" w:lastColumn="0" w:oddVBand="0" w:evenVBand="0" w:oddHBand="1" w:evenHBand="0" w:firstRowFirstColumn="0" w:firstRowLastColumn="0" w:lastRowFirstColumn="0" w:lastRowLastColumn="0"/>
               <w:rPr>
                 <w:noProof/>
@@ -2125,6 +2186,7 @@
           </w:tcPr>
           <w:p>
             <w:pPr>
+              <w:jc w:val="both"/>
               <w:cnfStyle w:val="000000100000" w:firstRow="0" w:lastRow="0" w:firstColumn="0" w:lastColumn="0" w:oddVBand="0" w:evenVBand="0" w:oddHBand="1" w:evenHBand="0" w:firstRowFirstColumn="0" w:firstRowLastColumn="0" w:lastRowFirstColumn="0" w:lastRowLastColumn="0"/>
               <w:rPr>
                 <w:noProof/>
@@ -2154,6 +2216,7 @@
           </w:tcPr>
           <w:p>
             <w:pPr>
+              <w:jc w:val="both"/>
               <w:rPr>
                 <w:noProof/>
                 <w:szCs w:val="22"/>
@@ -2176,6 +2239,7 @@
           </w:tcPr>
           <w:p>
             <w:pPr>
+              <w:jc w:val="both"/>
               <w:cnfStyle w:val="000000010000" w:firstRow="0" w:lastRow="0" w:firstColumn="0" w:lastColumn="0" w:oddVBand="0" w:evenVBand="0" w:oddHBand="0" w:evenHBand="1" w:firstRowFirstColumn="0" w:firstRowLastColumn="0" w:lastRowFirstColumn="0" w:lastRowLastColumn="0"/>
               <w:rPr>
                 <w:noProof/>
@@ -2199,6 +2263,7 @@
           </w:tcPr>
           <w:p>
             <w:pPr>
+              <w:jc w:val="both"/>
               <w:cnfStyle w:val="000000010000" w:firstRow="0" w:lastRow="0" w:firstColumn="0" w:lastColumn="0" w:oddVBand="0" w:evenVBand="0" w:oddHBand="0" w:evenHBand="1" w:firstRowFirstColumn="0" w:firstRowLastColumn="0" w:lastRowFirstColumn="0" w:lastRowLastColumn="0"/>
               <w:rPr>
                 <w:i/>
@@ -2243,6 +2308,7 @@
           </w:tcPr>
           <w:p>
             <w:pPr>
+              <w:jc w:val="both"/>
               <w:cnfStyle w:val="000000010000" w:firstRow="0" w:lastRow="0" w:firstColumn="0" w:lastColumn="0" w:oddVBand="0" w:evenVBand="0" w:oddHBand="0" w:evenHBand="1" w:firstRowFirstColumn="0" w:firstRowLastColumn="0" w:lastRowFirstColumn="0" w:lastRowLastColumn="0"/>
               <w:rPr>
                 <w:noProof/>
@@ -2266,6 +2332,7 @@
           </w:tcPr>
           <w:p>
             <w:pPr>
+              <w:jc w:val="both"/>
               <w:cnfStyle w:val="000000010000" w:firstRow="0" w:lastRow="0" w:firstColumn="0" w:lastColumn="0" w:oddVBand="0" w:evenVBand="0" w:oddHBand="0" w:evenHBand="1" w:firstRowFirstColumn="0" w:firstRowLastColumn="0" w:lastRowFirstColumn="0" w:lastRowLastColumn="0"/>
               <w:rPr>
                 <w:noProof/>
@@ -2295,6 +2362,7 @@
           </w:tcPr>
           <w:p>
             <w:pPr>
+              <w:jc w:val="both"/>
               <w:rPr>
                 <w:noProof/>
                 <w:szCs w:val="22"/>
@@ -2317,6 +2385,7 @@
           </w:tcPr>
           <w:p>
             <w:pPr>
+              <w:jc w:val="both"/>
               <w:cnfStyle w:val="000000100000" w:firstRow="0" w:lastRow="0" w:firstColumn="0" w:lastColumn="0" w:oddVBand="0" w:evenVBand="0" w:oddHBand="1" w:evenHBand="0" w:firstRowFirstColumn="0" w:firstRowLastColumn="0" w:lastRowFirstColumn="0" w:lastRowLastColumn="0"/>
               <w:rPr>
                 <w:noProof/>
@@ -2340,6 +2409,7 @@
           </w:tcPr>
           <w:p>
             <w:pPr>
+              <w:jc w:val="both"/>
               <w:cnfStyle w:val="000000100000" w:firstRow="0" w:lastRow="0" w:firstColumn="0" w:lastColumn="0" w:oddVBand="0" w:evenVBand="0" w:oddHBand="1" w:evenHBand="0" w:firstRowFirstColumn="0" w:firstRowLastColumn="0" w:lastRowFirstColumn="0" w:lastRowLastColumn="0"/>
               <w:rPr>
                 <w:noProof/>
@@ -2399,6 +2469,7 @@
           </w:p>
           <w:p>
             <w:pPr>
+              <w:jc w:val="both"/>
               <w:cnfStyle w:val="000000100000" w:firstRow="0" w:lastRow="0" w:firstColumn="0" w:lastColumn="0" w:oddVBand="0" w:evenVBand="0" w:oddHBand="1" w:evenHBand="0" w:firstRowFirstColumn="0" w:firstRowLastColumn="0" w:lastRowFirstColumn="0" w:lastRowLastColumn="0"/>
               <w:rPr>
                 <w:noProof/>
@@ -2516,6 +2587,7 @@
           </w:tcPr>
           <w:p>
             <w:pPr>
+              <w:jc w:val="both"/>
               <w:rPr>
                 <w:noProof/>
                 <w:szCs w:val="22"/>
@@ -2538,6 +2610,7 @@
           </w:tcPr>
           <w:p>
             <w:pPr>
+              <w:jc w:val="both"/>
               <w:cnfStyle w:val="000000010000" w:firstRow="0" w:lastRow="0" w:firstColumn="0" w:lastColumn="0" w:oddVBand="0" w:evenVBand="0" w:oddHBand="0" w:evenHBand="1" w:firstRowFirstColumn="0" w:firstRowLastColumn="0" w:lastRowFirstColumn="0" w:lastRowLastColumn="0"/>
               <w:rPr>
                 <w:noProof/>
@@ -2561,6 +2634,7 @@
           </w:tcPr>
           <w:p>
             <w:pPr>
+              <w:jc w:val="both"/>
               <w:cnfStyle w:val="000000010000" w:firstRow="0" w:lastRow="0" w:firstColumn="0" w:lastColumn="0" w:oddVBand="0" w:evenVBand="0" w:oddHBand="0" w:evenHBand="1" w:firstRowFirstColumn="0" w:firstRowLastColumn="0" w:lastRowFirstColumn="0" w:lastRowLastColumn="0"/>
               <w:rPr>
                 <w:noProof/>
@@ -2604,6 +2678,7 @@
           </w:tcPr>
           <w:p>
             <w:pPr>
+              <w:jc w:val="both"/>
               <w:cnfStyle w:val="000000010000" w:firstRow="0" w:lastRow="0" w:firstColumn="0" w:lastColumn="0" w:oddVBand="0" w:evenVBand="0" w:oddHBand="0" w:evenHBand="1" w:firstRowFirstColumn="0" w:firstRowLastColumn="0" w:lastRowFirstColumn="0" w:lastRowLastColumn="0"/>
               <w:rPr>
                 <w:noProof/>
@@ -2627,6 +2702,7 @@
           </w:tcPr>
           <w:p>
             <w:pPr>
+              <w:jc w:val="both"/>
               <w:cnfStyle w:val="000000010000" w:firstRow="0" w:lastRow="0" w:firstColumn="0" w:lastColumn="0" w:oddVBand="0" w:evenVBand="0" w:oddHBand="0" w:evenHBand="1" w:firstRowFirstColumn="0" w:firstRowLastColumn="0" w:lastRowFirstColumn="0" w:lastRowLastColumn="0"/>
               <w:rPr>
                 <w:noProof/>
@@ -2656,6 +2732,7 @@
           </w:tcPr>
           <w:p>
             <w:pPr>
+              <w:jc w:val="both"/>
               <w:rPr>
                 <w:noProof/>
                 <w:szCs w:val="22"/>
@@ -2678,6 +2755,7 @@
           </w:tcPr>
           <w:p>
             <w:pPr>
+              <w:jc w:val="both"/>
               <w:cnfStyle w:val="000000100000" w:firstRow="0" w:lastRow="0" w:firstColumn="0" w:lastColumn="0" w:oddVBand="0" w:evenVBand="0" w:oddHBand="1" w:evenHBand="0" w:firstRowFirstColumn="0" w:firstRowLastColumn="0" w:lastRowFirstColumn="0" w:lastRowLastColumn="0"/>
               <w:rPr>
                 <w:noProof/>
@@ -2701,6 +2779,7 @@
           </w:tcPr>
           <w:p>
             <w:pPr>
+              <w:jc w:val="both"/>
               <w:cnfStyle w:val="000000100000" w:firstRow="0" w:lastRow="0" w:firstColumn="0" w:lastColumn="0" w:oddVBand="0" w:evenVBand="0" w:oddHBand="1" w:evenHBand="0" w:firstRowFirstColumn="0" w:firstRowLastColumn="0" w:lastRowFirstColumn="0" w:lastRowLastColumn="0"/>
               <w:rPr>
                 <w:noProof/>
@@ -2726,6 +2805,7 @@
           <w:p>
             <w:pPr>
               <w:spacing w:after="0"/>
+              <w:jc w:val="both"/>
               <w:cnfStyle w:val="000000100000" w:firstRow="0" w:lastRow="0" w:firstColumn="0" w:lastColumn="0" w:oddVBand="0" w:evenVBand="0" w:oddHBand="1" w:evenHBand="0" w:firstRowFirstColumn="0" w:firstRowLastColumn="0" w:lastRowFirstColumn="0" w:lastRowLastColumn="0"/>
               <w:rPr>
                 <w:noProof/>
@@ -2745,6 +2825,7 @@
           <w:p>
             <w:pPr>
               <w:spacing w:after="0"/>
+              <w:jc w:val="both"/>
               <w:cnfStyle w:val="000000100000" w:firstRow="0" w:lastRow="0" w:firstColumn="0" w:lastColumn="0" w:oddVBand="0" w:evenVBand="0" w:oddHBand="1" w:evenHBand="0" w:firstRowFirstColumn="0" w:firstRowLastColumn="0" w:lastRowFirstColumn="0" w:lastRowLastColumn="0"/>
               <w:rPr>
                 <w:noProof/>
@@ -2768,6 +2849,7 @@
           </w:tcPr>
           <w:p>
             <w:pPr>
+              <w:jc w:val="both"/>
               <w:cnfStyle w:val="000000100000" w:firstRow="0" w:lastRow="0" w:firstColumn="0" w:lastColumn="0" w:oddVBand="0" w:evenVBand="0" w:oddHBand="1" w:evenHBand="0" w:firstRowFirstColumn="0" w:firstRowLastColumn="0" w:lastRowFirstColumn="0" w:lastRowLastColumn="0"/>
               <w:rPr>
                 <w:noProof/>
@@ -2797,6 +2879,7 @@
           </w:tcPr>
           <w:p>
             <w:pPr>
+              <w:jc w:val="both"/>
               <w:rPr>
                 <w:noProof/>
                 <w:szCs w:val="22"/>
@@ -2819,6 +2902,7 @@
           </w:tcPr>
           <w:p>
             <w:pPr>
+              <w:jc w:val="both"/>
               <w:cnfStyle w:val="000000010000" w:firstRow="0" w:lastRow="0" w:firstColumn="0" w:lastColumn="0" w:oddVBand="0" w:evenVBand="0" w:oddHBand="0" w:evenHBand="1" w:firstRowFirstColumn="0" w:firstRowLastColumn="0" w:lastRowFirstColumn="0" w:lastRowLastColumn="0"/>
               <w:rPr>
                 <w:noProof/>
@@ -2842,6 +2926,7 @@
           </w:tcPr>
           <w:p>
             <w:pPr>
+              <w:jc w:val="both"/>
               <w:cnfStyle w:val="000000010000" w:firstRow="0" w:lastRow="0" w:firstColumn="0" w:lastColumn="0" w:oddVBand="0" w:evenVBand="0" w:oddHBand="0" w:evenHBand="1" w:firstRowFirstColumn="0" w:firstRowLastColumn="0" w:lastRowFirstColumn="0" w:lastRowLastColumn="0"/>
               <w:rPr>
                 <w:noProof/>
@@ -2867,6 +2952,7 @@
           <w:p>
             <w:pPr>
               <w:spacing w:after="0"/>
+              <w:jc w:val="both"/>
               <w:cnfStyle w:val="000000010000" w:firstRow="0" w:lastRow="0" w:firstColumn="0" w:lastColumn="0" w:oddVBand="0" w:evenVBand="0" w:oddHBand="0" w:evenHBand="1" w:firstRowFirstColumn="0" w:firstRowLastColumn="0" w:lastRowFirstColumn="0" w:lastRowLastColumn="0"/>
               <w:rPr>
                 <w:noProof/>
@@ -2886,6 +2972,7 @@
           <w:p>
             <w:pPr>
               <w:spacing w:after="0"/>
+              <w:jc w:val="both"/>
               <w:cnfStyle w:val="000000010000" w:firstRow="0" w:lastRow="0" w:firstColumn="0" w:lastColumn="0" w:oddVBand="0" w:evenVBand="0" w:oddHBand="0" w:evenHBand="1" w:firstRowFirstColumn="0" w:firstRowLastColumn="0" w:lastRowFirstColumn="0" w:lastRowLastColumn="0"/>
               <w:rPr>
                 <w:noProof/>
@@ -2905,6 +2992,7 @@
           <w:p>
             <w:pPr>
               <w:spacing w:after="0"/>
+              <w:jc w:val="both"/>
               <w:cnfStyle w:val="000000010000" w:firstRow="0" w:lastRow="0" w:firstColumn="0" w:lastColumn="0" w:oddVBand="0" w:evenVBand="0" w:oddHBand="0" w:evenHBand="1" w:firstRowFirstColumn="0" w:firstRowLastColumn="0" w:lastRowFirstColumn="0" w:lastRowLastColumn="0"/>
               <w:rPr>
                 <w:noProof/>
@@ -2958,6 +3046,7 @@
           </w:tcPr>
           <w:p>
             <w:pPr>
+              <w:jc w:val="both"/>
               <w:rPr>
                 <w:noProof/>
                 <w:szCs w:val="22"/>
@@ -2980,6 +3069,7 @@
           </w:tcPr>
           <w:p>
             <w:pPr>
+              <w:jc w:val="both"/>
               <w:cnfStyle w:val="000000100000" w:firstRow="0" w:lastRow="0" w:firstColumn="0" w:lastColumn="0" w:oddVBand="0" w:evenVBand="0" w:oddHBand="1" w:evenHBand="0" w:firstRowFirstColumn="0" w:firstRowLastColumn="0" w:lastRowFirstColumn="0" w:lastRowLastColumn="0"/>
               <w:rPr>
                 <w:noProof/>
@@ -3003,6 +3093,7 @@
           </w:tcPr>
           <w:p>
             <w:pPr>
+              <w:jc w:val="both"/>
               <w:cnfStyle w:val="000000100000" w:firstRow="0" w:lastRow="0" w:firstColumn="0" w:lastColumn="0" w:oddVBand="0" w:evenVBand="0" w:oddHBand="1" w:evenHBand="0" w:firstRowFirstColumn="0" w:firstRowLastColumn="0" w:lastRowFirstColumn="0" w:lastRowLastColumn="0"/>
               <w:rPr>
                 <w:noProof/>
@@ -3027,6 +3118,7 @@
           </w:tcPr>
           <w:p>
             <w:pPr>
+              <w:jc w:val="both"/>
               <w:cnfStyle w:val="000000100000" w:firstRow="0" w:lastRow="0" w:firstColumn="0" w:lastColumn="0" w:oddVBand="0" w:evenVBand="0" w:oddHBand="1" w:evenHBand="0" w:firstRowFirstColumn="0" w:firstRowLastColumn="0" w:lastRowFirstColumn="0" w:lastRowLastColumn="0"/>
               <w:rPr>
                 <w:noProof/>
@@ -3050,6 +3142,7 @@
           </w:tcPr>
           <w:p>
             <w:pPr>
+              <w:jc w:val="both"/>
               <w:cnfStyle w:val="000000100000" w:firstRow="0" w:lastRow="0" w:firstColumn="0" w:lastColumn="0" w:oddVBand="0" w:evenVBand="0" w:oddHBand="1" w:evenHBand="0" w:firstRowFirstColumn="0" w:firstRowLastColumn="0" w:lastRowFirstColumn="0" w:lastRowLastColumn="0"/>
               <w:rPr>
                 <w:noProof/>
@@ -3079,6 +3172,7 @@
           </w:tcPr>
           <w:p>
             <w:pPr>
+              <w:jc w:val="both"/>
               <w:rPr>
                 <w:noProof/>
                 <w:szCs w:val="22"/>
@@ -3101,6 +3195,7 @@
           </w:tcPr>
           <w:p>
             <w:pPr>
+              <w:jc w:val="both"/>
               <w:cnfStyle w:val="000000010000" w:firstRow="0" w:lastRow="0" w:firstColumn="0" w:lastColumn="0" w:oddVBand="0" w:evenVBand="0" w:oddHBand="0" w:evenHBand="1" w:firstRowFirstColumn="0" w:firstRowLastColumn="0" w:lastRowFirstColumn="0" w:lastRowLastColumn="0"/>
               <w:rPr>
                 <w:noProof/>
@@ -3124,6 +3219,7 @@
           </w:tcPr>
           <w:p>
             <w:pPr>
+              <w:jc w:val="both"/>
               <w:cnfStyle w:val="000000010000" w:firstRow="0" w:lastRow="0" w:firstColumn="0" w:lastColumn="0" w:oddVBand="0" w:evenVBand="0" w:oddHBand="0" w:evenHBand="1" w:firstRowFirstColumn="0" w:firstRowLastColumn="0" w:lastRowFirstColumn="0" w:lastRowLastColumn="0"/>
               <w:rPr>
                 <w:noProof/>
@@ -3164,6 +3260,7 @@
           </w:tcPr>
           <w:p>
             <w:pPr>
+              <w:jc w:val="both"/>
               <w:cnfStyle w:val="000000010000" w:firstRow="0" w:lastRow="0" w:firstColumn="0" w:lastColumn="0" w:oddVBand="0" w:evenVBand="0" w:oddHBand="0" w:evenHBand="1" w:firstRowFirstColumn="0" w:firstRowLastColumn="0" w:lastRowFirstColumn="0" w:lastRowLastColumn="0"/>
               <w:rPr>
                 <w:noProof/>
@@ -3188,6 +3285,7 @@
           </w:tcPr>
           <w:p>
             <w:pPr>
+              <w:jc w:val="both"/>
               <w:cnfStyle w:val="000000010000" w:firstRow="0" w:lastRow="0" w:firstColumn="0" w:lastColumn="0" w:oddVBand="0" w:evenVBand="0" w:oddHBand="0" w:evenHBand="1" w:firstRowFirstColumn="0" w:firstRowLastColumn="0" w:lastRowFirstColumn="0" w:lastRowLastColumn="0"/>
               <w:rPr>
                 <w:noProof/>
@@ -3217,6 +3315,7 @@
           </w:tcPr>
           <w:p>
             <w:pPr>
+              <w:jc w:val="both"/>
               <w:rPr>
                 <w:noProof/>
                 <w:szCs w:val="22"/>
@@ -3239,6 +3338,7 @@
           </w:tcPr>
           <w:p>
             <w:pPr>
+              <w:jc w:val="both"/>
               <w:cnfStyle w:val="000000100000" w:firstRow="0" w:lastRow="0" w:firstColumn="0" w:lastColumn="0" w:oddVBand="0" w:evenVBand="0" w:oddHBand="1" w:evenHBand="0" w:firstRowFirstColumn="0" w:firstRowLastColumn="0" w:lastRowFirstColumn="0" w:lastRowLastColumn="0"/>
               <w:rPr>
                 <w:noProof/>
@@ -3262,6 +3362,7 @@
           </w:tcPr>
           <w:p>
             <w:pPr>
+              <w:jc w:val="both"/>
               <w:cnfStyle w:val="000000100000" w:firstRow="0" w:lastRow="0" w:firstColumn="0" w:lastColumn="0" w:oddVBand="0" w:evenVBand="0" w:oddHBand="1" w:evenHBand="0" w:firstRowFirstColumn="0" w:firstRowLastColumn="0" w:lastRowFirstColumn="0" w:lastRowLastColumn="0"/>
               <w:rPr>
                 <w:noProof/>
@@ -3286,6 +3387,7 @@
           </w:tcPr>
           <w:p>
             <w:pPr>
+              <w:jc w:val="both"/>
               <w:cnfStyle w:val="000000100000" w:firstRow="0" w:lastRow="0" w:firstColumn="0" w:lastColumn="0" w:oddVBand="0" w:evenVBand="0" w:oddHBand="1" w:evenHBand="0" w:firstRowFirstColumn="0" w:firstRowLastColumn="0" w:lastRowFirstColumn="0" w:lastRowLastColumn="0"/>
               <w:rPr>
                 <w:noProof/>
@@ -3309,6 +3411,7 @@
           </w:tcPr>
           <w:p>
             <w:pPr>
+              <w:jc w:val="both"/>
               <w:cnfStyle w:val="000000100000" w:firstRow="0" w:lastRow="0" w:firstColumn="0" w:lastColumn="0" w:oddVBand="0" w:evenVBand="0" w:oddHBand="1" w:evenHBand="0" w:firstRowFirstColumn="0" w:firstRowLastColumn="0" w:lastRowFirstColumn="0" w:lastRowLastColumn="0"/>
               <w:rPr>
                 <w:noProof/>
@@ -3338,6 +3441,7 @@
           </w:tcPr>
           <w:p>
             <w:pPr>
+              <w:jc w:val="both"/>
               <w:rPr>
                 <w:noProof/>
                 <w:szCs w:val="22"/>
@@ -3360,6 +3464,7 @@
           </w:tcPr>
           <w:p>
             <w:pPr>
+              <w:jc w:val="both"/>
               <w:cnfStyle w:val="000000010000" w:firstRow="0" w:lastRow="0" w:firstColumn="0" w:lastColumn="0" w:oddVBand="0" w:evenVBand="0" w:oddHBand="0" w:evenHBand="1" w:firstRowFirstColumn="0" w:firstRowLastColumn="0" w:lastRowFirstColumn="0" w:lastRowLastColumn="0"/>
               <w:rPr>
                 <w:noProof/>
@@ -3383,6 +3488,7 @@
           </w:tcPr>
           <w:p>
             <w:pPr>
+              <w:jc w:val="both"/>
               <w:cnfStyle w:val="000000010000" w:firstRow="0" w:lastRow="0" w:firstColumn="0" w:lastColumn="0" w:oddVBand="0" w:evenVBand="0" w:oddHBand="0" w:evenHBand="1" w:firstRowFirstColumn="0" w:firstRowLastColumn="0" w:lastRowFirstColumn="0" w:lastRowLastColumn="0"/>
               <w:rPr>
                 <w:noProof/>
@@ -3426,6 +3532,7 @@
           </w:tcPr>
           <w:p>
             <w:pPr>
+              <w:jc w:val="both"/>
               <w:cnfStyle w:val="000000010000" w:firstRow="0" w:lastRow="0" w:firstColumn="0" w:lastColumn="0" w:oddVBand="0" w:evenVBand="0" w:oddHBand="0" w:evenHBand="1" w:firstRowFirstColumn="0" w:firstRowLastColumn="0" w:lastRowFirstColumn="0" w:lastRowLastColumn="0"/>
               <w:rPr>
                 <w:noProof/>
@@ -3449,6 +3556,7 @@
           </w:tcPr>
           <w:p>
             <w:pPr>
+              <w:jc w:val="both"/>
               <w:cnfStyle w:val="000000010000" w:firstRow="0" w:lastRow="0" w:firstColumn="0" w:lastColumn="0" w:oddVBand="0" w:evenVBand="0" w:oddHBand="0" w:evenHBand="1" w:firstRowFirstColumn="0" w:firstRowLastColumn="0" w:lastRowFirstColumn="0" w:lastRowLastColumn="0"/>
               <w:rPr>
                 <w:noProof/>
@@ -3478,6 +3586,7 @@
           </w:tcPr>
           <w:p>
             <w:pPr>
+              <w:jc w:val="both"/>
               <w:rPr>
                 <w:noProof/>
                 <w:szCs w:val="22"/>
@@ -3500,6 +3609,7 @@
           </w:tcPr>
           <w:p>
             <w:pPr>
+              <w:jc w:val="both"/>
               <w:cnfStyle w:val="000000100000" w:firstRow="0" w:lastRow="0" w:firstColumn="0" w:lastColumn="0" w:oddVBand="0" w:evenVBand="0" w:oddHBand="1" w:evenHBand="0" w:firstRowFirstColumn="0" w:firstRowLastColumn="0" w:lastRowFirstColumn="0" w:lastRowLastColumn="0"/>
               <w:rPr>
                 <w:noProof/>
@@ -3523,6 +3633,7 @@
           </w:tcPr>
           <w:p>
             <w:pPr>
+              <w:jc w:val="both"/>
               <w:cnfStyle w:val="000000100000" w:firstRow="0" w:lastRow="0" w:firstColumn="0" w:lastColumn="0" w:oddVBand="0" w:evenVBand="0" w:oddHBand="1" w:evenHBand="0" w:firstRowFirstColumn="0" w:firstRowLastColumn="0" w:lastRowFirstColumn="0" w:lastRowLastColumn="0"/>
               <w:rPr>
                 <w:noProof/>
@@ -3566,6 +3677,7 @@
           </w:tcPr>
           <w:p>
             <w:pPr>
+              <w:jc w:val="both"/>
               <w:cnfStyle w:val="000000100000" w:firstRow="0" w:lastRow="0" w:firstColumn="0" w:lastColumn="0" w:oddVBand="0" w:evenVBand="0" w:oddHBand="1" w:evenHBand="0" w:firstRowFirstColumn="0" w:firstRowLastColumn="0" w:lastRowFirstColumn="0" w:lastRowLastColumn="0"/>
               <w:rPr>
                 <w:noProof/>
@@ -3589,6 +3701,7 @@
           </w:tcPr>
           <w:p>
             <w:pPr>
+              <w:jc w:val="both"/>
               <w:cnfStyle w:val="000000100000" w:firstRow="0" w:lastRow="0" w:firstColumn="0" w:lastColumn="0" w:oddVBand="0" w:evenVBand="0" w:oddHBand="1" w:evenHBand="0" w:firstRowFirstColumn="0" w:firstRowLastColumn="0" w:lastRowFirstColumn="0" w:lastRowLastColumn="0"/>
               <w:rPr>
                 <w:noProof/>
@@ -3616,6 +3729,7 @@
           </w:tcPr>
           <w:p>
             <w:pPr>
+              <w:jc w:val="both"/>
               <w:rPr>
                 <w:noProof/>
                 <w:szCs w:val="22"/>
@@ -3638,6 +3752,7 @@
           </w:tcPr>
           <w:p>
             <w:pPr>
+              <w:jc w:val="both"/>
               <w:cnfStyle w:val="000000010000" w:firstRow="0" w:lastRow="0" w:firstColumn="0" w:lastColumn="0" w:oddVBand="0" w:evenVBand="0" w:oddHBand="0" w:evenHBand="1" w:firstRowFirstColumn="0" w:firstRowLastColumn="0" w:lastRowFirstColumn="0" w:lastRowLastColumn="0"/>
               <w:rPr>
                 <w:noProof/>
@@ -3661,6 +3776,7 @@
           </w:tcPr>
           <w:p>
             <w:pPr>
+              <w:jc w:val="both"/>
               <w:cnfStyle w:val="000000010000" w:firstRow="0" w:lastRow="0" w:firstColumn="0" w:lastColumn="0" w:oddVBand="0" w:evenVBand="0" w:oddHBand="0" w:evenHBand="1" w:firstRowFirstColumn="0" w:firstRowLastColumn="0" w:lastRowFirstColumn="0" w:lastRowLastColumn="0"/>
               <w:rPr>
                 <w:noProof/>
@@ -3685,6 +3801,7 @@
           </w:tcPr>
           <w:p>
             <w:pPr>
+              <w:jc w:val="both"/>
               <w:cnfStyle w:val="000000010000" w:firstRow="0" w:lastRow="0" w:firstColumn="0" w:lastColumn="0" w:oddVBand="0" w:evenVBand="0" w:oddHBand="0" w:evenHBand="1" w:firstRowFirstColumn="0" w:firstRowLastColumn="0" w:lastRowFirstColumn="0" w:lastRowLastColumn="0"/>
               <w:rPr>
                 <w:noProof/>
@@ -3724,6 +3841,7 @@
           </w:tcPr>
           <w:p>
             <w:pPr>
+              <w:jc w:val="both"/>
               <w:cnfStyle w:val="000000010000" w:firstRow="0" w:lastRow="0" w:firstColumn="0" w:lastColumn="0" w:oddVBand="0" w:evenVBand="0" w:oddHBand="0" w:evenHBand="1" w:firstRowFirstColumn="0" w:firstRowLastColumn="0" w:lastRowFirstColumn="0" w:lastRowLastColumn="0"/>
               <w:rPr>
                 <w:noProof/>
@@ -3754,18 +3872,20 @@
           </w:tcPr>
           <w:p>
             <w:pPr>
-              <w:rPr>
-                <w:noProof/>
-                <w:szCs w:val="22"/>
-                <w:lang w:eastAsia="ru-RU"/>
-              </w:rPr>
-            </w:pPr>
-            <w:r>
-              <w:rPr>
-                <w:noProof/>
-                <w:szCs w:val="22"/>
-                <w:lang w:eastAsia="ru-RU"/>
-              </w:rPr>
+              <w:jc w:val="both"/>
+              <w:rPr>
+                <w:noProof/>
+                <w:szCs w:val="22"/>
+                <w:lang w:eastAsia="ru-RU"/>
+              </w:rPr>
+            </w:pPr>
+            <w:r>
+              <w:rPr>
+                <w:noProof/>
+                <w:szCs w:val="22"/>
+                <w:lang w:eastAsia="ru-RU"/>
+              </w:rPr>
+              <w:lastRenderedPageBreak/>
               <w:t>Стиль линии</w:t>
             </w:r>
           </w:p>
@@ -3776,6 +3896,7 @@
           </w:tcPr>
           <w:p>
             <w:pPr>
+              <w:jc w:val="both"/>
               <w:cnfStyle w:val="000000100000" w:firstRow="0" w:lastRow="0" w:firstColumn="0" w:lastColumn="0" w:oddVBand="0" w:evenVBand="0" w:oddHBand="1" w:evenHBand="0" w:firstRowFirstColumn="0" w:firstRowLastColumn="0" w:lastRowFirstColumn="0" w:lastRowLastColumn="0"/>
               <w:rPr>
                 <w:noProof/>
@@ -3799,6 +3920,7 @@
           </w:tcPr>
           <w:p>
             <w:pPr>
+              <w:jc w:val="both"/>
               <w:cnfStyle w:val="000000100000" w:firstRow="0" w:lastRow="0" w:firstColumn="0" w:lastColumn="0" w:oddVBand="0" w:evenVBand="0" w:oddHBand="1" w:evenHBand="0" w:firstRowFirstColumn="0" w:firstRowLastColumn="0" w:lastRowFirstColumn="0" w:lastRowLastColumn="0"/>
               <w:rPr>
                 <w:noProof/>
@@ -3822,6 +3944,7 @@
           </w:tcPr>
           <w:p>
             <w:pPr>
+              <w:jc w:val="both"/>
               <w:cnfStyle w:val="000000100000" w:firstRow="0" w:lastRow="0" w:firstColumn="0" w:lastColumn="0" w:oddVBand="0" w:evenVBand="0" w:oddHBand="1" w:evenHBand="0" w:firstRowFirstColumn="0" w:firstRowLastColumn="0" w:lastRowFirstColumn="0" w:lastRowLastColumn="0"/>
               <w:rPr>
                 <w:noProof/>
@@ -3890,6 +4013,7 @@
           <w:p>
             <w:pPr>
               <w:spacing w:after="0"/>
+              <w:jc w:val="both"/>
               <w:cnfStyle w:val="000000100000" w:firstRow="0" w:lastRow="0" w:firstColumn="0" w:lastColumn="0" w:oddVBand="0" w:evenVBand="0" w:oddHBand="1" w:evenHBand="0" w:firstRowFirstColumn="0" w:firstRowLastColumn="0" w:lastRowFirstColumn="0" w:lastRowLastColumn="0"/>
               <w:rPr>
                 <w:noProof/>
@@ -3917,6 +4041,7 @@
           <w:p>
             <w:pPr>
               <w:spacing w:after="0"/>
+              <w:jc w:val="both"/>
               <w:cnfStyle w:val="000000100000" w:firstRow="0" w:lastRow="0" w:firstColumn="0" w:lastColumn="0" w:oddVBand="0" w:evenVBand="0" w:oddHBand="1" w:evenHBand="0" w:firstRowFirstColumn="0" w:firstRowLastColumn="0" w:lastRowFirstColumn="0" w:lastRowLastColumn="0"/>
               <w:rPr>
                 <w:noProof/>
@@ -3944,6 +4069,7 @@
           <w:p>
             <w:pPr>
               <w:spacing w:after="0"/>
+              <w:jc w:val="both"/>
               <w:cnfStyle w:val="000000100000" w:firstRow="0" w:lastRow="0" w:firstColumn="0" w:lastColumn="0" w:oddVBand="0" w:evenVBand="0" w:oddHBand="1" w:evenHBand="0" w:firstRowFirstColumn="0" w:firstRowLastColumn="0" w:lastRowFirstColumn="0" w:lastRowLastColumn="0"/>
               <w:rPr>
                 <w:noProof/>
@@ -3971,6 +4097,7 @@
           <w:p>
             <w:pPr>
               <w:spacing w:after="0"/>
+              <w:jc w:val="both"/>
               <w:cnfStyle w:val="000000100000" w:firstRow="0" w:lastRow="0" w:firstColumn="0" w:lastColumn="0" w:oddVBand="0" w:evenVBand="0" w:oddHBand="1" w:evenHBand="0" w:firstRowFirstColumn="0" w:firstRowLastColumn="0" w:lastRowFirstColumn="0" w:lastRowLastColumn="0"/>
               <w:rPr>
                 <w:noProof/>
@@ -3997,6 +4124,7 @@
           </w:p>
           <w:p>
             <w:pPr>
+              <w:jc w:val="both"/>
               <w:cnfStyle w:val="000000100000" w:firstRow="0" w:lastRow="0" w:firstColumn="0" w:lastColumn="0" w:oddVBand="0" w:evenVBand="0" w:oddHBand="1" w:evenHBand="0" w:firstRowFirstColumn="0" w:firstRowLastColumn="0" w:lastRowFirstColumn="0" w:lastRowLastColumn="0"/>
               <w:rPr>
                 <w:noProof/>
@@ -4028,6 +4156,7 @@
           </w:tcPr>
           <w:p>
             <w:pPr>
+              <w:jc w:val="both"/>
               <w:cnfStyle w:val="000000100000" w:firstRow="0" w:lastRow="0" w:firstColumn="0" w:lastColumn="0" w:oddVBand="0" w:evenVBand="0" w:oddHBand="1" w:evenHBand="0" w:firstRowFirstColumn="0" w:firstRowLastColumn="0" w:lastRowFirstColumn="0" w:lastRowLastColumn="0"/>
               <w:rPr>
                 <w:noProof/>
@@ -4057,6 +4186,7 @@
           </w:tcPr>
           <w:p>
             <w:pPr>
+              <w:jc w:val="both"/>
               <w:rPr>
                 <w:noProof/>
                 <w:szCs w:val="22"/>
@@ -4079,6 +4209,7 @@
           </w:tcPr>
           <w:p>
             <w:pPr>
+              <w:jc w:val="both"/>
               <w:cnfStyle w:val="000000010000" w:firstRow="0" w:lastRow="0" w:firstColumn="0" w:lastColumn="0" w:oddVBand="0" w:evenVBand="0" w:oddHBand="0" w:evenHBand="1" w:firstRowFirstColumn="0" w:firstRowLastColumn="0" w:lastRowFirstColumn="0" w:lastRowLastColumn="0"/>
               <w:rPr>
                 <w:noProof/>
@@ -4102,6 +4233,7 @@
           </w:tcPr>
           <w:p>
             <w:pPr>
+              <w:jc w:val="both"/>
               <w:cnfStyle w:val="000000010000" w:firstRow="0" w:lastRow="0" w:firstColumn="0" w:lastColumn="0" w:oddVBand="0" w:evenVBand="0" w:oddHBand="0" w:evenHBand="1" w:firstRowFirstColumn="0" w:firstRowLastColumn="0" w:lastRowFirstColumn="0" w:lastRowLastColumn="0"/>
               <w:rPr>
                 <w:noProof/>
@@ -4126,6 +4258,7 @@
           </w:tcPr>
           <w:p>
             <w:pPr>
+              <w:jc w:val="both"/>
               <w:cnfStyle w:val="000000010000" w:firstRow="0" w:lastRow="0" w:firstColumn="0" w:lastColumn="0" w:oddVBand="0" w:evenVBand="0" w:oddHBand="0" w:evenHBand="1" w:firstRowFirstColumn="0" w:firstRowLastColumn="0" w:lastRowFirstColumn="0" w:lastRowLastColumn="0"/>
               <w:rPr>
                 <w:noProof/>
@@ -4165,6 +4298,7 @@
           </w:tcPr>
           <w:p>
             <w:pPr>
+              <w:jc w:val="both"/>
               <w:cnfStyle w:val="000000010000" w:firstRow="0" w:lastRow="0" w:firstColumn="0" w:lastColumn="0" w:oddVBand="0" w:evenVBand="0" w:oddHBand="0" w:evenHBand="1" w:firstRowFirstColumn="0" w:firstRowLastColumn="0" w:lastRowFirstColumn="0" w:lastRowLastColumn="0"/>
               <w:rPr>
                 <w:noProof/>
@@ -4194,6 +4328,7 @@
           </w:tcPr>
           <w:p>
             <w:pPr>
+              <w:jc w:val="both"/>
               <w:rPr>
                 <w:noProof/>
                 <w:szCs w:val="22"/>
@@ -4216,6 +4351,7 @@
           </w:tcPr>
           <w:p>
             <w:pPr>
+              <w:jc w:val="both"/>
               <w:cnfStyle w:val="000000100000" w:firstRow="0" w:lastRow="0" w:firstColumn="0" w:lastColumn="0" w:oddVBand="0" w:evenVBand="0" w:oddHBand="1" w:evenHBand="0" w:firstRowFirstColumn="0" w:firstRowLastColumn="0" w:lastRowFirstColumn="0" w:lastRowLastColumn="0"/>
               <w:rPr>
                 <w:noProof/>
@@ -4239,6 +4375,7 @@
           </w:tcPr>
           <w:p>
             <w:pPr>
+              <w:jc w:val="both"/>
               <w:cnfStyle w:val="000000100000" w:firstRow="0" w:lastRow="0" w:firstColumn="0" w:lastColumn="0" w:oddVBand="0" w:evenVBand="0" w:oddHBand="1" w:evenHBand="0" w:firstRowFirstColumn="0" w:firstRowLastColumn="0" w:lastRowFirstColumn="0" w:lastRowLastColumn="0"/>
               <w:rPr>
                 <w:i/>
@@ -4283,6 +4420,7 @@
           </w:tcPr>
           <w:p>
             <w:pPr>
+              <w:jc w:val="both"/>
               <w:cnfStyle w:val="000000100000" w:firstRow="0" w:lastRow="0" w:firstColumn="0" w:lastColumn="0" w:oddVBand="0" w:evenVBand="0" w:oddHBand="1" w:evenHBand="0" w:firstRowFirstColumn="0" w:firstRowLastColumn="0" w:lastRowFirstColumn="0" w:lastRowLastColumn="0"/>
               <w:rPr>
                 <w:noProof/>
@@ -4306,6 +4444,7 @@
           </w:tcPr>
           <w:p>
             <w:pPr>
+              <w:jc w:val="both"/>
               <w:cnfStyle w:val="000000100000" w:firstRow="0" w:lastRow="0" w:firstColumn="0" w:lastColumn="0" w:oddVBand="0" w:evenVBand="0" w:oddHBand="1" w:evenHBand="0" w:firstRowFirstColumn="0" w:firstRowLastColumn="0" w:lastRowFirstColumn="0" w:lastRowLastColumn="0"/>
               <w:rPr>
                 <w:noProof/>
@@ -4335,6 +4474,7 @@
           </w:tcPr>
           <w:p>
             <w:pPr>
+              <w:jc w:val="both"/>
               <w:rPr>
                 <w:noProof/>
                 <w:szCs w:val="22"/>
@@ -4357,6 +4497,7 @@
           </w:tcPr>
           <w:p>
             <w:pPr>
+              <w:jc w:val="both"/>
               <w:cnfStyle w:val="000000010000" w:firstRow="0" w:lastRow="0" w:firstColumn="0" w:lastColumn="0" w:oddVBand="0" w:evenVBand="0" w:oddHBand="0" w:evenHBand="1" w:firstRowFirstColumn="0" w:firstRowLastColumn="0" w:lastRowFirstColumn="0" w:lastRowLastColumn="0"/>
               <w:rPr>
                 <w:noProof/>
@@ -4380,6 +4521,7 @@
           </w:tcPr>
           <w:p>
             <w:pPr>
+              <w:jc w:val="both"/>
               <w:cnfStyle w:val="000000010000" w:firstRow="0" w:lastRow="0" w:firstColumn="0" w:lastColumn="0" w:oddVBand="0" w:evenVBand="0" w:oddHBand="0" w:evenHBand="1" w:firstRowFirstColumn="0" w:firstRowLastColumn="0" w:lastRowFirstColumn="0" w:lastRowLastColumn="0"/>
               <w:rPr>
                 <w:i/>
@@ -4405,6 +4547,7 @@
           </w:tcPr>
           <w:p>
             <w:pPr>
+              <w:jc w:val="both"/>
               <w:cnfStyle w:val="000000010000" w:firstRow="0" w:lastRow="0" w:firstColumn="0" w:lastColumn="0" w:oddVBand="0" w:evenVBand="0" w:oddHBand="0" w:evenHBand="1" w:firstRowFirstColumn="0" w:firstRowLastColumn="0" w:lastRowFirstColumn="0" w:lastRowLastColumn="0"/>
               <w:rPr>
                 <w:noProof/>
@@ -4444,6 +4587,7 @@
           </w:tcPr>
           <w:p>
             <w:pPr>
+              <w:jc w:val="both"/>
               <w:cnfStyle w:val="000000010000" w:firstRow="0" w:lastRow="0" w:firstColumn="0" w:lastColumn="0" w:oddVBand="0" w:evenVBand="0" w:oddHBand="0" w:evenHBand="1" w:firstRowFirstColumn="0" w:firstRowLastColumn="0" w:lastRowFirstColumn="0" w:lastRowLastColumn="0"/>
               <w:rPr>
                 <w:noProof/>
@@ -4462,6 +4606,7 @@
           </w:p>
           <w:p>
             <w:pPr>
+              <w:jc w:val="both"/>
               <w:cnfStyle w:val="000000010000" w:firstRow="0" w:lastRow="0" w:firstColumn="0" w:lastColumn="0" w:oddVBand="0" w:evenVBand="0" w:oddHBand="0" w:evenHBand="1" w:firstRowFirstColumn="0" w:firstRowLastColumn="0" w:lastRowFirstColumn="0" w:lastRowLastColumn="0"/>
               <w:rPr>
                 <w:noProof/>
@@ -4491,6 +4636,7 @@
           </w:tcPr>
           <w:p>
             <w:pPr>
+              <w:jc w:val="both"/>
               <w:rPr>
                 <w:noProof/>
                 <w:szCs w:val="22"/>
@@ -4513,6 +4659,7 @@
           </w:tcPr>
           <w:p>
             <w:pPr>
+              <w:jc w:val="both"/>
               <w:cnfStyle w:val="000000100000" w:firstRow="0" w:lastRow="0" w:firstColumn="0" w:lastColumn="0" w:oddVBand="0" w:evenVBand="0" w:oddHBand="1" w:evenHBand="0" w:firstRowFirstColumn="0" w:firstRowLastColumn="0" w:lastRowFirstColumn="0" w:lastRowLastColumn="0"/>
               <w:rPr>
                 <w:noProof/>
@@ -4536,6 +4683,7 @@
           </w:tcPr>
           <w:p>
             <w:pPr>
+              <w:jc w:val="both"/>
               <w:cnfStyle w:val="000000100000" w:firstRow="0" w:lastRow="0" w:firstColumn="0" w:lastColumn="0" w:oddVBand="0" w:evenVBand="0" w:oddHBand="1" w:evenHBand="0" w:firstRowFirstColumn="0" w:firstRowLastColumn="0" w:lastRowFirstColumn="0" w:lastRowLastColumn="0"/>
               <w:rPr>
                 <w:i/>
@@ -4580,6 +4728,7 @@
           </w:tcPr>
           <w:p>
             <w:pPr>
+              <w:jc w:val="both"/>
               <w:cnfStyle w:val="000000100000" w:firstRow="0" w:lastRow="0" w:firstColumn="0" w:lastColumn="0" w:oddVBand="0" w:evenVBand="0" w:oddHBand="1" w:evenHBand="0" w:firstRowFirstColumn="0" w:firstRowLastColumn="0" w:lastRowFirstColumn="0" w:lastRowLastColumn="0"/>
               <w:rPr>
                 <w:noProof/>
@@ -4603,6 +4752,7 @@
           </w:tcPr>
           <w:p>
             <w:pPr>
+              <w:jc w:val="both"/>
               <w:cnfStyle w:val="000000100000" w:firstRow="0" w:lastRow="0" w:firstColumn="0" w:lastColumn="0" w:oddVBand="0" w:evenVBand="0" w:oddHBand="1" w:evenHBand="0" w:firstRowFirstColumn="0" w:firstRowLastColumn="0" w:lastRowFirstColumn="0" w:lastRowLastColumn="0"/>
               <w:rPr>
                 <w:noProof/>
@@ -4632,6 +4782,7 @@
           </w:tcPr>
           <w:p>
             <w:pPr>
+              <w:jc w:val="both"/>
               <w:rPr>
                 <w:noProof/>
                 <w:szCs w:val="22"/>
@@ -4654,6 +4805,7 @@
           </w:tcPr>
           <w:p>
             <w:pPr>
+              <w:jc w:val="both"/>
               <w:cnfStyle w:val="000000010000" w:firstRow="0" w:lastRow="0" w:firstColumn="0" w:lastColumn="0" w:oddVBand="0" w:evenVBand="0" w:oddHBand="0" w:evenHBand="1" w:firstRowFirstColumn="0" w:firstRowLastColumn="0" w:lastRowFirstColumn="0" w:lastRowLastColumn="0"/>
               <w:rPr>
                 <w:noProof/>
@@ -4677,6 +4829,7 @@
           </w:tcPr>
           <w:p>
             <w:pPr>
+              <w:jc w:val="both"/>
               <w:cnfStyle w:val="000000010000" w:firstRow="0" w:lastRow="0" w:firstColumn="0" w:lastColumn="0" w:oddVBand="0" w:evenVBand="0" w:oddHBand="0" w:evenHBand="1" w:firstRowFirstColumn="0" w:firstRowLastColumn="0" w:lastRowFirstColumn="0" w:lastRowLastColumn="0"/>
               <w:rPr>
                 <w:noProof/>
@@ -4701,6 +4854,7 @@
           </w:tcPr>
           <w:p>
             <w:pPr>
+              <w:jc w:val="both"/>
               <w:cnfStyle w:val="000000010000" w:firstRow="0" w:lastRow="0" w:firstColumn="0" w:lastColumn="0" w:oddVBand="0" w:evenVBand="0" w:oddHBand="0" w:evenHBand="1" w:firstRowFirstColumn="0" w:firstRowLastColumn="0" w:lastRowFirstColumn="0" w:lastRowLastColumn="0"/>
               <w:rPr>
                 <w:noProof/>
@@ -4740,6 +4894,7 @@
           </w:tcPr>
           <w:p>
             <w:pPr>
+              <w:jc w:val="both"/>
               <w:cnfStyle w:val="000000010000" w:firstRow="0" w:lastRow="0" w:firstColumn="0" w:lastColumn="0" w:oddVBand="0" w:evenVBand="0" w:oddHBand="0" w:evenHBand="1" w:firstRowFirstColumn="0" w:firstRowLastColumn="0" w:lastRowFirstColumn="0" w:lastRowLastColumn="0"/>
               <w:rPr>
                 <w:noProof/>
@@ -4770,6 +4925,7 @@
           </w:tcPr>
           <w:p>
             <w:pPr>
+              <w:jc w:val="both"/>
               <w:rPr>
                 <w:noProof/>
                 <w:szCs w:val="22"/>
@@ -4792,6 +4948,7 @@
           </w:tcPr>
           <w:p>
             <w:pPr>
+              <w:jc w:val="both"/>
               <w:cnfStyle w:val="000000100000" w:firstRow="0" w:lastRow="0" w:firstColumn="0" w:lastColumn="0" w:oddVBand="0" w:evenVBand="0" w:oddHBand="1" w:evenHBand="0" w:firstRowFirstColumn="0" w:firstRowLastColumn="0" w:lastRowFirstColumn="0" w:lastRowLastColumn="0"/>
               <w:rPr>
                 <w:noProof/>
@@ -4815,6 +4972,7 @@
           </w:tcPr>
           <w:p>
             <w:pPr>
+              <w:jc w:val="both"/>
               <w:cnfStyle w:val="000000100000" w:firstRow="0" w:lastRow="0" w:firstColumn="0" w:lastColumn="0" w:oddVBand="0" w:evenVBand="0" w:oddHBand="1" w:evenHBand="0" w:firstRowFirstColumn="0" w:firstRowLastColumn="0" w:lastRowFirstColumn="0" w:lastRowLastColumn="0"/>
               <w:rPr>
                 <w:noProof/>
@@ -4839,6 +4997,7 @@
           </w:tcPr>
           <w:p>
             <w:pPr>
+              <w:jc w:val="both"/>
               <w:cnfStyle w:val="000000100000" w:firstRow="0" w:lastRow="0" w:firstColumn="0" w:lastColumn="0" w:oddVBand="0" w:evenVBand="0" w:oddHBand="1" w:evenHBand="0" w:firstRowFirstColumn="0" w:firstRowLastColumn="0" w:lastRowFirstColumn="0" w:lastRowLastColumn="0"/>
               <w:rPr>
                 <w:noProof/>
@@ -4906,6 +5065,7 @@
           <w:p>
             <w:pPr>
               <w:spacing w:after="0"/>
+              <w:jc w:val="both"/>
               <w:cnfStyle w:val="000000100000" w:firstRow="0" w:lastRow="0" w:firstColumn="0" w:lastColumn="0" w:oddVBand="0" w:evenVBand="0" w:oddHBand="1" w:evenHBand="0" w:firstRowFirstColumn="0" w:firstRowLastColumn="0" w:lastRowFirstColumn="0" w:lastRowLastColumn="0"/>
               <w:rPr>
                 <w:noProof/>
@@ -4933,6 +5093,7 @@
           <w:p>
             <w:pPr>
               <w:spacing w:after="0"/>
+              <w:jc w:val="both"/>
               <w:cnfStyle w:val="000000100000" w:firstRow="0" w:lastRow="0" w:firstColumn="0" w:lastColumn="0" w:oddVBand="0" w:evenVBand="0" w:oddHBand="1" w:evenHBand="0" w:firstRowFirstColumn="0" w:firstRowLastColumn="0" w:lastRowFirstColumn="0" w:lastRowLastColumn="0"/>
               <w:rPr>
                 <w:noProof/>
@@ -4960,6 +5121,7 @@
           <w:p>
             <w:pPr>
               <w:spacing w:after="0"/>
+              <w:jc w:val="both"/>
               <w:cnfStyle w:val="000000100000" w:firstRow="0" w:lastRow="0" w:firstColumn="0" w:lastColumn="0" w:oddVBand="0" w:evenVBand="0" w:oddHBand="1" w:evenHBand="0" w:firstRowFirstColumn="0" w:firstRowLastColumn="0" w:lastRowFirstColumn="0" w:lastRowLastColumn="0"/>
               <w:rPr>
                 <w:noProof/>
@@ -4987,6 +5149,7 @@
           <w:p>
             <w:pPr>
               <w:spacing w:after="0"/>
+              <w:jc w:val="both"/>
               <w:cnfStyle w:val="000000100000" w:firstRow="0" w:lastRow="0" w:firstColumn="0" w:lastColumn="0" w:oddVBand="0" w:evenVBand="0" w:oddHBand="1" w:evenHBand="0" w:firstRowFirstColumn="0" w:firstRowLastColumn="0" w:lastRowFirstColumn="0" w:lastRowLastColumn="0"/>
               <w:rPr>
                 <w:noProof/>
@@ -5013,6 +5176,7 @@
           </w:p>
           <w:p>
             <w:pPr>
+              <w:jc w:val="both"/>
               <w:cnfStyle w:val="000000100000" w:firstRow="0" w:lastRow="0" w:firstColumn="0" w:lastColumn="0" w:oddVBand="0" w:evenVBand="0" w:oddHBand="1" w:evenHBand="0" w:firstRowFirstColumn="0" w:firstRowLastColumn="0" w:lastRowFirstColumn="0" w:lastRowLastColumn="0"/>
               <w:rPr>
                 <w:noProof/>
@@ -5044,6 +5208,7 @@
           </w:tcPr>
           <w:p>
             <w:pPr>
+              <w:jc w:val="both"/>
               <w:cnfStyle w:val="000000100000" w:firstRow="0" w:lastRow="0" w:firstColumn="0" w:lastColumn="0" w:oddVBand="0" w:evenVBand="0" w:oddHBand="1" w:evenHBand="0" w:firstRowFirstColumn="0" w:firstRowLastColumn="0" w:lastRowFirstColumn="0" w:lastRowLastColumn="0"/>
               <w:rPr>
                 <w:noProof/>
@@ -5073,6 +5238,7 @@
           </w:tcPr>
           <w:p>
             <w:pPr>
+              <w:jc w:val="both"/>
               <w:rPr>
                 <w:noProof/>
                 <w:szCs w:val="22"/>
@@ -5095,6 +5261,7 @@
           </w:tcPr>
           <w:p>
             <w:pPr>
+              <w:jc w:val="both"/>
               <w:cnfStyle w:val="000000010000" w:firstRow="0" w:lastRow="0" w:firstColumn="0" w:lastColumn="0" w:oddVBand="0" w:evenVBand="0" w:oddHBand="0" w:evenHBand="1" w:firstRowFirstColumn="0" w:firstRowLastColumn="0" w:lastRowFirstColumn="0" w:lastRowLastColumn="0"/>
               <w:rPr>
                 <w:noProof/>
@@ -5118,6 +5285,7 @@
           </w:tcPr>
           <w:p>
             <w:pPr>
+              <w:jc w:val="both"/>
               <w:cnfStyle w:val="000000010000" w:firstRow="0" w:lastRow="0" w:firstColumn="0" w:lastColumn="0" w:oddVBand="0" w:evenVBand="0" w:oddHBand="0" w:evenHBand="1" w:firstRowFirstColumn="0" w:firstRowLastColumn="0" w:lastRowFirstColumn="0" w:lastRowLastColumn="0"/>
               <w:rPr>
                 <w:noProof/>
@@ -5142,6 +5310,7 @@
           </w:tcPr>
           <w:p>
             <w:pPr>
+              <w:jc w:val="both"/>
               <w:cnfStyle w:val="000000010000" w:firstRow="0" w:lastRow="0" w:firstColumn="0" w:lastColumn="0" w:oddVBand="0" w:evenVBand="0" w:oddHBand="0" w:evenHBand="1" w:firstRowFirstColumn="0" w:firstRowLastColumn="0" w:lastRowFirstColumn="0" w:lastRowLastColumn="0"/>
               <w:rPr>
                 <w:noProof/>
@@ -5181,6 +5350,7 @@
           </w:tcPr>
           <w:p>
             <w:pPr>
+              <w:jc w:val="both"/>
               <w:cnfStyle w:val="000000010000" w:firstRow="0" w:lastRow="0" w:firstColumn="0" w:lastColumn="0" w:oddVBand="0" w:evenVBand="0" w:oddHBand="0" w:evenHBand="1" w:firstRowFirstColumn="0" w:firstRowLastColumn="0" w:lastRowFirstColumn="0" w:lastRowLastColumn="0"/>
               <w:rPr>
                 <w:noProof/>
@@ -5210,6 +5380,7 @@
           </w:tcPr>
           <w:p>
             <w:pPr>
+              <w:jc w:val="both"/>
               <w:rPr>
                 <w:noProof/>
                 <w:szCs w:val="22"/>
@@ -5232,6 +5403,7 @@
           </w:tcPr>
           <w:p>
             <w:pPr>
+              <w:jc w:val="both"/>
               <w:cnfStyle w:val="000000100000" w:firstRow="0" w:lastRow="0" w:firstColumn="0" w:lastColumn="0" w:oddVBand="0" w:evenVBand="0" w:oddHBand="1" w:evenHBand="0" w:firstRowFirstColumn="0" w:firstRowLastColumn="0" w:lastRowFirstColumn="0" w:lastRowLastColumn="0"/>
               <w:rPr>
                 <w:noProof/>
@@ -5255,6 +5427,7 @@
           </w:tcPr>
           <w:p>
             <w:pPr>
+              <w:jc w:val="both"/>
               <w:cnfStyle w:val="000000100000" w:firstRow="0" w:lastRow="0" w:firstColumn="0" w:lastColumn="0" w:oddVBand="0" w:evenVBand="0" w:oddHBand="1" w:evenHBand="0" w:firstRowFirstColumn="0" w:firstRowLastColumn="0" w:lastRowFirstColumn="0" w:lastRowLastColumn="0"/>
               <w:rPr>
                 <w:noProof/>
@@ -5280,6 +5453,7 @@
           <w:p>
             <w:pPr>
               <w:spacing w:after="0"/>
+              <w:jc w:val="both"/>
               <w:cnfStyle w:val="000000100000" w:firstRow="0" w:lastRow="0" w:firstColumn="0" w:lastColumn="0" w:oddVBand="0" w:evenVBand="0" w:oddHBand="1" w:evenHBand="0" w:firstRowFirstColumn="0" w:firstRowLastColumn="0" w:lastRowFirstColumn="0" w:lastRowLastColumn="0"/>
               <w:rPr>
                 <w:noProof/>
@@ -5307,6 +5481,7 @@
           <w:p>
             <w:pPr>
               <w:spacing w:after="0"/>
+              <w:jc w:val="both"/>
               <w:cnfStyle w:val="000000100000" w:firstRow="0" w:lastRow="0" w:firstColumn="0" w:lastColumn="0" w:oddVBand="0" w:evenVBand="0" w:oddHBand="1" w:evenHBand="0" w:firstRowFirstColumn="0" w:firstRowLastColumn="0" w:lastRowFirstColumn="0" w:lastRowLastColumn="0"/>
               <w:rPr>
                 <w:noProof/>
@@ -5334,6 +5509,7 @@
           <w:p>
             <w:pPr>
               <w:spacing w:after="0"/>
+              <w:jc w:val="both"/>
               <w:cnfStyle w:val="000000100000" w:firstRow="0" w:lastRow="0" w:firstColumn="0" w:lastColumn="0" w:oddVBand="0" w:evenVBand="0" w:oddHBand="1" w:evenHBand="0" w:firstRowFirstColumn="0" w:firstRowLastColumn="0" w:lastRowFirstColumn="0" w:lastRowLastColumn="0"/>
               <w:rPr>
                 <w:noProof/>
@@ -5361,6 +5537,7 @@
           <w:p>
             <w:pPr>
               <w:spacing w:after="0"/>
+              <w:jc w:val="both"/>
               <w:cnfStyle w:val="000000100000" w:firstRow="0" w:lastRow="0" w:firstColumn="0" w:lastColumn="0" w:oddVBand="0" w:evenVBand="0" w:oddHBand="1" w:evenHBand="0" w:firstRowFirstColumn="0" w:firstRowLastColumn="0" w:lastRowFirstColumn="0" w:lastRowLastColumn="0"/>
               <w:rPr>
                 <w:noProof/>
@@ -5388,6 +5565,7 @@
           <w:p>
             <w:pPr>
               <w:spacing w:after="0"/>
+              <w:jc w:val="both"/>
               <w:cnfStyle w:val="000000100000" w:firstRow="0" w:lastRow="0" w:firstColumn="0" w:lastColumn="0" w:oddVBand="0" w:evenVBand="0" w:oddHBand="1" w:evenHBand="0" w:firstRowFirstColumn="0" w:firstRowLastColumn="0" w:lastRowFirstColumn="0" w:lastRowLastColumn="0"/>
               <w:rPr>
                 <w:noProof/>
@@ -5419,6 +5597,7 @@
           </w:tcPr>
           <w:p>
             <w:pPr>
+              <w:jc w:val="both"/>
               <w:cnfStyle w:val="000000100000" w:firstRow="0" w:lastRow="0" w:firstColumn="0" w:lastColumn="0" w:oddVBand="0" w:evenVBand="0" w:oddHBand="1" w:evenHBand="0" w:firstRowFirstColumn="0" w:firstRowLastColumn="0" w:lastRowFirstColumn="0" w:lastRowLastColumn="0"/>
               <w:rPr>
                 <w:noProof/>
@@ -5448,6 +5627,7 @@
           </w:tcPr>
           <w:p>
             <w:pPr>
+              <w:jc w:val="both"/>
               <w:rPr>
                 <w:noProof/>
                 <w:szCs w:val="22"/>
@@ -5470,6 +5650,7 @@
           </w:tcPr>
           <w:p>
             <w:pPr>
+              <w:jc w:val="both"/>
               <w:cnfStyle w:val="000000010000" w:firstRow="0" w:lastRow="0" w:firstColumn="0" w:lastColumn="0" w:oddVBand="0" w:evenVBand="0" w:oddHBand="0" w:evenHBand="1" w:firstRowFirstColumn="0" w:firstRowLastColumn="0" w:lastRowFirstColumn="0" w:lastRowLastColumn="0"/>
               <w:rPr>
                 <w:noProof/>
@@ -5493,6 +5674,7 @@
           </w:tcPr>
           <w:p>
             <w:pPr>
+              <w:jc w:val="both"/>
               <w:cnfStyle w:val="000000010000" w:firstRow="0" w:lastRow="0" w:firstColumn="0" w:lastColumn="0" w:oddVBand="0" w:evenVBand="0" w:oddHBand="0" w:evenHBand="1" w:firstRowFirstColumn="0" w:firstRowLastColumn="0" w:lastRowFirstColumn="0" w:lastRowLastColumn="0"/>
               <w:rPr>
                 <w:noProof/>
@@ -5517,6 +5699,7 @@
           </w:tcPr>
           <w:p>
             <w:pPr>
+              <w:jc w:val="both"/>
               <w:cnfStyle w:val="000000010000" w:firstRow="0" w:lastRow="0" w:firstColumn="0" w:lastColumn="0" w:oddVBand="0" w:evenVBand="0" w:oddHBand="0" w:evenHBand="1" w:firstRowFirstColumn="0" w:firstRowLastColumn="0" w:lastRowFirstColumn="0" w:lastRowLastColumn="0"/>
               <w:rPr>
                 <w:noProof/>
@@ -5556,6 +5739,7 @@
           </w:tcPr>
           <w:p>
             <w:pPr>
+              <w:jc w:val="both"/>
               <w:cnfStyle w:val="000000010000" w:firstRow="0" w:lastRow="0" w:firstColumn="0" w:lastColumn="0" w:oddVBand="0" w:evenVBand="0" w:oddHBand="0" w:evenHBand="1" w:firstRowFirstColumn="0" w:firstRowLastColumn="0" w:lastRowFirstColumn="0" w:lastRowLastColumn="0"/>
               <w:rPr>
                 <w:noProof/>
@@ -5575,7 +5759,11 @@
         </w:tc>
       </w:tr>
     </w:tbl>
-    <w:p/>
+    <w:p>
+      <w:pPr>
+        <w:jc w:val="both"/>
+      </w:pPr>
+    </w:p>
     <w:sectPr>
       <w:pgSz w:w="11906" w:h="16838"/>
       <w:pgMar w:top="1134" w:right="850" w:bottom="1134" w:left="1701" w:header="708" w:footer="708" w:gutter="0"/>

--- a/user_interface/03_graphical_subsystem/primitives/Tube.docx
+++ b/user_interface/03_graphical_subsystem/primitives/Tube.docx
@@ -27,20 +27,69 @@
           <w:szCs w:val="36"/>
           <w:lang w:eastAsia="ru-RU"/>
         </w:rPr>
-        <w:t>Труба (Tu</w:t>
-      </w:r>
-      <w:bookmarkStart w:id="0" w:name="_GoBack"/>
-      <w:bookmarkEnd w:id="0"/>
-      <w:r>
-        <w:rPr>
-          <w:rFonts w:ascii="Times New Roman" w:eastAsia="Times New Roman" w:hAnsi="Times New Roman" w:cs="Times New Roman"/>
+        <w:t>Труба (Tube)</w:t>
+      </w:r>
+    </w:p>
+    <w:p>
+      <w:pPr>
+        <w:jc w:val="both"/>
+        <w:rPr>
+          <w:rFonts w:ascii="Times New Roman" w:hAnsi="Times New Roman" w:cs="Times New Roman"/>
           <w:b/>
-          <w:color w:val="0000FF"/>
-          <w:sz w:val="36"/>
-          <w:szCs w:val="36"/>
-          <w:lang w:eastAsia="ru-RU"/>
-        </w:rPr>
-        <w:t>be)</w:t>
+          <w:noProof/>
+          <w:sz w:val="28"/>
+          <w:lang w:val="en-US" w:eastAsia="ru-RU"/>
+        </w:rPr>
+      </w:pPr>
+      <w:r>
+        <w:rPr>
+          <w:rFonts w:ascii="Times New Roman" w:hAnsi="Times New Roman" w:cs="Times New Roman"/>
+          <w:b/>
+          <w:noProof/>
+          <w:sz w:val="28"/>
+          <w:lang w:eastAsia="ru-RU"/>
+        </w:rPr>
+        <w:drawing>
+          <wp:inline distT="0" distB="0" distL="0" distR="0">
+            <wp:extent cx="5125165" cy="762106"/>
+            <wp:effectExtent l="0" t="0" r="0" b="0"/>
+            <wp:docPr id="6" name="Рисунок 6"/>
+            <wp:cNvGraphicFramePr>
+              <a:graphicFrameLocks xmlns:a="http://schemas.openxmlformats.org/drawingml/2006/main" noChangeAspect="1"/>
+            </wp:cNvGraphicFramePr>
+            <a:graphic xmlns:a="http://schemas.openxmlformats.org/drawingml/2006/main">
+              <a:graphicData uri="http://schemas.openxmlformats.org/drawingml/2006/picture">
+                <pic:pic xmlns:pic="http://schemas.openxmlformats.org/drawingml/2006/picture">
+                  <pic:nvPicPr>
+                    <pic:cNvPr id="6" name="Tube.png"/>
+                    <pic:cNvPicPr/>
+                  </pic:nvPicPr>
+                  <pic:blipFill>
+                    <a:blip r:embed="rId4">
+                      <a:extLst>
+                        <a:ext uri="{28A0092B-C50C-407E-A947-70E740481C1C}">
+                          <a14:useLocalDpi xmlns:a14="http://schemas.microsoft.com/office/drawing/2010/main" val="0"/>
+                        </a:ext>
+                      </a:extLst>
+                    </a:blip>
+                    <a:stretch>
+                      <a:fillRect/>
+                    </a:stretch>
+                  </pic:blipFill>
+                  <pic:spPr>
+                    <a:xfrm>
+                      <a:off x="0" y="0"/>
+                      <a:ext cx="5125165" cy="762106"/>
+                    </a:xfrm>
+                    <a:prstGeom prst="rect">
+                      <a:avLst/>
+                    </a:prstGeom>
+                  </pic:spPr>
+                </pic:pic>
+              </a:graphicData>
+            </a:graphic>
+          </wp:inline>
+        </w:drawing>
       </w:r>
     </w:p>
     <w:p>
@@ -80,7 +129,7 @@
                     </pic:cNvPicPr>
                   </pic:nvPicPr>
                   <pic:blipFill>
-                    <a:blip r:embed="rId4" cstate="print"/>
+                    <a:blip r:embed="rId5" cstate="print"/>
                     <a:srcRect l="18223" t="20311" r="44435" b="62142"/>
                     <a:stretch>
                       <a:fillRect/>
@@ -175,7 +224,7 @@
                     <pic:cNvPicPr/>
                   </pic:nvPicPr>
                   <pic:blipFill rotWithShape="1">
-                    <a:blip r:embed="rId5" cstate="print"/>
+                    <a:blip r:embed="rId6" cstate="print"/>
                     <a:srcRect l="20289" t="34625" r="75854" b="38623"/>
                     <a:stretch/>
                   </pic:blipFill>
@@ -229,7 +278,18 @@
           <w:sz w:val="28"/>
           <w:lang w:eastAsia="ru-RU"/>
         </w:rPr>
-        <w:t>2. Кликнуть в поле окна проекта или графического редактора в месте начала трубы.</w:t>
+        <w:t>2. Кликнуть в поле окна проекта или графического редактора в месте н</w:t>
+      </w:r>
+      <w:bookmarkStart w:id="0" w:name="_GoBack"/>
+      <w:bookmarkEnd w:id="0"/>
+      <w:r>
+        <w:rPr>
+          <w:rFonts w:ascii="Times New Roman" w:hAnsi="Times New Roman" w:cs="Times New Roman"/>
+          <w:noProof/>
+          <w:sz w:val="28"/>
+          <w:lang w:eastAsia="ru-RU"/>
+        </w:rPr>
+        <w:t>ачала трубы.</w:t>
       </w:r>
     </w:p>
     <w:p>
@@ -506,6 +566,7 @@
           <w:sz w:val="28"/>
           <w:lang w:eastAsia="ru-RU"/>
         </w:rPr>
+        <w:lastRenderedPageBreak/>
         <w:t xml:space="preserve">5. Для добавления вершины внутри трубы подвести указатель мыши к месту на трубе, где нужно добавить вершину, нажать ПКМ - откроется контекстое меню, в котором нужно выбрать пукт </w:t>
       </w:r>
       <w:r>
@@ -680,77 +741,7 @@
           <w:sz w:val="28"/>
           <w:lang w:eastAsia="ru-RU"/>
         </w:rPr>
-        <w:t xml:space="preserve">Далее по клику ЛКМ будут устанавливаться новые </w:t>
-      </w:r>
-      <w:r>
-        <w:rPr>
-          <w:rFonts w:ascii="Times New Roman" w:hAnsi="Times New Roman" w:cs="Times New Roman"/>
-          <w:noProof/>
-          <w:sz w:val="28"/>
-          <w:lang w:eastAsia="ru-RU"/>
-        </w:rPr>
-        <w:lastRenderedPageBreak/>
-        <w:t>вершины трубы. Последнюю из добавляемых вершин нужно установить по клику ПКМ.</w:t>
-      </w:r>
-    </w:p>
-    <w:p>
-      <w:pPr>
-        <w:jc w:val="both"/>
-        <w:rPr>
-          <w:rFonts w:ascii="Times New Roman" w:hAnsi="Times New Roman" w:cs="Times New Roman"/>
-          <w:noProof/>
-          <w:sz w:val="28"/>
-          <w:lang w:eastAsia="ru-RU"/>
-        </w:rPr>
-      </w:pPr>
-      <w:r>
-        <w:rPr>
-          <w:rFonts w:ascii="Times New Roman" w:hAnsi="Times New Roman" w:cs="Times New Roman"/>
-          <w:noProof/>
-          <w:sz w:val="28"/>
-          <w:lang w:eastAsia="ru-RU"/>
-        </w:rPr>
-        <w:drawing>
-          <wp:inline distT="0" distB="0" distL="0" distR="0">
-            <wp:extent cx="5905500" cy="3857625"/>
-            <wp:effectExtent l="0" t="0" r="0" b="0"/>
-            <wp:docPr id="5" name="Рисунок 5"/>
-            <wp:cNvGraphicFramePr>
-              <a:graphicFrameLocks xmlns:a="http://schemas.openxmlformats.org/drawingml/2006/main" noChangeAspect="1"/>
-            </wp:cNvGraphicFramePr>
-            <a:graphic xmlns:a="http://schemas.openxmlformats.org/drawingml/2006/main">
-              <a:graphicData uri="http://schemas.openxmlformats.org/drawingml/2006/picture">
-                <pic:pic xmlns:pic="http://schemas.openxmlformats.org/drawingml/2006/picture">
-                  <pic:nvPicPr>
-                    <pic:cNvPr id="5" name="4.gif"/>
-                    <pic:cNvPicPr/>
-                  </pic:nvPicPr>
-                  <pic:blipFill>
-                    <a:blip r:embed="rId6">
-                      <a:extLst>
-                        <a:ext uri="{28A0092B-C50C-407E-A947-70E740481C1C}">
-                          <a14:useLocalDpi xmlns:a14="http://schemas.microsoft.com/office/drawing/2010/main" val="0"/>
-                        </a:ext>
-                      </a:extLst>
-                    </a:blip>
-                    <a:stretch>
-                      <a:fillRect/>
-                    </a:stretch>
-                  </pic:blipFill>
-                  <pic:spPr>
-                    <a:xfrm>
-                      <a:off x="0" y="0"/>
-                      <a:ext cx="5905500" cy="3857625"/>
-                    </a:xfrm>
-                    <a:prstGeom prst="rect">
-                      <a:avLst/>
-                    </a:prstGeom>
-                  </pic:spPr>
-                </pic:pic>
-              </a:graphicData>
-            </a:graphic>
-          </wp:inline>
-        </w:drawing>
+        <w:t>Далее по клику ЛКМ будут устанавливаться новые вершины трубы. Последнюю из добавляемых вершин нужно установить по клику ПКМ.</w:t>
       </w:r>
     </w:p>
     <w:p>

--- a/user_interface/03_graphical_subsystem/primitives/Tube.docx
+++ b/user_interface/03_graphical_subsystem/primitives/Tube.docx
@@ -18,6 +18,8 @@
           <w:lang w:eastAsia="ru-RU"/>
         </w:rPr>
       </w:pPr>
+      <w:bookmarkStart w:id="0" w:name="_GoBack"/>
+      <w:bookmarkEnd w:id="0"/>
       <w:r>
         <w:rPr>
           <w:rFonts w:ascii="Times New Roman" w:eastAsia="Times New Roman" w:hAnsi="Times New Roman" w:cs="Times New Roman"/>
@@ -278,18 +280,7 @@
           <w:sz w:val="28"/>
           <w:lang w:eastAsia="ru-RU"/>
         </w:rPr>
-        <w:t>2. Кликнуть в поле окна проекта или графического редактора в месте н</w:t>
-      </w:r>
-      <w:bookmarkStart w:id="0" w:name="_GoBack"/>
-      <w:bookmarkEnd w:id="0"/>
-      <w:r>
-        <w:rPr>
-          <w:rFonts w:ascii="Times New Roman" w:hAnsi="Times New Roman" w:cs="Times New Roman"/>
-          <w:noProof/>
-          <w:sz w:val="28"/>
-          <w:lang w:eastAsia="ru-RU"/>
-        </w:rPr>
-        <w:t>ачала трубы.</w:t>
+        <w:t>2. Кликнуть в поле окна проекта или графического редактора в месте начала трубы.</w:t>
       </w:r>
     </w:p>
     <w:p>
@@ -566,7 +557,6 @@
           <w:sz w:val="28"/>
           <w:lang w:eastAsia="ru-RU"/>
         </w:rPr>
-        <w:lastRenderedPageBreak/>
         <w:t xml:space="preserve">5. Для добавления вершины внутри трубы подвести указатель мыши к месту на трубе, где нужно добавить вершину, нажать ПКМ - откроется контекстое меню, в котором нужно выбрать пукт </w:t>
       </w:r>
       <w:r>
@@ -1225,7 +1215,6 @@
           <w:noProof/>
           <w:lang w:eastAsia="ru-RU"/>
         </w:rPr>
-        <w:lastRenderedPageBreak/>
         <w:drawing>
           <wp:inline distT="0" distB="0" distL="0" distR="0">
             <wp:extent cx="5915025" cy="6229350"/>
@@ -1887,16 +1876,7 @@
                 <w:szCs w:val="22"/>
                 <w:lang w:eastAsia="ru-RU"/>
               </w:rPr>
-              <w:t xml:space="preserve">Текст подсказки, всплывающей при наведении курсора мыши на </w:t>
-            </w:r>
-            <w:r>
-              <w:rPr>
-                <w:noProof/>
-                <w:szCs w:val="22"/>
-                <w:lang w:eastAsia="ru-RU"/>
-              </w:rPr>
-              <w:lastRenderedPageBreak/>
-              <w:t>объект.</w:t>
+              <w:t>Текст подсказки, всплывающей при наведении курсора мыши на объект.</w:t>
             </w:r>
           </w:p>
         </w:tc>
@@ -1925,7 +1905,6 @@
                 <w:szCs w:val="22"/>
                 <w:lang w:eastAsia="ru-RU"/>
               </w:rPr>
-              <w:lastRenderedPageBreak/>
               <w:t>Отображать подсказку при редактировании</w:t>
             </w:r>
           </w:p>
@@ -3876,7 +3855,6 @@
                 <w:szCs w:val="22"/>
                 <w:lang w:eastAsia="ru-RU"/>
               </w:rPr>
-              <w:lastRenderedPageBreak/>
               <w:t>Стиль линии</w:t>
             </w:r>
           </w:p>

--- a/user_interface/03_graphical_subsystem/primitives/Tube.docx
+++ b/user_interface/03_graphical_subsystem/primitives/Tube.docx
@@ -29,7 +29,31 @@
           <w:szCs w:val="36"/>
           <w:lang w:eastAsia="ru-RU"/>
         </w:rPr>
-        <w:t>Труба (Tube)</w:t>
+        <w:t>Труба (</w:t>
+      </w:r>
+      <w:proofErr w:type="spellStart"/>
+      <w:r>
+        <w:rPr>
+          <w:rFonts w:ascii="Times New Roman" w:eastAsia="Times New Roman" w:hAnsi="Times New Roman" w:cs="Times New Roman"/>
+          <w:b/>
+          <w:color w:val="0000FF"/>
+          <w:sz w:val="36"/>
+          <w:szCs w:val="36"/>
+          <w:lang w:eastAsia="ru-RU"/>
+        </w:rPr>
+        <w:t>Tube</w:t>
+      </w:r>
+      <w:proofErr w:type="spellEnd"/>
+      <w:r>
+        <w:rPr>
+          <w:rFonts w:ascii="Times New Roman" w:eastAsia="Times New Roman" w:hAnsi="Times New Roman" w:cs="Times New Roman"/>
+          <w:b/>
+          <w:color w:val="0000FF"/>
+          <w:sz w:val="36"/>
+          <w:szCs w:val="36"/>
+          <w:lang w:eastAsia="ru-RU"/>
+        </w:rPr>
+        <w:t>)</w:t>
       </w:r>
     </w:p>
     <w:p>
@@ -52,10 +76,10 @@
           <w:lang w:eastAsia="ru-RU"/>
         </w:rPr>
         <w:drawing>
-          <wp:inline distT="0" distB="0" distL="0" distR="0">
-            <wp:extent cx="5125165" cy="762106"/>
+          <wp:inline distT="0" distB="0" distL="0" distR="0" wp14:anchorId="6EA25DE9" wp14:editId="65F99DD1">
+            <wp:extent cx="5183695" cy="819481"/>
             <wp:effectExtent l="0" t="0" r="0" b="0"/>
-            <wp:docPr id="6" name="Рисунок 6"/>
+            <wp:docPr id="8" name="Рисунок 8"/>
             <wp:cNvGraphicFramePr>
               <a:graphicFrameLocks xmlns:a="http://schemas.openxmlformats.org/drawingml/2006/main" noChangeAspect="1"/>
             </wp:cNvGraphicFramePr>
@@ -63,7 +87,7 @@
               <a:graphicData uri="http://schemas.openxmlformats.org/drawingml/2006/picture">
                 <pic:pic xmlns:pic="http://schemas.openxmlformats.org/drawingml/2006/picture">
                   <pic:nvPicPr>
-                    <pic:cNvPr id="6" name="Tube.png"/>
+                    <pic:cNvPr id="8" name="bar_05.png"/>
                     <pic:cNvPicPr/>
                   </pic:nvPicPr>
                   <pic:blipFill>
@@ -81,7 +105,7 @@
                   <pic:spPr>
                     <a:xfrm>
                       <a:off x="0" y="0"/>
-                      <a:ext cx="5125165" cy="762106"/>
+                      <a:ext cx="5183695" cy="819481"/>
                     </a:xfrm>
                     <a:prstGeom prst="rect">
                       <a:avLst/>
@@ -114,10 +138,10 @@
           <w:lang w:eastAsia="ru-RU"/>
         </w:rPr>
         <w:drawing>
-          <wp:inline distT="0" distB="0" distL="0" distR="0">
-            <wp:extent cx="3708400" cy="1338579"/>
-            <wp:effectExtent l="19050" t="0" r="6350" b="0"/>
-            <wp:docPr id="3" name="Рисунок 1"/>
+          <wp:inline distT="0" distB="0" distL="0" distR="0" wp14:anchorId="4BF06DBF" wp14:editId="61AF1BBD">
+            <wp:extent cx="2866667" cy="1323810"/>
+            <wp:effectExtent l="0" t="0" r="0" b="0"/>
+            <wp:docPr id="5" name="Рисунок 5"/>
             <wp:cNvGraphicFramePr>
               <a:graphicFrameLocks xmlns:a="http://schemas.openxmlformats.org/drawingml/2006/main" noChangeAspect="1"/>
             </wp:cNvGraphicFramePr>
@@ -125,32 +149,125 @@
               <a:graphicData uri="http://schemas.openxmlformats.org/drawingml/2006/picture">
                 <pic:pic xmlns:pic="http://schemas.openxmlformats.org/drawingml/2006/picture">
                   <pic:nvPicPr>
-                    <pic:cNvPr id="0" name="Picture 1"/>
-                    <pic:cNvPicPr>
-                      <a:picLocks noChangeAspect="1" noChangeArrowheads="1"/>
-                    </pic:cNvPicPr>
+                    <pic:cNvPr id="5" name="42.png"/>
+                    <pic:cNvPicPr/>
                   </pic:nvPicPr>
                   <pic:blipFill>
-                    <a:blip r:embed="rId5" cstate="print"/>
-                    <a:srcRect l="18223" t="20311" r="44435" b="62142"/>
+                    <a:blip r:embed="rId5">
+                      <a:extLst>
+                        <a:ext uri="{28A0092B-C50C-407E-A947-70E740481C1C}">
+                          <a14:useLocalDpi xmlns:a14="http://schemas.microsoft.com/office/drawing/2010/main" val="0"/>
+                        </a:ext>
+                      </a:extLst>
+                    </a:blip>
                     <a:stretch>
                       <a:fillRect/>
                     </a:stretch>
                   </pic:blipFill>
-                  <pic:spPr bwMode="auto">
+                  <pic:spPr>
                     <a:xfrm>
                       <a:off x="0" y="0"/>
-                      <a:ext cx="3708400" cy="1338579"/>
+                      <a:ext cx="2866667" cy="1323810"/>
+                    </a:xfrm>
+                    <a:prstGeom prst="rect">
+                      <a:avLst/>
+                    </a:prstGeom>
+                  </pic:spPr>
+                </pic:pic>
+              </a:graphicData>
+            </a:graphic>
+          </wp:inline>
+        </w:drawing>
+      </w:r>
+    </w:p>
+    <w:p>
+      <w:pPr>
+        <w:jc w:val="both"/>
+        <w:rPr>
+          <w:rFonts w:ascii="Times New Roman" w:hAnsi="Times New Roman" w:cs="Times New Roman"/>
+          <w:b/>
+          <w:i/>
+          <w:noProof/>
+          <w:sz w:val="28"/>
+          <w:lang w:eastAsia="ru-RU"/>
+        </w:rPr>
+      </w:pPr>
+      <w:r>
+        <w:rPr>
+          <w:rFonts w:ascii="Times New Roman" w:hAnsi="Times New Roman" w:cs="Times New Roman"/>
+          <w:b/>
+          <w:i/>
+          <w:noProof/>
+          <w:sz w:val="28"/>
+          <w:lang w:eastAsia="ru-RU"/>
+        </w:rPr>
+        <w:t>Вставка</w:t>
+      </w:r>
+    </w:p>
+    <w:p>
+      <w:pPr>
+        <w:jc w:val="both"/>
+        <w:rPr>
+          <w:rFonts w:ascii="Times New Roman" w:hAnsi="Times New Roman" w:cs="Times New Roman"/>
+          <w:noProof/>
+          <w:sz w:val="28"/>
+          <w:lang w:eastAsia="ru-RU"/>
+        </w:rPr>
+      </w:pPr>
+      <w:r>
+        <w:rPr>
+          <w:rFonts w:ascii="Times New Roman" w:hAnsi="Times New Roman" w:cs="Times New Roman"/>
+          <w:noProof/>
+          <w:sz w:val="28"/>
+          <w:lang w:eastAsia="ru-RU"/>
+        </w:rPr>
+        <w:t xml:space="preserve">1. Кликнуть в панели примитивов по кнопке </w:t>
+      </w:r>
+      <w:r>
+        <w:rPr>
+          <w:rFonts w:ascii="Times New Roman" w:hAnsi="Times New Roman" w:cs="Times New Roman"/>
+          <w:noProof/>
+          <w:sz w:val="28"/>
+          <w:lang w:eastAsia="ru-RU"/>
+        </w:rPr>
+        <w:drawing>
+          <wp:inline distT="0" distB="0" distL="0" distR="0">
+            <wp:extent cx="295316" cy="295316"/>
+            <wp:effectExtent l="0" t="0" r="9525" b="9525"/>
+            <wp:docPr id="11" name="Рисунок 11"/>
+            <wp:cNvGraphicFramePr>
+              <a:graphicFrameLocks xmlns:a="http://schemas.openxmlformats.org/drawingml/2006/main" noChangeAspect="1"/>
+            </wp:cNvGraphicFramePr>
+            <a:graphic xmlns:a="http://schemas.openxmlformats.org/drawingml/2006/main">
+              <a:graphicData uri="http://schemas.openxmlformats.org/drawingml/2006/picture">
+                <pic:pic xmlns:pic="http://schemas.openxmlformats.org/drawingml/2006/picture">
+                  <pic:nvPicPr>
+                    <pic:cNvPr id="11" name="p_05.png"/>
+                    <pic:cNvPicPr/>
+                  </pic:nvPicPr>
+                  <pic:blipFill>
+                    <a:blip r:embed="rId6">
+                      <a:extLst>
+                        <a:ext uri="{28A0092B-C50C-407E-A947-70E740481C1C}">
+                          <a14:useLocalDpi xmlns:a14="http://schemas.microsoft.com/office/drawing/2010/main" val="0"/>
+                        </a:ext>
+                      </a:extLst>
+                    </a:blip>
+                    <a:stretch>
+                      <a:fillRect/>
+                    </a:stretch>
+                  </pic:blipFill>
+                  <pic:spPr>
+                    <a:xfrm>
+                      <a:off x="0" y="0"/>
+                      <a:ext cx="295316" cy="295316"/>
                     </a:xfrm>
                     <a:prstGeom prst="rect">
                       <a:avLst/>
                     </a:prstGeom>
                     <a:noFill/>
-                    <a:ln w="9525">
+                    <a:ln>
                       <a:noFill/>
-                      <a:miter lim="800000"/>
-                      <a:headEnd/>
-                      <a:tailEnd/>
                     </a:ln>
                   </pic:spPr>
                 </pic:pic>
@@ -159,14 +276,21 @@
           </wp:inline>
         </w:drawing>
       </w:r>
+      <w:r>
+        <w:rPr>
+          <w:rFonts w:ascii="Times New Roman" w:hAnsi="Times New Roman" w:cs="Times New Roman"/>
+          <w:noProof/>
+          <w:sz w:val="28"/>
+          <w:lang w:eastAsia="ru-RU"/>
+        </w:rPr>
+        <w:t>.</w:t>
+      </w:r>
     </w:p>
     <w:p>
       <w:pPr>
         <w:jc w:val="both"/>
         <w:rPr>
           <w:rFonts w:ascii="Times New Roman" w:hAnsi="Times New Roman" w:cs="Times New Roman"/>
-          <w:b/>
-          <w:i/>
           <w:noProof/>
           <w:sz w:val="28"/>
           <w:lang w:eastAsia="ru-RU"/>
@@ -175,13 +299,11 @@
       <w:r>
         <w:rPr>
           <w:rFonts w:ascii="Times New Roman" w:hAnsi="Times New Roman" w:cs="Times New Roman"/>
-          <w:b/>
-          <w:i/>
-          <w:noProof/>
-          <w:sz w:val="28"/>
-          <w:lang w:eastAsia="ru-RU"/>
-        </w:rPr>
-        <w:t>Вставка</w:t>
+          <w:noProof/>
+          <w:sz w:val="28"/>
+          <w:lang w:eastAsia="ru-RU"/>
+        </w:rPr>
+        <w:t>2. Кликнуть в поле окна проекта или графического редактора в месте начала трубы.</w:t>
       </w:r>
     </w:p>
     <w:p>
@@ -201,20 +323,650 @@
           <w:sz w:val="28"/>
           <w:lang w:eastAsia="ru-RU"/>
         </w:rPr>
-        <w:t xml:space="preserve">1. Кликнуть в панели примитивов по кнопке </w:t>
-      </w:r>
-      <w:r>
-        <w:rPr>
-          <w:rFonts w:ascii="Times New Roman" w:hAnsi="Times New Roman" w:cs="Times New Roman"/>
+        <w:t xml:space="preserve">3. Повторно кликнуть в поле окна проекта или графического редактора для задания следующей вершины трубы и т.д. </w:t>
+      </w:r>
+    </w:p>
+    <w:p>
+      <w:pPr>
+        <w:jc w:val="both"/>
+        <w:rPr>
+          <w:rFonts w:ascii="Times New Roman" w:hAnsi="Times New Roman" w:cs="Times New Roman"/>
+          <w:noProof/>
+          <w:sz w:val="28"/>
+          <w:lang w:eastAsia="ru-RU"/>
+        </w:rPr>
+      </w:pPr>
+      <w:r>
+        <w:rPr>
+          <w:rFonts w:ascii="Times New Roman" w:hAnsi="Times New Roman" w:cs="Times New Roman"/>
+          <w:noProof/>
+          <w:sz w:val="28"/>
+          <w:lang w:eastAsia="ru-RU"/>
+        </w:rPr>
+        <w:t>4. Для завершения кликнуть правой кнопкой мыши в месте окончания трубы.</w:t>
+      </w:r>
+    </w:p>
+    <w:p>
+      <w:pPr>
+        <w:jc w:val="both"/>
+        <w:rPr>
+          <w:rFonts w:ascii="Times New Roman" w:hAnsi="Times New Roman" w:cs="Times New Roman"/>
+          <w:b/>
+          <w:i/>
+          <w:noProof/>
+          <w:sz w:val="28"/>
+          <w:lang w:eastAsia="ru-RU"/>
+        </w:rPr>
+      </w:pPr>
+      <w:r>
+        <w:rPr>
+          <w:rFonts w:ascii="Times New Roman" w:hAnsi="Times New Roman" w:cs="Times New Roman"/>
+          <w:b/>
+          <w:i/>
+          <w:noProof/>
+          <w:sz w:val="28"/>
+          <w:lang w:eastAsia="ru-RU"/>
+        </w:rPr>
+        <w:t>Редактирование</w:t>
+      </w:r>
+    </w:p>
+    <w:p>
+      <w:pPr>
+        <w:jc w:val="both"/>
+        <w:rPr>
+          <w:rFonts w:ascii="Times New Roman" w:hAnsi="Times New Roman" w:cs="Times New Roman"/>
+          <w:noProof/>
+          <w:sz w:val="28"/>
+          <w:lang w:eastAsia="ru-RU"/>
+        </w:rPr>
+      </w:pPr>
+      <w:r>
+        <w:rPr>
+          <w:rFonts w:ascii="Times New Roman" w:hAnsi="Times New Roman" w:cs="Times New Roman"/>
+          <w:noProof/>
+          <w:sz w:val="28"/>
+          <w:lang w:eastAsia="ru-RU"/>
+        </w:rPr>
+        <w:t>1. Выделить трубу, кликнув на её изображени.</w:t>
+      </w:r>
+    </w:p>
+    <w:p>
+      <w:pPr>
+        <w:jc w:val="both"/>
+        <w:rPr>
+          <w:rFonts w:ascii="Times New Roman" w:hAnsi="Times New Roman" w:cs="Times New Roman"/>
+          <w:noProof/>
+          <w:sz w:val="28"/>
+          <w:lang w:eastAsia="ru-RU"/>
+        </w:rPr>
+      </w:pPr>
+      <w:r>
+        <w:rPr>
+          <w:rFonts w:ascii="Times New Roman" w:hAnsi="Times New Roman" w:cs="Times New Roman"/>
+          <w:noProof/>
+          <w:sz w:val="28"/>
+          <w:lang w:eastAsia="ru-RU"/>
+        </w:rPr>
+        <w:t xml:space="preserve">2. Для перемещения трубы навести указатель мыши на трубу </w:t>
+      </w:r>
+      <w:r>
+        <w:rPr>
+          <w:rFonts w:ascii="Times New Roman" w:hAnsi="Times New Roman" w:cs="Times New Roman"/>
+          <w:noProof/>
+          <w:sz w:val="28"/>
+          <w:lang w:eastAsia="ru-RU"/>
+        </w:rPr>
+        <w:sym w:font="Symbol" w:char="F02D"/>
+      </w:r>
+      <w:r>
+        <w:rPr>
+          <w:rFonts w:ascii="Times New Roman" w:hAnsi="Times New Roman" w:cs="Times New Roman"/>
+          <w:noProof/>
+          <w:sz w:val="28"/>
+          <w:lang w:eastAsia="ru-RU"/>
+        </w:rPr>
+        <w:t xml:space="preserve"> </w:t>
+      </w:r>
+      <w:r>
+        <w:rPr>
+          <w:rFonts w:ascii="Times New Roman" w:hAnsi="Times New Roman" w:cs="Times New Roman"/>
+          <w:noProof/>
+          <w:sz w:val="28"/>
+          <w:lang w:eastAsia="ru-RU"/>
+        </w:rPr>
+        <w:t>изображение указателя изменится на изображение указывающей руки, нажать ЛКМ и удерживая её переместить трубу на новое место.</w:t>
+      </w:r>
+    </w:p>
+    <w:p>
+      <w:pPr>
+        <w:jc w:val="both"/>
+        <w:rPr>
+          <w:rFonts w:ascii="Times New Roman" w:hAnsi="Times New Roman" w:cs="Times New Roman"/>
+          <w:noProof/>
+          <w:sz w:val="28"/>
+          <w:lang w:eastAsia="ru-RU"/>
+        </w:rPr>
+      </w:pPr>
+      <w:r>
+        <w:rPr>
+          <w:rFonts w:ascii="Times New Roman" w:hAnsi="Times New Roman" w:cs="Times New Roman"/>
+          <w:noProof/>
+          <w:sz w:val="28"/>
+          <w:lang w:eastAsia="ru-RU"/>
+        </w:rPr>
+        <w:t>3. Для изменения положения одной из вершин трубы подвести указатель мыши к этой вершине - изображение указателя изменится на перекрестье, нажать ЛКМ и удерживая её переместить вершину на новое место.</w:t>
+      </w:r>
+    </w:p>
+    <w:p>
+      <w:pPr>
+        <w:jc w:val="both"/>
+        <w:rPr>
+          <w:rFonts w:ascii="Times New Roman" w:hAnsi="Times New Roman" w:cs="Times New Roman"/>
+          <w:noProof/>
+          <w:sz w:val="28"/>
+          <w:lang w:eastAsia="ru-RU"/>
+        </w:rPr>
+      </w:pPr>
+      <w:r>
+        <w:rPr>
+          <w:rFonts w:ascii="Times New Roman" w:hAnsi="Times New Roman" w:cs="Times New Roman"/>
+          <w:noProof/>
+          <w:sz w:val="28"/>
+          <w:lang w:eastAsia="ru-RU"/>
+        </w:rPr>
+        <w:t xml:space="preserve">4. Для удаления вершины трубы подвести указатель мыши к этой вершине - изображение указателя изменится на перекрестье, нажать ПКМ </w:t>
+      </w:r>
+      <w:r>
+        <w:rPr>
+          <w:rFonts w:ascii="Times New Roman" w:hAnsi="Times New Roman" w:cs="Times New Roman"/>
+          <w:noProof/>
+          <w:sz w:val="28"/>
+          <w:lang w:eastAsia="ru-RU"/>
+        </w:rPr>
+        <w:sym w:font="Symbol" w:char="F02D"/>
+      </w:r>
+      <w:r>
+        <w:rPr>
+          <w:rFonts w:ascii="Times New Roman" w:hAnsi="Times New Roman" w:cs="Times New Roman"/>
+          <w:noProof/>
+          <w:sz w:val="28"/>
+          <w:lang w:eastAsia="ru-RU"/>
+        </w:rPr>
+        <w:t xml:space="preserve"> </w:t>
+      </w:r>
+      <w:r>
+        <w:rPr>
+          <w:rFonts w:ascii="Times New Roman" w:hAnsi="Times New Roman" w:cs="Times New Roman"/>
+          <w:noProof/>
+          <w:sz w:val="28"/>
+          <w:lang w:eastAsia="ru-RU"/>
+        </w:rPr>
+        <w:t xml:space="preserve">откроется контекстое меню, в котором нужно выбрать пукт </w:t>
+      </w:r>
+      <w:r>
+        <w:rPr>
+          <w:rFonts w:ascii="Times New Roman" w:hAnsi="Times New Roman" w:cs="Times New Roman"/>
+          <w:b/>
+          <w:noProof/>
+          <w:sz w:val="28"/>
+          <w:lang w:eastAsia="ru-RU"/>
+        </w:rPr>
+        <w:t>«</w:t>
+      </w:r>
+      <w:r>
+        <w:rPr>
+          <w:rFonts w:ascii="Times New Roman" w:hAnsi="Times New Roman" w:cs="Times New Roman"/>
+          <w:b/>
+          <w:noProof/>
+          <w:sz w:val="28"/>
+          <w:lang w:eastAsia="ru-RU"/>
+        </w:rPr>
+        <w:t xml:space="preserve">Действия </w:t>
+      </w:r>
+      <w:r>
+        <w:rPr>
+          <w:rFonts w:ascii="Times New Roman" w:hAnsi="Times New Roman" w:cs="Times New Roman"/>
+          <w:b/>
+          <w:noProof/>
+          <w:sz w:val="28"/>
+          <w:lang w:eastAsia="ru-RU"/>
+        </w:rPr>
+        <w:t>→</w:t>
+      </w:r>
+      <w:r>
+        <w:rPr>
+          <w:rFonts w:ascii="Times New Roman" w:hAnsi="Times New Roman" w:cs="Times New Roman"/>
+          <w:b/>
+          <w:noProof/>
+          <w:sz w:val="28"/>
+          <w:lang w:eastAsia="ru-RU"/>
+        </w:rPr>
+        <w:t xml:space="preserve"> Удалить точку</w:t>
+      </w:r>
+      <w:r>
+        <w:rPr>
+          <w:rFonts w:ascii="Times New Roman" w:hAnsi="Times New Roman" w:cs="Times New Roman"/>
+          <w:b/>
+          <w:noProof/>
+          <w:sz w:val="28"/>
+          <w:lang w:eastAsia="ru-RU"/>
+        </w:rPr>
+        <w:t>»</w:t>
+      </w:r>
+      <w:r>
+        <w:rPr>
+          <w:rFonts w:ascii="Times New Roman" w:hAnsi="Times New Roman" w:cs="Times New Roman"/>
+          <w:noProof/>
+          <w:sz w:val="28"/>
+          <w:lang w:eastAsia="ru-RU"/>
+        </w:rPr>
+        <w:t>.</w:t>
+      </w:r>
+    </w:p>
+    <w:p>
+      <w:pPr>
+        <w:jc w:val="both"/>
+        <w:rPr>
+          <w:rFonts w:ascii="Times New Roman" w:hAnsi="Times New Roman" w:cs="Times New Roman"/>
+          <w:noProof/>
+          <w:sz w:val="28"/>
+          <w:lang w:eastAsia="ru-RU"/>
+        </w:rPr>
+      </w:pPr>
+      <w:r>
+        <w:rPr>
+          <w:rFonts w:ascii="Times New Roman" w:hAnsi="Times New Roman" w:cs="Times New Roman"/>
+          <w:noProof/>
+          <w:sz w:val="28"/>
+          <w:lang w:eastAsia="ru-RU"/>
+        </w:rPr>
+        <w:t xml:space="preserve">5. Для добавления вершины внутри трубы подвести указатель мыши к месту на трубе, где нужно добавить вершину, нажать ПКМ - откроется контекстое меню, в котором нужно выбрать пукт </w:t>
+      </w:r>
+      <w:r>
+        <w:rPr>
+          <w:rFonts w:ascii="Times New Roman" w:hAnsi="Times New Roman" w:cs="Times New Roman"/>
+          <w:b/>
+          <w:noProof/>
+          <w:sz w:val="28"/>
+          <w:lang w:eastAsia="ru-RU"/>
+        </w:rPr>
+        <w:t>«</w:t>
+      </w:r>
+      <w:r>
+        <w:rPr>
+          <w:rFonts w:ascii="Times New Roman" w:hAnsi="Times New Roman" w:cs="Times New Roman"/>
+          <w:b/>
+          <w:noProof/>
+          <w:sz w:val="28"/>
+          <w:lang w:eastAsia="ru-RU"/>
+        </w:rPr>
+        <w:t xml:space="preserve">Действия </w:t>
+      </w:r>
+      <w:r>
+        <w:rPr>
+          <w:rFonts w:ascii="Times New Roman" w:hAnsi="Times New Roman" w:cs="Times New Roman"/>
+          <w:b/>
+          <w:noProof/>
+          <w:sz w:val="28"/>
+          <w:lang w:eastAsia="ru-RU"/>
+        </w:rPr>
+        <w:t>→</w:t>
+      </w:r>
+      <w:r>
+        <w:rPr>
+          <w:rFonts w:ascii="Times New Roman" w:hAnsi="Times New Roman" w:cs="Times New Roman"/>
+          <w:b/>
+          <w:noProof/>
+          <w:sz w:val="28"/>
+          <w:lang w:eastAsia="ru-RU"/>
+        </w:rPr>
+        <w:t xml:space="preserve"> Вставить точку</w:t>
+      </w:r>
+      <w:r>
+        <w:rPr>
+          <w:rFonts w:ascii="Times New Roman" w:hAnsi="Times New Roman" w:cs="Times New Roman"/>
+          <w:b/>
+          <w:noProof/>
+          <w:sz w:val="28"/>
+          <w:lang w:eastAsia="ru-RU"/>
+        </w:rPr>
+        <w:t>»</w:t>
+      </w:r>
+      <w:r>
+        <w:rPr>
+          <w:rFonts w:ascii="Times New Roman" w:hAnsi="Times New Roman" w:cs="Times New Roman"/>
+          <w:noProof/>
+          <w:sz w:val="28"/>
+          <w:lang w:eastAsia="ru-RU"/>
+        </w:rPr>
+        <w:t>.</w:t>
+      </w:r>
+    </w:p>
+    <w:p>
+      <w:pPr>
+        <w:jc w:val="both"/>
+        <w:rPr>
+          <w:rFonts w:ascii="Times New Roman" w:hAnsi="Times New Roman" w:cs="Times New Roman"/>
+          <w:noProof/>
+          <w:sz w:val="28"/>
+          <w:lang w:eastAsia="ru-RU"/>
+        </w:rPr>
+      </w:pPr>
+      <w:r>
+        <w:rPr>
+          <w:rFonts w:ascii="Times New Roman" w:hAnsi="Times New Roman" w:cs="Times New Roman"/>
+          <w:noProof/>
+          <w:sz w:val="28"/>
+          <w:lang w:eastAsia="ru-RU"/>
+        </w:rPr>
+        <w:t xml:space="preserve">6. Для продления трубы кликнуть ПКМ в любом месте трубы </w:t>
+      </w:r>
+      <w:r>
+        <w:rPr>
+          <w:rFonts w:ascii="Times New Roman" w:hAnsi="Times New Roman" w:cs="Times New Roman"/>
+          <w:noProof/>
+          <w:sz w:val="28"/>
+          <w:lang w:eastAsia="ru-RU"/>
+        </w:rPr>
+        <w:sym w:font="Symbol" w:char="F02D"/>
+      </w:r>
+      <w:r>
+        <w:rPr>
+          <w:rFonts w:ascii="Times New Roman" w:hAnsi="Times New Roman" w:cs="Times New Roman"/>
+          <w:noProof/>
+          <w:sz w:val="28"/>
+          <w:lang w:eastAsia="ru-RU"/>
+        </w:rPr>
+        <w:t xml:space="preserve"> </w:t>
+      </w:r>
+      <w:r>
+        <w:rPr>
+          <w:rFonts w:ascii="Times New Roman" w:hAnsi="Times New Roman" w:cs="Times New Roman"/>
+          <w:noProof/>
+          <w:sz w:val="28"/>
+          <w:lang w:eastAsia="ru-RU"/>
+        </w:rPr>
+        <w:t xml:space="preserve">откроется контекстное меню, в котором нужно выбрать пукт </w:t>
+      </w:r>
+      <w:r>
+        <w:rPr>
+          <w:rFonts w:ascii="Times New Roman" w:hAnsi="Times New Roman" w:cs="Times New Roman"/>
+          <w:b/>
+          <w:noProof/>
+          <w:sz w:val="28"/>
+          <w:lang w:eastAsia="ru-RU"/>
+        </w:rPr>
+        <w:t>«</w:t>
+      </w:r>
+      <w:r>
+        <w:rPr>
+          <w:rFonts w:ascii="Times New Roman" w:hAnsi="Times New Roman" w:cs="Times New Roman"/>
+          <w:b/>
+          <w:noProof/>
+          <w:sz w:val="28"/>
+          <w:lang w:eastAsia="ru-RU"/>
+        </w:rPr>
+        <w:t xml:space="preserve">Действия </w:t>
+      </w:r>
+      <w:r>
+        <w:rPr>
+          <w:rFonts w:ascii="Times New Roman" w:hAnsi="Times New Roman" w:cs="Times New Roman"/>
+          <w:b/>
+          <w:noProof/>
+          <w:sz w:val="28"/>
+          <w:lang w:eastAsia="ru-RU"/>
+        </w:rPr>
+        <w:t xml:space="preserve">→ </w:t>
+      </w:r>
+      <w:r>
+        <w:rPr>
+          <w:rFonts w:ascii="Times New Roman" w:hAnsi="Times New Roman" w:cs="Times New Roman"/>
+          <w:b/>
+          <w:noProof/>
+          <w:sz w:val="28"/>
+          <w:lang w:eastAsia="ru-RU"/>
+        </w:rPr>
+        <w:t>Продолжить объект</w:t>
+      </w:r>
+      <w:r>
+        <w:rPr>
+          <w:rFonts w:ascii="Times New Roman" w:hAnsi="Times New Roman" w:cs="Times New Roman"/>
+          <w:b/>
+          <w:noProof/>
+          <w:sz w:val="28"/>
+          <w:lang w:eastAsia="ru-RU"/>
+        </w:rPr>
+        <w:t>»</w:t>
+      </w:r>
+      <w:r>
+        <w:rPr>
+          <w:rFonts w:ascii="Times New Roman" w:hAnsi="Times New Roman" w:cs="Times New Roman"/>
+          <w:noProof/>
+          <w:sz w:val="28"/>
+          <w:lang w:eastAsia="ru-RU"/>
+        </w:rPr>
+        <w:t xml:space="preserve">. </w:t>
+      </w:r>
+      <w:r>
+        <w:rPr>
+          <w:rFonts w:ascii="Times New Roman" w:hAnsi="Times New Roman" w:cs="Times New Roman"/>
+          <w:noProof/>
+          <w:sz w:val="28"/>
+          <w:lang w:eastAsia="ru-RU"/>
+        </w:rPr>
+        <w:t>Далее по клику ЛКМ будут устанавливаться новые вершины трубы. Последнюю из добавляемых вершин нужно установить по клику ПКМ.</w:t>
+      </w:r>
+    </w:p>
+    <w:p>
+      <w:pPr>
+        <w:jc w:val="both"/>
+        <w:rPr>
+          <w:rFonts w:ascii="Times New Roman" w:hAnsi="Times New Roman" w:cs="Times New Roman"/>
+          <w:noProof/>
+          <w:sz w:val="28"/>
+          <w:lang w:eastAsia="ru-RU"/>
+        </w:rPr>
+      </w:pPr>
+      <w:r>
+        <w:rPr>
+          <w:rFonts w:ascii="Times New Roman" w:hAnsi="Times New Roman" w:cs="Times New Roman"/>
+          <w:noProof/>
+          <w:sz w:val="28"/>
+          <w:lang w:eastAsia="ru-RU"/>
+        </w:rPr>
+        <w:t>7. Для автоматической замены всех углов, образованных трубой, на углы 90</w:t>
+      </w:r>
+      <w:r>
+        <w:rPr>
+          <w:rFonts w:ascii="Times New Roman" w:hAnsi="Times New Roman" w:cs="Times New Roman"/>
+          <w:noProof/>
+          <w:sz w:val="28"/>
+          <w:lang w:eastAsia="ru-RU"/>
+        </w:rPr>
+        <w:sym w:font="Symbol" w:char="F0B0"/>
+      </w:r>
+      <w:r>
+        <w:rPr>
+          <w:rFonts w:ascii="Times New Roman" w:hAnsi="Times New Roman" w:cs="Times New Roman"/>
+          <w:noProof/>
+          <w:sz w:val="28"/>
+          <w:lang w:eastAsia="ru-RU"/>
+        </w:rPr>
+        <w:t xml:space="preserve"> и 180</w:t>
+      </w:r>
+      <w:r>
+        <w:rPr>
+          <w:rFonts w:ascii="Times New Roman" w:hAnsi="Times New Roman" w:cs="Times New Roman"/>
+          <w:noProof/>
+          <w:sz w:val="28"/>
+          <w:lang w:eastAsia="ru-RU"/>
+        </w:rPr>
+        <w:sym w:font="Symbol" w:char="F0B0"/>
+      </w:r>
+      <w:r>
+        <w:rPr>
+          <w:rFonts w:ascii="Times New Roman" w:hAnsi="Times New Roman" w:cs="Times New Roman"/>
+          <w:noProof/>
+          <w:sz w:val="28"/>
+          <w:lang w:eastAsia="ru-RU"/>
+        </w:rPr>
+        <w:t xml:space="preserve"> кликнуть ПКМ в любом месте трубы </w:t>
+      </w:r>
+      <w:r>
+        <w:rPr>
+          <w:rFonts w:ascii="Times New Roman" w:hAnsi="Times New Roman" w:cs="Times New Roman"/>
+          <w:noProof/>
+          <w:sz w:val="28"/>
+          <w:lang w:eastAsia="ru-RU"/>
+        </w:rPr>
+        <w:sym w:font="Symbol" w:char="F02D"/>
+      </w:r>
+      <w:r>
+        <w:rPr>
+          <w:rFonts w:ascii="Times New Roman" w:hAnsi="Times New Roman" w:cs="Times New Roman"/>
+          <w:noProof/>
+          <w:sz w:val="28"/>
+          <w:lang w:eastAsia="ru-RU"/>
+        </w:rPr>
+        <w:t xml:space="preserve"> </w:t>
+      </w:r>
+      <w:r>
+        <w:rPr>
+          <w:rFonts w:ascii="Times New Roman" w:hAnsi="Times New Roman" w:cs="Times New Roman"/>
+          <w:noProof/>
+          <w:sz w:val="28"/>
+          <w:lang w:eastAsia="ru-RU"/>
+        </w:rPr>
+        <w:t xml:space="preserve">откроется контекстное меню, в котором нужно выбрать пукт </w:t>
+      </w:r>
+      <w:r>
+        <w:rPr>
+          <w:rFonts w:ascii="Times New Roman" w:hAnsi="Times New Roman" w:cs="Times New Roman"/>
+          <w:b/>
+          <w:noProof/>
+          <w:sz w:val="28"/>
+          <w:lang w:eastAsia="ru-RU"/>
+        </w:rPr>
+        <w:t>«</w:t>
+      </w:r>
+      <w:r>
+        <w:rPr>
+          <w:rFonts w:ascii="Times New Roman" w:hAnsi="Times New Roman" w:cs="Times New Roman"/>
+          <w:b/>
+          <w:noProof/>
+          <w:sz w:val="28"/>
+          <w:lang w:eastAsia="ru-RU"/>
+        </w:rPr>
+        <w:t xml:space="preserve">Действия </w:t>
+      </w:r>
+      <w:r>
+        <w:rPr>
+          <w:rFonts w:ascii="Times New Roman" w:hAnsi="Times New Roman" w:cs="Times New Roman"/>
+          <w:b/>
+          <w:noProof/>
+          <w:sz w:val="28"/>
+          <w:lang w:eastAsia="ru-RU"/>
+        </w:rPr>
+        <w:t xml:space="preserve">→ </w:t>
+      </w:r>
+      <w:r>
+        <w:rPr>
+          <w:rFonts w:ascii="Times New Roman" w:hAnsi="Times New Roman" w:cs="Times New Roman"/>
+          <w:b/>
+          <w:noProof/>
+          <w:sz w:val="28"/>
+          <w:lang w:eastAsia="ru-RU"/>
+        </w:rPr>
+        <w:t>Выровнять линию</w:t>
+      </w:r>
+      <w:r>
+        <w:rPr>
+          <w:rFonts w:ascii="Times New Roman" w:hAnsi="Times New Roman" w:cs="Times New Roman"/>
+          <w:b/>
+          <w:noProof/>
+          <w:sz w:val="28"/>
+          <w:lang w:eastAsia="ru-RU"/>
+        </w:rPr>
+        <w:t>»</w:t>
+      </w:r>
+      <w:r>
+        <w:rPr>
+          <w:rFonts w:ascii="Times New Roman" w:hAnsi="Times New Roman" w:cs="Times New Roman"/>
+          <w:noProof/>
+          <w:sz w:val="28"/>
+          <w:lang w:eastAsia="ru-RU"/>
+        </w:rPr>
+        <w:t>. Результаты работы этой функции могут отличаться от ожидаемых пользователем, поэтому для отмены данного действия можно воспользоваться сочетанием клавиш [</w:t>
+      </w:r>
+      <w:r>
+        <w:rPr>
+          <w:rFonts w:ascii="Times New Roman" w:hAnsi="Times New Roman" w:cs="Times New Roman"/>
+          <w:noProof/>
+          <w:sz w:val="28"/>
+          <w:lang w:val="en-US" w:eastAsia="ru-RU"/>
+        </w:rPr>
+        <w:t>Ctrl</w:t>
+      </w:r>
+      <w:r>
+        <w:rPr>
+          <w:rFonts w:ascii="Times New Roman" w:hAnsi="Times New Roman" w:cs="Times New Roman"/>
+          <w:noProof/>
+          <w:sz w:val="28"/>
+          <w:lang w:eastAsia="ru-RU"/>
+        </w:rPr>
+        <w:t>]+[</w:t>
+      </w:r>
+      <w:r>
+        <w:rPr>
+          <w:rFonts w:ascii="Times New Roman" w:hAnsi="Times New Roman" w:cs="Times New Roman"/>
+          <w:noProof/>
+          <w:sz w:val="28"/>
+          <w:lang w:val="en-US" w:eastAsia="ru-RU"/>
+        </w:rPr>
+        <w:t>Z</w:t>
+      </w:r>
+      <w:r>
+        <w:rPr>
+          <w:rFonts w:ascii="Times New Roman" w:hAnsi="Times New Roman" w:cs="Times New Roman"/>
+          <w:noProof/>
+          <w:sz w:val="28"/>
+          <w:lang w:eastAsia="ru-RU"/>
+        </w:rPr>
+        <w:t xml:space="preserve">], либо пунктом меню </w:t>
+      </w:r>
+      <w:r>
+        <w:rPr>
+          <w:rFonts w:ascii="Times New Roman" w:hAnsi="Times New Roman" w:cs="Times New Roman"/>
+          <w:b/>
+          <w:noProof/>
+          <w:sz w:val="28"/>
+          <w:lang w:eastAsia="ru-RU"/>
+        </w:rPr>
+        <w:t xml:space="preserve">«Правка </w:t>
+      </w:r>
+      <w:r>
+        <w:rPr>
+          <w:rFonts w:ascii="Times New Roman" w:hAnsi="Times New Roman" w:cs="Times New Roman"/>
+          <w:b/>
+          <w:noProof/>
+          <w:sz w:val="28"/>
+          <w:lang w:eastAsia="ru-RU"/>
+        </w:rPr>
+        <w:t xml:space="preserve">→ </w:t>
+      </w:r>
+      <w:r>
+        <w:rPr>
+          <w:rFonts w:ascii="Times New Roman" w:hAnsi="Times New Roman" w:cs="Times New Roman"/>
+          <w:b/>
           <w:noProof/>
           <w:sz w:val="28"/>
           <w:lang w:eastAsia="ru-RU"/>
         </w:rPr>
         <w:drawing>
           <wp:inline distT="0" distB="0" distL="0" distR="0">
-            <wp:extent cx="172995" cy="191529"/>
+            <wp:extent cx="238095" cy="238095"/>
             <wp:effectExtent l="0" t="0" r="0" b="0"/>
-            <wp:docPr id="137" name="Рисунок 137"/>
+            <wp:docPr id="12" name="Рисунок 12"/>
             <wp:cNvGraphicFramePr>
               <a:graphicFrameLocks xmlns:a="http://schemas.openxmlformats.org/drawingml/2006/main" noChangeAspect="1"/>
             </wp:cNvGraphicFramePr>
@@ -222,30 +974,29 @@
               <a:graphicData uri="http://schemas.openxmlformats.org/drawingml/2006/picture">
                 <pic:pic xmlns:pic="http://schemas.openxmlformats.org/drawingml/2006/picture">
                   <pic:nvPicPr>
-                    <pic:cNvPr id="0" name=""/>
+                    <pic:cNvPr id="12" name="s_57.png"/>
                     <pic:cNvPicPr/>
                   </pic:nvPicPr>
-                  <pic:blipFill rotWithShape="1">
-                    <a:blip r:embed="rId6" cstate="print"/>
-                    <a:srcRect l="20289" t="34625" r="75854" b="38623"/>
-                    <a:stretch/>
+                  <pic:blipFill>
+                    <a:blip r:embed="rId7">
+                      <a:extLst>
+                        <a:ext uri="{28A0092B-C50C-407E-A947-70E740481C1C}">
+                          <a14:useLocalDpi xmlns:a14="http://schemas.microsoft.com/office/drawing/2010/main" val="0"/>
+                        </a:ext>
+                      </a:extLst>
+                    </a:blip>
+                    <a:stretch>
+                      <a:fillRect/>
+                    </a:stretch>
                   </pic:blipFill>
-                  <pic:spPr bwMode="auto">
+                  <pic:spPr>
                     <a:xfrm>
                       <a:off x="0" y="0"/>
-                      <a:ext cx="173004" cy="191539"/>
+                      <a:ext cx="238095" cy="238095"/>
                     </a:xfrm>
                     <a:prstGeom prst="rect">
                       <a:avLst/>
                     </a:prstGeom>
-                    <a:ln>
-                      <a:noFill/>
-                    </a:ln>
-                    <a:extLst>
-                      <a:ext uri="{53640926-AAD7-44D8-BBD7-CCE9431645EC}">
-                        <a14:shadowObscured xmlns:a14="http://schemas.microsoft.com/office/drawing/2010/main"/>
-                      </a:ext>
-                    </a:extLst>
                   </pic:spPr>
                 </pic:pic>
               </a:graphicData>
@@ -256,660 +1007,31 @@
       <w:r>
         <w:rPr>
           <w:rFonts w:ascii="Times New Roman" w:hAnsi="Times New Roman" w:cs="Times New Roman"/>
-          <w:noProof/>
-          <w:sz w:val="28"/>
-          <w:lang w:eastAsia="ru-RU"/>
-        </w:rPr>
-        <w:t>.</w:t>
-      </w:r>
-    </w:p>
-    <w:p>
-      <w:pPr>
-        <w:jc w:val="both"/>
-        <w:rPr>
-          <w:rFonts w:ascii="Times New Roman" w:hAnsi="Times New Roman" w:cs="Times New Roman"/>
-          <w:noProof/>
-          <w:sz w:val="28"/>
-          <w:lang w:eastAsia="ru-RU"/>
-        </w:rPr>
-      </w:pPr>
-      <w:r>
-        <w:rPr>
-          <w:rFonts w:ascii="Times New Roman" w:hAnsi="Times New Roman" w:cs="Times New Roman"/>
-          <w:noProof/>
-          <w:sz w:val="28"/>
-          <w:lang w:eastAsia="ru-RU"/>
-        </w:rPr>
-        <w:t>2. Кликнуть в поле окна проекта или графического редактора в месте начала трубы.</w:t>
-      </w:r>
-    </w:p>
-    <w:p>
-      <w:pPr>
-        <w:jc w:val="both"/>
-        <w:rPr>
-          <w:rFonts w:ascii="Times New Roman" w:hAnsi="Times New Roman" w:cs="Times New Roman"/>
-          <w:noProof/>
-          <w:sz w:val="28"/>
-          <w:lang w:eastAsia="ru-RU"/>
-        </w:rPr>
-      </w:pPr>
-      <w:r>
-        <w:rPr>
-          <w:rFonts w:ascii="Times New Roman" w:hAnsi="Times New Roman" w:cs="Times New Roman"/>
-          <w:noProof/>
-          <w:sz w:val="28"/>
-          <w:lang w:eastAsia="ru-RU"/>
-        </w:rPr>
-        <w:t xml:space="preserve">3. Повторно кликнуть в поле окна проекта или графического редактора для задания следующей вершины трубы и т.д. </w:t>
-      </w:r>
-    </w:p>
-    <w:p>
-      <w:pPr>
-        <w:jc w:val="both"/>
-        <w:rPr>
-          <w:rFonts w:ascii="Times New Roman" w:hAnsi="Times New Roman" w:cs="Times New Roman"/>
-          <w:noProof/>
-          <w:sz w:val="28"/>
-          <w:lang w:eastAsia="ru-RU"/>
-        </w:rPr>
-      </w:pPr>
-      <w:r>
-        <w:rPr>
-          <w:rFonts w:ascii="Times New Roman" w:hAnsi="Times New Roman" w:cs="Times New Roman"/>
-          <w:noProof/>
-          <w:sz w:val="28"/>
-          <w:lang w:eastAsia="ru-RU"/>
-        </w:rPr>
-        <w:t>4. Для завершения кликнуть правой кнопкой мыши в месте окончания трубы.</w:t>
-      </w:r>
-    </w:p>
-    <w:p>
-      <w:pPr>
-        <w:jc w:val="both"/>
-        <w:rPr>
-          <w:rFonts w:ascii="Times New Roman" w:hAnsi="Times New Roman" w:cs="Times New Roman"/>
           <w:b/>
-          <w:i/>
-          <w:noProof/>
-          <w:sz w:val="28"/>
-          <w:lang w:eastAsia="ru-RU"/>
-        </w:rPr>
-      </w:pPr>
+          <w:noProof/>
+          <w:sz w:val="28"/>
+          <w:lang w:eastAsia="ru-RU"/>
+        </w:rPr>
+        <w:t xml:space="preserve"> </w:t>
+      </w:r>
       <w:r>
         <w:rPr>
           <w:rFonts w:ascii="Times New Roman" w:hAnsi="Times New Roman" w:cs="Times New Roman"/>
           <w:b/>
-          <w:i/>
-          <w:noProof/>
-          <w:sz w:val="28"/>
-          <w:lang w:eastAsia="ru-RU"/>
-        </w:rPr>
-        <w:t>Редактирование</w:t>
-      </w:r>
-    </w:p>
-    <w:p>
-      <w:pPr>
-        <w:jc w:val="both"/>
-        <w:rPr>
-          <w:rFonts w:ascii="Times New Roman" w:hAnsi="Times New Roman" w:cs="Times New Roman"/>
-          <w:noProof/>
-          <w:sz w:val="28"/>
-          <w:lang w:eastAsia="ru-RU"/>
-        </w:rPr>
-      </w:pPr>
-      <w:r>
-        <w:rPr>
-          <w:rFonts w:ascii="Times New Roman" w:hAnsi="Times New Roman" w:cs="Times New Roman"/>
-          <w:noProof/>
-          <w:sz w:val="28"/>
-          <w:lang w:eastAsia="ru-RU"/>
-        </w:rPr>
-        <w:t>1. Выделить трубу, кликнув на её изображени.</w:t>
-      </w:r>
-    </w:p>
-    <w:p>
-      <w:pPr>
-        <w:jc w:val="both"/>
-        <w:rPr>
-          <w:rFonts w:ascii="Times New Roman" w:hAnsi="Times New Roman" w:cs="Times New Roman"/>
-          <w:noProof/>
-          <w:sz w:val="28"/>
-          <w:lang w:eastAsia="ru-RU"/>
-        </w:rPr>
-      </w:pPr>
-      <w:r>
-        <w:rPr>
-          <w:rFonts w:ascii="Times New Roman" w:hAnsi="Times New Roman" w:cs="Times New Roman"/>
-          <w:noProof/>
-          <w:sz w:val="28"/>
-          <w:lang w:eastAsia="ru-RU"/>
-        </w:rPr>
-        <w:t xml:space="preserve">2. Для перемещения трубы навести указатель мыши на трубу </w:t>
-      </w:r>
-      <w:r>
-        <w:rPr>
-          <w:rFonts w:ascii="Times New Roman" w:hAnsi="Times New Roman" w:cs="Times New Roman"/>
-          <w:noProof/>
-          <w:sz w:val="28"/>
-          <w:lang w:eastAsia="ru-RU"/>
-        </w:rPr>
-        <w:sym w:font="Symbol" w:char="F02D"/>
-      </w:r>
-      <w:r>
-        <w:rPr>
-          <w:rFonts w:ascii="Times New Roman" w:hAnsi="Times New Roman" w:cs="Times New Roman"/>
-          <w:noProof/>
-          <w:sz w:val="28"/>
-          <w:lang w:eastAsia="ru-RU"/>
-        </w:rPr>
-        <w:t xml:space="preserve"> </w:t>
-      </w:r>
-      <w:r>
-        <w:rPr>
-          <w:rFonts w:ascii="Times New Roman" w:hAnsi="Times New Roman" w:cs="Times New Roman"/>
-          <w:noProof/>
-          <w:sz w:val="28"/>
-          <w:lang w:eastAsia="ru-RU"/>
-        </w:rPr>
-        <w:t>изображение указателя изменится на изображение указывающей руки, нажать ЛКМ и удерживая её переместить трубу на новое место.</w:t>
-      </w:r>
-    </w:p>
-    <w:p>
-      <w:pPr>
-        <w:jc w:val="both"/>
-        <w:rPr>
-          <w:rFonts w:ascii="Times New Roman" w:hAnsi="Times New Roman" w:cs="Times New Roman"/>
-          <w:noProof/>
-          <w:sz w:val="28"/>
-          <w:lang w:eastAsia="ru-RU"/>
-        </w:rPr>
-      </w:pPr>
-      <w:r>
-        <w:rPr>
-          <w:rFonts w:ascii="Times New Roman" w:hAnsi="Times New Roman" w:cs="Times New Roman"/>
-          <w:noProof/>
-          <w:sz w:val="28"/>
-          <w:lang w:eastAsia="ru-RU"/>
-        </w:rPr>
-        <w:t>3. Для изменения положения одной из вершин трубы подвести указатель мыши к этой вершине - изображение указателя изменится на перекрестье, нажать ЛКМ и удерживая её переместить вершину на новое место.</w:t>
-      </w:r>
-    </w:p>
-    <w:p>
-      <w:pPr>
-        <w:jc w:val="both"/>
-        <w:rPr>
-          <w:rFonts w:ascii="Times New Roman" w:hAnsi="Times New Roman" w:cs="Times New Roman"/>
-          <w:noProof/>
-          <w:sz w:val="28"/>
-          <w:lang w:eastAsia="ru-RU"/>
-        </w:rPr>
-      </w:pPr>
-      <w:r>
-        <w:rPr>
-          <w:rFonts w:ascii="Times New Roman" w:hAnsi="Times New Roman" w:cs="Times New Roman"/>
-          <w:noProof/>
-          <w:sz w:val="28"/>
-          <w:lang w:eastAsia="ru-RU"/>
-        </w:rPr>
-        <w:t xml:space="preserve">4. Для удаления вершины трубы подвести указатель мыши к этой вершине - изображение указателя изменится на перекрестье, нажать ПКМ </w:t>
-      </w:r>
-      <w:r>
-        <w:rPr>
-          <w:rFonts w:ascii="Times New Roman" w:hAnsi="Times New Roman" w:cs="Times New Roman"/>
-          <w:noProof/>
-          <w:sz w:val="28"/>
-          <w:lang w:eastAsia="ru-RU"/>
-        </w:rPr>
-        <w:sym w:font="Symbol" w:char="F02D"/>
-      </w:r>
-      <w:r>
-        <w:rPr>
-          <w:rFonts w:ascii="Times New Roman" w:hAnsi="Times New Roman" w:cs="Times New Roman"/>
-          <w:noProof/>
-          <w:sz w:val="28"/>
-          <w:lang w:eastAsia="ru-RU"/>
-        </w:rPr>
-        <w:t xml:space="preserve"> </w:t>
-      </w:r>
-      <w:r>
-        <w:rPr>
-          <w:rFonts w:ascii="Times New Roman" w:hAnsi="Times New Roman" w:cs="Times New Roman"/>
-          <w:noProof/>
-          <w:sz w:val="28"/>
-          <w:lang w:eastAsia="ru-RU"/>
-        </w:rPr>
-        <w:t xml:space="preserve">откроется контекстое меню, в котором нужно выбрать пукт </w:t>
-      </w:r>
-      <w:r>
-        <w:rPr>
-          <w:rFonts w:ascii="Times New Roman" w:hAnsi="Times New Roman" w:cs="Times New Roman"/>
-          <w:b/>
-          <w:noProof/>
-          <w:sz w:val="28"/>
-          <w:lang w:eastAsia="ru-RU"/>
-        </w:rPr>
-        <w:t>«</w:t>
-      </w:r>
-      <w:r>
-        <w:rPr>
-          <w:rFonts w:ascii="Times New Roman" w:hAnsi="Times New Roman" w:cs="Times New Roman"/>
-          <w:b/>
-          <w:noProof/>
-          <w:sz w:val="28"/>
-          <w:lang w:eastAsia="ru-RU"/>
-        </w:rPr>
-        <w:t xml:space="preserve">Действия </w:t>
-      </w:r>
-      <w:r>
-        <w:rPr>
-          <w:rFonts w:ascii="Times New Roman" w:hAnsi="Times New Roman" w:cs="Times New Roman"/>
-          <w:b/>
-          <w:noProof/>
-          <w:sz w:val="28"/>
-          <w:lang w:eastAsia="ru-RU"/>
-        </w:rPr>
-        <w:t>→</w:t>
-      </w:r>
-      <w:r>
-        <w:rPr>
-          <w:rFonts w:ascii="Times New Roman" w:hAnsi="Times New Roman" w:cs="Times New Roman"/>
-          <w:b/>
-          <w:noProof/>
-          <w:sz w:val="28"/>
-          <w:lang w:eastAsia="ru-RU"/>
-        </w:rPr>
-        <w:t xml:space="preserve"> Удалить точку</w:t>
-      </w:r>
-      <w:r>
-        <w:rPr>
-          <w:rFonts w:ascii="Times New Roman" w:hAnsi="Times New Roman" w:cs="Times New Roman"/>
-          <w:b/>
-          <w:noProof/>
-          <w:sz w:val="28"/>
-          <w:lang w:eastAsia="ru-RU"/>
-        </w:rPr>
-        <w:t>»</w:t>
-      </w:r>
-      <w:r>
-        <w:rPr>
-          <w:rFonts w:ascii="Times New Roman" w:hAnsi="Times New Roman" w:cs="Times New Roman"/>
-          <w:noProof/>
-          <w:sz w:val="28"/>
-          <w:lang w:eastAsia="ru-RU"/>
-        </w:rPr>
-        <w:t>.</w:t>
-      </w:r>
-    </w:p>
-    <w:p>
-      <w:pPr>
-        <w:jc w:val="both"/>
-        <w:rPr>
-          <w:rFonts w:ascii="Times New Roman" w:hAnsi="Times New Roman" w:cs="Times New Roman"/>
-          <w:noProof/>
-          <w:sz w:val="28"/>
-          <w:lang w:eastAsia="ru-RU"/>
-        </w:rPr>
-      </w:pPr>
-      <w:r>
-        <w:rPr>
-          <w:rFonts w:ascii="Times New Roman" w:hAnsi="Times New Roman" w:cs="Times New Roman"/>
-          <w:noProof/>
-          <w:sz w:val="28"/>
-          <w:lang w:eastAsia="ru-RU"/>
-        </w:rPr>
-        <w:t xml:space="preserve">5. Для добавления вершины внутри трубы подвести указатель мыши к месту на трубе, где нужно добавить вершину, нажать ПКМ - откроется контекстое меню, в котором нужно выбрать пукт </w:t>
-      </w:r>
-      <w:r>
-        <w:rPr>
-          <w:rFonts w:ascii="Times New Roman" w:hAnsi="Times New Roman" w:cs="Times New Roman"/>
-          <w:b/>
-          <w:noProof/>
-          <w:sz w:val="28"/>
-          <w:lang w:eastAsia="ru-RU"/>
-        </w:rPr>
-        <w:t>«</w:t>
-      </w:r>
-      <w:r>
-        <w:rPr>
-          <w:rFonts w:ascii="Times New Roman" w:hAnsi="Times New Roman" w:cs="Times New Roman"/>
-          <w:b/>
-          <w:noProof/>
-          <w:sz w:val="28"/>
-          <w:lang w:eastAsia="ru-RU"/>
-        </w:rPr>
-        <w:t xml:space="preserve">Действия </w:t>
-      </w:r>
-      <w:r>
-        <w:rPr>
-          <w:rFonts w:ascii="Times New Roman" w:hAnsi="Times New Roman" w:cs="Times New Roman"/>
-          <w:b/>
-          <w:noProof/>
-          <w:sz w:val="28"/>
-          <w:lang w:eastAsia="ru-RU"/>
-        </w:rPr>
-        <w:t>→</w:t>
-      </w:r>
-      <w:r>
-        <w:rPr>
-          <w:rFonts w:ascii="Times New Roman" w:hAnsi="Times New Roman" w:cs="Times New Roman"/>
-          <w:b/>
-          <w:noProof/>
-          <w:sz w:val="28"/>
-          <w:lang w:eastAsia="ru-RU"/>
-        </w:rPr>
-        <w:t xml:space="preserve"> Вставить точку</w:t>
-      </w:r>
-      <w:r>
-        <w:rPr>
-          <w:rFonts w:ascii="Times New Roman" w:hAnsi="Times New Roman" w:cs="Times New Roman"/>
-          <w:b/>
-          <w:noProof/>
-          <w:sz w:val="28"/>
-          <w:lang w:eastAsia="ru-RU"/>
-        </w:rPr>
-        <w:t>»</w:t>
-      </w:r>
-      <w:r>
-        <w:rPr>
-          <w:rFonts w:ascii="Times New Roman" w:hAnsi="Times New Roman" w:cs="Times New Roman"/>
-          <w:noProof/>
-          <w:sz w:val="28"/>
-          <w:lang w:eastAsia="ru-RU"/>
-        </w:rPr>
-        <w:t>.</w:t>
-      </w:r>
-    </w:p>
-    <w:p>
-      <w:pPr>
-        <w:jc w:val="both"/>
-        <w:rPr>
-          <w:rFonts w:ascii="Times New Roman" w:hAnsi="Times New Roman" w:cs="Times New Roman"/>
-          <w:noProof/>
-          <w:sz w:val="28"/>
-          <w:lang w:eastAsia="ru-RU"/>
-        </w:rPr>
-      </w:pPr>
-      <w:r>
-        <w:rPr>
-          <w:rFonts w:ascii="Times New Roman" w:hAnsi="Times New Roman" w:cs="Times New Roman"/>
-          <w:noProof/>
-          <w:sz w:val="28"/>
-          <w:lang w:eastAsia="ru-RU"/>
-        </w:rPr>
-        <w:t xml:space="preserve">6. Для продления трубы кликнуть ПКМ в любом месте трубы </w:t>
-      </w:r>
-      <w:r>
-        <w:rPr>
-          <w:rFonts w:ascii="Times New Roman" w:hAnsi="Times New Roman" w:cs="Times New Roman"/>
-          <w:noProof/>
-          <w:sz w:val="28"/>
-          <w:lang w:eastAsia="ru-RU"/>
-        </w:rPr>
-        <w:sym w:font="Symbol" w:char="F02D"/>
-      </w:r>
-      <w:r>
-        <w:rPr>
-          <w:rFonts w:ascii="Times New Roman" w:hAnsi="Times New Roman" w:cs="Times New Roman"/>
-          <w:noProof/>
-          <w:sz w:val="28"/>
-          <w:lang w:eastAsia="ru-RU"/>
-        </w:rPr>
-        <w:t xml:space="preserve"> </w:t>
-      </w:r>
-      <w:r>
-        <w:rPr>
-          <w:rFonts w:ascii="Times New Roman" w:hAnsi="Times New Roman" w:cs="Times New Roman"/>
-          <w:noProof/>
-          <w:sz w:val="28"/>
-          <w:lang w:eastAsia="ru-RU"/>
-        </w:rPr>
-        <w:t xml:space="preserve">откроется контекстное меню, в котором нужно выбрать пукт </w:t>
-      </w:r>
-      <w:r>
-        <w:rPr>
-          <w:rFonts w:ascii="Times New Roman" w:hAnsi="Times New Roman" w:cs="Times New Roman"/>
-          <w:b/>
-          <w:noProof/>
-          <w:sz w:val="28"/>
-          <w:lang w:eastAsia="ru-RU"/>
-        </w:rPr>
-        <w:t>«</w:t>
-      </w:r>
-      <w:r>
-        <w:rPr>
-          <w:rFonts w:ascii="Times New Roman" w:hAnsi="Times New Roman" w:cs="Times New Roman"/>
-          <w:b/>
-          <w:noProof/>
-          <w:sz w:val="28"/>
-          <w:lang w:eastAsia="ru-RU"/>
-        </w:rPr>
-        <w:t xml:space="preserve">Действия </w:t>
-      </w:r>
-      <w:r>
-        <w:rPr>
-          <w:rFonts w:ascii="Times New Roman" w:hAnsi="Times New Roman" w:cs="Times New Roman"/>
-          <w:b/>
-          <w:noProof/>
-          <w:sz w:val="28"/>
-          <w:lang w:eastAsia="ru-RU"/>
-        </w:rPr>
-        <w:t xml:space="preserve">→ </w:t>
-      </w:r>
-      <w:r>
-        <w:rPr>
-          <w:rFonts w:ascii="Times New Roman" w:hAnsi="Times New Roman" w:cs="Times New Roman"/>
-          <w:b/>
-          <w:noProof/>
-          <w:sz w:val="28"/>
-          <w:lang w:eastAsia="ru-RU"/>
-        </w:rPr>
-        <w:t>Продолжить объект</w:t>
-      </w:r>
-      <w:r>
-        <w:rPr>
-          <w:rFonts w:ascii="Times New Roman" w:hAnsi="Times New Roman" w:cs="Times New Roman"/>
-          <w:b/>
-          <w:noProof/>
-          <w:sz w:val="28"/>
-          <w:lang w:eastAsia="ru-RU"/>
-        </w:rPr>
-        <w:t>»</w:t>
-      </w:r>
-      <w:r>
-        <w:rPr>
-          <w:rFonts w:ascii="Times New Roman" w:hAnsi="Times New Roman" w:cs="Times New Roman"/>
-          <w:noProof/>
-          <w:sz w:val="28"/>
-          <w:lang w:eastAsia="ru-RU"/>
-        </w:rPr>
-        <w:t xml:space="preserve">. </w:t>
-      </w:r>
-      <w:r>
-        <w:rPr>
-          <w:rFonts w:ascii="Times New Roman" w:hAnsi="Times New Roman" w:cs="Times New Roman"/>
-          <w:noProof/>
-          <w:sz w:val="28"/>
-          <w:lang w:eastAsia="ru-RU"/>
-        </w:rPr>
-        <w:t>Далее по клику ЛКМ будут устанавливаться новые вершины трубы. Последнюю из добавляемых вершин нужно установить по клику ПКМ.</w:t>
-      </w:r>
-    </w:p>
-    <w:p>
-      <w:pPr>
-        <w:jc w:val="both"/>
-        <w:rPr>
-          <w:rFonts w:ascii="Times New Roman" w:hAnsi="Times New Roman" w:cs="Times New Roman"/>
-          <w:noProof/>
-          <w:sz w:val="28"/>
-          <w:lang w:eastAsia="ru-RU"/>
-        </w:rPr>
-      </w:pPr>
-      <w:r>
-        <w:rPr>
-          <w:rFonts w:ascii="Times New Roman" w:hAnsi="Times New Roman" w:cs="Times New Roman"/>
-          <w:noProof/>
-          <w:sz w:val="28"/>
-          <w:lang w:eastAsia="ru-RU"/>
-        </w:rPr>
-        <w:t>7. Для автоматической замены всех углов, образованных трубой, на углы 90</w:t>
-      </w:r>
-      <w:r>
-        <w:rPr>
-          <w:rFonts w:ascii="Times New Roman" w:hAnsi="Times New Roman" w:cs="Times New Roman"/>
-          <w:noProof/>
-          <w:sz w:val="28"/>
-          <w:lang w:eastAsia="ru-RU"/>
-        </w:rPr>
-        <w:sym w:font="Symbol" w:char="F0B0"/>
-      </w:r>
-      <w:r>
-        <w:rPr>
-          <w:rFonts w:ascii="Times New Roman" w:hAnsi="Times New Roman" w:cs="Times New Roman"/>
-          <w:noProof/>
-          <w:sz w:val="28"/>
-          <w:lang w:eastAsia="ru-RU"/>
-        </w:rPr>
-        <w:t xml:space="preserve"> и 180</w:t>
-      </w:r>
-      <w:r>
-        <w:rPr>
-          <w:rFonts w:ascii="Times New Roman" w:hAnsi="Times New Roman" w:cs="Times New Roman"/>
-          <w:noProof/>
-          <w:sz w:val="28"/>
-          <w:lang w:eastAsia="ru-RU"/>
-        </w:rPr>
-        <w:sym w:font="Symbol" w:char="F0B0"/>
-      </w:r>
-      <w:r>
-        <w:rPr>
-          <w:rFonts w:ascii="Times New Roman" w:hAnsi="Times New Roman" w:cs="Times New Roman"/>
-          <w:noProof/>
-          <w:sz w:val="28"/>
-          <w:lang w:eastAsia="ru-RU"/>
-        </w:rPr>
-        <w:t xml:space="preserve"> кликнуть ПКМ в любом месте трубы </w:t>
-      </w:r>
-      <w:r>
-        <w:rPr>
-          <w:rFonts w:ascii="Times New Roman" w:hAnsi="Times New Roman" w:cs="Times New Roman"/>
-          <w:noProof/>
-          <w:sz w:val="28"/>
-          <w:lang w:eastAsia="ru-RU"/>
-        </w:rPr>
-        <w:sym w:font="Symbol" w:char="F02D"/>
-      </w:r>
-      <w:r>
-        <w:rPr>
-          <w:rFonts w:ascii="Times New Roman" w:hAnsi="Times New Roman" w:cs="Times New Roman"/>
-          <w:noProof/>
-          <w:sz w:val="28"/>
-          <w:lang w:eastAsia="ru-RU"/>
-        </w:rPr>
-        <w:t xml:space="preserve"> </w:t>
-      </w:r>
-      <w:r>
-        <w:rPr>
-          <w:rFonts w:ascii="Times New Roman" w:hAnsi="Times New Roman" w:cs="Times New Roman"/>
-          <w:noProof/>
-          <w:sz w:val="28"/>
-          <w:lang w:eastAsia="ru-RU"/>
-        </w:rPr>
-        <w:t xml:space="preserve">откроется контекстное меню, в котором нужно выбрать пукт </w:t>
-      </w:r>
-      <w:r>
-        <w:rPr>
-          <w:rFonts w:ascii="Times New Roman" w:hAnsi="Times New Roman" w:cs="Times New Roman"/>
-          <w:b/>
-          <w:noProof/>
-          <w:sz w:val="28"/>
-          <w:lang w:eastAsia="ru-RU"/>
-        </w:rPr>
-        <w:t>«</w:t>
-      </w:r>
-      <w:r>
-        <w:rPr>
-          <w:rFonts w:ascii="Times New Roman" w:hAnsi="Times New Roman" w:cs="Times New Roman"/>
-          <w:b/>
-          <w:noProof/>
-          <w:sz w:val="28"/>
-          <w:lang w:eastAsia="ru-RU"/>
-        </w:rPr>
-        <w:t xml:space="preserve">Действия </w:t>
-      </w:r>
-      <w:r>
-        <w:rPr>
-          <w:rFonts w:ascii="Times New Roman" w:hAnsi="Times New Roman" w:cs="Times New Roman"/>
-          <w:b/>
-          <w:noProof/>
-          <w:sz w:val="28"/>
-          <w:lang w:eastAsia="ru-RU"/>
-        </w:rPr>
-        <w:t xml:space="preserve">→ </w:t>
-      </w:r>
-      <w:r>
-        <w:rPr>
-          <w:rFonts w:ascii="Times New Roman" w:hAnsi="Times New Roman" w:cs="Times New Roman"/>
-          <w:b/>
-          <w:noProof/>
-          <w:sz w:val="28"/>
-          <w:lang w:eastAsia="ru-RU"/>
-        </w:rPr>
-        <w:t>Выровнять линию</w:t>
-      </w:r>
-      <w:r>
-        <w:rPr>
-          <w:rFonts w:ascii="Times New Roman" w:hAnsi="Times New Roman" w:cs="Times New Roman"/>
-          <w:b/>
-          <w:noProof/>
-          <w:sz w:val="28"/>
-          <w:lang w:eastAsia="ru-RU"/>
-        </w:rPr>
-        <w:t>»</w:t>
-      </w:r>
-      <w:r>
-        <w:rPr>
-          <w:rFonts w:ascii="Times New Roman" w:hAnsi="Times New Roman" w:cs="Times New Roman"/>
-          <w:noProof/>
-          <w:sz w:val="28"/>
-          <w:lang w:eastAsia="ru-RU"/>
-        </w:rPr>
-        <w:t>. Результаты работы этой функции могут отличаться от ожидаемых пользователем, поэтому для отмены данного действия можно воспользоваться сочетанием клавиш [</w:t>
-      </w:r>
-      <w:r>
-        <w:rPr>
-          <w:rFonts w:ascii="Times New Roman" w:hAnsi="Times New Roman" w:cs="Times New Roman"/>
-          <w:noProof/>
-          <w:sz w:val="28"/>
-          <w:lang w:val="en-US" w:eastAsia="ru-RU"/>
-        </w:rPr>
-        <w:t>Ctrl</w:t>
-      </w:r>
-      <w:r>
-        <w:rPr>
-          <w:rFonts w:ascii="Times New Roman" w:hAnsi="Times New Roman" w:cs="Times New Roman"/>
-          <w:noProof/>
-          <w:sz w:val="28"/>
-          <w:lang w:eastAsia="ru-RU"/>
-        </w:rPr>
-        <w:t>]+[</w:t>
-      </w:r>
-      <w:r>
-        <w:rPr>
-          <w:rFonts w:ascii="Times New Roman" w:hAnsi="Times New Roman" w:cs="Times New Roman"/>
-          <w:noProof/>
-          <w:sz w:val="28"/>
-          <w:lang w:val="en-US" w:eastAsia="ru-RU"/>
-        </w:rPr>
-        <w:t>Z</w:t>
-      </w:r>
-      <w:r>
-        <w:rPr>
-          <w:rFonts w:ascii="Times New Roman" w:hAnsi="Times New Roman" w:cs="Times New Roman"/>
-          <w:noProof/>
-          <w:sz w:val="28"/>
-          <w:lang w:eastAsia="ru-RU"/>
-        </w:rPr>
-        <w:t xml:space="preserve">], либо пунктом меню </w:t>
+          <w:noProof/>
+          <w:sz w:val="28"/>
+          <w:lang w:eastAsia="ru-RU"/>
+        </w:rPr>
+        <w:t>Отмена»</w:t>
+      </w:r>
+      <w:r>
+        <w:rPr>
+          <w:rFonts w:ascii="Times New Roman" w:hAnsi="Times New Roman" w:cs="Times New Roman"/>
+          <w:noProof/>
+          <w:sz w:val="28"/>
+          <w:lang w:eastAsia="ru-RU"/>
+        </w:rPr>
+        <w:t xml:space="preserve"> в основном окне программы, либо пунктом меню </w:t>
       </w:r>
       <w:r>
         <w:rPr>
@@ -941,9 +1063,9 @@
         </w:rPr>
         <w:drawing>
           <wp:inline distT="0" distB="0" distL="0" distR="0">
-            <wp:extent cx="164768" cy="124691"/>
+            <wp:extent cx="238095" cy="238095"/>
             <wp:effectExtent l="0" t="0" r="0" b="0"/>
-            <wp:docPr id="130" name="Рисунок 130"/>
+            <wp:docPr id="13" name="Рисунок 13"/>
             <wp:cNvGraphicFramePr>
               <a:graphicFrameLocks xmlns:a="http://schemas.openxmlformats.org/drawingml/2006/main" noChangeAspect="1"/>
             </wp:cNvGraphicFramePr>
@@ -951,30 +1073,29 @@
               <a:graphicData uri="http://schemas.openxmlformats.org/drawingml/2006/picture">
                 <pic:pic xmlns:pic="http://schemas.openxmlformats.org/drawingml/2006/picture">
                   <pic:nvPicPr>
-                    <pic:cNvPr id="1" name=""/>
+                    <pic:cNvPr id="13" name="s_57.png"/>
                     <pic:cNvPicPr/>
                   </pic:nvPicPr>
-                  <pic:blipFill rotWithShape="1">
-                    <a:blip r:embed="rId7" cstate="print"/>
-                    <a:srcRect l="10548" t="16271" r="87986" b="81757"/>
-                    <a:stretch/>
+                  <pic:blipFill>
+                    <a:blip r:embed="rId7">
+                      <a:extLst>
+                        <a:ext uri="{28A0092B-C50C-407E-A947-70E740481C1C}">
+                          <a14:useLocalDpi xmlns:a14="http://schemas.microsoft.com/office/drawing/2010/main" val="0"/>
+                        </a:ext>
+                      </a:extLst>
+                    </a:blip>
+                    <a:stretch>
+                      <a:fillRect/>
+                    </a:stretch>
                   </pic:blipFill>
-                  <pic:spPr bwMode="auto">
+                  <pic:spPr>
                     <a:xfrm>
                       <a:off x="0" y="0"/>
-                      <a:ext cx="188886" cy="142943"/>
+                      <a:ext cx="238095" cy="238095"/>
                     </a:xfrm>
                     <a:prstGeom prst="rect">
                       <a:avLst/>
                     </a:prstGeom>
-                    <a:ln>
-                      <a:noFill/>
-                    </a:ln>
-                    <a:extLst>
-                      <a:ext uri="{53640926-AAD7-44D8-BBD7-CCE9431645EC}">
-                        <a14:shadowObscured xmlns:a14="http://schemas.microsoft.com/office/drawing/2010/main"/>
-                      </a:ext>
-                    </a:extLst>
                   </pic:spPr>
                 </pic:pic>
               </a:graphicData>
@@ -990,16 +1111,7 @@
           <w:sz w:val="28"/>
           <w:lang w:eastAsia="ru-RU"/>
         </w:rPr>
-        <w:t>Отмена»</w:t>
-      </w:r>
-      <w:r>
-        <w:rPr>
-          <w:rFonts w:ascii="Times New Roman" w:hAnsi="Times New Roman" w:cs="Times New Roman"/>
-          <w:noProof/>
-          <w:sz w:val="28"/>
-          <w:lang w:eastAsia="ru-RU"/>
-        </w:rPr>
-        <w:t xml:space="preserve"> в основном окне программы, либо пунктом меню </w:t>
+        <w:t xml:space="preserve"> </w:t>
       </w:r>
       <w:r>
         <w:rPr>
@@ -1009,8 +1121,28 @@
           <w:sz w:val="28"/>
           <w:lang w:eastAsia="ru-RU"/>
         </w:rPr>
-        <w:t xml:space="preserve">«Правка </w:t>
-      </w:r>
+        <w:t>Отмена действия»</w:t>
+      </w:r>
+      <w:r>
+        <w:rPr>
+          <w:rFonts w:ascii="Times New Roman" w:hAnsi="Times New Roman" w:cs="Times New Roman"/>
+          <w:noProof/>
+          <w:sz w:val="28"/>
+          <w:lang w:eastAsia="ru-RU"/>
+        </w:rPr>
+        <w:t xml:space="preserve"> при работе в графическом редакторе.</w:t>
+      </w:r>
+    </w:p>
+    <w:p>
+      <w:pPr>
+        <w:jc w:val="both"/>
+        <w:rPr>
+          <w:rFonts w:ascii="Times New Roman" w:hAnsi="Times New Roman" w:cs="Times New Roman"/>
+          <w:noProof/>
+          <w:sz w:val="28"/>
+          <w:lang w:eastAsia="ru-RU"/>
+        </w:rPr>
+      </w:pPr>
       <w:r>
         <w:rPr>
           <w:rFonts w:ascii="Times New Roman" w:hAnsi="Times New Roman" w:cs="Times New Roman"/>
@@ -1019,21 +1151,11 @@
           <w:sz w:val="28"/>
           <w:lang w:eastAsia="ru-RU"/>
         </w:rPr>
-        <w:t xml:space="preserve">→ </w:t>
-      </w:r>
-      <w:r>
-        <w:rPr>
-          <w:rFonts w:ascii="Times New Roman" w:hAnsi="Times New Roman" w:cs="Times New Roman"/>
-          <w:b/>
-          <w:noProof/>
-          <w:sz w:val="28"/>
-          <w:lang w:eastAsia="ru-RU"/>
-        </w:rPr>
         <w:drawing>
-          <wp:inline distT="0" distB="0" distL="0" distR="0">
-            <wp:extent cx="164768" cy="124691"/>
-            <wp:effectExtent l="0" t="0" r="0" b="0"/>
-            <wp:docPr id="134" name="Рисунок 134"/>
+          <wp:inline distT="0" distB="0" distL="0" distR="0" wp14:anchorId="170FC1A0" wp14:editId="5283C68E">
+            <wp:extent cx="4057143" cy="1685714"/>
+            <wp:effectExtent l="0" t="0" r="635" b="0"/>
+            <wp:docPr id="7" name="Рисунок 7"/>
             <wp:cNvGraphicFramePr>
               <a:graphicFrameLocks xmlns:a="http://schemas.openxmlformats.org/drawingml/2006/main" noChangeAspect="1"/>
             </wp:cNvGraphicFramePr>
@@ -1041,113 +1163,29 @@
               <a:graphicData uri="http://schemas.openxmlformats.org/drawingml/2006/picture">
                 <pic:pic xmlns:pic="http://schemas.openxmlformats.org/drawingml/2006/picture">
                   <pic:nvPicPr>
-                    <pic:cNvPr id="1" name=""/>
+                    <pic:cNvPr id="7" name="42_1.png"/>
                     <pic:cNvPicPr/>
                   </pic:nvPicPr>
-                  <pic:blipFill rotWithShape="1">
-                    <a:blip r:embed="rId7" cstate="print"/>
-                    <a:srcRect l="10548" t="16271" r="87986" b="81757"/>
-                    <a:stretch/>
+                  <pic:blipFill>
+                    <a:blip r:embed="rId8">
+                      <a:extLst>
+                        <a:ext uri="{28A0092B-C50C-407E-A947-70E740481C1C}">
+                          <a14:useLocalDpi xmlns:a14="http://schemas.microsoft.com/office/drawing/2010/main" val="0"/>
+                        </a:ext>
+                      </a:extLst>
+                    </a:blip>
+                    <a:stretch>
+                      <a:fillRect/>
+                    </a:stretch>
                   </pic:blipFill>
-                  <pic:spPr bwMode="auto">
+                  <pic:spPr>
                     <a:xfrm>
                       <a:off x="0" y="0"/>
-                      <a:ext cx="188886" cy="142943"/>
+                      <a:ext cx="4057143" cy="1685714"/>
                     </a:xfrm>
                     <a:prstGeom prst="rect">
                       <a:avLst/>
                     </a:prstGeom>
-                    <a:ln>
-                      <a:noFill/>
-                    </a:ln>
-                    <a:extLst>
-                      <a:ext uri="{53640926-AAD7-44D8-BBD7-CCE9431645EC}">
-                        <a14:shadowObscured xmlns:a14="http://schemas.microsoft.com/office/drawing/2010/main"/>
-                      </a:ext>
-                    </a:extLst>
-                  </pic:spPr>
-                </pic:pic>
-              </a:graphicData>
-            </a:graphic>
-          </wp:inline>
-        </w:drawing>
-      </w:r>
-      <w:r>
-        <w:rPr>
-          <w:rFonts w:ascii="Times New Roman" w:hAnsi="Times New Roman" w:cs="Times New Roman"/>
-          <w:b/>
-          <w:noProof/>
-          <w:sz w:val="28"/>
-          <w:lang w:eastAsia="ru-RU"/>
-        </w:rPr>
-        <w:t>Отмена действия»</w:t>
-      </w:r>
-      <w:r>
-        <w:rPr>
-          <w:rFonts w:ascii="Times New Roman" w:hAnsi="Times New Roman" w:cs="Times New Roman"/>
-          <w:noProof/>
-          <w:sz w:val="28"/>
-          <w:lang w:eastAsia="ru-RU"/>
-        </w:rPr>
-        <w:t xml:space="preserve"> при работе в графическом редакторе.</w:t>
-      </w:r>
-    </w:p>
-    <w:p>
-      <w:pPr>
-        <w:jc w:val="both"/>
-        <w:rPr>
-          <w:rFonts w:ascii="Times New Roman" w:hAnsi="Times New Roman" w:cs="Times New Roman"/>
-          <w:noProof/>
-          <w:sz w:val="28"/>
-          <w:lang w:eastAsia="ru-RU"/>
-        </w:rPr>
-      </w:pPr>
-      <w:r>
-        <w:rPr>
-          <w:rFonts w:ascii="Times New Roman" w:hAnsi="Times New Roman" w:cs="Times New Roman"/>
-          <w:noProof/>
-          <w:sz w:val="28"/>
-          <w:lang w:eastAsia="ru-RU"/>
-        </w:rPr>
-        <w:drawing>
-          <wp:inline distT="0" distB="0" distL="0" distR="0">
-            <wp:extent cx="3723217" cy="1447800"/>
-            <wp:effectExtent l="19050" t="0" r="0" b="0"/>
-            <wp:docPr id="4" name="Рисунок 1"/>
-            <wp:cNvGraphicFramePr>
-              <a:graphicFrameLocks xmlns:a="http://schemas.openxmlformats.org/drawingml/2006/main" noChangeAspect="1"/>
-            </wp:cNvGraphicFramePr>
-            <a:graphic xmlns:a="http://schemas.openxmlformats.org/drawingml/2006/main">
-              <a:graphicData uri="http://schemas.openxmlformats.org/drawingml/2006/picture">
-                <pic:pic xmlns:pic="http://schemas.openxmlformats.org/drawingml/2006/picture">
-                  <pic:nvPicPr>
-                    <pic:cNvPr id="0" name="Picture 1"/>
-                    <pic:cNvPicPr>
-                      <a:picLocks noChangeAspect="1" noChangeArrowheads="1"/>
-                    </pic:cNvPicPr>
-                  </pic:nvPicPr>
-                  <pic:blipFill>
-                    <a:blip r:embed="rId8" cstate="print"/>
-                    <a:srcRect l="7143" t="43174" r="55331" b="37852"/>
-                    <a:stretch>
-                      <a:fillRect/>
-                    </a:stretch>
-                  </pic:blipFill>
-                  <pic:spPr bwMode="auto">
-                    <a:xfrm>
-                      <a:off x="0" y="0"/>
-                      <a:ext cx="3723217" cy="1447800"/>
-                    </a:xfrm>
-                    <a:prstGeom prst="rect">
-                      <a:avLst/>
-                    </a:prstGeom>
-                    <a:noFill/>
-                    <a:ln w="9525">
-                      <a:noFill/>
-                      <a:miter lim="800000"/>
-                      <a:headEnd/>
-                      <a:tailEnd/>
-                    </a:ln>
                   </pic:spPr>
                 </pic:pic>
               </a:graphicData>
@@ -3928,9 +3966,9 @@
               </w:rPr>
               <w:drawing>
                 <wp:inline distT="0" distB="0" distL="0" distR="0">
-                  <wp:extent cx="662305" cy="1016000"/>
-                  <wp:effectExtent l="0" t="0" r="0" b="0"/>
-                  <wp:docPr id="2" name="Рисунок 19"/>
+                  <wp:extent cx="1352739" cy="981212"/>
+                  <wp:effectExtent l="0" t="0" r="0" b="9525"/>
+                  <wp:docPr id="14" name="Рисунок 14"/>
                   <wp:cNvGraphicFramePr>
                     <a:graphicFrameLocks xmlns:a="http://schemas.openxmlformats.org/drawingml/2006/main" noChangeAspect="1"/>
                   </wp:cNvGraphicFramePr>
@@ -3938,33 +3976,29 @@
                     <a:graphicData uri="http://schemas.openxmlformats.org/drawingml/2006/picture">
                       <pic:pic xmlns:pic="http://schemas.openxmlformats.org/drawingml/2006/picture">
                         <pic:nvPicPr>
-                          <pic:cNvPr id="0" name="Рисунок 19"/>
-                          <pic:cNvPicPr>
-                            <a:picLocks noChangeAspect="1" noChangeArrowheads="1"/>
-                          </pic:cNvPicPr>
+                          <pic:cNvPr id="14" name="15_2.png"/>
+                          <pic:cNvPicPr/>
                         </pic:nvPicPr>
                         <pic:blipFill>
-                          <a:blip r:embed="rId10" cstate="print"/>
-                          <a:srcRect l="34949" t="39374" r="51073" b="43401"/>
+                          <a:blip r:embed="rId10">
+                            <a:extLst>
+                              <a:ext uri="{28A0092B-C50C-407E-A947-70E740481C1C}">
+                                <a14:useLocalDpi xmlns:a14="http://schemas.microsoft.com/office/drawing/2010/main" val="0"/>
+                              </a:ext>
+                            </a:extLst>
+                          </a:blip>
                           <a:stretch>
                             <a:fillRect/>
                           </a:stretch>
                         </pic:blipFill>
-                        <pic:spPr bwMode="auto">
+                        <pic:spPr>
                           <a:xfrm>
                             <a:off x="0" y="0"/>
-                            <a:ext cx="663457" cy="1017767"/>
+                            <a:ext cx="1352739" cy="981212"/>
                           </a:xfrm>
                           <a:prstGeom prst="rect">
                             <a:avLst/>
                           </a:prstGeom>
-                          <a:noFill/>
-                          <a:ln w="9525">
-                            <a:noFill/>
-                            <a:miter lim="800000"/>
-                            <a:headEnd/>
-                            <a:tailEnd/>
-                          </a:ln>
                         </pic:spPr>
                       </pic:pic>
                     </a:graphicData>
@@ -4981,9 +5015,9 @@
               </w:rPr>
               <w:drawing>
                 <wp:inline distT="0" distB="0" distL="0" distR="0">
-                  <wp:extent cx="662305" cy="1016000"/>
-                  <wp:effectExtent l="0" t="0" r="0" b="0"/>
-                  <wp:docPr id="10" name="Рисунок 19"/>
+                  <wp:extent cx="1352739" cy="981212"/>
+                  <wp:effectExtent l="0" t="0" r="0" b="9525"/>
+                  <wp:docPr id="15" name="Рисунок 15"/>
                   <wp:cNvGraphicFramePr>
                     <a:graphicFrameLocks xmlns:a="http://schemas.openxmlformats.org/drawingml/2006/main" noChangeAspect="1"/>
                   </wp:cNvGraphicFramePr>
@@ -4991,33 +5025,29 @@
                     <a:graphicData uri="http://schemas.openxmlformats.org/drawingml/2006/picture">
                       <pic:pic xmlns:pic="http://schemas.openxmlformats.org/drawingml/2006/picture">
                         <pic:nvPicPr>
-                          <pic:cNvPr id="0" name="Рисунок 19"/>
-                          <pic:cNvPicPr>
-                            <a:picLocks noChangeAspect="1" noChangeArrowheads="1"/>
-                          </pic:cNvPicPr>
+                          <pic:cNvPr id="15" name="15_2.png"/>
+                          <pic:cNvPicPr/>
                         </pic:nvPicPr>
                         <pic:blipFill>
-                          <a:blip r:embed="rId10" cstate="print"/>
-                          <a:srcRect l="34949" t="39374" r="51073" b="43401"/>
+                          <a:blip r:embed="rId10">
+                            <a:extLst>
+                              <a:ext uri="{28A0092B-C50C-407E-A947-70E740481C1C}">
+                                <a14:useLocalDpi xmlns:a14="http://schemas.microsoft.com/office/drawing/2010/main" val="0"/>
+                              </a:ext>
+                            </a:extLst>
+                          </a:blip>
                           <a:stretch>
                             <a:fillRect/>
                           </a:stretch>
                         </pic:blipFill>
-                        <pic:spPr bwMode="auto">
+                        <pic:spPr>
                           <a:xfrm>
                             <a:off x="0" y="0"/>
-                            <a:ext cx="663457" cy="1017767"/>
+                            <a:ext cx="1352739" cy="981212"/>
                           </a:xfrm>
                           <a:prstGeom prst="rect">
                             <a:avLst/>
                           </a:prstGeom>
-                          <a:noFill/>
-                          <a:ln w="9525">
-                            <a:noFill/>
-                            <a:miter lim="800000"/>
-                            <a:headEnd/>
-                            <a:tailEnd/>
-                          </a:ln>
                         </pic:spPr>
                       </pic:pic>
                     </a:graphicData>

--- a/user_interface/03_graphical_subsystem/primitives/Tube.docx
+++ b/user_interface/03_graphical_subsystem/primitives/Tube.docx
@@ -10,7 +10,7 @@
         <w:spacing w:after="160" w:line="259" w:lineRule="auto"/>
         <w:jc w:val="both"/>
         <w:rPr>
-          <w:rFonts w:ascii="Times New Roman" w:eastAsia="Times New Roman" w:hAnsi="Times New Roman" w:cs="Times New Roman"/>
+          <w:rFonts w:ascii="Cambria" w:eastAsia="Times New Roman" w:hAnsi="Cambria" w:cs="Times New Roman"/>
           <w:b/>
           <w:color w:val="0000FF"/>
           <w:sz w:val="36"/>
@@ -18,61 +18,37 @@
           <w:lang w:eastAsia="ru-RU"/>
         </w:rPr>
       </w:pPr>
-      <w:bookmarkStart w:id="0" w:name="_GoBack"/>
-      <w:bookmarkEnd w:id="0"/>
-      <w:r>
-        <w:rPr>
-          <w:rFonts w:ascii="Times New Roman" w:eastAsia="Times New Roman" w:hAnsi="Times New Roman" w:cs="Times New Roman"/>
+      <w:r>
+        <w:rPr>
+          <w:rFonts w:ascii="Cambria" w:eastAsia="Times New Roman" w:hAnsi="Cambria" w:cs="Times New Roman"/>
           <w:b/>
           <w:color w:val="0000FF"/>
           <w:sz w:val="36"/>
           <w:szCs w:val="36"/>
           <w:lang w:eastAsia="ru-RU"/>
         </w:rPr>
-        <w:t>Труба (</w:t>
-      </w:r>
-      <w:proofErr w:type="spellStart"/>
-      <w:r>
-        <w:rPr>
-          <w:rFonts w:ascii="Times New Roman" w:eastAsia="Times New Roman" w:hAnsi="Times New Roman" w:cs="Times New Roman"/>
-          <w:b/>
-          <w:color w:val="0000FF"/>
-          <w:sz w:val="36"/>
-          <w:szCs w:val="36"/>
-          <w:lang w:eastAsia="ru-RU"/>
-        </w:rPr>
-        <w:t>Tube</w:t>
-      </w:r>
-      <w:proofErr w:type="spellEnd"/>
-      <w:r>
-        <w:rPr>
-          <w:rFonts w:ascii="Times New Roman" w:eastAsia="Times New Roman" w:hAnsi="Times New Roman" w:cs="Times New Roman"/>
-          <w:b/>
-          <w:color w:val="0000FF"/>
-          <w:sz w:val="36"/>
-          <w:szCs w:val="36"/>
-          <w:lang w:eastAsia="ru-RU"/>
-        </w:rPr>
-        <w:t>)</w:t>
+        <w:t>Труба (Tube)</w:t>
       </w:r>
     </w:p>
     <w:p>
       <w:pPr>
         <w:jc w:val="both"/>
         <w:rPr>
-          <w:rFonts w:ascii="Times New Roman" w:hAnsi="Times New Roman" w:cs="Times New Roman"/>
+          <w:rFonts w:ascii="Cambria" w:hAnsi="Cambria" w:cs="Times New Roman"/>
           <w:b/>
           <w:noProof/>
           <w:sz w:val="28"/>
+          <w:szCs w:val="28"/>
           <w:lang w:val="en-US" w:eastAsia="ru-RU"/>
         </w:rPr>
       </w:pPr>
       <w:r>
         <w:rPr>
-          <w:rFonts w:ascii="Times New Roman" w:hAnsi="Times New Roman" w:cs="Times New Roman"/>
+          <w:rFonts w:ascii="Cambria" w:hAnsi="Cambria" w:cs="Times New Roman"/>
           <w:b/>
           <w:noProof/>
           <w:sz w:val="28"/>
+          <w:szCs w:val="28"/>
           <w:lang w:eastAsia="ru-RU"/>
         </w:rPr>
         <w:drawing>
@@ -122,19 +98,21 @@
       <w:pPr>
         <w:jc w:val="both"/>
         <w:rPr>
-          <w:rFonts w:ascii="Times New Roman" w:hAnsi="Times New Roman" w:cs="Times New Roman"/>
+          <w:rFonts w:ascii="Cambria" w:hAnsi="Cambria" w:cs="Times New Roman"/>
           <w:b/>
           <w:noProof/>
           <w:sz w:val="28"/>
+          <w:szCs w:val="28"/>
           <w:lang w:val="en-US" w:eastAsia="ru-RU"/>
         </w:rPr>
       </w:pPr>
       <w:r>
         <w:rPr>
-          <w:rFonts w:ascii="Times New Roman" w:hAnsi="Times New Roman" w:cs="Times New Roman"/>
+          <w:rFonts w:ascii="Cambria" w:hAnsi="Cambria" w:cs="Times New Roman"/>
           <w:b/>
           <w:noProof/>
           <w:sz w:val="28"/>
+          <w:szCs w:val="28"/>
           <w:lang w:eastAsia="ru-RU"/>
         </w:rPr>
         <w:drawing>
@@ -184,21 +162,23 @@
       <w:pPr>
         <w:jc w:val="both"/>
         <w:rPr>
-          <w:rFonts w:ascii="Times New Roman" w:hAnsi="Times New Roman" w:cs="Times New Roman"/>
+          <w:rFonts w:ascii="Cambria" w:hAnsi="Cambria" w:cs="Times New Roman"/>
           <w:b/>
           <w:i/>
           <w:noProof/>
           <w:sz w:val="28"/>
+          <w:szCs w:val="28"/>
           <w:lang w:eastAsia="ru-RU"/>
         </w:rPr>
       </w:pPr>
       <w:r>
         <w:rPr>
-          <w:rFonts w:ascii="Times New Roman" w:hAnsi="Times New Roman" w:cs="Times New Roman"/>
+          <w:rFonts w:ascii="Cambria" w:hAnsi="Cambria" w:cs="Times New Roman"/>
           <w:b/>
           <w:i/>
           <w:noProof/>
           <w:sz w:val="28"/>
+          <w:szCs w:val="28"/>
           <w:lang w:eastAsia="ru-RU"/>
         </w:rPr>
         <w:t>Вставка</w:t>
@@ -208,26 +188,29 @@
       <w:pPr>
         <w:jc w:val="both"/>
         <w:rPr>
-          <w:rFonts w:ascii="Times New Roman" w:hAnsi="Times New Roman" w:cs="Times New Roman"/>
-          <w:noProof/>
-          <w:sz w:val="28"/>
+          <w:rFonts w:ascii="Cambria" w:hAnsi="Cambria" w:cs="Times New Roman"/>
+          <w:noProof/>
+          <w:sz w:val="28"/>
+          <w:szCs w:val="28"/>
           <w:lang w:eastAsia="ru-RU"/>
         </w:rPr>
       </w:pPr>
       <w:r>
         <w:rPr>
-          <w:rFonts w:ascii="Times New Roman" w:hAnsi="Times New Roman" w:cs="Times New Roman"/>
-          <w:noProof/>
-          <w:sz w:val="28"/>
+          <w:rFonts w:ascii="Cambria" w:hAnsi="Cambria" w:cs="Times New Roman"/>
+          <w:noProof/>
+          <w:sz w:val="28"/>
+          <w:szCs w:val="28"/>
           <w:lang w:eastAsia="ru-RU"/>
         </w:rPr>
         <w:t xml:space="preserve">1. Кликнуть в панели примитивов по кнопке </w:t>
       </w:r>
       <w:r>
         <w:rPr>
-          <w:rFonts w:ascii="Times New Roman" w:hAnsi="Times New Roman" w:cs="Times New Roman"/>
-          <w:noProof/>
-          <w:sz w:val="28"/>
+          <w:rFonts w:ascii="Cambria" w:hAnsi="Cambria" w:cs="Times New Roman"/>
+          <w:noProof/>
+          <w:sz w:val="28"/>
+          <w:szCs w:val="28"/>
           <w:lang w:eastAsia="ru-RU"/>
         </w:rPr>
         <w:drawing>
@@ -278,9 +261,10 @@
       </w:r>
       <w:r>
         <w:rPr>
-          <w:rFonts w:ascii="Times New Roman" w:hAnsi="Times New Roman" w:cs="Times New Roman"/>
-          <w:noProof/>
-          <w:sz w:val="28"/>
+          <w:rFonts w:ascii="Cambria" w:hAnsi="Cambria" w:cs="Times New Roman"/>
+          <w:noProof/>
+          <w:sz w:val="28"/>
+          <w:szCs w:val="28"/>
           <w:lang w:eastAsia="ru-RU"/>
         </w:rPr>
         <w:t>.</w:t>
@@ -290,37 +274,53 @@
       <w:pPr>
         <w:jc w:val="both"/>
         <w:rPr>
-          <w:rFonts w:ascii="Times New Roman" w:hAnsi="Times New Roman" w:cs="Times New Roman"/>
-          <w:noProof/>
-          <w:sz w:val="28"/>
+          <w:rFonts w:ascii="Cambria" w:hAnsi="Cambria" w:cs="Times New Roman"/>
+          <w:noProof/>
+          <w:sz w:val="28"/>
+          <w:szCs w:val="28"/>
           <w:lang w:eastAsia="ru-RU"/>
         </w:rPr>
       </w:pPr>
       <w:r>
         <w:rPr>
-          <w:rFonts w:ascii="Times New Roman" w:hAnsi="Times New Roman" w:cs="Times New Roman"/>
-          <w:noProof/>
-          <w:sz w:val="28"/>
-          <w:lang w:eastAsia="ru-RU"/>
-        </w:rPr>
-        <w:t>2. Кликнуть в поле окна проекта или графического редактора в месте начала трубы.</w:t>
+          <w:rFonts w:ascii="Cambria" w:hAnsi="Cambria" w:cs="Times New Roman"/>
+          <w:noProof/>
+          <w:sz w:val="28"/>
+          <w:szCs w:val="28"/>
+          <w:lang w:eastAsia="ru-RU"/>
+        </w:rPr>
+        <w:t>2. Кликнуть в поле окна проекта или графического редактора в мес</w:t>
+      </w:r>
+      <w:bookmarkStart w:id="0" w:name="_GoBack"/>
+      <w:bookmarkEnd w:id="0"/>
+      <w:r>
+        <w:rPr>
+          <w:rFonts w:ascii="Cambria" w:hAnsi="Cambria" w:cs="Times New Roman"/>
+          <w:noProof/>
+          <w:sz w:val="28"/>
+          <w:szCs w:val="28"/>
+          <w:lang w:eastAsia="ru-RU"/>
+        </w:rPr>
+        <w:t>те начала трубы.</w:t>
       </w:r>
     </w:p>
     <w:p>
       <w:pPr>
         <w:jc w:val="both"/>
         <w:rPr>
-          <w:rFonts w:ascii="Times New Roman" w:hAnsi="Times New Roman" w:cs="Times New Roman"/>
-          <w:noProof/>
-          <w:sz w:val="28"/>
+          <w:rFonts w:ascii="Cambria" w:hAnsi="Cambria" w:cs="Times New Roman"/>
+          <w:noProof/>
+          <w:sz w:val="28"/>
+          <w:szCs w:val="28"/>
           <w:lang w:eastAsia="ru-RU"/>
         </w:rPr>
       </w:pPr>
       <w:r>
         <w:rPr>
-          <w:rFonts w:ascii="Times New Roman" w:hAnsi="Times New Roman" w:cs="Times New Roman"/>
-          <w:noProof/>
-          <w:sz w:val="28"/>
+          <w:rFonts w:ascii="Cambria" w:hAnsi="Cambria" w:cs="Times New Roman"/>
+          <w:noProof/>
+          <w:sz w:val="28"/>
+          <w:szCs w:val="28"/>
           <w:lang w:eastAsia="ru-RU"/>
         </w:rPr>
         <w:t xml:space="preserve">3. Повторно кликнуть в поле окна проекта или графического редактора для задания следующей вершины трубы и т.д. </w:t>
@@ -330,17 +330,19 @@
       <w:pPr>
         <w:jc w:val="both"/>
         <w:rPr>
-          <w:rFonts w:ascii="Times New Roman" w:hAnsi="Times New Roman" w:cs="Times New Roman"/>
-          <w:noProof/>
-          <w:sz w:val="28"/>
+          <w:rFonts w:ascii="Cambria" w:hAnsi="Cambria" w:cs="Times New Roman"/>
+          <w:noProof/>
+          <w:sz w:val="28"/>
+          <w:szCs w:val="28"/>
           <w:lang w:eastAsia="ru-RU"/>
         </w:rPr>
       </w:pPr>
       <w:r>
         <w:rPr>
-          <w:rFonts w:ascii="Times New Roman" w:hAnsi="Times New Roman" w:cs="Times New Roman"/>
-          <w:noProof/>
-          <w:sz w:val="28"/>
+          <w:rFonts w:ascii="Cambria" w:hAnsi="Cambria" w:cs="Times New Roman"/>
+          <w:noProof/>
+          <w:sz w:val="28"/>
+          <w:szCs w:val="28"/>
           <w:lang w:eastAsia="ru-RU"/>
         </w:rPr>
         <w:t>4. Для завершения кликнуть правой кнопкой мыши в месте окончания трубы.</w:t>
@@ -350,21 +352,23 @@
       <w:pPr>
         <w:jc w:val="both"/>
         <w:rPr>
-          <w:rFonts w:ascii="Times New Roman" w:hAnsi="Times New Roman" w:cs="Times New Roman"/>
+          <w:rFonts w:ascii="Cambria" w:hAnsi="Cambria" w:cs="Times New Roman"/>
           <w:b/>
           <w:i/>
           <w:noProof/>
           <w:sz w:val="28"/>
+          <w:szCs w:val="28"/>
           <w:lang w:eastAsia="ru-RU"/>
         </w:rPr>
       </w:pPr>
       <w:r>
         <w:rPr>
-          <w:rFonts w:ascii="Times New Roman" w:hAnsi="Times New Roman" w:cs="Times New Roman"/>
+          <w:rFonts w:ascii="Cambria" w:hAnsi="Cambria" w:cs="Times New Roman"/>
           <w:b/>
           <w:i/>
           <w:noProof/>
           <w:sz w:val="28"/>
+          <w:szCs w:val="28"/>
           <w:lang w:eastAsia="ru-RU"/>
         </w:rPr>
         <w:t>Редактирование</w:t>
@@ -374,17 +378,19 @@
       <w:pPr>
         <w:jc w:val="both"/>
         <w:rPr>
-          <w:rFonts w:ascii="Times New Roman" w:hAnsi="Times New Roman" w:cs="Times New Roman"/>
-          <w:noProof/>
-          <w:sz w:val="28"/>
+          <w:rFonts w:ascii="Cambria" w:hAnsi="Cambria" w:cs="Times New Roman"/>
+          <w:noProof/>
+          <w:sz w:val="28"/>
+          <w:szCs w:val="28"/>
           <w:lang w:eastAsia="ru-RU"/>
         </w:rPr>
       </w:pPr>
       <w:r>
         <w:rPr>
-          <w:rFonts w:ascii="Times New Roman" w:hAnsi="Times New Roman" w:cs="Times New Roman"/>
-          <w:noProof/>
-          <w:sz w:val="28"/>
+          <w:rFonts w:ascii="Cambria" w:hAnsi="Cambria" w:cs="Times New Roman"/>
+          <w:noProof/>
+          <w:sz w:val="28"/>
+          <w:szCs w:val="28"/>
           <w:lang w:eastAsia="ru-RU"/>
         </w:rPr>
         <w:t>1. Выделить трубу, кликнув на её изображени.</w:t>
@@ -394,44 +400,49 @@
       <w:pPr>
         <w:jc w:val="both"/>
         <w:rPr>
-          <w:rFonts w:ascii="Times New Roman" w:hAnsi="Times New Roman" w:cs="Times New Roman"/>
-          <w:noProof/>
-          <w:sz w:val="28"/>
+          <w:rFonts w:ascii="Cambria" w:hAnsi="Cambria" w:cs="Times New Roman"/>
+          <w:noProof/>
+          <w:sz w:val="28"/>
+          <w:szCs w:val="28"/>
           <w:lang w:eastAsia="ru-RU"/>
         </w:rPr>
       </w:pPr>
       <w:r>
         <w:rPr>
-          <w:rFonts w:ascii="Times New Roman" w:hAnsi="Times New Roman" w:cs="Times New Roman"/>
-          <w:noProof/>
-          <w:sz w:val="28"/>
+          <w:rFonts w:ascii="Cambria" w:hAnsi="Cambria" w:cs="Times New Roman"/>
+          <w:noProof/>
+          <w:sz w:val="28"/>
+          <w:szCs w:val="28"/>
           <w:lang w:eastAsia="ru-RU"/>
         </w:rPr>
         <w:t xml:space="preserve">2. Для перемещения трубы навести указатель мыши на трубу </w:t>
       </w:r>
       <w:r>
         <w:rPr>
-          <w:rFonts w:ascii="Times New Roman" w:hAnsi="Times New Roman" w:cs="Times New Roman"/>
-          <w:noProof/>
-          <w:sz w:val="28"/>
+          <w:rFonts w:ascii="Cambria" w:hAnsi="Cambria" w:cs="Times New Roman"/>
+          <w:noProof/>
+          <w:sz w:val="28"/>
+          <w:szCs w:val="28"/>
           <w:lang w:eastAsia="ru-RU"/>
         </w:rPr>
         <w:sym w:font="Symbol" w:char="F02D"/>
       </w:r>
       <w:r>
         <w:rPr>
-          <w:rFonts w:ascii="Times New Roman" w:hAnsi="Times New Roman" w:cs="Times New Roman"/>
-          <w:noProof/>
-          <w:sz w:val="28"/>
+          <w:rFonts w:ascii="Cambria" w:hAnsi="Cambria" w:cs="Times New Roman"/>
+          <w:noProof/>
+          <w:sz w:val="28"/>
+          <w:szCs w:val="28"/>
           <w:lang w:eastAsia="ru-RU"/>
         </w:rPr>
         <w:t xml:space="preserve"> </w:t>
       </w:r>
       <w:r>
         <w:rPr>
-          <w:rFonts w:ascii="Times New Roman" w:hAnsi="Times New Roman" w:cs="Times New Roman"/>
-          <w:noProof/>
-          <w:sz w:val="28"/>
+          <w:rFonts w:ascii="Cambria" w:hAnsi="Cambria" w:cs="Times New Roman"/>
+          <w:noProof/>
+          <w:sz w:val="28"/>
+          <w:szCs w:val="28"/>
           <w:lang w:eastAsia="ru-RU"/>
         </w:rPr>
         <w:t>изображение указателя изменится на изображение указывающей руки, нажать ЛКМ и удерживая её переместить трубу на новое место.</w:t>
@@ -441,17 +452,19 @@
       <w:pPr>
         <w:jc w:val="both"/>
         <w:rPr>
-          <w:rFonts w:ascii="Times New Roman" w:hAnsi="Times New Roman" w:cs="Times New Roman"/>
-          <w:noProof/>
-          <w:sz w:val="28"/>
+          <w:rFonts w:ascii="Cambria" w:hAnsi="Cambria" w:cs="Times New Roman"/>
+          <w:noProof/>
+          <w:sz w:val="28"/>
+          <w:szCs w:val="28"/>
           <w:lang w:eastAsia="ru-RU"/>
         </w:rPr>
       </w:pPr>
       <w:r>
         <w:rPr>
-          <w:rFonts w:ascii="Times New Roman" w:hAnsi="Times New Roman" w:cs="Times New Roman"/>
-          <w:noProof/>
-          <w:sz w:val="28"/>
+          <w:rFonts w:ascii="Cambria" w:hAnsi="Cambria" w:cs="Times New Roman"/>
+          <w:noProof/>
+          <w:sz w:val="28"/>
+          <w:szCs w:val="28"/>
           <w:lang w:eastAsia="ru-RU"/>
         </w:rPr>
         <w:t>3. Для изменения положения одной из вершин трубы подвести указатель мыши к этой вершине - изображение указателя изменится на перекрестье, нажать ЛКМ и удерживая её переместить вершину на новое место.</w:t>
@@ -461,103 +474,114 @@
       <w:pPr>
         <w:jc w:val="both"/>
         <w:rPr>
-          <w:rFonts w:ascii="Times New Roman" w:hAnsi="Times New Roman" w:cs="Times New Roman"/>
-          <w:noProof/>
-          <w:sz w:val="28"/>
+          <w:rFonts w:ascii="Cambria" w:hAnsi="Cambria" w:cs="Times New Roman"/>
+          <w:noProof/>
+          <w:sz w:val="28"/>
+          <w:szCs w:val="28"/>
           <w:lang w:eastAsia="ru-RU"/>
         </w:rPr>
       </w:pPr>
       <w:r>
         <w:rPr>
-          <w:rFonts w:ascii="Times New Roman" w:hAnsi="Times New Roman" w:cs="Times New Roman"/>
-          <w:noProof/>
-          <w:sz w:val="28"/>
+          <w:rFonts w:ascii="Cambria" w:hAnsi="Cambria" w:cs="Times New Roman"/>
+          <w:noProof/>
+          <w:sz w:val="28"/>
+          <w:szCs w:val="28"/>
           <w:lang w:eastAsia="ru-RU"/>
         </w:rPr>
         <w:t xml:space="preserve">4. Для удаления вершины трубы подвести указатель мыши к этой вершине - изображение указателя изменится на перекрестье, нажать ПКМ </w:t>
       </w:r>
       <w:r>
         <w:rPr>
-          <w:rFonts w:ascii="Times New Roman" w:hAnsi="Times New Roman" w:cs="Times New Roman"/>
-          <w:noProof/>
-          <w:sz w:val="28"/>
+          <w:rFonts w:ascii="Cambria" w:hAnsi="Cambria" w:cs="Times New Roman"/>
+          <w:noProof/>
+          <w:sz w:val="28"/>
+          <w:szCs w:val="28"/>
           <w:lang w:eastAsia="ru-RU"/>
         </w:rPr>
         <w:sym w:font="Symbol" w:char="F02D"/>
       </w:r>
       <w:r>
         <w:rPr>
-          <w:rFonts w:ascii="Times New Roman" w:hAnsi="Times New Roman" w:cs="Times New Roman"/>
-          <w:noProof/>
-          <w:sz w:val="28"/>
+          <w:rFonts w:ascii="Cambria" w:hAnsi="Cambria" w:cs="Times New Roman"/>
+          <w:noProof/>
+          <w:sz w:val="28"/>
+          <w:szCs w:val="28"/>
           <w:lang w:eastAsia="ru-RU"/>
         </w:rPr>
         <w:t xml:space="preserve"> </w:t>
       </w:r>
       <w:r>
         <w:rPr>
-          <w:rFonts w:ascii="Times New Roman" w:hAnsi="Times New Roman" w:cs="Times New Roman"/>
-          <w:noProof/>
-          <w:sz w:val="28"/>
+          <w:rFonts w:ascii="Cambria" w:hAnsi="Cambria" w:cs="Times New Roman"/>
+          <w:noProof/>
+          <w:sz w:val="28"/>
+          <w:szCs w:val="28"/>
           <w:lang w:eastAsia="ru-RU"/>
         </w:rPr>
         <w:t xml:space="preserve">откроется контекстое меню, в котором нужно выбрать пукт </w:t>
       </w:r>
       <w:r>
         <w:rPr>
-          <w:rFonts w:ascii="Times New Roman" w:hAnsi="Times New Roman" w:cs="Times New Roman"/>
+          <w:rFonts w:ascii="Cambria" w:hAnsi="Cambria" w:cs="Times New Roman"/>
           <w:b/>
           <w:noProof/>
           <w:sz w:val="28"/>
+          <w:szCs w:val="28"/>
           <w:lang w:eastAsia="ru-RU"/>
         </w:rPr>
         <w:t>«</w:t>
       </w:r>
       <w:r>
         <w:rPr>
-          <w:rFonts w:ascii="Times New Roman" w:hAnsi="Times New Roman" w:cs="Times New Roman"/>
+          <w:rFonts w:ascii="Cambria" w:hAnsi="Cambria" w:cs="Times New Roman"/>
           <w:b/>
           <w:noProof/>
           <w:sz w:val="28"/>
+          <w:szCs w:val="28"/>
           <w:lang w:eastAsia="ru-RU"/>
         </w:rPr>
         <w:t xml:space="preserve">Действия </w:t>
       </w:r>
       <w:r>
         <w:rPr>
-          <w:rFonts w:ascii="Times New Roman" w:hAnsi="Times New Roman" w:cs="Times New Roman"/>
+          <w:rFonts w:ascii="Cambria" w:hAnsi="Cambria" w:cs="Times New Roman"/>
           <w:b/>
           <w:noProof/>
           <w:sz w:val="28"/>
+          <w:szCs w:val="28"/>
           <w:lang w:eastAsia="ru-RU"/>
         </w:rPr>
         <w:t>→</w:t>
       </w:r>
       <w:r>
         <w:rPr>
-          <w:rFonts w:ascii="Times New Roman" w:hAnsi="Times New Roman" w:cs="Times New Roman"/>
+          <w:rFonts w:ascii="Cambria" w:hAnsi="Cambria" w:cs="Times New Roman"/>
           <w:b/>
           <w:noProof/>
           <w:sz w:val="28"/>
+          <w:szCs w:val="28"/>
           <w:lang w:eastAsia="ru-RU"/>
         </w:rPr>
         <w:t xml:space="preserve"> Удалить точку</w:t>
       </w:r>
       <w:r>
         <w:rPr>
-          <w:rFonts w:ascii="Times New Roman" w:hAnsi="Times New Roman" w:cs="Times New Roman"/>
+          <w:rFonts w:ascii="Cambria" w:hAnsi="Cambria" w:cs="Times New Roman"/>
           <w:b/>
           <w:noProof/>
           <w:sz w:val="28"/>
+          <w:szCs w:val="28"/>
           <w:lang w:eastAsia="ru-RU"/>
         </w:rPr>
         <w:t>»</w:t>
       </w:r>
       <w:r>
         <w:rPr>
-          <w:rFonts w:ascii="Times New Roman" w:hAnsi="Times New Roman" w:cs="Times New Roman"/>
-          <w:noProof/>
-          <w:sz w:val="28"/>
+          <w:rFonts w:ascii="Cambria" w:hAnsi="Cambria" w:cs="Times New Roman"/>
+          <w:noProof/>
+          <w:sz w:val="28"/>
+          <w:szCs w:val="28"/>
           <w:lang w:eastAsia="ru-RU"/>
         </w:rPr>
         <w:t>.</w:t>
@@ -567,76 +591,84 @@
       <w:pPr>
         <w:jc w:val="both"/>
         <w:rPr>
-          <w:rFonts w:ascii="Times New Roman" w:hAnsi="Times New Roman" w:cs="Times New Roman"/>
-          <w:noProof/>
-          <w:sz w:val="28"/>
+          <w:rFonts w:ascii="Cambria" w:hAnsi="Cambria" w:cs="Times New Roman"/>
+          <w:noProof/>
+          <w:sz w:val="28"/>
+          <w:szCs w:val="28"/>
           <w:lang w:eastAsia="ru-RU"/>
         </w:rPr>
       </w:pPr>
       <w:r>
         <w:rPr>
-          <w:rFonts w:ascii="Times New Roman" w:hAnsi="Times New Roman" w:cs="Times New Roman"/>
-          <w:noProof/>
-          <w:sz w:val="28"/>
+          <w:rFonts w:ascii="Cambria" w:hAnsi="Cambria" w:cs="Times New Roman"/>
+          <w:noProof/>
+          <w:sz w:val="28"/>
+          <w:szCs w:val="28"/>
           <w:lang w:eastAsia="ru-RU"/>
         </w:rPr>
         <w:t xml:space="preserve">5. Для добавления вершины внутри трубы подвести указатель мыши к месту на трубе, где нужно добавить вершину, нажать ПКМ - откроется контекстое меню, в котором нужно выбрать пукт </w:t>
       </w:r>
       <w:r>
         <w:rPr>
-          <w:rFonts w:ascii="Times New Roman" w:hAnsi="Times New Roman" w:cs="Times New Roman"/>
+          <w:rFonts w:ascii="Cambria" w:hAnsi="Cambria" w:cs="Times New Roman"/>
           <w:b/>
           <w:noProof/>
           <w:sz w:val="28"/>
+          <w:szCs w:val="28"/>
           <w:lang w:eastAsia="ru-RU"/>
         </w:rPr>
         <w:t>«</w:t>
       </w:r>
       <w:r>
         <w:rPr>
-          <w:rFonts w:ascii="Times New Roman" w:hAnsi="Times New Roman" w:cs="Times New Roman"/>
+          <w:rFonts w:ascii="Cambria" w:hAnsi="Cambria" w:cs="Times New Roman"/>
           <w:b/>
           <w:noProof/>
           <w:sz w:val="28"/>
+          <w:szCs w:val="28"/>
           <w:lang w:eastAsia="ru-RU"/>
         </w:rPr>
         <w:t xml:space="preserve">Действия </w:t>
       </w:r>
       <w:r>
         <w:rPr>
-          <w:rFonts w:ascii="Times New Roman" w:hAnsi="Times New Roman" w:cs="Times New Roman"/>
+          <w:rFonts w:ascii="Cambria" w:hAnsi="Cambria" w:cs="Times New Roman"/>
           <w:b/>
           <w:noProof/>
           <w:sz w:val="28"/>
+          <w:szCs w:val="28"/>
           <w:lang w:eastAsia="ru-RU"/>
         </w:rPr>
         <w:t>→</w:t>
       </w:r>
       <w:r>
         <w:rPr>
-          <w:rFonts w:ascii="Times New Roman" w:hAnsi="Times New Roman" w:cs="Times New Roman"/>
+          <w:rFonts w:ascii="Cambria" w:hAnsi="Cambria" w:cs="Times New Roman"/>
           <w:b/>
           <w:noProof/>
           <w:sz w:val="28"/>
+          <w:szCs w:val="28"/>
           <w:lang w:eastAsia="ru-RU"/>
         </w:rPr>
         <w:t xml:space="preserve"> Вставить точку</w:t>
       </w:r>
       <w:r>
         <w:rPr>
-          <w:rFonts w:ascii="Times New Roman" w:hAnsi="Times New Roman" w:cs="Times New Roman"/>
+          <w:rFonts w:ascii="Cambria" w:hAnsi="Cambria" w:cs="Times New Roman"/>
           <w:b/>
           <w:noProof/>
           <w:sz w:val="28"/>
+          <w:szCs w:val="28"/>
           <w:lang w:eastAsia="ru-RU"/>
         </w:rPr>
         <w:t>»</w:t>
       </w:r>
       <w:r>
         <w:rPr>
-          <w:rFonts w:ascii="Times New Roman" w:hAnsi="Times New Roman" w:cs="Times New Roman"/>
-          <w:noProof/>
-          <w:sz w:val="28"/>
+          <w:rFonts w:ascii="Cambria" w:hAnsi="Cambria" w:cs="Times New Roman"/>
+          <w:noProof/>
+          <w:sz w:val="28"/>
+          <w:szCs w:val="28"/>
           <w:lang w:eastAsia="ru-RU"/>
         </w:rPr>
         <w:t>.</w:t>
@@ -646,320 +678,344 @@
       <w:pPr>
         <w:jc w:val="both"/>
         <w:rPr>
-          <w:rFonts w:ascii="Times New Roman" w:hAnsi="Times New Roman" w:cs="Times New Roman"/>
-          <w:noProof/>
-          <w:sz w:val="28"/>
+          <w:rFonts w:ascii="Cambria" w:hAnsi="Cambria" w:cs="Times New Roman"/>
+          <w:noProof/>
+          <w:sz w:val="28"/>
+          <w:szCs w:val="28"/>
           <w:lang w:eastAsia="ru-RU"/>
         </w:rPr>
       </w:pPr>
       <w:r>
         <w:rPr>
-          <w:rFonts w:ascii="Times New Roman" w:hAnsi="Times New Roman" w:cs="Times New Roman"/>
-          <w:noProof/>
-          <w:sz w:val="28"/>
+          <w:rFonts w:ascii="Cambria" w:hAnsi="Cambria" w:cs="Times New Roman"/>
+          <w:noProof/>
+          <w:sz w:val="28"/>
+          <w:szCs w:val="28"/>
           <w:lang w:eastAsia="ru-RU"/>
         </w:rPr>
         <w:t xml:space="preserve">6. Для продления трубы кликнуть ПКМ в любом месте трубы </w:t>
       </w:r>
       <w:r>
         <w:rPr>
-          <w:rFonts w:ascii="Times New Roman" w:hAnsi="Times New Roman" w:cs="Times New Roman"/>
-          <w:noProof/>
-          <w:sz w:val="28"/>
+          <w:rFonts w:ascii="Cambria" w:hAnsi="Cambria" w:cs="Times New Roman"/>
+          <w:noProof/>
+          <w:sz w:val="28"/>
+          <w:szCs w:val="28"/>
           <w:lang w:eastAsia="ru-RU"/>
         </w:rPr>
         <w:sym w:font="Symbol" w:char="F02D"/>
       </w:r>
       <w:r>
         <w:rPr>
-          <w:rFonts w:ascii="Times New Roman" w:hAnsi="Times New Roman" w:cs="Times New Roman"/>
-          <w:noProof/>
-          <w:sz w:val="28"/>
+          <w:rFonts w:ascii="Cambria" w:hAnsi="Cambria" w:cs="Times New Roman"/>
+          <w:noProof/>
+          <w:sz w:val="28"/>
+          <w:szCs w:val="28"/>
           <w:lang w:eastAsia="ru-RU"/>
         </w:rPr>
         <w:t xml:space="preserve"> </w:t>
       </w:r>
       <w:r>
         <w:rPr>
-          <w:rFonts w:ascii="Times New Roman" w:hAnsi="Times New Roman" w:cs="Times New Roman"/>
-          <w:noProof/>
-          <w:sz w:val="28"/>
+          <w:rFonts w:ascii="Cambria" w:hAnsi="Cambria" w:cs="Times New Roman"/>
+          <w:noProof/>
+          <w:sz w:val="28"/>
+          <w:szCs w:val="28"/>
           <w:lang w:eastAsia="ru-RU"/>
         </w:rPr>
         <w:t xml:space="preserve">откроется контекстное меню, в котором нужно выбрать пукт </w:t>
       </w:r>
       <w:r>
         <w:rPr>
-          <w:rFonts w:ascii="Times New Roman" w:hAnsi="Times New Roman" w:cs="Times New Roman"/>
+          <w:rFonts w:ascii="Cambria" w:hAnsi="Cambria" w:cs="Times New Roman"/>
           <w:b/>
           <w:noProof/>
           <w:sz w:val="28"/>
+          <w:szCs w:val="28"/>
           <w:lang w:eastAsia="ru-RU"/>
         </w:rPr>
         <w:t>«</w:t>
       </w:r>
       <w:r>
         <w:rPr>
-          <w:rFonts w:ascii="Times New Roman" w:hAnsi="Times New Roman" w:cs="Times New Roman"/>
+          <w:rFonts w:ascii="Cambria" w:hAnsi="Cambria" w:cs="Times New Roman"/>
           <w:b/>
           <w:noProof/>
           <w:sz w:val="28"/>
+          <w:szCs w:val="28"/>
           <w:lang w:eastAsia="ru-RU"/>
         </w:rPr>
         <w:t xml:space="preserve">Действия </w:t>
       </w:r>
       <w:r>
         <w:rPr>
-          <w:rFonts w:ascii="Times New Roman" w:hAnsi="Times New Roman" w:cs="Times New Roman"/>
+          <w:rFonts w:ascii="Cambria" w:hAnsi="Cambria" w:cs="Times New Roman"/>
           <w:b/>
           <w:noProof/>
           <w:sz w:val="28"/>
+          <w:szCs w:val="28"/>
           <w:lang w:eastAsia="ru-RU"/>
         </w:rPr>
         <w:t xml:space="preserve">→ </w:t>
       </w:r>
       <w:r>
         <w:rPr>
-          <w:rFonts w:ascii="Times New Roman" w:hAnsi="Times New Roman" w:cs="Times New Roman"/>
+          <w:rFonts w:ascii="Cambria" w:hAnsi="Cambria" w:cs="Times New Roman"/>
           <w:b/>
           <w:noProof/>
           <w:sz w:val="28"/>
+          <w:szCs w:val="28"/>
           <w:lang w:eastAsia="ru-RU"/>
         </w:rPr>
         <w:t>Продолжить объект</w:t>
       </w:r>
       <w:r>
         <w:rPr>
-          <w:rFonts w:ascii="Times New Roman" w:hAnsi="Times New Roman" w:cs="Times New Roman"/>
+          <w:rFonts w:ascii="Cambria" w:hAnsi="Cambria" w:cs="Times New Roman"/>
           <w:b/>
           <w:noProof/>
           <w:sz w:val="28"/>
+          <w:szCs w:val="28"/>
           <w:lang w:eastAsia="ru-RU"/>
         </w:rPr>
         <w:t>»</w:t>
       </w:r>
       <w:r>
         <w:rPr>
-          <w:rFonts w:ascii="Times New Roman" w:hAnsi="Times New Roman" w:cs="Times New Roman"/>
-          <w:noProof/>
-          <w:sz w:val="28"/>
-          <w:lang w:eastAsia="ru-RU"/>
-        </w:rPr>
-        <w:t xml:space="preserve">. </w:t>
-      </w:r>
-      <w:r>
-        <w:rPr>
-          <w:rFonts w:ascii="Times New Roman" w:hAnsi="Times New Roman" w:cs="Times New Roman"/>
-          <w:noProof/>
-          <w:sz w:val="28"/>
-          <w:lang w:eastAsia="ru-RU"/>
-        </w:rPr>
-        <w:t>Далее по клику ЛКМ будут устанавливаться новые вершины трубы. Последнюю из добавляемых вершин нужно установить по клику ПКМ.</w:t>
+          <w:rFonts w:ascii="Cambria" w:hAnsi="Cambria" w:cs="Times New Roman"/>
+          <w:noProof/>
+          <w:sz w:val="28"/>
+          <w:szCs w:val="28"/>
+          <w:lang w:eastAsia="ru-RU"/>
+        </w:rPr>
+        <w:t>. Далее по клику ЛКМ будут устанавливаться новые вершины трубы. Последнюю из добавляемых вершин нужно установить по клику ПКМ.</w:t>
       </w:r>
     </w:p>
     <w:p>
       <w:pPr>
         <w:jc w:val="both"/>
         <w:rPr>
-          <w:rFonts w:ascii="Times New Roman" w:hAnsi="Times New Roman" w:cs="Times New Roman"/>
-          <w:noProof/>
-          <w:sz w:val="28"/>
+          <w:rFonts w:ascii="Cambria" w:hAnsi="Cambria" w:cs="Times New Roman"/>
+          <w:noProof/>
+          <w:sz w:val="28"/>
+          <w:szCs w:val="28"/>
           <w:lang w:eastAsia="ru-RU"/>
         </w:rPr>
       </w:pPr>
       <w:r>
         <w:rPr>
-          <w:rFonts w:ascii="Times New Roman" w:hAnsi="Times New Roman" w:cs="Times New Roman"/>
-          <w:noProof/>
-          <w:sz w:val="28"/>
+          <w:rFonts w:ascii="Cambria" w:hAnsi="Cambria" w:cs="Times New Roman"/>
+          <w:noProof/>
+          <w:sz w:val="28"/>
+          <w:szCs w:val="28"/>
           <w:lang w:eastAsia="ru-RU"/>
         </w:rPr>
         <w:t>7. Для автоматической замены всех углов, образованных трубой, на углы 90</w:t>
       </w:r>
       <w:r>
         <w:rPr>
-          <w:rFonts w:ascii="Times New Roman" w:hAnsi="Times New Roman" w:cs="Times New Roman"/>
-          <w:noProof/>
-          <w:sz w:val="28"/>
+          <w:rFonts w:ascii="Cambria" w:hAnsi="Cambria" w:cs="Times New Roman"/>
+          <w:noProof/>
+          <w:sz w:val="28"/>
+          <w:szCs w:val="28"/>
           <w:lang w:eastAsia="ru-RU"/>
         </w:rPr>
         <w:sym w:font="Symbol" w:char="F0B0"/>
       </w:r>
       <w:r>
         <w:rPr>
-          <w:rFonts w:ascii="Times New Roman" w:hAnsi="Times New Roman" w:cs="Times New Roman"/>
-          <w:noProof/>
-          <w:sz w:val="28"/>
+          <w:rFonts w:ascii="Cambria" w:hAnsi="Cambria" w:cs="Times New Roman"/>
+          <w:noProof/>
+          <w:sz w:val="28"/>
+          <w:szCs w:val="28"/>
           <w:lang w:eastAsia="ru-RU"/>
         </w:rPr>
         <w:t xml:space="preserve"> и 180</w:t>
       </w:r>
       <w:r>
         <w:rPr>
-          <w:rFonts w:ascii="Times New Roman" w:hAnsi="Times New Roman" w:cs="Times New Roman"/>
-          <w:noProof/>
-          <w:sz w:val="28"/>
+          <w:rFonts w:ascii="Cambria" w:hAnsi="Cambria" w:cs="Times New Roman"/>
+          <w:noProof/>
+          <w:sz w:val="28"/>
+          <w:szCs w:val="28"/>
           <w:lang w:eastAsia="ru-RU"/>
         </w:rPr>
         <w:sym w:font="Symbol" w:char="F0B0"/>
       </w:r>
       <w:r>
         <w:rPr>
-          <w:rFonts w:ascii="Times New Roman" w:hAnsi="Times New Roman" w:cs="Times New Roman"/>
-          <w:noProof/>
-          <w:sz w:val="28"/>
+          <w:rFonts w:ascii="Cambria" w:hAnsi="Cambria" w:cs="Times New Roman"/>
+          <w:noProof/>
+          <w:sz w:val="28"/>
+          <w:szCs w:val="28"/>
           <w:lang w:eastAsia="ru-RU"/>
         </w:rPr>
         <w:t xml:space="preserve"> кликнуть ПКМ в любом месте трубы </w:t>
       </w:r>
       <w:r>
         <w:rPr>
-          <w:rFonts w:ascii="Times New Roman" w:hAnsi="Times New Roman" w:cs="Times New Roman"/>
-          <w:noProof/>
-          <w:sz w:val="28"/>
+          <w:rFonts w:ascii="Cambria" w:hAnsi="Cambria" w:cs="Times New Roman"/>
+          <w:noProof/>
+          <w:sz w:val="28"/>
+          <w:szCs w:val="28"/>
           <w:lang w:eastAsia="ru-RU"/>
         </w:rPr>
         <w:sym w:font="Symbol" w:char="F02D"/>
       </w:r>
       <w:r>
         <w:rPr>
-          <w:rFonts w:ascii="Times New Roman" w:hAnsi="Times New Roman" w:cs="Times New Roman"/>
-          <w:noProof/>
-          <w:sz w:val="28"/>
+          <w:rFonts w:ascii="Cambria" w:hAnsi="Cambria" w:cs="Times New Roman"/>
+          <w:noProof/>
+          <w:sz w:val="28"/>
+          <w:szCs w:val="28"/>
           <w:lang w:eastAsia="ru-RU"/>
         </w:rPr>
         <w:t xml:space="preserve"> </w:t>
       </w:r>
       <w:r>
         <w:rPr>
-          <w:rFonts w:ascii="Times New Roman" w:hAnsi="Times New Roman" w:cs="Times New Roman"/>
-          <w:noProof/>
-          <w:sz w:val="28"/>
+          <w:rFonts w:ascii="Cambria" w:hAnsi="Cambria" w:cs="Times New Roman"/>
+          <w:noProof/>
+          <w:sz w:val="28"/>
+          <w:szCs w:val="28"/>
           <w:lang w:eastAsia="ru-RU"/>
         </w:rPr>
         <w:t xml:space="preserve">откроется контекстное меню, в котором нужно выбрать пукт </w:t>
       </w:r>
       <w:r>
         <w:rPr>
-          <w:rFonts w:ascii="Times New Roman" w:hAnsi="Times New Roman" w:cs="Times New Roman"/>
+          <w:rFonts w:ascii="Cambria" w:hAnsi="Cambria" w:cs="Times New Roman"/>
           <w:b/>
           <w:noProof/>
           <w:sz w:val="28"/>
+          <w:szCs w:val="28"/>
           <w:lang w:eastAsia="ru-RU"/>
         </w:rPr>
         <w:t>«</w:t>
       </w:r>
       <w:r>
         <w:rPr>
-          <w:rFonts w:ascii="Times New Roman" w:hAnsi="Times New Roman" w:cs="Times New Roman"/>
+          <w:rFonts w:ascii="Cambria" w:hAnsi="Cambria" w:cs="Times New Roman"/>
           <w:b/>
           <w:noProof/>
           <w:sz w:val="28"/>
+          <w:szCs w:val="28"/>
           <w:lang w:eastAsia="ru-RU"/>
         </w:rPr>
         <w:t xml:space="preserve">Действия </w:t>
       </w:r>
       <w:r>
         <w:rPr>
-          <w:rFonts w:ascii="Times New Roman" w:hAnsi="Times New Roman" w:cs="Times New Roman"/>
+          <w:rFonts w:ascii="Cambria" w:hAnsi="Cambria" w:cs="Times New Roman"/>
           <w:b/>
           <w:noProof/>
           <w:sz w:val="28"/>
+          <w:szCs w:val="28"/>
           <w:lang w:eastAsia="ru-RU"/>
         </w:rPr>
         <w:t xml:space="preserve">→ </w:t>
       </w:r>
       <w:r>
         <w:rPr>
-          <w:rFonts w:ascii="Times New Roman" w:hAnsi="Times New Roman" w:cs="Times New Roman"/>
+          <w:rFonts w:ascii="Cambria" w:hAnsi="Cambria" w:cs="Times New Roman"/>
           <w:b/>
           <w:noProof/>
           <w:sz w:val="28"/>
+          <w:szCs w:val="28"/>
           <w:lang w:eastAsia="ru-RU"/>
         </w:rPr>
         <w:t>Выровнять линию</w:t>
       </w:r>
       <w:r>
         <w:rPr>
-          <w:rFonts w:ascii="Times New Roman" w:hAnsi="Times New Roman" w:cs="Times New Roman"/>
+          <w:rFonts w:ascii="Cambria" w:hAnsi="Cambria" w:cs="Times New Roman"/>
           <w:b/>
           <w:noProof/>
           <w:sz w:val="28"/>
+          <w:szCs w:val="28"/>
           <w:lang w:eastAsia="ru-RU"/>
         </w:rPr>
         <w:t>»</w:t>
       </w:r>
       <w:r>
         <w:rPr>
-          <w:rFonts w:ascii="Times New Roman" w:hAnsi="Times New Roman" w:cs="Times New Roman"/>
-          <w:noProof/>
-          <w:sz w:val="28"/>
+          <w:rFonts w:ascii="Cambria" w:hAnsi="Cambria" w:cs="Times New Roman"/>
+          <w:noProof/>
+          <w:sz w:val="28"/>
+          <w:szCs w:val="28"/>
           <w:lang w:eastAsia="ru-RU"/>
         </w:rPr>
         <w:t>. Результаты работы этой функции могут отличаться от ожидаемых пользователем, поэтому для отмены данного действия можно воспользоваться сочетанием клавиш [</w:t>
       </w:r>
       <w:r>
         <w:rPr>
-          <w:rFonts w:ascii="Times New Roman" w:hAnsi="Times New Roman" w:cs="Times New Roman"/>
-          <w:noProof/>
-          <w:sz w:val="28"/>
+          <w:rFonts w:ascii="Cambria" w:hAnsi="Cambria" w:cs="Times New Roman"/>
+          <w:noProof/>
+          <w:sz w:val="28"/>
+          <w:szCs w:val="28"/>
           <w:lang w:val="en-US" w:eastAsia="ru-RU"/>
         </w:rPr>
         <w:t>Ctrl</w:t>
       </w:r>
       <w:r>
         <w:rPr>
-          <w:rFonts w:ascii="Times New Roman" w:hAnsi="Times New Roman" w:cs="Times New Roman"/>
-          <w:noProof/>
-          <w:sz w:val="28"/>
+          <w:rFonts w:ascii="Cambria" w:hAnsi="Cambria" w:cs="Times New Roman"/>
+          <w:noProof/>
+          <w:sz w:val="28"/>
+          <w:szCs w:val="28"/>
           <w:lang w:eastAsia="ru-RU"/>
         </w:rPr>
         <w:t>]+[</w:t>
       </w:r>
       <w:r>
         <w:rPr>
-          <w:rFonts w:ascii="Times New Roman" w:hAnsi="Times New Roman" w:cs="Times New Roman"/>
-          <w:noProof/>
-          <w:sz w:val="28"/>
+          <w:rFonts w:ascii="Cambria" w:hAnsi="Cambria" w:cs="Times New Roman"/>
+          <w:noProof/>
+          <w:sz w:val="28"/>
+          <w:szCs w:val="28"/>
           <w:lang w:val="en-US" w:eastAsia="ru-RU"/>
         </w:rPr>
         <w:t>Z</w:t>
       </w:r>
       <w:r>
         <w:rPr>
-          <w:rFonts w:ascii="Times New Roman" w:hAnsi="Times New Roman" w:cs="Times New Roman"/>
-          <w:noProof/>
-          <w:sz w:val="28"/>
+          <w:rFonts w:ascii="Cambria" w:hAnsi="Cambria" w:cs="Times New Roman"/>
+          <w:noProof/>
+          <w:sz w:val="28"/>
+          <w:szCs w:val="28"/>
           <w:lang w:eastAsia="ru-RU"/>
         </w:rPr>
         <w:t xml:space="preserve">], либо пунктом меню </w:t>
       </w:r>
       <w:r>
         <w:rPr>
-          <w:rFonts w:ascii="Times New Roman" w:hAnsi="Times New Roman" w:cs="Times New Roman"/>
+          <w:rFonts w:ascii="Cambria" w:hAnsi="Cambria" w:cs="Times New Roman"/>
           <w:b/>
           <w:noProof/>
           <w:sz w:val="28"/>
+          <w:szCs w:val="28"/>
           <w:lang w:eastAsia="ru-RU"/>
         </w:rPr>
         <w:t xml:space="preserve">«Правка </w:t>
       </w:r>
       <w:r>
         <w:rPr>
-          <w:rFonts w:ascii="Times New Roman" w:hAnsi="Times New Roman" w:cs="Times New Roman"/>
+          <w:rFonts w:ascii="Cambria" w:hAnsi="Cambria" w:cs="Times New Roman"/>
           <w:b/>
           <w:noProof/>
           <w:sz w:val="28"/>
+          <w:szCs w:val="28"/>
           <w:lang w:eastAsia="ru-RU"/>
         </w:rPr>
         <w:t xml:space="preserve">→ </w:t>
       </w:r>
       <w:r>
         <w:rPr>
-          <w:rFonts w:ascii="Times New Roman" w:hAnsi="Times New Roman" w:cs="Times New Roman"/>
+          <w:rFonts w:ascii="Cambria" w:hAnsi="Cambria" w:cs="Times New Roman"/>
           <w:b/>
           <w:noProof/>
           <w:sz w:val="28"/>
+          <w:szCs w:val="28"/>
           <w:lang w:eastAsia="ru-RU"/>
         </w:rPr>
         <w:drawing>
@@ -1006,59 +1062,65 @@
       </w:r>
       <w:r>
         <w:rPr>
-          <w:rFonts w:ascii="Times New Roman" w:hAnsi="Times New Roman" w:cs="Times New Roman"/>
+          <w:rFonts w:ascii="Cambria" w:hAnsi="Cambria" w:cs="Times New Roman"/>
           <w:b/>
           <w:noProof/>
           <w:sz w:val="28"/>
+          <w:szCs w:val="28"/>
           <w:lang w:eastAsia="ru-RU"/>
         </w:rPr>
         <w:t xml:space="preserve"> </w:t>
       </w:r>
       <w:r>
         <w:rPr>
-          <w:rFonts w:ascii="Times New Roman" w:hAnsi="Times New Roman" w:cs="Times New Roman"/>
+          <w:rFonts w:ascii="Cambria" w:hAnsi="Cambria" w:cs="Times New Roman"/>
           <w:b/>
           <w:noProof/>
           <w:sz w:val="28"/>
+          <w:szCs w:val="28"/>
           <w:lang w:eastAsia="ru-RU"/>
         </w:rPr>
         <w:t>Отмена»</w:t>
       </w:r>
       <w:r>
         <w:rPr>
-          <w:rFonts w:ascii="Times New Roman" w:hAnsi="Times New Roman" w:cs="Times New Roman"/>
-          <w:noProof/>
-          <w:sz w:val="28"/>
+          <w:rFonts w:ascii="Cambria" w:hAnsi="Cambria" w:cs="Times New Roman"/>
+          <w:noProof/>
+          <w:sz w:val="28"/>
+          <w:szCs w:val="28"/>
           <w:lang w:eastAsia="ru-RU"/>
         </w:rPr>
         <w:t xml:space="preserve"> в основном окне программы, либо пунктом меню </w:t>
       </w:r>
       <w:r>
         <w:rPr>
-          <w:rFonts w:ascii="Times New Roman" w:hAnsi="Times New Roman" w:cs="Times New Roman"/>
+          <w:rFonts w:ascii="Cambria" w:hAnsi="Cambria" w:cs="Times New Roman"/>
           <w:b/>
           <w:noProof/>
           <w:sz w:val="28"/>
+          <w:szCs w:val="28"/>
           <w:lang w:eastAsia="ru-RU"/>
         </w:rPr>
         <w:t xml:space="preserve">«Правка </w:t>
       </w:r>
       <w:r>
         <w:rPr>
-          <w:rFonts w:ascii="Times New Roman" w:hAnsi="Times New Roman" w:cs="Times New Roman"/>
+          <w:rFonts w:ascii="Cambria" w:hAnsi="Cambria" w:cs="Times New Roman"/>
           <w:b/>
           <w:noProof/>
           <w:sz w:val="28"/>
+          <w:szCs w:val="28"/>
           <w:lang w:eastAsia="ru-RU"/>
         </w:rPr>
         <w:t xml:space="preserve">→ </w:t>
       </w:r>
       <w:r>
         <w:rPr>
-          <w:rFonts w:ascii="Times New Roman" w:hAnsi="Times New Roman" w:cs="Times New Roman"/>
+          <w:rFonts w:ascii="Cambria" w:hAnsi="Cambria" w:cs="Times New Roman"/>
           <w:b/>
           <w:noProof/>
           <w:sz w:val="28"/>
+          <w:szCs w:val="28"/>
           <w:lang w:eastAsia="ru-RU"/>
         </w:rPr>
         <w:drawing>
@@ -1105,29 +1167,32 @@
       </w:r>
       <w:r>
         <w:rPr>
-          <w:rFonts w:ascii="Times New Roman" w:hAnsi="Times New Roman" w:cs="Times New Roman"/>
+          <w:rFonts w:ascii="Cambria" w:hAnsi="Cambria" w:cs="Times New Roman"/>
           <w:b/>
           <w:noProof/>
           <w:sz w:val="28"/>
+          <w:szCs w:val="28"/>
           <w:lang w:eastAsia="ru-RU"/>
         </w:rPr>
         <w:t xml:space="preserve"> </w:t>
       </w:r>
       <w:r>
         <w:rPr>
-          <w:rFonts w:ascii="Times New Roman" w:hAnsi="Times New Roman" w:cs="Times New Roman"/>
+          <w:rFonts w:ascii="Cambria" w:hAnsi="Cambria" w:cs="Times New Roman"/>
           <w:b/>
           <w:noProof/>
           <w:sz w:val="28"/>
+          <w:szCs w:val="28"/>
           <w:lang w:eastAsia="ru-RU"/>
         </w:rPr>
         <w:t>Отмена действия»</w:t>
       </w:r>
       <w:r>
         <w:rPr>
-          <w:rFonts w:ascii="Times New Roman" w:hAnsi="Times New Roman" w:cs="Times New Roman"/>
-          <w:noProof/>
-          <w:sz w:val="28"/>
+          <w:rFonts w:ascii="Cambria" w:hAnsi="Cambria" w:cs="Times New Roman"/>
+          <w:noProof/>
+          <w:sz w:val="28"/>
+          <w:szCs w:val="28"/>
           <w:lang w:eastAsia="ru-RU"/>
         </w:rPr>
         <w:t xml:space="preserve"> при работе в графическом редакторе.</w:t>
@@ -1137,18 +1202,20 @@
       <w:pPr>
         <w:jc w:val="both"/>
         <w:rPr>
-          <w:rFonts w:ascii="Times New Roman" w:hAnsi="Times New Roman" w:cs="Times New Roman"/>
-          <w:noProof/>
-          <w:sz w:val="28"/>
+          <w:rFonts w:ascii="Cambria" w:hAnsi="Cambria" w:cs="Times New Roman"/>
+          <w:noProof/>
+          <w:sz w:val="28"/>
+          <w:szCs w:val="28"/>
           <w:lang w:eastAsia="ru-RU"/>
         </w:rPr>
       </w:pPr>
       <w:r>
         <w:rPr>
-          <w:rFonts w:ascii="Times New Roman" w:hAnsi="Times New Roman" w:cs="Times New Roman"/>
+          <w:rFonts w:ascii="Cambria" w:hAnsi="Cambria" w:cs="Times New Roman"/>
           <w:b/>
           <w:noProof/>
           <w:sz w:val="28"/>
+          <w:szCs w:val="28"/>
           <w:lang w:eastAsia="ru-RU"/>
         </w:rPr>
         <w:drawing>
@@ -1198,19 +1265,21 @@
       <w:pPr>
         <w:jc w:val="both"/>
         <w:rPr>
-          <w:rFonts w:ascii="Times New Roman" w:hAnsi="Times New Roman" w:cs="Times New Roman"/>
+          <w:rFonts w:ascii="Cambria" w:hAnsi="Cambria" w:cs="Times New Roman"/>
           <w:b/>
           <w:noProof/>
-          <w:sz w:val="24"/>
+          <w:sz w:val="28"/>
+          <w:szCs w:val="28"/>
           <w:lang w:eastAsia="ru-RU"/>
         </w:rPr>
       </w:pPr>
       <w:r>
         <w:rPr>
-          <w:rFonts w:ascii="Times New Roman" w:hAnsi="Times New Roman" w:cs="Times New Roman"/>
+          <w:rFonts w:ascii="Cambria" w:hAnsi="Cambria" w:cs="Times New Roman"/>
           <w:b/>
           <w:noProof/>
-          <w:sz w:val="24"/>
+          <w:sz w:val="28"/>
+          <w:szCs w:val="28"/>
           <w:lang w:eastAsia="ru-RU"/>
         </w:rPr>
         <w:t>Пример работы функции «Выровнять линию»: слева труба до применения функции, справа - после.</w:t>
@@ -1220,23 +1289,26 @@
       <w:pPr>
         <w:jc w:val="both"/>
         <w:rPr>
-          <w:rFonts w:ascii="Times New Roman" w:hAnsi="Times New Roman" w:cs="Times New Roman"/>
+          <w:rFonts w:ascii="Cambria" w:hAnsi="Cambria" w:cs="Times New Roman"/>
           <w:b/>
           <w:i/>
           <w:noProof/>
           <w:sz w:val="28"/>
+          <w:szCs w:val="28"/>
           <w:lang w:eastAsia="ru-RU"/>
         </w:rPr>
       </w:pPr>
       <w:r>
         <w:rPr>
-          <w:rFonts w:ascii="Times New Roman" w:hAnsi="Times New Roman" w:cs="Times New Roman"/>
+          <w:rFonts w:ascii="Cambria" w:hAnsi="Cambria" w:cs="Times New Roman"/>
           <w:b/>
           <w:i/>
           <w:noProof/>
           <w:sz w:val="28"/>
-          <w:lang w:eastAsia="ru-RU"/>
-        </w:rPr>
+          <w:szCs w:val="28"/>
+          <w:lang w:eastAsia="ru-RU"/>
+        </w:rPr>
+        <w:lastRenderedPageBreak/>
         <w:t>Свойства</w:t>
       </w:r>
     </w:p>
@@ -1244,13 +1316,19 @@
       <w:pPr>
         <w:jc w:val="both"/>
         <w:rPr>
-          <w:noProof/>
+          <w:rFonts w:ascii="Cambria" w:hAnsi="Cambria"/>
+          <w:noProof/>
+          <w:sz w:val="28"/>
+          <w:szCs w:val="28"/>
           <w:lang w:eastAsia="ru-RU"/>
         </w:rPr>
       </w:pPr>
       <w:r>
         <w:rPr>
-          <w:noProof/>
+          <w:rFonts w:ascii="Cambria" w:hAnsi="Cambria"/>
+          <w:noProof/>
+          <w:sz w:val="28"/>
+          <w:szCs w:val="28"/>
           <w:lang w:eastAsia="ru-RU"/>
         </w:rPr>
         <w:drawing>
@@ -1294,7 +1372,10 @@
       <w:pPr>
         <w:jc w:val="both"/>
         <w:rPr>
-          <w:noProof/>
+          <w:rFonts w:ascii="Cambria" w:hAnsi="Cambria"/>
+          <w:noProof/>
+          <w:sz w:val="28"/>
+          <w:szCs w:val="28"/>
           <w:lang w:eastAsia="ru-RU"/>
         </w:rPr>
       </w:pPr>
@@ -1306,13 +1387,13 @@
         <w:tblLook w:val="04A0" w:firstRow="1" w:lastRow="0" w:firstColumn="1" w:lastColumn="0" w:noHBand="0" w:noVBand="1"/>
       </w:tblPr>
       <w:tblGrid>
-        <w:gridCol w:w="2479"/>
-        <w:gridCol w:w="1750"/>
-        <w:gridCol w:w="2523"/>
-        <w:gridCol w:w="1284"/>
-        <w:gridCol w:w="72"/>
-        <w:gridCol w:w="2382"/>
-        <w:gridCol w:w="6804"/>
+        <w:gridCol w:w="2496"/>
+        <w:gridCol w:w="2224"/>
+        <w:gridCol w:w="3386"/>
+        <w:gridCol w:w="2346"/>
+        <w:gridCol w:w="32"/>
+        <w:gridCol w:w="2606"/>
+        <w:gridCol w:w="4204"/>
       </w:tblGrid>
       <w:tr>
         <w:trPr>
@@ -1327,16 +1408,20 @@
             <w:pPr>
               <w:jc w:val="both"/>
               <w:rPr>
+                <w:rFonts w:ascii="Cambria" w:hAnsi="Cambria"/>
                 <w:b w:val="0"/>
                 <w:noProof/>
-                <w:szCs w:val="22"/>
-                <w:lang w:eastAsia="ru-RU"/>
-              </w:rPr>
-            </w:pPr>
-            <w:r>
-              <w:rPr>
-                <w:noProof/>
-                <w:szCs w:val="22"/>
+                <w:sz w:val="28"/>
+                <w:szCs w:val="28"/>
+                <w:lang w:eastAsia="ru-RU"/>
+              </w:rPr>
+            </w:pPr>
+            <w:r>
+              <w:rPr>
+                <w:rFonts w:ascii="Cambria" w:hAnsi="Cambria"/>
+                <w:noProof/>
+                <w:sz w:val="28"/>
+                <w:szCs w:val="28"/>
                 <w:lang w:eastAsia="ru-RU"/>
               </w:rPr>
               <w:t>Название</w:t>
@@ -1352,16 +1437,20 @@
               <w:jc w:val="both"/>
               <w:cnfStyle w:val="100000000000" w:firstRow="1" w:lastRow="0" w:firstColumn="0" w:lastColumn="0" w:oddVBand="0" w:evenVBand="0" w:oddHBand="0" w:evenHBand="0" w:firstRowFirstColumn="0" w:firstRowLastColumn="0" w:lastRowFirstColumn="0" w:lastRowLastColumn="0"/>
               <w:rPr>
+                <w:rFonts w:ascii="Cambria" w:hAnsi="Cambria"/>
                 <w:b w:val="0"/>
                 <w:noProof/>
-                <w:szCs w:val="22"/>
-                <w:lang w:eastAsia="ru-RU"/>
-              </w:rPr>
-            </w:pPr>
-            <w:r>
-              <w:rPr>
-                <w:noProof/>
-                <w:szCs w:val="22"/>
+                <w:sz w:val="28"/>
+                <w:szCs w:val="28"/>
+                <w:lang w:eastAsia="ru-RU"/>
+              </w:rPr>
+            </w:pPr>
+            <w:r>
+              <w:rPr>
+                <w:rFonts w:ascii="Cambria" w:hAnsi="Cambria"/>
+                <w:noProof/>
+                <w:sz w:val="28"/>
+                <w:szCs w:val="28"/>
                 <w:lang w:eastAsia="ru-RU"/>
               </w:rPr>
               <w:t>Имя</w:t>
@@ -1377,16 +1466,20 @@
               <w:jc w:val="both"/>
               <w:cnfStyle w:val="100000000000" w:firstRow="1" w:lastRow="0" w:firstColumn="0" w:lastColumn="0" w:oddVBand="0" w:evenVBand="0" w:oddHBand="0" w:evenHBand="0" w:firstRowFirstColumn="0" w:firstRowLastColumn="0" w:lastRowFirstColumn="0" w:lastRowLastColumn="0"/>
               <w:rPr>
+                <w:rFonts w:ascii="Cambria" w:hAnsi="Cambria"/>
                 <w:b w:val="0"/>
                 <w:noProof/>
-                <w:szCs w:val="22"/>
-                <w:lang w:eastAsia="ru-RU"/>
-              </w:rPr>
-            </w:pPr>
-            <w:r>
-              <w:rPr>
-                <w:noProof/>
-                <w:szCs w:val="22"/>
+                <w:sz w:val="28"/>
+                <w:szCs w:val="28"/>
+                <w:lang w:eastAsia="ru-RU"/>
+              </w:rPr>
+            </w:pPr>
+            <w:r>
+              <w:rPr>
+                <w:rFonts w:ascii="Cambria" w:hAnsi="Cambria"/>
+                <w:noProof/>
+                <w:sz w:val="28"/>
+                <w:szCs w:val="28"/>
                 <w:lang w:eastAsia="ru-RU"/>
               </w:rPr>
               <w:t>Значение по умолчанию</w:t>
@@ -1406,14 +1499,16 @@
               <w:jc w:val="both"/>
               <w:cnfStyle w:val="100000000000" w:firstRow="1" w:lastRow="0" w:firstColumn="0" w:lastColumn="0" w:oddVBand="0" w:evenVBand="0" w:oddHBand="0" w:evenHBand="0" w:firstRowFirstColumn="0" w:firstRowLastColumn="0" w:lastRowFirstColumn="0" w:lastRowLastColumn="0"/>
               <w:rPr>
-                <w:rFonts w:ascii="Calibri" w:eastAsia="Times New Roman" w:hAnsi="Calibri" w:cs="Arial"/>
-                <w:szCs w:val="22"/>
-              </w:rPr>
-            </w:pPr>
-            <w:r>
-              <w:rPr>
-                <w:rFonts w:ascii="Calibri" w:eastAsia="Times New Roman" w:hAnsi="Calibri" w:cs="Arial"/>
-                <w:szCs w:val="22"/>
+                <w:rFonts w:ascii="Cambria" w:eastAsia="Times New Roman" w:hAnsi="Cambria" w:cs="Arial"/>
+                <w:sz w:val="28"/>
+                <w:szCs w:val="28"/>
+              </w:rPr>
+            </w:pPr>
+            <w:r>
+              <w:rPr>
+                <w:rFonts w:ascii="Cambria" w:eastAsia="Times New Roman" w:hAnsi="Cambria" w:cs="Arial"/>
+                <w:sz w:val="28"/>
+                <w:szCs w:val="28"/>
               </w:rPr>
               <w:t>Допустимые значения</w:t>
             </w:r>
@@ -1423,39 +1518,21 @@
               <w:jc w:val="both"/>
               <w:cnfStyle w:val="100000000000" w:firstRow="1" w:lastRow="0" w:firstColumn="0" w:lastColumn="0" w:oddVBand="0" w:evenVBand="0" w:oddHBand="0" w:evenHBand="0" w:firstRowFirstColumn="0" w:firstRowLastColumn="0" w:lastRowFirstColumn="0" w:lastRowLastColumn="0"/>
               <w:rPr>
+                <w:rFonts w:ascii="Cambria" w:hAnsi="Cambria"/>
                 <w:b w:val="0"/>
                 <w:noProof/>
-                <w:szCs w:val="22"/>
-                <w:lang w:eastAsia="ru-RU"/>
-              </w:rPr>
-            </w:pPr>
-            <w:r>
-              <w:rPr>
-                <w:rFonts w:ascii="Calibri" w:eastAsia="Times New Roman" w:hAnsi="Calibri" w:cs="Arial"/>
-                <w:szCs w:val="22"/>
-              </w:rPr>
-              <w:t>{</w:t>
-            </w:r>
-            <w:r>
-              <w:rPr>
-                <w:rFonts w:ascii="Calibri" w:eastAsia="Times New Roman" w:hAnsi="Calibri" w:cs="Arial"/>
-                <w:szCs w:val="22"/>
-              </w:rPr>
-              <w:t>в скрипте</w:t>
-            </w:r>
-            <w:r>
-              <w:rPr>
-                <w:rFonts w:ascii="Calibri" w:eastAsia="Times New Roman" w:hAnsi="Calibri" w:cs="Arial"/>
-                <w:szCs w:val="22"/>
-              </w:rPr>
-              <w:t>}</w:t>
-            </w:r>
-            <w:r>
-              <w:rPr>
-                <w:rFonts w:ascii="Calibri" w:eastAsia="Times New Roman" w:hAnsi="Calibri" w:cs="Arial"/>
-                <w:szCs w:val="22"/>
-              </w:rPr>
-              <w:t xml:space="preserve"> в окне свойств</w:t>
+                <w:sz w:val="28"/>
+                <w:szCs w:val="28"/>
+                <w:lang w:eastAsia="ru-RU"/>
+              </w:rPr>
+            </w:pPr>
+            <w:r>
+              <w:rPr>
+                <w:rFonts w:ascii="Cambria" w:eastAsia="Times New Roman" w:hAnsi="Cambria" w:cs="Arial"/>
+                <w:sz w:val="28"/>
+                <w:szCs w:val="28"/>
+              </w:rPr>
+              <w:t>{в скрипте} в окне свойств</w:t>
             </w:r>
           </w:p>
         </w:tc>
@@ -1468,15 +1545,19 @@
               <w:jc w:val="both"/>
               <w:cnfStyle w:val="100000000000" w:firstRow="1" w:lastRow="0" w:firstColumn="0" w:lastColumn="0" w:oddVBand="0" w:evenVBand="0" w:oddHBand="0" w:evenHBand="0" w:firstRowFirstColumn="0" w:firstRowLastColumn="0" w:lastRowFirstColumn="0" w:lastRowLastColumn="0"/>
               <w:rPr>
-                <w:noProof/>
-                <w:szCs w:val="22"/>
-                <w:lang w:eastAsia="ru-RU"/>
-              </w:rPr>
-            </w:pPr>
-            <w:r>
-              <w:rPr>
-                <w:noProof/>
-                <w:szCs w:val="22"/>
+                <w:rFonts w:ascii="Cambria" w:hAnsi="Cambria"/>
+                <w:noProof/>
+                <w:sz w:val="28"/>
+                <w:szCs w:val="28"/>
+                <w:lang w:eastAsia="ru-RU"/>
+              </w:rPr>
+            </w:pPr>
+            <w:r>
+              <w:rPr>
+                <w:rFonts w:ascii="Cambria" w:hAnsi="Cambria"/>
+                <w:noProof/>
+                <w:sz w:val="28"/>
+                <w:szCs w:val="28"/>
                 <w:lang w:eastAsia="ru-RU"/>
               </w:rPr>
               <w:t>Справка</w:t>
@@ -1500,23 +1581,29 @@
               </w:tabs>
               <w:jc w:val="both"/>
               <w:rPr>
-                <w:noProof/>
-                <w:szCs w:val="22"/>
-                <w:lang w:eastAsia="ru-RU"/>
-              </w:rPr>
-            </w:pPr>
-            <w:r>
-              <w:rPr>
-                <w:noProof/>
-                <w:szCs w:val="22"/>
+                <w:rFonts w:ascii="Cambria" w:hAnsi="Cambria"/>
+                <w:noProof/>
+                <w:sz w:val="28"/>
+                <w:szCs w:val="28"/>
+                <w:lang w:eastAsia="ru-RU"/>
+              </w:rPr>
+            </w:pPr>
+            <w:r>
+              <w:rPr>
+                <w:rFonts w:ascii="Cambria" w:hAnsi="Cambria"/>
+                <w:noProof/>
+                <w:sz w:val="28"/>
+                <w:szCs w:val="28"/>
                 <w:lang w:eastAsia="ru-RU"/>
               </w:rPr>
               <w:t>Имя объекта</w:t>
             </w:r>
             <w:r>
               <w:rPr>
-                <w:noProof/>
-                <w:szCs w:val="22"/>
+                <w:rFonts w:ascii="Cambria" w:hAnsi="Cambria"/>
+                <w:noProof/>
+                <w:sz w:val="28"/>
+                <w:szCs w:val="28"/>
                 <w:lang w:eastAsia="ru-RU"/>
               </w:rPr>
               <w:tab/>
@@ -1532,15 +1619,19 @@
               <w:jc w:val="both"/>
               <w:cnfStyle w:val="000000100000" w:firstRow="0" w:lastRow="0" w:firstColumn="0" w:lastColumn="0" w:oddVBand="0" w:evenVBand="0" w:oddHBand="1" w:evenHBand="0" w:firstRowFirstColumn="0" w:firstRowLastColumn="0" w:lastRowFirstColumn="0" w:lastRowLastColumn="0"/>
               <w:rPr>
-                <w:noProof/>
-                <w:szCs w:val="22"/>
-                <w:lang w:eastAsia="ru-RU"/>
-              </w:rPr>
-            </w:pPr>
-            <w:r>
-              <w:rPr>
-                <w:noProof/>
-                <w:szCs w:val="22"/>
+                <w:rFonts w:ascii="Cambria" w:hAnsi="Cambria"/>
+                <w:noProof/>
+                <w:sz w:val="28"/>
+                <w:szCs w:val="28"/>
+                <w:lang w:eastAsia="ru-RU"/>
+              </w:rPr>
+            </w:pPr>
+            <w:r>
+              <w:rPr>
+                <w:rFonts w:ascii="Cambria" w:hAnsi="Cambria"/>
+                <w:noProof/>
+                <w:sz w:val="28"/>
+                <w:szCs w:val="28"/>
                 <w:lang w:eastAsia="ru-RU"/>
               </w:rPr>
               <w:t>Name</w:t>
@@ -1556,15 +1647,19 @@
               <w:jc w:val="both"/>
               <w:cnfStyle w:val="000000100000" w:firstRow="0" w:lastRow="0" w:firstColumn="0" w:lastColumn="0" w:oddVBand="0" w:evenVBand="0" w:oddHBand="1" w:evenHBand="0" w:firstRowFirstColumn="0" w:firstRowLastColumn="0" w:lastRowFirstColumn="0" w:lastRowLastColumn="0"/>
               <w:rPr>
-                <w:noProof/>
-                <w:szCs w:val="22"/>
-                <w:lang w:eastAsia="ru-RU"/>
-              </w:rPr>
-            </w:pPr>
-            <w:r>
-              <w:rPr>
-                <w:noProof/>
-                <w:szCs w:val="22"/>
+                <w:rFonts w:ascii="Cambria" w:hAnsi="Cambria"/>
+                <w:noProof/>
+                <w:sz w:val="28"/>
+                <w:szCs w:val="28"/>
+                <w:lang w:eastAsia="ru-RU"/>
+              </w:rPr>
+            </w:pPr>
+            <w:r>
+              <w:rPr>
+                <w:rFonts w:ascii="Cambria" w:hAnsi="Cambria"/>
+                <w:noProof/>
+                <w:sz w:val="28"/>
+                <w:szCs w:val="28"/>
                 <w:lang w:val="en-US" w:eastAsia="ru-RU"/>
               </w:rPr>
               <w:t>Tube&lt;N&gt;</w:t>
@@ -1581,15 +1676,19 @@
               <w:jc w:val="both"/>
               <w:cnfStyle w:val="000000100000" w:firstRow="0" w:lastRow="0" w:firstColumn="0" w:lastColumn="0" w:oddVBand="0" w:evenVBand="0" w:oddHBand="1" w:evenHBand="0" w:firstRowFirstColumn="0" w:firstRowLastColumn="0" w:lastRowFirstColumn="0" w:lastRowLastColumn="0"/>
               <w:rPr>
-                <w:noProof/>
-                <w:szCs w:val="22"/>
-                <w:lang w:eastAsia="ru-RU"/>
-              </w:rPr>
-            </w:pPr>
-            <w:r>
-              <w:rPr>
-                <w:noProof/>
-                <w:szCs w:val="22"/>
+                <w:rFonts w:ascii="Cambria" w:hAnsi="Cambria"/>
+                <w:noProof/>
+                <w:sz w:val="28"/>
+                <w:szCs w:val="28"/>
+                <w:lang w:eastAsia="ru-RU"/>
+              </w:rPr>
+            </w:pPr>
+            <w:r>
+              <w:rPr>
+                <w:rFonts w:ascii="Cambria" w:hAnsi="Cambria"/>
+                <w:noProof/>
+                <w:sz w:val="28"/>
+                <w:szCs w:val="28"/>
                 <w:lang w:eastAsia="ru-RU"/>
               </w:rPr>
               <w:t>Непрерывная последовательность цифр и латинских букв</w:t>
@@ -1605,15 +1704,19 @@
               <w:jc w:val="both"/>
               <w:cnfStyle w:val="000000100000" w:firstRow="0" w:lastRow="0" w:firstColumn="0" w:lastColumn="0" w:oddVBand="0" w:evenVBand="0" w:oddHBand="1" w:evenHBand="0" w:firstRowFirstColumn="0" w:firstRowLastColumn="0" w:lastRowFirstColumn="0" w:lastRowLastColumn="0"/>
               <w:rPr>
-                <w:noProof/>
-                <w:szCs w:val="22"/>
-                <w:lang w:eastAsia="ru-RU"/>
-              </w:rPr>
-            </w:pPr>
-            <w:r>
-              <w:rPr>
-                <w:noProof/>
-                <w:szCs w:val="22"/>
+                <w:rFonts w:ascii="Cambria" w:hAnsi="Cambria"/>
+                <w:noProof/>
+                <w:sz w:val="28"/>
+                <w:szCs w:val="28"/>
+                <w:lang w:eastAsia="ru-RU"/>
+              </w:rPr>
+            </w:pPr>
+            <w:r>
+              <w:rPr>
+                <w:rFonts w:ascii="Cambria" w:hAnsi="Cambria"/>
+                <w:noProof/>
+                <w:sz w:val="28"/>
+                <w:szCs w:val="28"/>
                 <w:lang w:eastAsia="ru-RU"/>
               </w:rPr>
               <w:t>Данное имя используется для обращения к свойтсвам объекта, например, в скрипте:</w:t>
@@ -1624,23 +1727,29 @@
               <w:jc w:val="both"/>
               <w:cnfStyle w:val="000000100000" w:firstRow="0" w:lastRow="0" w:firstColumn="0" w:lastColumn="0" w:oddVBand="0" w:evenVBand="0" w:oddHBand="1" w:evenHBand="0" w:firstRowFirstColumn="0" w:firstRowLastColumn="0" w:lastRowFirstColumn="0" w:lastRowLastColumn="0"/>
               <w:rPr>
-                <w:noProof/>
-                <w:szCs w:val="22"/>
-                <w:lang w:eastAsia="ru-RU"/>
-              </w:rPr>
-            </w:pPr>
-            <w:r>
-              <w:rPr>
-                <w:noProof/>
-                <w:szCs w:val="22"/>
+                <w:rFonts w:ascii="Cambria" w:hAnsi="Cambria"/>
+                <w:noProof/>
+                <w:sz w:val="28"/>
+                <w:szCs w:val="28"/>
+                <w:lang w:eastAsia="ru-RU"/>
+              </w:rPr>
+            </w:pPr>
+            <w:r>
+              <w:rPr>
+                <w:rFonts w:ascii="Cambria" w:hAnsi="Cambria"/>
+                <w:noProof/>
+                <w:sz w:val="28"/>
+                <w:szCs w:val="28"/>
                 <w:lang w:val="en-US" w:eastAsia="ru-RU"/>
               </w:rPr>
               <w:t>Point.Visible</w:t>
             </w:r>
             <w:r>
               <w:rPr>
-                <w:noProof/>
-                <w:szCs w:val="22"/>
+                <w:rFonts w:ascii="Cambria" w:hAnsi="Cambria"/>
+                <w:noProof/>
+                <w:sz w:val="28"/>
+                <w:szCs w:val="28"/>
                 <w:lang w:eastAsia="ru-RU"/>
               </w:rPr>
               <w:t>.</w:t>
@@ -1661,15 +1770,19 @@
             <w:pPr>
               <w:jc w:val="both"/>
               <w:rPr>
-                <w:noProof/>
-                <w:szCs w:val="22"/>
-                <w:lang w:eastAsia="ru-RU"/>
-              </w:rPr>
-            </w:pPr>
-            <w:r>
-              <w:rPr>
-                <w:noProof/>
-                <w:szCs w:val="22"/>
+                <w:rFonts w:ascii="Cambria" w:hAnsi="Cambria"/>
+                <w:noProof/>
+                <w:sz w:val="28"/>
+                <w:szCs w:val="28"/>
+                <w:lang w:eastAsia="ru-RU"/>
+              </w:rPr>
+            </w:pPr>
+            <w:r>
+              <w:rPr>
+                <w:rFonts w:ascii="Cambria" w:hAnsi="Cambria"/>
+                <w:noProof/>
+                <w:sz w:val="28"/>
+                <w:szCs w:val="28"/>
                 <w:lang w:eastAsia="ru-RU"/>
               </w:rPr>
               <w:t>Тип элемента</w:t>
@@ -1685,15 +1798,19 @@
               <w:jc w:val="both"/>
               <w:cnfStyle w:val="000000010000" w:firstRow="0" w:lastRow="0" w:firstColumn="0" w:lastColumn="0" w:oddVBand="0" w:evenVBand="0" w:oddHBand="0" w:evenHBand="1" w:firstRowFirstColumn="0" w:firstRowLastColumn="0" w:lastRowFirstColumn="0" w:lastRowLastColumn="0"/>
               <w:rPr>
-                <w:noProof/>
-                <w:szCs w:val="22"/>
-                <w:lang w:eastAsia="ru-RU"/>
-              </w:rPr>
-            </w:pPr>
-            <w:r>
-              <w:rPr>
-                <w:noProof/>
-                <w:szCs w:val="22"/>
+                <w:rFonts w:ascii="Cambria" w:hAnsi="Cambria"/>
+                <w:noProof/>
+                <w:sz w:val="28"/>
+                <w:szCs w:val="28"/>
+                <w:lang w:eastAsia="ru-RU"/>
+              </w:rPr>
+            </w:pPr>
+            <w:r>
+              <w:rPr>
+                <w:rFonts w:ascii="Cambria" w:hAnsi="Cambria"/>
+                <w:noProof/>
+                <w:sz w:val="28"/>
+                <w:szCs w:val="28"/>
                 <w:lang w:eastAsia="ru-RU"/>
               </w:rPr>
               <w:t>ClassName</w:t>
@@ -1709,15 +1826,19 @@
               <w:jc w:val="both"/>
               <w:cnfStyle w:val="000000010000" w:firstRow="0" w:lastRow="0" w:firstColumn="0" w:lastColumn="0" w:oddVBand="0" w:evenVBand="0" w:oddHBand="0" w:evenHBand="1" w:firstRowFirstColumn="0" w:firstRowLastColumn="0" w:lastRowFirstColumn="0" w:lastRowLastColumn="0"/>
               <w:rPr>
-                <w:noProof/>
-                <w:szCs w:val="22"/>
-                <w:lang w:eastAsia="ru-RU"/>
-              </w:rPr>
-            </w:pPr>
-            <w:r>
-              <w:rPr>
-                <w:noProof/>
-                <w:szCs w:val="22"/>
+                <w:rFonts w:ascii="Cambria" w:hAnsi="Cambria"/>
+                <w:noProof/>
+                <w:sz w:val="28"/>
+                <w:szCs w:val="28"/>
+                <w:lang w:eastAsia="ru-RU"/>
+              </w:rPr>
+            </w:pPr>
+            <w:r>
+              <w:rPr>
+                <w:rFonts w:ascii="Cambria" w:hAnsi="Cambria"/>
+                <w:noProof/>
+                <w:sz w:val="28"/>
+                <w:szCs w:val="28"/>
                 <w:lang w:val="en-US" w:eastAsia="ru-RU"/>
               </w:rPr>
               <w:t>Tube</w:t>
@@ -1734,15 +1855,19 @@
               <w:jc w:val="both"/>
               <w:cnfStyle w:val="000000010000" w:firstRow="0" w:lastRow="0" w:firstColumn="0" w:lastColumn="0" w:oddVBand="0" w:evenVBand="0" w:oddHBand="0" w:evenHBand="1" w:firstRowFirstColumn="0" w:firstRowLastColumn="0" w:lastRowFirstColumn="0" w:lastRowLastColumn="0"/>
               <w:rPr>
-                <w:noProof/>
-                <w:szCs w:val="22"/>
-                <w:lang w:eastAsia="ru-RU"/>
-              </w:rPr>
-            </w:pPr>
-            <w:r>
-              <w:rPr>
-                <w:noProof/>
-                <w:szCs w:val="22"/>
+                <w:rFonts w:ascii="Cambria" w:hAnsi="Cambria"/>
+                <w:noProof/>
+                <w:sz w:val="28"/>
+                <w:szCs w:val="28"/>
+                <w:lang w:eastAsia="ru-RU"/>
+              </w:rPr>
+            </w:pPr>
+            <w:r>
+              <w:rPr>
+                <w:rFonts w:ascii="Cambria" w:hAnsi="Cambria"/>
+                <w:noProof/>
+                <w:sz w:val="28"/>
+                <w:szCs w:val="28"/>
                 <w:lang w:eastAsia="ru-RU"/>
               </w:rPr>
               <w:t>Значение предопределено</w:t>
@@ -1758,15 +1883,19 @@
               <w:jc w:val="both"/>
               <w:cnfStyle w:val="000000010000" w:firstRow="0" w:lastRow="0" w:firstColumn="0" w:lastColumn="0" w:oddVBand="0" w:evenVBand="0" w:oddHBand="0" w:evenHBand="1" w:firstRowFirstColumn="0" w:firstRowLastColumn="0" w:lastRowFirstColumn="0" w:lastRowLastColumn="0"/>
               <w:rPr>
-                <w:noProof/>
-                <w:szCs w:val="22"/>
-                <w:lang w:eastAsia="ru-RU"/>
-              </w:rPr>
-            </w:pPr>
-            <w:r>
-              <w:rPr>
-                <w:noProof/>
-                <w:szCs w:val="22"/>
+                <w:rFonts w:ascii="Cambria" w:hAnsi="Cambria"/>
+                <w:noProof/>
+                <w:sz w:val="28"/>
+                <w:szCs w:val="28"/>
+                <w:lang w:eastAsia="ru-RU"/>
+              </w:rPr>
+            </w:pPr>
+            <w:r>
+              <w:rPr>
+                <w:rFonts w:ascii="Cambria" w:hAnsi="Cambria"/>
+                <w:noProof/>
+                <w:sz w:val="28"/>
+                <w:szCs w:val="28"/>
                 <w:lang w:eastAsia="ru-RU"/>
               </w:rPr>
               <w:t>Тип объекта, определяющий его внешний вид объекта и набор свойств.</w:t>
@@ -1787,15 +1916,19 @@
             <w:pPr>
               <w:jc w:val="both"/>
               <w:rPr>
-                <w:noProof/>
-                <w:szCs w:val="22"/>
-                <w:lang w:eastAsia="ru-RU"/>
-              </w:rPr>
-            </w:pPr>
-            <w:r>
-              <w:rPr>
-                <w:noProof/>
-                <w:szCs w:val="22"/>
+                <w:rFonts w:ascii="Cambria" w:hAnsi="Cambria"/>
+                <w:noProof/>
+                <w:sz w:val="28"/>
+                <w:szCs w:val="28"/>
+                <w:lang w:eastAsia="ru-RU"/>
+              </w:rPr>
+            </w:pPr>
+            <w:r>
+              <w:rPr>
+                <w:rFonts w:ascii="Cambria" w:hAnsi="Cambria"/>
+                <w:noProof/>
+                <w:sz w:val="28"/>
+                <w:szCs w:val="28"/>
                 <w:lang w:eastAsia="ru-RU"/>
               </w:rPr>
               <w:t>Подсказка</w:t>
@@ -1811,15 +1944,19 @@
               <w:jc w:val="both"/>
               <w:cnfStyle w:val="000000100000" w:firstRow="0" w:lastRow="0" w:firstColumn="0" w:lastColumn="0" w:oddVBand="0" w:evenVBand="0" w:oddHBand="1" w:evenHBand="0" w:firstRowFirstColumn="0" w:firstRowLastColumn="0" w:lastRowFirstColumn="0" w:lastRowLastColumn="0"/>
               <w:rPr>
-                <w:noProof/>
-                <w:szCs w:val="22"/>
-                <w:lang w:eastAsia="ru-RU"/>
-              </w:rPr>
-            </w:pPr>
-            <w:r>
-              <w:rPr>
-                <w:noProof/>
-                <w:szCs w:val="22"/>
+                <w:rFonts w:ascii="Cambria" w:hAnsi="Cambria"/>
+                <w:noProof/>
+                <w:sz w:val="28"/>
+                <w:szCs w:val="28"/>
+                <w:lang w:eastAsia="ru-RU"/>
+              </w:rPr>
+            </w:pPr>
+            <w:r>
+              <w:rPr>
+                <w:rFonts w:ascii="Cambria" w:hAnsi="Cambria"/>
+                <w:noProof/>
+                <w:sz w:val="28"/>
+                <w:szCs w:val="28"/>
                 <w:lang w:eastAsia="ru-RU"/>
               </w:rPr>
               <w:t>Hint</w:t>
@@ -1835,34 +1972,42 @@
               <w:jc w:val="both"/>
               <w:cnfStyle w:val="000000100000" w:firstRow="0" w:lastRow="0" w:firstColumn="0" w:lastColumn="0" w:oddVBand="0" w:evenVBand="0" w:oddHBand="1" w:evenHBand="0" w:firstRowFirstColumn="0" w:firstRowLastColumn="0" w:lastRowFirstColumn="0" w:lastRowLastColumn="0"/>
               <w:rPr>
-                <w:noProof/>
-                <w:szCs w:val="22"/>
-                <w:lang w:eastAsia="ru-RU"/>
-              </w:rPr>
-            </w:pPr>
-            <w:r>
-              <w:rPr>
+                <w:rFonts w:ascii="Cambria" w:hAnsi="Cambria"/>
+                <w:noProof/>
+                <w:sz w:val="28"/>
+                <w:szCs w:val="28"/>
+                <w:lang w:eastAsia="ru-RU"/>
+              </w:rPr>
+            </w:pPr>
+            <w:r>
+              <w:rPr>
+                <w:rFonts w:ascii="Cambria" w:hAnsi="Cambria"/>
                 <w:i/>
                 <w:noProof/>
-                <w:szCs w:val="22"/>
+                <w:sz w:val="28"/>
+                <w:szCs w:val="28"/>
                 <w:lang w:val="en-US" w:eastAsia="ru-RU"/>
               </w:rPr>
               <w:t>&lt;</w:t>
             </w:r>
             <w:r>
               <w:rPr>
+                <w:rFonts w:ascii="Cambria" w:hAnsi="Cambria"/>
                 <w:i/>
                 <w:noProof/>
-                <w:szCs w:val="22"/>
+                <w:sz w:val="28"/>
+                <w:szCs w:val="28"/>
                 <w:lang w:eastAsia="ru-RU"/>
               </w:rPr>
               <w:t>нет</w:t>
             </w:r>
             <w:r>
               <w:rPr>
+                <w:rFonts w:ascii="Cambria" w:hAnsi="Cambria"/>
                 <w:i/>
                 <w:noProof/>
-                <w:szCs w:val="22"/>
+                <w:sz w:val="28"/>
+                <w:szCs w:val="28"/>
                 <w:lang w:val="en-US" w:eastAsia="ru-RU"/>
               </w:rPr>
               <w:t>&gt;</w:t>
@@ -1879,15 +2024,19 @@
               <w:jc w:val="both"/>
               <w:cnfStyle w:val="000000100000" w:firstRow="0" w:lastRow="0" w:firstColumn="0" w:lastColumn="0" w:oddVBand="0" w:evenVBand="0" w:oddHBand="1" w:evenHBand="0" w:firstRowFirstColumn="0" w:firstRowLastColumn="0" w:lastRowFirstColumn="0" w:lastRowLastColumn="0"/>
               <w:rPr>
-                <w:noProof/>
-                <w:szCs w:val="22"/>
-                <w:lang w:eastAsia="ru-RU"/>
-              </w:rPr>
-            </w:pPr>
-            <w:r>
-              <w:rPr>
-                <w:noProof/>
-                <w:szCs w:val="22"/>
+                <w:rFonts w:ascii="Cambria" w:hAnsi="Cambria"/>
+                <w:noProof/>
+                <w:sz w:val="28"/>
+                <w:szCs w:val="28"/>
+                <w:lang w:eastAsia="ru-RU"/>
+              </w:rPr>
+            </w:pPr>
+            <w:r>
+              <w:rPr>
+                <w:rFonts w:ascii="Cambria" w:hAnsi="Cambria"/>
+                <w:noProof/>
+                <w:sz w:val="28"/>
+                <w:szCs w:val="28"/>
                 <w:lang w:eastAsia="ru-RU"/>
               </w:rPr>
               <w:t>Любой текст</w:t>
@@ -1903,15 +2052,19 @@
               <w:jc w:val="both"/>
               <w:cnfStyle w:val="000000100000" w:firstRow="0" w:lastRow="0" w:firstColumn="0" w:lastColumn="0" w:oddVBand="0" w:evenVBand="0" w:oddHBand="1" w:evenHBand="0" w:firstRowFirstColumn="0" w:firstRowLastColumn="0" w:lastRowFirstColumn="0" w:lastRowLastColumn="0"/>
               <w:rPr>
-                <w:noProof/>
-                <w:szCs w:val="22"/>
-                <w:lang w:eastAsia="ru-RU"/>
-              </w:rPr>
-            </w:pPr>
-            <w:r>
-              <w:rPr>
-                <w:noProof/>
-                <w:szCs w:val="22"/>
+                <w:rFonts w:ascii="Cambria" w:hAnsi="Cambria"/>
+                <w:noProof/>
+                <w:sz w:val="28"/>
+                <w:szCs w:val="28"/>
+                <w:lang w:eastAsia="ru-RU"/>
+              </w:rPr>
+            </w:pPr>
+            <w:r>
+              <w:rPr>
+                <w:rFonts w:ascii="Cambria" w:hAnsi="Cambria"/>
+                <w:noProof/>
+                <w:sz w:val="28"/>
+                <w:szCs w:val="28"/>
                 <w:lang w:eastAsia="ru-RU"/>
               </w:rPr>
               <w:t>Текст подсказки, всплывающей при наведении курсора мыши на объект.</w:t>
@@ -1932,15 +2085,19 @@
             <w:pPr>
               <w:jc w:val="both"/>
               <w:rPr>
-                <w:noProof/>
-                <w:szCs w:val="22"/>
-                <w:lang w:eastAsia="ru-RU"/>
-              </w:rPr>
-            </w:pPr>
-            <w:r>
-              <w:rPr>
-                <w:noProof/>
-                <w:szCs w:val="22"/>
+                <w:rFonts w:ascii="Cambria" w:hAnsi="Cambria"/>
+                <w:noProof/>
+                <w:sz w:val="28"/>
+                <w:szCs w:val="28"/>
+                <w:lang w:eastAsia="ru-RU"/>
+              </w:rPr>
+            </w:pPr>
+            <w:r>
+              <w:rPr>
+                <w:rFonts w:ascii="Cambria" w:hAnsi="Cambria"/>
+                <w:noProof/>
+                <w:sz w:val="28"/>
+                <w:szCs w:val="28"/>
                 <w:lang w:eastAsia="ru-RU"/>
               </w:rPr>
               <w:t>Отображать подсказку при редактировании</w:t>
@@ -1956,15 +2113,19 @@
               <w:jc w:val="both"/>
               <w:cnfStyle w:val="000000010000" w:firstRow="0" w:lastRow="0" w:firstColumn="0" w:lastColumn="0" w:oddVBand="0" w:evenVBand="0" w:oddHBand="0" w:evenHBand="1" w:firstRowFirstColumn="0" w:firstRowLastColumn="0" w:lastRowFirstColumn="0" w:lastRowLastColumn="0"/>
               <w:rPr>
-                <w:noProof/>
-                <w:szCs w:val="22"/>
-                <w:lang w:eastAsia="ru-RU"/>
-              </w:rPr>
-            </w:pPr>
-            <w:r>
-              <w:rPr>
-                <w:noProof/>
-                <w:szCs w:val="22"/>
+                <w:rFonts w:ascii="Cambria" w:hAnsi="Cambria"/>
+                <w:noProof/>
+                <w:sz w:val="28"/>
+                <w:szCs w:val="28"/>
+                <w:lang w:eastAsia="ru-RU"/>
+              </w:rPr>
+            </w:pPr>
+            <w:r>
+              <w:rPr>
+                <w:rFonts w:ascii="Cambria" w:hAnsi="Cambria"/>
+                <w:noProof/>
+                <w:sz w:val="28"/>
+                <w:szCs w:val="28"/>
                 <w:lang w:eastAsia="ru-RU"/>
               </w:rPr>
               <w:t>ShowHintOnEdit</w:t>
@@ -1980,15 +2141,19 @@
               <w:jc w:val="both"/>
               <w:cnfStyle w:val="000000010000" w:firstRow="0" w:lastRow="0" w:firstColumn="0" w:lastColumn="0" w:oddVBand="0" w:evenVBand="0" w:oddHBand="0" w:evenHBand="1" w:firstRowFirstColumn="0" w:firstRowLastColumn="0" w:lastRowFirstColumn="0" w:lastRowLastColumn="0"/>
               <w:rPr>
-                <w:noProof/>
-                <w:szCs w:val="22"/>
-                <w:lang w:eastAsia="ru-RU"/>
-              </w:rPr>
-            </w:pPr>
-            <w:r>
-              <w:rPr>
-                <w:noProof/>
-                <w:szCs w:val="22"/>
+                <w:rFonts w:ascii="Cambria" w:hAnsi="Cambria"/>
+                <w:noProof/>
+                <w:sz w:val="28"/>
+                <w:szCs w:val="28"/>
+                <w:lang w:eastAsia="ru-RU"/>
+              </w:rPr>
+            </w:pPr>
+            <w:r>
+              <w:rPr>
+                <w:rFonts w:ascii="Cambria" w:hAnsi="Cambria"/>
+                <w:noProof/>
+                <w:sz w:val="28"/>
+                <w:szCs w:val="28"/>
                 <w:lang w:eastAsia="ru-RU"/>
               </w:rPr>
               <w:t>Нет</w:t>
@@ -2006,15 +2171,19 @@
               <w:jc w:val="both"/>
               <w:cnfStyle w:val="000000010000" w:firstRow="0" w:lastRow="0" w:firstColumn="0" w:lastColumn="0" w:oddVBand="0" w:evenVBand="0" w:oddHBand="0" w:evenHBand="1" w:firstRowFirstColumn="0" w:firstRowLastColumn="0" w:lastRowFirstColumn="0" w:lastRowLastColumn="0"/>
               <w:rPr>
-                <w:noProof/>
-                <w:szCs w:val="22"/>
-                <w:lang w:eastAsia="ru-RU"/>
-              </w:rPr>
-            </w:pPr>
-            <w:r>
-              <w:rPr>
-                <w:noProof/>
-                <w:szCs w:val="22"/>
+                <w:rFonts w:ascii="Cambria" w:hAnsi="Cambria"/>
+                <w:noProof/>
+                <w:sz w:val="28"/>
+                <w:szCs w:val="28"/>
+                <w:lang w:eastAsia="ru-RU"/>
+              </w:rPr>
+            </w:pPr>
+            <w:r>
+              <w:rPr>
+                <w:rFonts w:ascii="Cambria" w:hAnsi="Cambria"/>
+                <w:noProof/>
+                <w:sz w:val="28"/>
+                <w:szCs w:val="28"/>
                 <w:lang w:eastAsia="ru-RU"/>
               </w:rPr>
               <w:t>{0} Нет</w:t>
@@ -2026,15 +2195,19 @@
               <w:jc w:val="both"/>
               <w:cnfStyle w:val="000000010000" w:firstRow="0" w:lastRow="0" w:firstColumn="0" w:lastColumn="0" w:oddVBand="0" w:evenVBand="0" w:oddHBand="0" w:evenHBand="1" w:firstRowFirstColumn="0" w:firstRowLastColumn="0" w:lastRowFirstColumn="0" w:lastRowLastColumn="0"/>
               <w:rPr>
-                <w:noProof/>
-                <w:szCs w:val="22"/>
-                <w:lang w:eastAsia="ru-RU"/>
-              </w:rPr>
-            </w:pPr>
-            <w:r>
-              <w:rPr>
-                <w:noProof/>
-                <w:szCs w:val="22"/>
+                <w:rFonts w:ascii="Cambria" w:hAnsi="Cambria"/>
+                <w:noProof/>
+                <w:sz w:val="28"/>
+                <w:szCs w:val="28"/>
+                <w:lang w:eastAsia="ru-RU"/>
+              </w:rPr>
+            </w:pPr>
+            <w:r>
+              <w:rPr>
+                <w:rFonts w:ascii="Cambria" w:hAnsi="Cambria"/>
+                <w:noProof/>
+                <w:sz w:val="28"/>
+                <w:szCs w:val="28"/>
                 <w:lang w:eastAsia="ru-RU"/>
               </w:rPr>
               <w:t>{1} Да</w:t>
@@ -2050,15 +2223,19 @@
               <w:jc w:val="both"/>
               <w:cnfStyle w:val="000000010000" w:firstRow="0" w:lastRow="0" w:firstColumn="0" w:lastColumn="0" w:oddVBand="0" w:evenVBand="0" w:oddHBand="0" w:evenHBand="1" w:firstRowFirstColumn="0" w:firstRowLastColumn="0" w:lastRowFirstColumn="0" w:lastRowLastColumn="0"/>
               <w:rPr>
-                <w:noProof/>
-                <w:szCs w:val="22"/>
-                <w:lang w:eastAsia="ru-RU"/>
-              </w:rPr>
-            </w:pPr>
-            <w:r>
-              <w:rPr>
-                <w:noProof/>
-                <w:szCs w:val="22"/>
+                <w:rFonts w:ascii="Cambria" w:hAnsi="Cambria"/>
+                <w:noProof/>
+                <w:sz w:val="28"/>
+                <w:szCs w:val="28"/>
+                <w:lang w:eastAsia="ru-RU"/>
+              </w:rPr>
+            </w:pPr>
+            <w:r>
+              <w:rPr>
+                <w:rFonts w:ascii="Cambria" w:hAnsi="Cambria"/>
+                <w:noProof/>
+                <w:sz w:val="28"/>
+                <w:szCs w:val="28"/>
                 <w:lang w:eastAsia="ru-RU"/>
               </w:rPr>
               <w:t>Включает и отключает отображение всплывающей подсказки в режиме редактирования.</w:t>
@@ -2079,15 +2256,19 @@
             <w:pPr>
               <w:jc w:val="both"/>
               <w:rPr>
-                <w:noProof/>
-                <w:szCs w:val="22"/>
-                <w:lang w:eastAsia="ru-RU"/>
-              </w:rPr>
-            </w:pPr>
-            <w:r>
-              <w:rPr>
-                <w:noProof/>
-                <w:szCs w:val="22"/>
+                <w:rFonts w:ascii="Cambria" w:hAnsi="Cambria"/>
+                <w:noProof/>
+                <w:sz w:val="28"/>
+                <w:szCs w:val="28"/>
+                <w:lang w:eastAsia="ru-RU"/>
+              </w:rPr>
+            </w:pPr>
+            <w:r>
+              <w:rPr>
+                <w:rFonts w:ascii="Cambria" w:hAnsi="Cambria"/>
+                <w:noProof/>
+                <w:sz w:val="28"/>
+                <w:szCs w:val="28"/>
                 <w:lang w:eastAsia="ru-RU"/>
               </w:rPr>
               <w:t>Видимость при выполнении</w:t>
@@ -2103,15 +2284,19 @@
               <w:jc w:val="both"/>
               <w:cnfStyle w:val="000000100000" w:firstRow="0" w:lastRow="0" w:firstColumn="0" w:lastColumn="0" w:oddVBand="0" w:evenVBand="0" w:oddHBand="1" w:evenHBand="0" w:firstRowFirstColumn="0" w:firstRowLastColumn="0" w:lastRowFirstColumn="0" w:lastRowLastColumn="0"/>
               <w:rPr>
-                <w:noProof/>
-                <w:szCs w:val="22"/>
-                <w:lang w:eastAsia="ru-RU"/>
-              </w:rPr>
-            </w:pPr>
-            <w:r>
-              <w:rPr>
-                <w:noProof/>
-                <w:szCs w:val="22"/>
+                <w:rFonts w:ascii="Cambria" w:hAnsi="Cambria"/>
+                <w:noProof/>
+                <w:sz w:val="28"/>
+                <w:szCs w:val="28"/>
+                <w:lang w:eastAsia="ru-RU"/>
+              </w:rPr>
+            </w:pPr>
+            <w:r>
+              <w:rPr>
+                <w:rFonts w:ascii="Cambria" w:hAnsi="Cambria"/>
+                <w:noProof/>
+                <w:sz w:val="28"/>
+                <w:szCs w:val="28"/>
                 <w:lang w:eastAsia="ru-RU"/>
               </w:rPr>
               <w:t>Visible</w:t>
@@ -2127,15 +2312,19 @@
               <w:jc w:val="both"/>
               <w:cnfStyle w:val="000000100000" w:firstRow="0" w:lastRow="0" w:firstColumn="0" w:lastColumn="0" w:oddVBand="0" w:evenVBand="0" w:oddHBand="1" w:evenHBand="0" w:firstRowFirstColumn="0" w:firstRowLastColumn="0" w:lastRowFirstColumn="0" w:lastRowLastColumn="0"/>
               <w:rPr>
-                <w:noProof/>
-                <w:szCs w:val="22"/>
-                <w:lang w:eastAsia="ru-RU"/>
-              </w:rPr>
-            </w:pPr>
-            <w:r>
-              <w:rPr>
-                <w:noProof/>
-                <w:szCs w:val="22"/>
+                <w:rFonts w:ascii="Cambria" w:hAnsi="Cambria"/>
+                <w:noProof/>
+                <w:sz w:val="28"/>
+                <w:szCs w:val="28"/>
+                <w:lang w:eastAsia="ru-RU"/>
+              </w:rPr>
+            </w:pPr>
+            <w:r>
+              <w:rPr>
+                <w:rFonts w:ascii="Cambria" w:hAnsi="Cambria"/>
+                <w:noProof/>
+                <w:sz w:val="28"/>
+                <w:szCs w:val="28"/>
                 <w:lang w:eastAsia="ru-RU"/>
               </w:rPr>
               <w:t>Да</w:t>
@@ -2153,15 +2342,19 @@
               <w:jc w:val="both"/>
               <w:cnfStyle w:val="000000100000" w:firstRow="0" w:lastRow="0" w:firstColumn="0" w:lastColumn="0" w:oddVBand="0" w:evenVBand="0" w:oddHBand="1" w:evenHBand="0" w:firstRowFirstColumn="0" w:firstRowLastColumn="0" w:lastRowFirstColumn="0" w:lastRowLastColumn="0"/>
               <w:rPr>
-                <w:noProof/>
-                <w:szCs w:val="22"/>
-                <w:lang w:eastAsia="ru-RU"/>
-              </w:rPr>
-            </w:pPr>
-            <w:r>
-              <w:rPr>
-                <w:noProof/>
-                <w:szCs w:val="22"/>
+                <w:rFonts w:ascii="Cambria" w:hAnsi="Cambria"/>
+                <w:noProof/>
+                <w:sz w:val="28"/>
+                <w:szCs w:val="28"/>
+                <w:lang w:eastAsia="ru-RU"/>
+              </w:rPr>
+            </w:pPr>
+            <w:r>
+              <w:rPr>
+                <w:rFonts w:ascii="Cambria" w:hAnsi="Cambria"/>
+                <w:noProof/>
+                <w:sz w:val="28"/>
+                <w:szCs w:val="28"/>
                 <w:lang w:eastAsia="ru-RU"/>
               </w:rPr>
               <w:t>{0} Нет</w:t>
@@ -2173,15 +2366,19 @@
               <w:jc w:val="both"/>
               <w:cnfStyle w:val="000000100000" w:firstRow="0" w:lastRow="0" w:firstColumn="0" w:lastColumn="0" w:oddVBand="0" w:evenVBand="0" w:oddHBand="1" w:evenHBand="0" w:firstRowFirstColumn="0" w:firstRowLastColumn="0" w:lastRowFirstColumn="0" w:lastRowLastColumn="0"/>
               <w:rPr>
-                <w:noProof/>
-                <w:szCs w:val="22"/>
-                <w:lang w:eastAsia="ru-RU"/>
-              </w:rPr>
-            </w:pPr>
-            <w:r>
-              <w:rPr>
-                <w:noProof/>
-                <w:szCs w:val="22"/>
+                <w:rFonts w:ascii="Cambria" w:hAnsi="Cambria"/>
+                <w:noProof/>
+                <w:sz w:val="28"/>
+                <w:szCs w:val="28"/>
+                <w:lang w:eastAsia="ru-RU"/>
+              </w:rPr>
+            </w:pPr>
+            <w:r>
+              <w:rPr>
+                <w:rFonts w:ascii="Cambria" w:hAnsi="Cambria"/>
+                <w:noProof/>
+                <w:sz w:val="28"/>
+                <w:szCs w:val="28"/>
                 <w:lang w:eastAsia="ru-RU"/>
               </w:rPr>
               <w:t>{1} Да</w:t>
@@ -2197,15 +2394,19 @@
               <w:jc w:val="both"/>
               <w:cnfStyle w:val="000000100000" w:firstRow="0" w:lastRow="0" w:firstColumn="0" w:lastColumn="0" w:oddVBand="0" w:evenVBand="0" w:oddHBand="1" w:evenHBand="0" w:firstRowFirstColumn="0" w:firstRowLastColumn="0" w:lastRowFirstColumn="0" w:lastRowLastColumn="0"/>
               <w:rPr>
-                <w:noProof/>
-                <w:szCs w:val="22"/>
-                <w:lang w:eastAsia="ru-RU"/>
-              </w:rPr>
-            </w:pPr>
-            <w:r>
-              <w:rPr>
-                <w:noProof/>
-                <w:szCs w:val="22"/>
+                <w:rFonts w:ascii="Cambria" w:hAnsi="Cambria"/>
+                <w:noProof/>
+                <w:sz w:val="28"/>
+                <w:szCs w:val="28"/>
+                <w:lang w:eastAsia="ru-RU"/>
+              </w:rPr>
+            </w:pPr>
+            <w:r>
+              <w:rPr>
+                <w:rFonts w:ascii="Cambria" w:hAnsi="Cambria"/>
+                <w:noProof/>
+                <w:sz w:val="28"/>
+                <w:szCs w:val="28"/>
                 <w:lang w:eastAsia="ru-RU"/>
               </w:rPr>
               <w:t>Включает и отключает отображение объекта в режиме «Индикация» при запуске расчёта.</w:t>
@@ -2226,15 +2427,19 @@
             <w:pPr>
               <w:jc w:val="both"/>
               <w:rPr>
-                <w:noProof/>
-                <w:szCs w:val="22"/>
-                <w:lang w:eastAsia="ru-RU"/>
-              </w:rPr>
-            </w:pPr>
-            <w:r>
-              <w:rPr>
-                <w:noProof/>
-                <w:szCs w:val="22"/>
+                <w:rFonts w:ascii="Cambria" w:hAnsi="Cambria"/>
+                <w:noProof/>
+                <w:sz w:val="28"/>
+                <w:szCs w:val="28"/>
+                <w:lang w:eastAsia="ru-RU"/>
+              </w:rPr>
+            </w:pPr>
+            <w:r>
+              <w:rPr>
+                <w:rFonts w:ascii="Cambria" w:hAnsi="Cambria"/>
+                <w:noProof/>
+                <w:sz w:val="28"/>
+                <w:szCs w:val="28"/>
                 <w:lang w:eastAsia="ru-RU"/>
               </w:rPr>
               <w:t>Цвет</w:t>
@@ -2250,15 +2455,19 @@
               <w:jc w:val="both"/>
               <w:cnfStyle w:val="000000010000" w:firstRow="0" w:lastRow="0" w:firstColumn="0" w:lastColumn="0" w:oddVBand="0" w:evenVBand="0" w:oddHBand="0" w:evenHBand="1" w:firstRowFirstColumn="0" w:firstRowLastColumn="0" w:lastRowFirstColumn="0" w:lastRowLastColumn="0"/>
               <w:rPr>
-                <w:noProof/>
-                <w:szCs w:val="22"/>
-                <w:lang w:eastAsia="ru-RU"/>
-              </w:rPr>
-            </w:pPr>
-            <w:r>
-              <w:rPr>
-                <w:noProof/>
-                <w:szCs w:val="22"/>
+                <w:rFonts w:ascii="Cambria" w:hAnsi="Cambria"/>
+                <w:noProof/>
+                <w:sz w:val="28"/>
+                <w:szCs w:val="28"/>
+                <w:lang w:eastAsia="ru-RU"/>
+              </w:rPr>
+            </w:pPr>
+            <w:r>
+              <w:rPr>
+                <w:rFonts w:ascii="Cambria" w:hAnsi="Cambria"/>
+                <w:noProof/>
+                <w:sz w:val="28"/>
+                <w:szCs w:val="28"/>
                 <w:lang w:eastAsia="ru-RU"/>
               </w:rPr>
               <w:t>Color</w:t>
@@ -2274,35 +2483,43 @@
               <w:jc w:val="both"/>
               <w:cnfStyle w:val="000000010000" w:firstRow="0" w:lastRow="0" w:firstColumn="0" w:lastColumn="0" w:oddVBand="0" w:evenVBand="0" w:oddHBand="0" w:evenHBand="1" w:firstRowFirstColumn="0" w:firstRowLastColumn="0" w:lastRowFirstColumn="0" w:lastRowLastColumn="0"/>
               <w:rPr>
+                <w:rFonts w:ascii="Cambria" w:hAnsi="Cambria"/>
                 <w:i/>
                 <w:noProof/>
-                <w:szCs w:val="22"/>
+                <w:sz w:val="28"/>
+                <w:szCs w:val="28"/>
                 <w:lang w:val="en-US" w:eastAsia="ru-RU"/>
               </w:rPr>
             </w:pPr>
             <w:r>
               <w:rPr>
+                <w:rFonts w:ascii="Cambria" w:hAnsi="Cambria"/>
                 <w:i/>
                 <w:noProof/>
-                <w:szCs w:val="22"/>
+                <w:sz w:val="28"/>
+                <w:szCs w:val="28"/>
                 <w:lang w:val="en-US" w:eastAsia="ru-RU"/>
               </w:rPr>
               <w:t>&lt;</w:t>
             </w:r>
             <w:r>
               <w:rPr>
+                <w:rFonts w:ascii="Cambria" w:hAnsi="Cambria"/>
                 <w:i/>
                 <w:noProof/>
-                <w:szCs w:val="22"/>
+                <w:sz w:val="28"/>
+                <w:szCs w:val="28"/>
                 <w:lang w:eastAsia="ru-RU"/>
               </w:rPr>
               <w:t>черный</w:t>
             </w:r>
             <w:r>
               <w:rPr>
+                <w:rFonts w:ascii="Cambria" w:hAnsi="Cambria"/>
                 <w:i/>
                 <w:noProof/>
-                <w:szCs w:val="22"/>
+                <w:sz w:val="28"/>
+                <w:szCs w:val="28"/>
                 <w:lang w:val="en-US" w:eastAsia="ru-RU"/>
               </w:rPr>
               <w:t>&gt;</w:t>
@@ -2319,15 +2536,19 @@
               <w:jc w:val="both"/>
               <w:cnfStyle w:val="000000010000" w:firstRow="0" w:lastRow="0" w:firstColumn="0" w:lastColumn="0" w:oddVBand="0" w:evenVBand="0" w:oddHBand="0" w:evenHBand="1" w:firstRowFirstColumn="0" w:firstRowLastColumn="0" w:lastRowFirstColumn="0" w:lastRowLastColumn="0"/>
               <w:rPr>
-                <w:noProof/>
-                <w:szCs w:val="22"/>
-                <w:lang w:eastAsia="ru-RU"/>
-              </w:rPr>
-            </w:pPr>
-            <w:r>
-              <w:rPr>
-                <w:noProof/>
-                <w:szCs w:val="22"/>
+                <w:rFonts w:ascii="Cambria" w:hAnsi="Cambria"/>
+                <w:noProof/>
+                <w:sz w:val="28"/>
+                <w:szCs w:val="28"/>
+                <w:lang w:eastAsia="ru-RU"/>
+              </w:rPr>
+            </w:pPr>
+            <w:r>
+              <w:rPr>
+                <w:rFonts w:ascii="Cambria" w:hAnsi="Cambria"/>
+                <w:noProof/>
+                <w:sz w:val="28"/>
+                <w:szCs w:val="28"/>
                 <w:lang w:eastAsia="ru-RU"/>
               </w:rPr>
               <w:t>Цвет выбирается из стандартной системной палитры.</w:t>
@@ -2343,15 +2564,19 @@
               <w:jc w:val="both"/>
               <w:cnfStyle w:val="000000010000" w:firstRow="0" w:lastRow="0" w:firstColumn="0" w:lastColumn="0" w:oddVBand="0" w:evenVBand="0" w:oddHBand="0" w:evenHBand="1" w:firstRowFirstColumn="0" w:firstRowLastColumn="0" w:lastRowFirstColumn="0" w:lastRowLastColumn="0"/>
               <w:rPr>
-                <w:noProof/>
-                <w:szCs w:val="22"/>
-                <w:lang w:eastAsia="ru-RU"/>
-              </w:rPr>
-            </w:pPr>
-            <w:r>
-              <w:rPr>
-                <w:noProof/>
-                <w:szCs w:val="22"/>
+                <w:rFonts w:ascii="Cambria" w:hAnsi="Cambria"/>
+                <w:noProof/>
+                <w:sz w:val="28"/>
+                <w:szCs w:val="28"/>
+                <w:lang w:eastAsia="ru-RU"/>
+              </w:rPr>
+            </w:pPr>
+            <w:r>
+              <w:rPr>
+                <w:rFonts w:ascii="Cambria" w:hAnsi="Cambria"/>
+                <w:noProof/>
+                <w:sz w:val="28"/>
+                <w:szCs w:val="28"/>
                 <w:lang w:eastAsia="ru-RU"/>
               </w:rPr>
               <w:t xml:space="preserve">Цвет отображаемой точки. </w:t>
@@ -2372,17 +2597,22 @@
             <w:pPr>
               <w:jc w:val="both"/>
               <w:rPr>
-                <w:noProof/>
-                <w:szCs w:val="22"/>
-                <w:lang w:eastAsia="ru-RU"/>
-              </w:rPr>
-            </w:pPr>
-            <w:r>
-              <w:rPr>
-                <w:noProof/>
-                <w:szCs w:val="22"/>
-                <w:lang w:eastAsia="ru-RU"/>
-              </w:rPr>
+                <w:rFonts w:ascii="Cambria" w:hAnsi="Cambria"/>
+                <w:noProof/>
+                <w:sz w:val="28"/>
+                <w:szCs w:val="28"/>
+                <w:lang w:eastAsia="ru-RU"/>
+              </w:rPr>
+            </w:pPr>
+            <w:r>
+              <w:rPr>
+                <w:rFonts w:ascii="Cambria" w:hAnsi="Cambria"/>
+                <w:noProof/>
+                <w:sz w:val="28"/>
+                <w:szCs w:val="28"/>
+                <w:lang w:eastAsia="ru-RU"/>
+              </w:rPr>
+              <w:lastRenderedPageBreak/>
               <w:t>Координаты точек</w:t>
             </w:r>
           </w:p>
@@ -2396,15 +2626,19 @@
               <w:jc w:val="both"/>
               <w:cnfStyle w:val="000000100000" w:firstRow="0" w:lastRow="0" w:firstColumn="0" w:lastColumn="0" w:oddVBand="0" w:evenVBand="0" w:oddHBand="1" w:evenHBand="0" w:firstRowFirstColumn="0" w:firstRowLastColumn="0" w:lastRowFirstColumn="0" w:lastRowLastColumn="0"/>
               <w:rPr>
-                <w:noProof/>
-                <w:szCs w:val="22"/>
-                <w:lang w:eastAsia="ru-RU"/>
-              </w:rPr>
-            </w:pPr>
-            <w:r>
-              <w:rPr>
-                <w:noProof/>
-                <w:szCs w:val="22"/>
+                <w:rFonts w:ascii="Cambria" w:hAnsi="Cambria"/>
+                <w:noProof/>
+                <w:sz w:val="28"/>
+                <w:szCs w:val="28"/>
+                <w:lang w:eastAsia="ru-RU"/>
+              </w:rPr>
+            </w:pPr>
+            <w:r>
+              <w:rPr>
+                <w:rFonts w:ascii="Cambria" w:hAnsi="Cambria"/>
+                <w:noProof/>
+                <w:sz w:val="28"/>
+                <w:szCs w:val="28"/>
                 <w:lang w:eastAsia="ru-RU"/>
               </w:rPr>
               <w:t>Points</w:t>
@@ -2420,15 +2654,19 @@
               <w:jc w:val="both"/>
               <w:cnfStyle w:val="000000100000" w:firstRow="0" w:lastRow="0" w:firstColumn="0" w:lastColumn="0" w:oddVBand="0" w:evenVBand="0" w:oddHBand="1" w:evenHBand="0" w:firstRowFirstColumn="0" w:firstRowLastColumn="0" w:lastRowFirstColumn="0" w:lastRowLastColumn="0"/>
               <w:rPr>
-                <w:noProof/>
-                <w:szCs w:val="22"/>
+                <w:rFonts w:ascii="Cambria" w:hAnsi="Cambria"/>
+                <w:noProof/>
+                <w:sz w:val="28"/>
+                <w:szCs w:val="28"/>
                 <w:lang w:val="en-US" w:eastAsia="ru-RU"/>
               </w:rPr>
             </w:pPr>
             <w:r>
               <w:rPr>
-                <w:noProof/>
-                <w:szCs w:val="22"/>
+                <w:rFonts w:ascii="Cambria" w:hAnsi="Cambria"/>
+                <w:noProof/>
+                <w:sz w:val="28"/>
+                <w:szCs w:val="28"/>
                 <w:lang w:val="en-US" w:eastAsia="ru-RU"/>
               </w:rPr>
               <w:t>[(X1,Y1),(X2,Y2)…(Xn,Yn)]</w:t>
@@ -2445,31 +2683,39 @@
               <w:jc w:val="both"/>
               <w:cnfStyle w:val="000000100000" w:firstRow="0" w:lastRow="0" w:firstColumn="0" w:lastColumn="0" w:oddVBand="0" w:evenVBand="0" w:oddHBand="1" w:evenHBand="0" w:firstRowFirstColumn="0" w:firstRowLastColumn="0" w:lastRowFirstColumn="0" w:lastRowLastColumn="0"/>
               <w:rPr>
-                <w:noProof/>
-                <w:szCs w:val="22"/>
-                <w:lang w:eastAsia="ru-RU"/>
-              </w:rPr>
-            </w:pPr>
-            <w:r>
-              <w:rPr>
-                <w:noProof/>
-                <w:szCs w:val="22"/>
+                <w:rFonts w:ascii="Cambria" w:hAnsi="Cambria"/>
+                <w:noProof/>
+                <w:sz w:val="28"/>
+                <w:szCs w:val="28"/>
+                <w:lang w:eastAsia="ru-RU"/>
+              </w:rPr>
+            </w:pPr>
+            <w:r>
+              <w:rPr>
+                <w:rFonts w:ascii="Cambria" w:hAnsi="Cambria"/>
+                <w:noProof/>
+                <w:sz w:val="28"/>
+                <w:szCs w:val="28"/>
                 <w:lang w:eastAsia="ru-RU"/>
               </w:rPr>
               <w:t xml:space="preserve">Значения </w:t>
             </w:r>
             <w:r>
               <w:rPr>
-                <w:noProof/>
-                <w:szCs w:val="22"/>
+                <w:rFonts w:ascii="Cambria" w:hAnsi="Cambria"/>
+                <w:noProof/>
+                <w:sz w:val="28"/>
+                <w:szCs w:val="28"/>
                 <w:lang w:val="en-US" w:eastAsia="ru-RU"/>
               </w:rPr>
               <w:t>float</w:t>
             </w:r>
             <w:r>
               <w:rPr>
-                <w:noProof/>
-                <w:szCs w:val="22"/>
+                <w:rFonts w:ascii="Cambria" w:hAnsi="Cambria"/>
+                <w:noProof/>
+                <w:sz w:val="28"/>
+                <w:szCs w:val="28"/>
                 <w:lang w:eastAsia="ru-RU"/>
               </w:rPr>
               <w:t>, имена сигналов, математические выражения:</w:t>
@@ -2480,47 +2726,59 @@
               <w:jc w:val="both"/>
               <w:cnfStyle w:val="000000100000" w:firstRow="0" w:lastRow="0" w:firstColumn="0" w:lastColumn="0" w:oddVBand="0" w:evenVBand="0" w:oddHBand="1" w:evenHBand="0" w:firstRowFirstColumn="0" w:firstRowLastColumn="0" w:lastRowFirstColumn="0" w:lastRowLastColumn="0"/>
               <w:rPr>
-                <w:noProof/>
-                <w:szCs w:val="22"/>
+                <w:rFonts w:ascii="Cambria" w:hAnsi="Cambria"/>
+                <w:noProof/>
+                <w:sz w:val="28"/>
+                <w:szCs w:val="28"/>
                 <w:lang w:val="en-US" w:eastAsia="ru-RU"/>
               </w:rPr>
             </w:pPr>
             <w:r>
               <w:rPr>
-                <w:noProof/>
-                <w:szCs w:val="22"/>
+                <w:rFonts w:ascii="Cambria" w:hAnsi="Cambria"/>
+                <w:noProof/>
+                <w:sz w:val="28"/>
+                <w:szCs w:val="28"/>
                 <w:lang w:eastAsia="ru-RU"/>
               </w:rPr>
               <w:t xml:space="preserve">[(56 , 104), (112 , </w:t>
             </w:r>
             <w:r>
               <w:rPr>
-                <w:noProof/>
-                <w:szCs w:val="22"/>
+                <w:rFonts w:ascii="Cambria" w:hAnsi="Cambria"/>
+                <w:noProof/>
+                <w:sz w:val="28"/>
+                <w:szCs w:val="28"/>
                 <w:lang w:val="en-US" w:eastAsia="ru-RU"/>
               </w:rPr>
               <w:t>src1</w:t>
             </w:r>
             <w:r>
               <w:rPr>
-                <w:noProof/>
-                <w:szCs w:val="22"/>
+                <w:rFonts w:ascii="Cambria" w:hAnsi="Cambria"/>
+                <w:noProof/>
+                <w:sz w:val="28"/>
+                <w:szCs w:val="28"/>
                 <w:lang w:eastAsia="ru-RU"/>
               </w:rPr>
               <w:t>),(</w:t>
             </w:r>
             <w:r>
               <w:rPr>
-                <w:noProof/>
-                <w:szCs w:val="22"/>
+                <w:rFonts w:ascii="Cambria" w:hAnsi="Cambria"/>
+                <w:noProof/>
+                <w:sz w:val="28"/>
+                <w:szCs w:val="28"/>
                 <w:lang w:val="en-US" w:eastAsia="ru-RU"/>
               </w:rPr>
               <w:t>coord3*k4</w:t>
             </w:r>
             <w:r>
               <w:rPr>
-                <w:noProof/>
-                <w:szCs w:val="22"/>
+                <w:rFonts w:ascii="Cambria" w:hAnsi="Cambria"/>
+                <w:noProof/>
+                <w:sz w:val="28"/>
+                <w:szCs w:val="28"/>
                 <w:lang w:eastAsia="ru-RU"/>
               </w:rPr>
               <w:t xml:space="preserve"> , 40)]</w:t>
@@ -2536,47 +2794,59 @@
               <w:jc w:val="both"/>
               <w:cnfStyle w:val="000000100000" w:firstRow="0" w:lastRow="0" w:firstColumn="0" w:lastColumn="0" w:oddVBand="0" w:evenVBand="0" w:oddHBand="1" w:evenHBand="0" w:firstRowFirstColumn="0" w:firstRowLastColumn="0" w:lastRowFirstColumn="0" w:lastRowLastColumn="0"/>
               <w:rPr>
-                <w:noProof/>
-                <w:szCs w:val="22"/>
-                <w:lang w:eastAsia="ru-RU"/>
-              </w:rPr>
-            </w:pPr>
-            <w:r>
-              <w:rPr>
-                <w:noProof/>
-                <w:szCs w:val="22"/>
+                <w:rFonts w:ascii="Cambria" w:hAnsi="Cambria"/>
+                <w:noProof/>
+                <w:sz w:val="28"/>
+                <w:szCs w:val="28"/>
+                <w:lang w:eastAsia="ru-RU"/>
+              </w:rPr>
+            </w:pPr>
+            <w:r>
+              <w:rPr>
+                <w:rFonts w:ascii="Cambria" w:hAnsi="Cambria"/>
+                <w:noProof/>
+                <w:sz w:val="28"/>
+                <w:szCs w:val="28"/>
                 <w:lang w:eastAsia="ru-RU"/>
               </w:rPr>
               <w:t xml:space="preserve">Координаты </w:t>
             </w:r>
             <w:r>
               <w:rPr>
-                <w:noProof/>
-                <w:szCs w:val="22"/>
+                <w:rFonts w:ascii="Cambria" w:hAnsi="Cambria"/>
+                <w:noProof/>
+                <w:sz w:val="28"/>
+                <w:szCs w:val="28"/>
                 <w:lang w:val="en-US" w:eastAsia="ru-RU"/>
               </w:rPr>
               <w:t>X</w:t>
             </w:r>
             <w:r>
               <w:rPr>
-                <w:noProof/>
-                <w:szCs w:val="22"/>
+                <w:rFonts w:ascii="Cambria" w:hAnsi="Cambria"/>
+                <w:noProof/>
+                <w:sz w:val="28"/>
+                <w:szCs w:val="28"/>
                 <w:lang w:eastAsia="ru-RU"/>
               </w:rPr>
               <w:t xml:space="preserve"> и </w:t>
             </w:r>
             <w:r>
               <w:rPr>
-                <w:noProof/>
-                <w:szCs w:val="22"/>
+                <w:rFonts w:ascii="Cambria" w:hAnsi="Cambria"/>
+                <w:noProof/>
+                <w:sz w:val="28"/>
+                <w:szCs w:val="28"/>
                 <w:lang w:val="en-US" w:eastAsia="ru-RU"/>
               </w:rPr>
               <w:t>Y</w:t>
             </w:r>
             <w:r>
               <w:rPr>
-                <w:noProof/>
-                <w:szCs w:val="22"/>
+                <w:rFonts w:ascii="Cambria" w:hAnsi="Cambria"/>
+                <w:noProof/>
+                <w:sz w:val="28"/>
+                <w:szCs w:val="28"/>
                 <w:lang w:eastAsia="ru-RU"/>
               </w:rPr>
               <w:t xml:space="preserve"> всех вершин отображаемой полилинии в координатном пространстве окна.</w:t>
@@ -2597,15 +2867,19 @@
             <w:pPr>
               <w:jc w:val="both"/>
               <w:rPr>
-                <w:noProof/>
-                <w:szCs w:val="22"/>
-                <w:lang w:eastAsia="ru-RU"/>
-              </w:rPr>
-            </w:pPr>
-            <w:r>
-              <w:rPr>
-                <w:noProof/>
-                <w:szCs w:val="22"/>
+                <w:rFonts w:ascii="Cambria" w:hAnsi="Cambria"/>
+                <w:noProof/>
+                <w:sz w:val="28"/>
+                <w:szCs w:val="28"/>
+                <w:lang w:eastAsia="ru-RU"/>
+              </w:rPr>
+            </w:pPr>
+            <w:r>
+              <w:rPr>
+                <w:rFonts w:ascii="Cambria" w:hAnsi="Cambria"/>
+                <w:noProof/>
+                <w:sz w:val="28"/>
+                <w:szCs w:val="28"/>
                 <w:lang w:eastAsia="ru-RU"/>
               </w:rPr>
               <w:t>Ссылка</w:t>
@@ -2621,15 +2895,19 @@
               <w:jc w:val="both"/>
               <w:cnfStyle w:val="000000010000" w:firstRow="0" w:lastRow="0" w:firstColumn="0" w:lastColumn="0" w:oddVBand="0" w:evenVBand="0" w:oddHBand="0" w:evenHBand="1" w:firstRowFirstColumn="0" w:firstRowLastColumn="0" w:lastRowFirstColumn="0" w:lastRowLastColumn="0"/>
               <w:rPr>
-                <w:noProof/>
-                <w:szCs w:val="22"/>
-                <w:lang w:eastAsia="ru-RU"/>
-              </w:rPr>
-            </w:pPr>
-            <w:r>
-              <w:rPr>
-                <w:noProof/>
-                <w:szCs w:val="22"/>
+                <w:rFonts w:ascii="Cambria" w:hAnsi="Cambria"/>
+                <w:noProof/>
+                <w:sz w:val="28"/>
+                <w:szCs w:val="28"/>
+                <w:lang w:eastAsia="ru-RU"/>
+              </w:rPr>
+            </w:pPr>
+            <w:r>
+              <w:rPr>
+                <w:rFonts w:ascii="Cambria" w:hAnsi="Cambria"/>
+                <w:noProof/>
+                <w:sz w:val="28"/>
+                <w:szCs w:val="28"/>
                 <w:lang w:eastAsia="ru-RU"/>
               </w:rPr>
               <w:t>Instance</w:t>
@@ -2645,34 +2923,42 @@
               <w:jc w:val="both"/>
               <w:cnfStyle w:val="000000010000" w:firstRow="0" w:lastRow="0" w:firstColumn="0" w:lastColumn="0" w:oddVBand="0" w:evenVBand="0" w:oddHBand="0" w:evenHBand="1" w:firstRowFirstColumn="0" w:firstRowLastColumn="0" w:lastRowFirstColumn="0" w:lastRowLastColumn="0"/>
               <w:rPr>
-                <w:noProof/>
-                <w:szCs w:val="22"/>
-                <w:lang w:eastAsia="ru-RU"/>
-              </w:rPr>
-            </w:pPr>
-            <w:r>
-              <w:rPr>
+                <w:rFonts w:ascii="Cambria" w:hAnsi="Cambria"/>
+                <w:noProof/>
+                <w:sz w:val="28"/>
+                <w:szCs w:val="28"/>
+                <w:lang w:eastAsia="ru-RU"/>
+              </w:rPr>
+            </w:pPr>
+            <w:r>
+              <w:rPr>
+                <w:rFonts w:ascii="Cambria" w:hAnsi="Cambria"/>
                 <w:i/>
                 <w:noProof/>
-                <w:szCs w:val="22"/>
+                <w:sz w:val="28"/>
+                <w:szCs w:val="28"/>
                 <w:lang w:val="en-US" w:eastAsia="ru-RU"/>
               </w:rPr>
               <w:t>&lt;</w:t>
             </w:r>
             <w:r>
               <w:rPr>
+                <w:rFonts w:ascii="Cambria" w:hAnsi="Cambria"/>
                 <w:i/>
                 <w:noProof/>
-                <w:szCs w:val="22"/>
+                <w:sz w:val="28"/>
+                <w:szCs w:val="28"/>
                 <w:lang w:eastAsia="ru-RU"/>
               </w:rPr>
               <w:t>нет</w:t>
             </w:r>
             <w:r>
               <w:rPr>
+                <w:rFonts w:ascii="Cambria" w:hAnsi="Cambria"/>
                 <w:i/>
                 <w:noProof/>
-                <w:szCs w:val="22"/>
+                <w:sz w:val="28"/>
+                <w:szCs w:val="28"/>
                 <w:lang w:val="en-US" w:eastAsia="ru-RU"/>
               </w:rPr>
               <w:t>&gt;</w:t>
@@ -2689,15 +2975,19 @@
               <w:jc w:val="both"/>
               <w:cnfStyle w:val="000000010000" w:firstRow="0" w:lastRow="0" w:firstColumn="0" w:lastColumn="0" w:oddVBand="0" w:evenVBand="0" w:oddHBand="0" w:evenHBand="1" w:firstRowFirstColumn="0" w:firstRowLastColumn="0" w:lastRowFirstColumn="0" w:lastRowLastColumn="0"/>
               <w:rPr>
-                <w:noProof/>
-                <w:szCs w:val="22"/>
-                <w:lang w:eastAsia="ru-RU"/>
-              </w:rPr>
-            </w:pPr>
-            <w:r>
-              <w:rPr>
-                <w:noProof/>
-                <w:szCs w:val="22"/>
+                <w:rFonts w:ascii="Cambria" w:hAnsi="Cambria"/>
+                <w:noProof/>
+                <w:sz w:val="28"/>
+                <w:szCs w:val="28"/>
+                <w:lang w:eastAsia="ru-RU"/>
+              </w:rPr>
+            </w:pPr>
+            <w:r>
+              <w:rPr>
+                <w:rFonts w:ascii="Cambria" w:hAnsi="Cambria"/>
+                <w:noProof/>
+                <w:sz w:val="28"/>
+                <w:szCs w:val="28"/>
                 <w:lang w:eastAsia="ru-RU"/>
               </w:rPr>
               <w:t>Значения, задаваемые в окне «Выбор ссылки».</w:t>
@@ -2713,15 +3003,19 @@
               <w:jc w:val="both"/>
               <w:cnfStyle w:val="000000010000" w:firstRow="0" w:lastRow="0" w:firstColumn="0" w:lastColumn="0" w:oddVBand="0" w:evenVBand="0" w:oddHBand="0" w:evenHBand="1" w:firstRowFirstColumn="0" w:firstRowLastColumn="0" w:lastRowFirstColumn="0" w:lastRowLastColumn="0"/>
               <w:rPr>
-                <w:noProof/>
-                <w:szCs w:val="22"/>
-                <w:lang w:eastAsia="ru-RU"/>
-              </w:rPr>
-            </w:pPr>
-            <w:r>
-              <w:rPr>
-                <w:noProof/>
-                <w:szCs w:val="22"/>
+                <w:rFonts w:ascii="Cambria" w:hAnsi="Cambria"/>
+                <w:noProof/>
+                <w:sz w:val="28"/>
+                <w:szCs w:val="28"/>
+                <w:lang w:eastAsia="ru-RU"/>
+              </w:rPr>
+            </w:pPr>
+            <w:r>
+              <w:rPr>
+                <w:rFonts w:ascii="Cambria" w:hAnsi="Cambria"/>
+                <w:noProof/>
+                <w:sz w:val="28"/>
+                <w:szCs w:val="28"/>
                 <w:lang w:eastAsia="ru-RU"/>
               </w:rPr>
               <w:t xml:space="preserve">Вызов окна «Выбор ссылки». Объект используется в качестве чувствительной области для вызова различных действий: переключения между страницами проекта, управления другими блоками, открытия файлов и пр. </w:t>
@@ -2742,15 +3036,19 @@
             <w:pPr>
               <w:jc w:val="both"/>
               <w:rPr>
-                <w:noProof/>
-                <w:szCs w:val="22"/>
-                <w:lang w:eastAsia="ru-RU"/>
-              </w:rPr>
-            </w:pPr>
-            <w:r>
-              <w:rPr>
-                <w:noProof/>
-                <w:szCs w:val="22"/>
+                <w:rFonts w:ascii="Cambria" w:hAnsi="Cambria"/>
+                <w:noProof/>
+                <w:sz w:val="28"/>
+                <w:szCs w:val="28"/>
+                <w:lang w:eastAsia="ru-RU"/>
+              </w:rPr>
+            </w:pPr>
+            <w:r>
+              <w:rPr>
+                <w:rFonts w:ascii="Cambria" w:hAnsi="Cambria"/>
+                <w:noProof/>
+                <w:sz w:val="28"/>
+                <w:szCs w:val="28"/>
                 <w:lang w:eastAsia="ru-RU"/>
               </w:rPr>
               <w:t>Ссылка при редактировании</w:t>
@@ -2766,15 +3064,19 @@
               <w:jc w:val="both"/>
               <w:cnfStyle w:val="000000100000" w:firstRow="0" w:lastRow="0" w:firstColumn="0" w:lastColumn="0" w:oddVBand="0" w:evenVBand="0" w:oddHBand="1" w:evenHBand="0" w:firstRowFirstColumn="0" w:firstRowLastColumn="0" w:lastRowFirstColumn="0" w:lastRowLastColumn="0"/>
               <w:rPr>
-                <w:noProof/>
-                <w:szCs w:val="22"/>
-                <w:lang w:eastAsia="ru-RU"/>
-              </w:rPr>
-            </w:pPr>
-            <w:r>
-              <w:rPr>
-                <w:noProof/>
-                <w:szCs w:val="22"/>
+                <w:rFonts w:ascii="Cambria" w:hAnsi="Cambria"/>
+                <w:noProof/>
+                <w:sz w:val="28"/>
+                <w:szCs w:val="28"/>
+                <w:lang w:eastAsia="ru-RU"/>
+              </w:rPr>
+            </w:pPr>
+            <w:r>
+              <w:rPr>
+                <w:rFonts w:ascii="Cambria" w:hAnsi="Cambria"/>
+                <w:noProof/>
+                <w:sz w:val="28"/>
+                <w:szCs w:val="28"/>
                 <w:lang w:eastAsia="ru-RU"/>
               </w:rPr>
               <w:t>EditInstance</w:t>
@@ -2790,15 +3092,19 @@
               <w:jc w:val="both"/>
               <w:cnfStyle w:val="000000100000" w:firstRow="0" w:lastRow="0" w:firstColumn="0" w:lastColumn="0" w:oddVBand="0" w:evenVBand="0" w:oddHBand="1" w:evenHBand="0" w:firstRowFirstColumn="0" w:firstRowLastColumn="0" w:lastRowFirstColumn="0" w:lastRowLastColumn="0"/>
               <w:rPr>
-                <w:noProof/>
-                <w:szCs w:val="22"/>
-                <w:lang w:eastAsia="ru-RU"/>
-              </w:rPr>
-            </w:pPr>
-            <w:r>
-              <w:rPr>
-                <w:noProof/>
-                <w:szCs w:val="22"/>
+                <w:rFonts w:ascii="Cambria" w:hAnsi="Cambria"/>
+                <w:noProof/>
+                <w:sz w:val="28"/>
+                <w:szCs w:val="28"/>
+                <w:lang w:eastAsia="ru-RU"/>
+              </w:rPr>
+            </w:pPr>
+            <w:r>
+              <w:rPr>
+                <w:rFonts w:ascii="Cambria" w:hAnsi="Cambria"/>
+                <w:noProof/>
+                <w:sz w:val="28"/>
+                <w:szCs w:val="28"/>
                 <w:lang w:eastAsia="ru-RU"/>
               </w:rPr>
               <w:t>Нет</w:t>
@@ -2816,15 +3122,19 @@
               <w:jc w:val="both"/>
               <w:cnfStyle w:val="000000100000" w:firstRow="0" w:lastRow="0" w:firstColumn="0" w:lastColumn="0" w:oddVBand="0" w:evenVBand="0" w:oddHBand="1" w:evenHBand="0" w:firstRowFirstColumn="0" w:firstRowLastColumn="0" w:lastRowFirstColumn="0" w:lastRowLastColumn="0"/>
               <w:rPr>
-                <w:noProof/>
-                <w:szCs w:val="22"/>
-                <w:lang w:eastAsia="ru-RU"/>
-              </w:rPr>
-            </w:pPr>
-            <w:r>
-              <w:rPr>
-                <w:noProof/>
-                <w:szCs w:val="22"/>
+                <w:rFonts w:ascii="Cambria" w:hAnsi="Cambria"/>
+                <w:noProof/>
+                <w:sz w:val="28"/>
+                <w:szCs w:val="28"/>
+                <w:lang w:eastAsia="ru-RU"/>
+              </w:rPr>
+            </w:pPr>
+            <w:r>
+              <w:rPr>
+                <w:rFonts w:ascii="Cambria" w:hAnsi="Cambria"/>
+                <w:noProof/>
+                <w:sz w:val="28"/>
+                <w:szCs w:val="28"/>
                 <w:lang w:eastAsia="ru-RU"/>
               </w:rPr>
               <w:t>{0} Нет</w:t>
@@ -2836,15 +3146,19 @@
               <w:jc w:val="both"/>
               <w:cnfStyle w:val="000000100000" w:firstRow="0" w:lastRow="0" w:firstColumn="0" w:lastColumn="0" w:oddVBand="0" w:evenVBand="0" w:oddHBand="1" w:evenHBand="0" w:firstRowFirstColumn="0" w:firstRowLastColumn="0" w:lastRowFirstColumn="0" w:lastRowLastColumn="0"/>
               <w:rPr>
-                <w:noProof/>
-                <w:szCs w:val="22"/>
-                <w:lang w:eastAsia="ru-RU"/>
-              </w:rPr>
-            </w:pPr>
-            <w:r>
-              <w:rPr>
-                <w:noProof/>
-                <w:szCs w:val="22"/>
+                <w:rFonts w:ascii="Cambria" w:hAnsi="Cambria"/>
+                <w:noProof/>
+                <w:sz w:val="28"/>
+                <w:szCs w:val="28"/>
+                <w:lang w:eastAsia="ru-RU"/>
+              </w:rPr>
+            </w:pPr>
+            <w:r>
+              <w:rPr>
+                <w:rFonts w:ascii="Cambria" w:hAnsi="Cambria"/>
+                <w:noProof/>
+                <w:sz w:val="28"/>
+                <w:szCs w:val="28"/>
                 <w:lang w:eastAsia="ru-RU"/>
               </w:rPr>
               <w:t>{1} Да</w:t>
@@ -2860,15 +3174,19 @@
               <w:jc w:val="both"/>
               <w:cnfStyle w:val="000000100000" w:firstRow="0" w:lastRow="0" w:firstColumn="0" w:lastColumn="0" w:oddVBand="0" w:evenVBand="0" w:oddHBand="1" w:evenHBand="0" w:firstRowFirstColumn="0" w:firstRowLastColumn="0" w:lastRowFirstColumn="0" w:lastRowLastColumn="0"/>
               <w:rPr>
-                <w:noProof/>
-                <w:szCs w:val="22"/>
-                <w:lang w:eastAsia="ru-RU"/>
-              </w:rPr>
-            </w:pPr>
-            <w:r>
-              <w:rPr>
-                <w:noProof/>
-                <w:szCs w:val="22"/>
+                <w:rFonts w:ascii="Cambria" w:hAnsi="Cambria"/>
+                <w:noProof/>
+                <w:sz w:val="28"/>
+                <w:szCs w:val="28"/>
+                <w:lang w:eastAsia="ru-RU"/>
+              </w:rPr>
+            </w:pPr>
+            <w:r>
+              <w:rPr>
+                <w:rFonts w:ascii="Cambria" w:hAnsi="Cambria"/>
+                <w:noProof/>
+                <w:sz w:val="28"/>
+                <w:szCs w:val="28"/>
                 <w:lang w:eastAsia="ru-RU"/>
               </w:rPr>
               <w:t>Обработка объектом вызова ссылки в режиме редактирования.</w:t>
@@ -2889,15 +3207,19 @@
             <w:pPr>
               <w:jc w:val="both"/>
               <w:rPr>
-                <w:noProof/>
-                <w:szCs w:val="22"/>
-                <w:lang w:eastAsia="ru-RU"/>
-              </w:rPr>
-            </w:pPr>
-            <w:r>
-              <w:rPr>
-                <w:noProof/>
-                <w:szCs w:val="22"/>
+                <w:rFonts w:ascii="Cambria" w:hAnsi="Cambria"/>
+                <w:noProof/>
+                <w:sz w:val="28"/>
+                <w:szCs w:val="28"/>
+                <w:lang w:eastAsia="ru-RU"/>
+              </w:rPr>
+            </w:pPr>
+            <w:r>
+              <w:rPr>
+                <w:rFonts w:ascii="Cambria" w:hAnsi="Cambria"/>
+                <w:noProof/>
+                <w:sz w:val="28"/>
+                <w:szCs w:val="28"/>
                 <w:lang w:eastAsia="ru-RU"/>
               </w:rPr>
               <w:t>Действие для вывода ссылки</w:t>
@@ -2913,15 +3235,19 @@
               <w:jc w:val="both"/>
               <w:cnfStyle w:val="000000010000" w:firstRow="0" w:lastRow="0" w:firstColumn="0" w:lastColumn="0" w:oddVBand="0" w:evenVBand="0" w:oddHBand="0" w:evenHBand="1" w:firstRowFirstColumn="0" w:firstRowLastColumn="0" w:lastRowFirstColumn="0" w:lastRowLastColumn="0"/>
               <w:rPr>
-                <w:noProof/>
-                <w:szCs w:val="22"/>
-                <w:lang w:eastAsia="ru-RU"/>
-              </w:rPr>
-            </w:pPr>
-            <w:r>
-              <w:rPr>
-                <w:noProof/>
-                <w:szCs w:val="22"/>
+                <w:rFonts w:ascii="Cambria" w:hAnsi="Cambria"/>
+                <w:noProof/>
+                <w:sz w:val="28"/>
+                <w:szCs w:val="28"/>
+                <w:lang w:eastAsia="ru-RU"/>
+              </w:rPr>
+            </w:pPr>
+            <w:r>
+              <w:rPr>
+                <w:rFonts w:ascii="Cambria" w:hAnsi="Cambria"/>
+                <w:noProof/>
+                <w:sz w:val="28"/>
+                <w:szCs w:val="28"/>
                 <w:lang w:eastAsia="ru-RU"/>
               </w:rPr>
               <w:t>InstanceMode</w:t>
@@ -2937,15 +3263,19 @@
               <w:jc w:val="both"/>
               <w:cnfStyle w:val="000000010000" w:firstRow="0" w:lastRow="0" w:firstColumn="0" w:lastColumn="0" w:oddVBand="0" w:evenVBand="0" w:oddHBand="0" w:evenHBand="1" w:firstRowFirstColumn="0" w:firstRowLastColumn="0" w:lastRowFirstColumn="0" w:lastRowLastColumn="0"/>
               <w:rPr>
-                <w:noProof/>
-                <w:szCs w:val="22"/>
-                <w:lang w:eastAsia="ru-RU"/>
-              </w:rPr>
-            </w:pPr>
-            <w:r>
-              <w:rPr>
-                <w:noProof/>
-                <w:szCs w:val="22"/>
+                <w:rFonts w:ascii="Cambria" w:hAnsi="Cambria"/>
+                <w:noProof/>
+                <w:sz w:val="28"/>
+                <w:szCs w:val="28"/>
+                <w:lang w:eastAsia="ru-RU"/>
+              </w:rPr>
+            </w:pPr>
+            <w:r>
+              <w:rPr>
+                <w:rFonts w:ascii="Cambria" w:hAnsi="Cambria"/>
+                <w:noProof/>
+                <w:sz w:val="28"/>
+                <w:szCs w:val="28"/>
                 <w:lang w:eastAsia="ru-RU"/>
               </w:rPr>
               <w:t>Двойной щелчок</w:t>
@@ -2963,15 +3293,19 @@
               <w:jc w:val="both"/>
               <w:cnfStyle w:val="000000010000" w:firstRow="0" w:lastRow="0" w:firstColumn="0" w:lastColumn="0" w:oddVBand="0" w:evenVBand="0" w:oddHBand="0" w:evenHBand="1" w:firstRowFirstColumn="0" w:firstRowLastColumn="0" w:lastRowFirstColumn="0" w:lastRowLastColumn="0"/>
               <w:rPr>
-                <w:noProof/>
-                <w:szCs w:val="22"/>
-                <w:lang w:eastAsia="ru-RU"/>
-              </w:rPr>
-            </w:pPr>
-            <w:r>
-              <w:rPr>
-                <w:noProof/>
-                <w:szCs w:val="22"/>
+                <w:rFonts w:ascii="Cambria" w:hAnsi="Cambria"/>
+                <w:noProof/>
+                <w:sz w:val="28"/>
+                <w:szCs w:val="28"/>
+                <w:lang w:eastAsia="ru-RU"/>
+              </w:rPr>
+            </w:pPr>
+            <w:r>
+              <w:rPr>
+                <w:rFonts w:ascii="Cambria" w:hAnsi="Cambria"/>
+                <w:noProof/>
+                <w:sz w:val="28"/>
+                <w:szCs w:val="28"/>
                 <w:lang w:eastAsia="ru-RU"/>
               </w:rPr>
               <w:t>{0} Двойной щелчок</w:t>
@@ -2983,15 +3317,19 @@
               <w:jc w:val="both"/>
               <w:cnfStyle w:val="000000010000" w:firstRow="0" w:lastRow="0" w:firstColumn="0" w:lastColumn="0" w:oddVBand="0" w:evenVBand="0" w:oddHBand="0" w:evenHBand="1" w:firstRowFirstColumn="0" w:firstRowLastColumn="0" w:lastRowFirstColumn="0" w:lastRowLastColumn="0"/>
               <w:rPr>
-                <w:noProof/>
-                <w:szCs w:val="22"/>
-                <w:lang w:eastAsia="ru-RU"/>
-              </w:rPr>
-            </w:pPr>
-            <w:r>
-              <w:rPr>
-                <w:noProof/>
-                <w:szCs w:val="22"/>
+                <w:rFonts w:ascii="Cambria" w:hAnsi="Cambria"/>
+                <w:noProof/>
+                <w:sz w:val="28"/>
+                <w:szCs w:val="28"/>
+                <w:lang w:eastAsia="ru-RU"/>
+              </w:rPr>
+            </w:pPr>
+            <w:r>
+              <w:rPr>
+                <w:rFonts w:ascii="Cambria" w:hAnsi="Cambria"/>
+                <w:noProof/>
+                <w:sz w:val="28"/>
+                <w:szCs w:val="28"/>
                 <w:lang w:eastAsia="ru-RU"/>
               </w:rPr>
               <w:t>{1} Щелчок левой кнопкой</w:t>
@@ -3003,15 +3341,19 @@
               <w:jc w:val="both"/>
               <w:cnfStyle w:val="000000010000" w:firstRow="0" w:lastRow="0" w:firstColumn="0" w:lastColumn="0" w:oddVBand="0" w:evenVBand="0" w:oddHBand="0" w:evenHBand="1" w:firstRowFirstColumn="0" w:firstRowLastColumn="0" w:lastRowFirstColumn="0" w:lastRowLastColumn="0"/>
               <w:rPr>
-                <w:noProof/>
-                <w:szCs w:val="22"/>
-                <w:lang w:eastAsia="ru-RU"/>
-              </w:rPr>
-            </w:pPr>
-            <w:r>
-              <w:rPr>
-                <w:noProof/>
-                <w:szCs w:val="22"/>
+                <w:rFonts w:ascii="Cambria" w:hAnsi="Cambria"/>
+                <w:noProof/>
+                <w:sz w:val="28"/>
+                <w:szCs w:val="28"/>
+                <w:lang w:eastAsia="ru-RU"/>
+              </w:rPr>
+            </w:pPr>
+            <w:r>
+              <w:rPr>
+                <w:rFonts w:ascii="Cambria" w:hAnsi="Cambria"/>
+                <w:noProof/>
+                <w:sz w:val="28"/>
+                <w:szCs w:val="28"/>
                 <w:lang w:eastAsia="ru-RU"/>
               </w:rPr>
               <w:t>{2} Щелчок правой кнопкой</w:t>
@@ -3027,15 +3369,19 @@
               <w:jc w:val="both"/>
               <w:cnfStyle w:val="000000010000" w:firstRow="0" w:lastRow="0" w:firstColumn="0" w:lastColumn="0" w:oddVBand="0" w:evenVBand="0" w:oddHBand="0" w:evenHBand="1" w:firstRowFirstColumn="0" w:firstRowLastColumn="0" w:lastRowFirstColumn="0" w:lastRowLastColumn="0"/>
               <w:rPr>
-                <w:noProof/>
-                <w:szCs w:val="22"/>
-                <w:lang w:eastAsia="ru-RU"/>
-              </w:rPr>
-            </w:pPr>
-            <w:r>
-              <w:rPr>
-                <w:noProof/>
-                <w:szCs w:val="22"/>
+                <w:rFonts w:ascii="Cambria" w:hAnsi="Cambria"/>
+                <w:noProof/>
+                <w:sz w:val="28"/>
+                <w:szCs w:val="28"/>
+                <w:lang w:eastAsia="ru-RU"/>
+              </w:rPr>
+            </w:pPr>
+            <w:r>
+              <w:rPr>
+                <w:rFonts w:ascii="Cambria" w:hAnsi="Cambria"/>
+                <w:noProof/>
+                <w:sz w:val="28"/>
+                <w:szCs w:val="28"/>
                 <w:lang w:eastAsia="ru-RU"/>
               </w:rPr>
               <w:t>Выбор варианта активации ссылки.</w:t>
@@ -3056,15 +3402,19 @@
             <w:pPr>
               <w:jc w:val="both"/>
               <w:rPr>
-                <w:noProof/>
-                <w:szCs w:val="22"/>
-                <w:lang w:eastAsia="ru-RU"/>
-              </w:rPr>
-            </w:pPr>
-            <w:r>
-              <w:rPr>
-                <w:noProof/>
-                <w:szCs w:val="22"/>
+                <w:rFonts w:ascii="Cambria" w:hAnsi="Cambria"/>
+                <w:noProof/>
+                <w:sz w:val="28"/>
+                <w:szCs w:val="28"/>
+                <w:lang w:eastAsia="ru-RU"/>
+              </w:rPr>
+            </w:pPr>
+            <w:r>
+              <w:rPr>
+                <w:rFonts w:ascii="Cambria" w:hAnsi="Cambria"/>
+                <w:noProof/>
+                <w:sz w:val="28"/>
+                <w:szCs w:val="28"/>
                 <w:lang w:eastAsia="ru-RU"/>
               </w:rPr>
               <w:t>Ярлык</w:t>
@@ -3080,15 +3430,19 @@
               <w:jc w:val="both"/>
               <w:cnfStyle w:val="000000100000" w:firstRow="0" w:lastRow="0" w:firstColumn="0" w:lastColumn="0" w:oddVBand="0" w:evenVBand="0" w:oddHBand="1" w:evenHBand="0" w:firstRowFirstColumn="0" w:firstRowLastColumn="0" w:lastRowFirstColumn="0" w:lastRowLastColumn="0"/>
               <w:rPr>
-                <w:noProof/>
-                <w:szCs w:val="22"/>
-                <w:lang w:eastAsia="ru-RU"/>
-              </w:rPr>
-            </w:pPr>
-            <w:r>
-              <w:rPr>
-                <w:noProof/>
-                <w:szCs w:val="22"/>
+                <w:rFonts w:ascii="Cambria" w:hAnsi="Cambria"/>
+                <w:noProof/>
+                <w:sz w:val="28"/>
+                <w:szCs w:val="28"/>
+                <w:lang w:eastAsia="ru-RU"/>
+              </w:rPr>
+            </w:pPr>
+            <w:r>
+              <w:rPr>
+                <w:rFonts w:ascii="Cambria" w:hAnsi="Cambria"/>
+                <w:noProof/>
+                <w:sz w:val="28"/>
+                <w:szCs w:val="28"/>
                 <w:lang w:eastAsia="ru-RU"/>
               </w:rPr>
               <w:t>Tag</w:t>
@@ -3104,15 +3458,19 @@
               <w:jc w:val="both"/>
               <w:cnfStyle w:val="000000100000" w:firstRow="0" w:lastRow="0" w:firstColumn="0" w:lastColumn="0" w:oddVBand="0" w:evenVBand="0" w:oddHBand="1" w:evenHBand="0" w:firstRowFirstColumn="0" w:firstRowLastColumn="0" w:lastRowFirstColumn="0" w:lastRowLastColumn="0"/>
               <w:rPr>
-                <w:noProof/>
-                <w:szCs w:val="22"/>
-                <w:lang w:eastAsia="ru-RU"/>
-              </w:rPr>
-            </w:pPr>
-            <w:r>
-              <w:rPr>
-                <w:noProof/>
-                <w:szCs w:val="22"/>
+                <w:rFonts w:ascii="Cambria" w:hAnsi="Cambria"/>
+                <w:noProof/>
+                <w:sz w:val="28"/>
+                <w:szCs w:val="28"/>
+                <w:lang w:eastAsia="ru-RU"/>
+              </w:rPr>
+            </w:pPr>
+            <w:r>
+              <w:rPr>
+                <w:rFonts w:ascii="Cambria" w:hAnsi="Cambria"/>
+                <w:noProof/>
+                <w:sz w:val="28"/>
+                <w:szCs w:val="28"/>
                 <w:lang w:eastAsia="ru-RU"/>
               </w:rPr>
               <w:t>0</w:t>
@@ -3129,15 +3487,19 @@
               <w:jc w:val="both"/>
               <w:cnfStyle w:val="000000100000" w:firstRow="0" w:lastRow="0" w:firstColumn="0" w:lastColumn="0" w:oddVBand="0" w:evenVBand="0" w:oddHBand="1" w:evenHBand="0" w:firstRowFirstColumn="0" w:firstRowLastColumn="0" w:lastRowFirstColumn="0" w:lastRowLastColumn="0"/>
               <w:rPr>
-                <w:noProof/>
-                <w:szCs w:val="22"/>
-                <w:lang w:eastAsia="ru-RU"/>
-              </w:rPr>
-            </w:pPr>
-            <w:r>
-              <w:rPr>
-                <w:noProof/>
-                <w:szCs w:val="22"/>
+                <w:rFonts w:ascii="Cambria" w:hAnsi="Cambria"/>
+                <w:noProof/>
+                <w:sz w:val="28"/>
+                <w:szCs w:val="28"/>
+                <w:lang w:eastAsia="ru-RU"/>
+              </w:rPr>
+            </w:pPr>
+            <w:r>
+              <w:rPr>
+                <w:rFonts w:ascii="Cambria" w:hAnsi="Cambria"/>
+                <w:noProof/>
+                <w:sz w:val="28"/>
+                <w:szCs w:val="28"/>
                 <w:lang w:eastAsia="ru-RU"/>
               </w:rPr>
               <w:t>Любое целое число или интерпретируемое выражение</w:t>
@@ -3153,15 +3515,19 @@
               <w:jc w:val="both"/>
               <w:cnfStyle w:val="000000100000" w:firstRow="0" w:lastRow="0" w:firstColumn="0" w:lastColumn="0" w:oddVBand="0" w:evenVBand="0" w:oddHBand="1" w:evenHBand="0" w:firstRowFirstColumn="0" w:firstRowLastColumn="0" w:lastRowFirstColumn="0" w:lastRowLastColumn="0"/>
               <w:rPr>
-                <w:noProof/>
-                <w:szCs w:val="22"/>
-                <w:lang w:eastAsia="ru-RU"/>
-              </w:rPr>
-            </w:pPr>
-            <w:r>
-              <w:rPr>
-                <w:noProof/>
-                <w:szCs w:val="22"/>
+                <w:rFonts w:ascii="Cambria" w:hAnsi="Cambria"/>
+                <w:noProof/>
+                <w:sz w:val="28"/>
+                <w:szCs w:val="28"/>
+                <w:lang w:eastAsia="ru-RU"/>
+              </w:rPr>
+            </w:pPr>
+            <w:r>
+              <w:rPr>
+                <w:rFonts w:ascii="Cambria" w:hAnsi="Cambria"/>
+                <w:noProof/>
+                <w:sz w:val="28"/>
+                <w:szCs w:val="28"/>
                 <w:lang w:eastAsia="ru-RU"/>
               </w:rPr>
               <w:t>Метка в виде произвольного числа. Позволяет обращаться ко всем объектам с одинаковым ярлыком при написании скриптов. Например, когда в процессе счета требуется скрыть или показать группу объектов.</w:t>
@@ -3182,15 +3548,19 @@
             <w:pPr>
               <w:jc w:val="both"/>
               <w:rPr>
-                <w:noProof/>
-                <w:szCs w:val="22"/>
-                <w:lang w:eastAsia="ru-RU"/>
-              </w:rPr>
-            </w:pPr>
-            <w:r>
-              <w:rPr>
-                <w:noProof/>
-                <w:szCs w:val="22"/>
+                <w:rFonts w:ascii="Cambria" w:hAnsi="Cambria"/>
+                <w:noProof/>
+                <w:sz w:val="28"/>
+                <w:szCs w:val="28"/>
+                <w:lang w:eastAsia="ru-RU"/>
+              </w:rPr>
+            </w:pPr>
+            <w:r>
+              <w:rPr>
+                <w:rFonts w:ascii="Cambria" w:hAnsi="Cambria"/>
+                <w:noProof/>
+                <w:sz w:val="28"/>
+                <w:szCs w:val="28"/>
                 <w:lang w:eastAsia="ru-RU"/>
               </w:rPr>
               <w:t>Шаблон автозаполнения</w:t>
@@ -3206,15 +3576,19 @@
               <w:jc w:val="both"/>
               <w:cnfStyle w:val="000000010000" w:firstRow="0" w:lastRow="0" w:firstColumn="0" w:lastColumn="0" w:oddVBand="0" w:evenVBand="0" w:oddHBand="0" w:evenHBand="1" w:firstRowFirstColumn="0" w:firstRowLastColumn="0" w:lastRowFirstColumn="0" w:lastRowLastColumn="0"/>
               <w:rPr>
-                <w:noProof/>
-                <w:szCs w:val="22"/>
-                <w:lang w:eastAsia="ru-RU"/>
-              </w:rPr>
-            </w:pPr>
-            <w:r>
-              <w:rPr>
-                <w:noProof/>
-                <w:szCs w:val="22"/>
+                <w:rFonts w:ascii="Cambria" w:hAnsi="Cambria"/>
+                <w:noProof/>
+                <w:sz w:val="28"/>
+                <w:szCs w:val="28"/>
+                <w:lang w:eastAsia="ru-RU"/>
+              </w:rPr>
+            </w:pPr>
+            <w:r>
+              <w:rPr>
+                <w:rFonts w:ascii="Cambria" w:hAnsi="Cambria"/>
+                <w:noProof/>
+                <w:sz w:val="28"/>
+                <w:szCs w:val="28"/>
                 <w:lang w:eastAsia="ru-RU"/>
               </w:rPr>
               <w:t>Template</w:t>
@@ -3230,31 +3604,42 @@
               <w:jc w:val="both"/>
               <w:cnfStyle w:val="000000010000" w:firstRow="0" w:lastRow="0" w:firstColumn="0" w:lastColumn="0" w:oddVBand="0" w:evenVBand="0" w:oddHBand="0" w:evenHBand="1" w:firstRowFirstColumn="0" w:firstRowLastColumn="0" w:lastRowFirstColumn="0" w:lastRowLastColumn="0"/>
               <w:rPr>
-                <w:noProof/>
-                <w:szCs w:val="22"/>
-                <w:lang w:eastAsia="ru-RU"/>
-              </w:rPr>
-            </w:pPr>
-            <w:r>
-              <w:rPr>
+                <w:rFonts w:ascii="Cambria" w:hAnsi="Cambria"/>
+                <w:noProof/>
+                <w:sz w:val="28"/>
+                <w:szCs w:val="28"/>
+                <w:lang w:eastAsia="ru-RU"/>
+              </w:rPr>
+            </w:pPr>
+            <w:r>
+              <w:rPr>
+                <w:rFonts w:ascii="Cambria" w:hAnsi="Cambria"/>
                 <w:i/>
                 <w:noProof/>
+                <w:sz w:val="28"/>
+                <w:szCs w:val="28"/>
                 <w:lang w:val="en-US" w:eastAsia="ru-RU"/>
               </w:rPr>
               <w:t>&lt;</w:t>
             </w:r>
             <w:r>
               <w:rPr>
+                <w:rFonts w:ascii="Cambria" w:hAnsi="Cambria"/>
                 <w:i/>
                 <w:noProof/>
+                <w:sz w:val="28"/>
+                <w:szCs w:val="28"/>
                 <w:lang w:eastAsia="ru-RU"/>
               </w:rPr>
               <w:t>нет</w:t>
             </w:r>
             <w:r>
               <w:rPr>
+                <w:rFonts w:ascii="Cambria" w:hAnsi="Cambria"/>
                 <w:i/>
                 <w:noProof/>
+                <w:sz w:val="28"/>
+                <w:szCs w:val="28"/>
                 <w:lang w:val="en-US" w:eastAsia="ru-RU"/>
               </w:rPr>
               <w:t>&gt;</w:t>
@@ -3271,16 +3656,20 @@
               <w:jc w:val="both"/>
               <w:cnfStyle w:val="000000010000" w:firstRow="0" w:lastRow="0" w:firstColumn="0" w:lastColumn="0" w:oddVBand="0" w:evenVBand="0" w:oddHBand="0" w:evenHBand="1" w:firstRowFirstColumn="0" w:firstRowLastColumn="0" w:lastRowFirstColumn="0" w:lastRowLastColumn="0"/>
               <w:rPr>
-                <w:noProof/>
-                <w:szCs w:val="22"/>
-                <w:lang w:eastAsia="ru-RU"/>
-              </w:rPr>
-            </w:pPr>
-            <w:r>
-              <w:rPr>
+                <w:rFonts w:ascii="Cambria" w:hAnsi="Cambria"/>
+                <w:noProof/>
+                <w:sz w:val="28"/>
+                <w:szCs w:val="28"/>
+                <w:lang w:eastAsia="ru-RU"/>
+              </w:rPr>
+            </w:pPr>
+            <w:r>
+              <w:rPr>
+                <w:rFonts w:ascii="Cambria" w:hAnsi="Cambria"/>
                 <w:noProof/>
                 <w:color w:val="5B9BD5" w:themeColor="accent1"/>
-                <w:szCs w:val="22"/>
+                <w:sz w:val="28"/>
+                <w:szCs w:val="28"/>
                 <w:lang w:eastAsia="ru-RU"/>
               </w:rPr>
               <w:t>Подробнее о шаблонах автозаполнения.</w:t>
@@ -3296,15 +3685,19 @@
               <w:jc w:val="both"/>
               <w:cnfStyle w:val="000000010000" w:firstRow="0" w:lastRow="0" w:firstColumn="0" w:lastColumn="0" w:oddVBand="0" w:evenVBand="0" w:oddHBand="0" w:evenHBand="1" w:firstRowFirstColumn="0" w:firstRowLastColumn="0" w:lastRowFirstColumn="0" w:lastRowLastColumn="0"/>
               <w:rPr>
-                <w:noProof/>
-                <w:szCs w:val="22"/>
-                <w:lang w:eastAsia="ru-RU"/>
-              </w:rPr>
-            </w:pPr>
-            <w:r>
-              <w:rPr>
-                <w:noProof/>
-                <w:szCs w:val="22"/>
+                <w:rFonts w:ascii="Cambria" w:hAnsi="Cambria"/>
+                <w:noProof/>
+                <w:sz w:val="28"/>
+                <w:szCs w:val="28"/>
+                <w:lang w:eastAsia="ru-RU"/>
+              </w:rPr>
+            </w:pPr>
+            <w:r>
+              <w:rPr>
+                <w:rFonts w:ascii="Cambria" w:hAnsi="Cambria"/>
+                <w:noProof/>
+                <w:sz w:val="28"/>
+                <w:szCs w:val="28"/>
                 <w:lang w:eastAsia="ru-RU"/>
               </w:rPr>
               <w:t>Заданный в специальном формате текст, позволяющий автоматически создавать связи и присваивать имена сигналам объекта.</w:t>
@@ -3325,15 +3718,19 @@
             <w:pPr>
               <w:jc w:val="both"/>
               <w:rPr>
-                <w:noProof/>
-                <w:szCs w:val="22"/>
-                <w:lang w:eastAsia="ru-RU"/>
-              </w:rPr>
-            </w:pPr>
-            <w:r>
-              <w:rPr>
-                <w:noProof/>
-                <w:szCs w:val="22"/>
+                <w:rFonts w:ascii="Cambria" w:hAnsi="Cambria"/>
+                <w:noProof/>
+                <w:sz w:val="28"/>
+                <w:szCs w:val="28"/>
+                <w:lang w:eastAsia="ru-RU"/>
+              </w:rPr>
+            </w:pPr>
+            <w:r>
+              <w:rPr>
+                <w:rFonts w:ascii="Cambria" w:hAnsi="Cambria"/>
+                <w:noProof/>
+                <w:sz w:val="28"/>
+                <w:szCs w:val="28"/>
                 <w:lang w:eastAsia="ru-RU"/>
               </w:rPr>
               <w:t>Номер решателя</w:t>
@@ -3349,15 +3746,19 @@
               <w:jc w:val="both"/>
               <w:cnfStyle w:val="000000100000" w:firstRow="0" w:lastRow="0" w:firstColumn="0" w:lastColumn="0" w:oddVBand="0" w:evenVBand="0" w:oddHBand="1" w:evenHBand="0" w:firstRowFirstColumn="0" w:firstRowLastColumn="0" w:lastRowFirstColumn="0" w:lastRowLastColumn="0"/>
               <w:rPr>
-                <w:noProof/>
-                <w:szCs w:val="22"/>
-                <w:lang w:eastAsia="ru-RU"/>
-              </w:rPr>
-            </w:pPr>
-            <w:r>
-              <w:rPr>
-                <w:noProof/>
-                <w:szCs w:val="22"/>
+                <w:rFonts w:ascii="Cambria" w:hAnsi="Cambria"/>
+                <w:noProof/>
+                <w:sz w:val="28"/>
+                <w:szCs w:val="28"/>
+                <w:lang w:eastAsia="ru-RU"/>
+              </w:rPr>
+            </w:pPr>
+            <w:r>
+              <w:rPr>
+                <w:rFonts w:ascii="Cambria" w:hAnsi="Cambria"/>
+                <w:noProof/>
+                <w:sz w:val="28"/>
+                <w:szCs w:val="28"/>
                 <w:lang w:eastAsia="ru-RU"/>
               </w:rPr>
               <w:t>Layer</w:t>
@@ -3373,15 +3774,19 @@
               <w:jc w:val="both"/>
               <w:cnfStyle w:val="000000100000" w:firstRow="0" w:lastRow="0" w:firstColumn="0" w:lastColumn="0" w:oddVBand="0" w:evenVBand="0" w:oddHBand="1" w:evenHBand="0" w:firstRowFirstColumn="0" w:firstRowLastColumn="0" w:lastRowFirstColumn="0" w:lastRowLastColumn="0"/>
               <w:rPr>
-                <w:noProof/>
-                <w:szCs w:val="22"/>
-                <w:lang w:eastAsia="ru-RU"/>
-              </w:rPr>
-            </w:pPr>
-            <w:r>
-              <w:rPr>
-                <w:noProof/>
-                <w:szCs w:val="22"/>
+                <w:rFonts w:ascii="Cambria" w:hAnsi="Cambria"/>
+                <w:noProof/>
+                <w:sz w:val="28"/>
+                <w:szCs w:val="28"/>
+                <w:lang w:eastAsia="ru-RU"/>
+              </w:rPr>
+            </w:pPr>
+            <w:r>
+              <w:rPr>
+                <w:rFonts w:ascii="Cambria" w:hAnsi="Cambria"/>
+                <w:noProof/>
+                <w:sz w:val="28"/>
+                <w:szCs w:val="28"/>
                 <w:lang w:eastAsia="ru-RU"/>
               </w:rPr>
               <w:t>0</w:t>
@@ -3398,15 +3803,19 @@
               <w:jc w:val="both"/>
               <w:cnfStyle w:val="000000100000" w:firstRow="0" w:lastRow="0" w:firstColumn="0" w:lastColumn="0" w:oddVBand="0" w:evenVBand="0" w:oddHBand="1" w:evenHBand="0" w:firstRowFirstColumn="0" w:firstRowLastColumn="0" w:lastRowFirstColumn="0" w:lastRowLastColumn="0"/>
               <w:rPr>
-                <w:noProof/>
-                <w:szCs w:val="22"/>
-                <w:lang w:eastAsia="ru-RU"/>
-              </w:rPr>
-            </w:pPr>
-            <w:r>
-              <w:rPr>
-                <w:noProof/>
-                <w:szCs w:val="22"/>
+                <w:rFonts w:ascii="Cambria" w:hAnsi="Cambria"/>
+                <w:noProof/>
+                <w:sz w:val="28"/>
+                <w:szCs w:val="28"/>
+                <w:lang w:eastAsia="ru-RU"/>
+              </w:rPr>
+            </w:pPr>
+            <w:r>
+              <w:rPr>
+                <w:rFonts w:ascii="Cambria" w:hAnsi="Cambria"/>
+                <w:noProof/>
+                <w:sz w:val="28"/>
+                <w:szCs w:val="28"/>
                 <w:lang w:eastAsia="ru-RU"/>
               </w:rPr>
               <w:t>Любое целое число или интерпретируемое выражение</w:t>
@@ -3422,15 +3831,19 @@
               <w:jc w:val="both"/>
               <w:cnfStyle w:val="000000100000" w:firstRow="0" w:lastRow="0" w:firstColumn="0" w:lastColumn="0" w:oddVBand="0" w:evenVBand="0" w:oddHBand="1" w:evenHBand="0" w:firstRowFirstColumn="0" w:firstRowLastColumn="0" w:lastRowFirstColumn="0" w:lastRowLastColumn="0"/>
               <w:rPr>
-                <w:noProof/>
-                <w:szCs w:val="22"/>
-                <w:lang w:eastAsia="ru-RU"/>
-              </w:rPr>
-            </w:pPr>
-            <w:r>
-              <w:rPr>
-                <w:noProof/>
-                <w:szCs w:val="22"/>
+                <w:rFonts w:ascii="Cambria" w:hAnsi="Cambria"/>
+                <w:noProof/>
+                <w:sz w:val="28"/>
+                <w:szCs w:val="28"/>
+                <w:lang w:eastAsia="ru-RU"/>
+              </w:rPr>
+            </w:pPr>
+            <w:r>
+              <w:rPr>
+                <w:rFonts w:ascii="Cambria" w:hAnsi="Cambria"/>
+                <w:noProof/>
+                <w:sz w:val="28"/>
+                <w:szCs w:val="28"/>
                 <w:lang w:eastAsia="ru-RU"/>
               </w:rPr>
               <w:t xml:space="preserve">Число, задающее номер расчетного ядра, которое производит расчет математической модели объекта. Применяется при использовании нескольких расчетных программ. </w:t>
@@ -3451,15 +3864,19 @@
             <w:pPr>
               <w:jc w:val="both"/>
               <w:rPr>
-                <w:noProof/>
-                <w:szCs w:val="22"/>
-                <w:lang w:eastAsia="ru-RU"/>
-              </w:rPr>
-            </w:pPr>
-            <w:r>
-              <w:rPr>
-                <w:noProof/>
-                <w:szCs w:val="22"/>
+                <w:rFonts w:ascii="Cambria" w:hAnsi="Cambria"/>
+                <w:noProof/>
+                <w:sz w:val="28"/>
+                <w:szCs w:val="28"/>
+                <w:lang w:eastAsia="ru-RU"/>
+              </w:rPr>
+            </w:pPr>
+            <w:r>
+              <w:rPr>
+                <w:rFonts w:ascii="Cambria" w:hAnsi="Cambria"/>
+                <w:noProof/>
+                <w:sz w:val="28"/>
+                <w:szCs w:val="28"/>
                 <w:lang w:eastAsia="ru-RU"/>
               </w:rPr>
               <w:t>Скрипт инициализации объекта</w:t>
@@ -3475,15 +3892,19 @@
               <w:jc w:val="both"/>
               <w:cnfStyle w:val="000000010000" w:firstRow="0" w:lastRow="0" w:firstColumn="0" w:lastColumn="0" w:oddVBand="0" w:evenVBand="0" w:oddHBand="0" w:evenHBand="1" w:firstRowFirstColumn="0" w:firstRowLastColumn="0" w:lastRowFirstColumn="0" w:lastRowLastColumn="0"/>
               <w:rPr>
-                <w:noProof/>
-                <w:szCs w:val="22"/>
-                <w:lang w:eastAsia="ru-RU"/>
-              </w:rPr>
-            </w:pPr>
-            <w:r>
-              <w:rPr>
-                <w:noProof/>
-                <w:szCs w:val="22"/>
+                <w:rFonts w:ascii="Cambria" w:hAnsi="Cambria"/>
+                <w:noProof/>
+                <w:sz w:val="28"/>
+                <w:szCs w:val="28"/>
+                <w:lang w:eastAsia="ru-RU"/>
+              </w:rPr>
+            </w:pPr>
+            <w:r>
+              <w:rPr>
+                <w:rFonts w:ascii="Cambria" w:hAnsi="Cambria"/>
+                <w:noProof/>
+                <w:sz w:val="28"/>
+                <w:szCs w:val="28"/>
                 <w:lang w:eastAsia="ru-RU"/>
               </w:rPr>
               <w:t>OnInitScript</w:t>
@@ -3499,34 +3920,42 @@
               <w:jc w:val="both"/>
               <w:cnfStyle w:val="000000010000" w:firstRow="0" w:lastRow="0" w:firstColumn="0" w:lastColumn="0" w:oddVBand="0" w:evenVBand="0" w:oddHBand="0" w:evenHBand="1" w:firstRowFirstColumn="0" w:firstRowLastColumn="0" w:lastRowFirstColumn="0" w:lastRowLastColumn="0"/>
               <w:rPr>
-                <w:noProof/>
-                <w:szCs w:val="22"/>
-                <w:lang w:eastAsia="ru-RU"/>
-              </w:rPr>
-            </w:pPr>
-            <w:r>
-              <w:rPr>
+                <w:rFonts w:ascii="Cambria" w:hAnsi="Cambria"/>
+                <w:noProof/>
+                <w:sz w:val="28"/>
+                <w:szCs w:val="28"/>
+                <w:lang w:eastAsia="ru-RU"/>
+              </w:rPr>
+            </w:pPr>
+            <w:r>
+              <w:rPr>
+                <w:rFonts w:ascii="Cambria" w:hAnsi="Cambria"/>
                 <w:i/>
                 <w:noProof/>
-                <w:szCs w:val="22"/>
+                <w:sz w:val="28"/>
+                <w:szCs w:val="28"/>
                 <w:lang w:val="en-US" w:eastAsia="ru-RU"/>
               </w:rPr>
               <w:t>&lt;</w:t>
             </w:r>
             <w:r>
               <w:rPr>
+                <w:rFonts w:ascii="Cambria" w:hAnsi="Cambria"/>
                 <w:i/>
                 <w:noProof/>
-                <w:szCs w:val="22"/>
+                <w:sz w:val="28"/>
+                <w:szCs w:val="28"/>
                 <w:lang w:eastAsia="ru-RU"/>
               </w:rPr>
               <w:t>нет</w:t>
             </w:r>
             <w:r>
               <w:rPr>
+                <w:rFonts w:ascii="Cambria" w:hAnsi="Cambria"/>
                 <w:i/>
                 <w:noProof/>
-                <w:szCs w:val="22"/>
+                <w:sz w:val="28"/>
+                <w:szCs w:val="28"/>
                 <w:lang w:val="en-US" w:eastAsia="ru-RU"/>
               </w:rPr>
               <w:t>&gt;</w:t>
@@ -3543,15 +3972,19 @@
               <w:jc w:val="both"/>
               <w:cnfStyle w:val="000000010000" w:firstRow="0" w:lastRow="0" w:firstColumn="0" w:lastColumn="0" w:oddVBand="0" w:evenVBand="0" w:oddHBand="0" w:evenHBand="1" w:firstRowFirstColumn="0" w:firstRowLastColumn="0" w:lastRowFirstColumn="0" w:lastRowLastColumn="0"/>
               <w:rPr>
-                <w:noProof/>
-                <w:szCs w:val="22"/>
-                <w:lang w:eastAsia="ru-RU"/>
-              </w:rPr>
-            </w:pPr>
-            <w:r>
-              <w:rPr>
-                <w:noProof/>
-                <w:szCs w:val="22"/>
+                <w:rFonts w:ascii="Cambria" w:hAnsi="Cambria"/>
+                <w:noProof/>
+                <w:sz w:val="28"/>
+                <w:szCs w:val="28"/>
+                <w:lang w:eastAsia="ru-RU"/>
+              </w:rPr>
+            </w:pPr>
+            <w:r>
+              <w:rPr>
+                <w:rFonts w:ascii="Cambria" w:hAnsi="Cambria"/>
+                <w:noProof/>
+                <w:sz w:val="28"/>
+                <w:szCs w:val="28"/>
                 <w:lang w:eastAsia="ru-RU"/>
               </w:rPr>
               <w:t>Текст скрипта</w:t>
@@ -3567,15 +4000,19 @@
               <w:jc w:val="both"/>
               <w:cnfStyle w:val="000000010000" w:firstRow="0" w:lastRow="0" w:firstColumn="0" w:lastColumn="0" w:oddVBand="0" w:evenVBand="0" w:oddHBand="0" w:evenHBand="1" w:firstRowFirstColumn="0" w:firstRowLastColumn="0" w:lastRowFirstColumn="0" w:lastRowLastColumn="0"/>
               <w:rPr>
-                <w:noProof/>
-                <w:szCs w:val="22"/>
-                <w:lang w:eastAsia="ru-RU"/>
-              </w:rPr>
-            </w:pPr>
-            <w:r>
-              <w:rPr>
-                <w:noProof/>
-                <w:szCs w:val="22"/>
+                <w:rFonts w:ascii="Cambria" w:hAnsi="Cambria"/>
+                <w:noProof/>
+                <w:sz w:val="28"/>
+                <w:szCs w:val="28"/>
+                <w:lang w:eastAsia="ru-RU"/>
+              </w:rPr>
+            </w:pPr>
+            <w:r>
+              <w:rPr>
+                <w:rFonts w:ascii="Cambria" w:hAnsi="Cambria"/>
+                <w:noProof/>
+                <w:sz w:val="28"/>
+                <w:szCs w:val="28"/>
                 <w:lang w:eastAsia="ru-RU"/>
               </w:rPr>
               <w:t>Текст скрипта, исполняемого непосредственно перед запуском расчёта.</w:t>
@@ -3596,15 +4033,19 @@
             <w:pPr>
               <w:jc w:val="both"/>
               <w:rPr>
-                <w:noProof/>
-                <w:szCs w:val="22"/>
-                <w:lang w:eastAsia="ru-RU"/>
-              </w:rPr>
-            </w:pPr>
-            <w:r>
-              <w:rPr>
-                <w:noProof/>
-                <w:szCs w:val="22"/>
+                <w:rFonts w:ascii="Cambria" w:hAnsi="Cambria"/>
+                <w:noProof/>
+                <w:sz w:val="28"/>
+                <w:szCs w:val="28"/>
+                <w:lang w:eastAsia="ru-RU"/>
+              </w:rPr>
+            </w:pPr>
+            <w:r>
+              <w:rPr>
+                <w:rFonts w:ascii="Cambria" w:hAnsi="Cambria"/>
+                <w:noProof/>
+                <w:sz w:val="28"/>
+                <w:szCs w:val="28"/>
                 <w:lang w:eastAsia="ru-RU"/>
               </w:rPr>
               <w:t>Скрипт исполнения объекта</w:t>
@@ -3620,15 +4061,19 @@
               <w:jc w:val="both"/>
               <w:cnfStyle w:val="000000100000" w:firstRow="0" w:lastRow="0" w:firstColumn="0" w:lastColumn="0" w:oddVBand="0" w:evenVBand="0" w:oddHBand="1" w:evenHBand="0" w:firstRowFirstColumn="0" w:firstRowLastColumn="0" w:lastRowFirstColumn="0" w:lastRowLastColumn="0"/>
               <w:rPr>
-                <w:noProof/>
-                <w:szCs w:val="22"/>
-                <w:lang w:eastAsia="ru-RU"/>
-              </w:rPr>
-            </w:pPr>
-            <w:r>
-              <w:rPr>
-                <w:noProof/>
-                <w:szCs w:val="22"/>
+                <w:rFonts w:ascii="Cambria" w:hAnsi="Cambria"/>
+                <w:noProof/>
+                <w:sz w:val="28"/>
+                <w:szCs w:val="28"/>
+                <w:lang w:eastAsia="ru-RU"/>
+              </w:rPr>
+            </w:pPr>
+            <w:r>
+              <w:rPr>
+                <w:rFonts w:ascii="Cambria" w:hAnsi="Cambria"/>
+                <w:noProof/>
+                <w:sz w:val="28"/>
+                <w:szCs w:val="28"/>
                 <w:lang w:eastAsia="ru-RU"/>
               </w:rPr>
               <w:t>OnRunScript</w:t>
@@ -3644,34 +4089,42 @@
               <w:jc w:val="both"/>
               <w:cnfStyle w:val="000000100000" w:firstRow="0" w:lastRow="0" w:firstColumn="0" w:lastColumn="0" w:oddVBand="0" w:evenVBand="0" w:oddHBand="1" w:evenHBand="0" w:firstRowFirstColumn="0" w:firstRowLastColumn="0" w:lastRowFirstColumn="0" w:lastRowLastColumn="0"/>
               <w:rPr>
-                <w:noProof/>
-                <w:szCs w:val="22"/>
-                <w:lang w:eastAsia="ru-RU"/>
-              </w:rPr>
-            </w:pPr>
-            <w:r>
-              <w:rPr>
+                <w:rFonts w:ascii="Cambria" w:hAnsi="Cambria"/>
+                <w:noProof/>
+                <w:sz w:val="28"/>
+                <w:szCs w:val="28"/>
+                <w:lang w:eastAsia="ru-RU"/>
+              </w:rPr>
+            </w:pPr>
+            <w:r>
+              <w:rPr>
+                <w:rFonts w:ascii="Cambria" w:hAnsi="Cambria"/>
                 <w:i/>
                 <w:noProof/>
-                <w:szCs w:val="22"/>
+                <w:sz w:val="28"/>
+                <w:szCs w:val="28"/>
                 <w:lang w:val="en-US" w:eastAsia="ru-RU"/>
               </w:rPr>
               <w:t>&lt;</w:t>
             </w:r>
             <w:r>
               <w:rPr>
+                <w:rFonts w:ascii="Cambria" w:hAnsi="Cambria"/>
                 <w:i/>
                 <w:noProof/>
-                <w:szCs w:val="22"/>
+                <w:sz w:val="28"/>
+                <w:szCs w:val="28"/>
                 <w:lang w:eastAsia="ru-RU"/>
               </w:rPr>
               <w:t>нет</w:t>
             </w:r>
             <w:r>
               <w:rPr>
+                <w:rFonts w:ascii="Cambria" w:hAnsi="Cambria"/>
                 <w:i/>
                 <w:noProof/>
-                <w:szCs w:val="22"/>
+                <w:sz w:val="28"/>
+                <w:szCs w:val="28"/>
                 <w:lang w:val="en-US" w:eastAsia="ru-RU"/>
               </w:rPr>
               <w:t>&gt;</w:t>
@@ -3688,15 +4141,19 @@
               <w:jc w:val="both"/>
               <w:cnfStyle w:val="000000100000" w:firstRow="0" w:lastRow="0" w:firstColumn="0" w:lastColumn="0" w:oddVBand="0" w:evenVBand="0" w:oddHBand="1" w:evenHBand="0" w:firstRowFirstColumn="0" w:firstRowLastColumn="0" w:lastRowFirstColumn="0" w:lastRowLastColumn="0"/>
               <w:rPr>
-                <w:noProof/>
-                <w:szCs w:val="22"/>
-                <w:lang w:eastAsia="ru-RU"/>
-              </w:rPr>
-            </w:pPr>
-            <w:r>
-              <w:rPr>
-                <w:noProof/>
-                <w:szCs w:val="22"/>
+                <w:rFonts w:ascii="Cambria" w:hAnsi="Cambria"/>
+                <w:noProof/>
+                <w:sz w:val="28"/>
+                <w:szCs w:val="28"/>
+                <w:lang w:eastAsia="ru-RU"/>
+              </w:rPr>
+            </w:pPr>
+            <w:r>
+              <w:rPr>
+                <w:rFonts w:ascii="Cambria" w:hAnsi="Cambria"/>
+                <w:noProof/>
+                <w:sz w:val="28"/>
+                <w:szCs w:val="28"/>
                 <w:lang w:eastAsia="ru-RU"/>
               </w:rPr>
               <w:t>Текст скрипта</w:t>
@@ -3712,14 +4169,18 @@
               <w:jc w:val="both"/>
               <w:cnfStyle w:val="000000100000" w:firstRow="0" w:lastRow="0" w:firstColumn="0" w:lastColumn="0" w:oddVBand="0" w:evenVBand="0" w:oddHBand="1" w:evenHBand="0" w:firstRowFirstColumn="0" w:firstRowLastColumn="0" w:lastRowFirstColumn="0" w:lastRowLastColumn="0"/>
               <w:rPr>
-                <w:noProof/>
-                <w:szCs w:val="22"/>
-                <w:lang w:eastAsia="ru-RU"/>
-              </w:rPr>
-            </w:pPr>
-            <w:r>
-              <w:rPr>
-                <w:rFonts w:cs="Arial"/>
+                <w:rFonts w:ascii="Cambria" w:hAnsi="Cambria"/>
+                <w:noProof/>
+                <w:sz w:val="28"/>
+                <w:szCs w:val="28"/>
+                <w:lang w:eastAsia="ru-RU"/>
+              </w:rPr>
+            </w:pPr>
+            <w:r>
+              <w:rPr>
+                <w:rFonts w:ascii="Cambria" w:hAnsi="Cambria" w:cs="Arial"/>
+                <w:sz w:val="28"/>
+                <w:szCs w:val="28"/>
               </w:rPr>
               <w:t>Текст скрипта, исполняемого при выполнении расчёта.</w:t>
             </w:r>
@@ -3739,15 +4200,19 @@
             <w:pPr>
               <w:jc w:val="both"/>
               <w:rPr>
-                <w:noProof/>
-                <w:szCs w:val="22"/>
-                <w:lang w:eastAsia="ru-RU"/>
-              </w:rPr>
-            </w:pPr>
-            <w:r>
-              <w:rPr>
-                <w:noProof/>
-                <w:szCs w:val="22"/>
+                <w:rFonts w:ascii="Cambria" w:hAnsi="Cambria"/>
+                <w:noProof/>
+                <w:sz w:val="28"/>
+                <w:szCs w:val="28"/>
+                <w:lang w:eastAsia="ru-RU"/>
+              </w:rPr>
+            </w:pPr>
+            <w:r>
+              <w:rPr>
+                <w:rFonts w:ascii="Cambria" w:hAnsi="Cambria"/>
+                <w:noProof/>
+                <w:sz w:val="28"/>
+                <w:szCs w:val="28"/>
                 <w:lang w:eastAsia="ru-RU"/>
               </w:rPr>
               <w:t>Толщина линии</w:t>
@@ -3763,15 +4228,19 @@
               <w:jc w:val="both"/>
               <w:cnfStyle w:val="000000010000" w:firstRow="0" w:lastRow="0" w:firstColumn="0" w:lastColumn="0" w:oddVBand="0" w:evenVBand="0" w:oddHBand="0" w:evenHBand="1" w:firstRowFirstColumn="0" w:firstRowLastColumn="0" w:lastRowFirstColumn="0" w:lastRowLastColumn="0"/>
               <w:rPr>
-                <w:noProof/>
-                <w:szCs w:val="22"/>
+                <w:rFonts w:ascii="Cambria" w:hAnsi="Cambria"/>
+                <w:noProof/>
+                <w:sz w:val="28"/>
+                <w:szCs w:val="28"/>
                 <w:lang w:val="en-US" w:eastAsia="ru-RU"/>
               </w:rPr>
             </w:pPr>
             <w:r>
               <w:rPr>
-                <w:noProof/>
-                <w:szCs w:val="22"/>
+                <w:rFonts w:ascii="Cambria" w:hAnsi="Cambria"/>
+                <w:noProof/>
+                <w:sz w:val="28"/>
+                <w:szCs w:val="28"/>
                 <w:lang w:val="en-US" w:eastAsia="ru-RU"/>
               </w:rPr>
               <w:t>Width</w:t>
@@ -3787,15 +4256,19 @@
               <w:jc w:val="both"/>
               <w:cnfStyle w:val="000000010000" w:firstRow="0" w:lastRow="0" w:firstColumn="0" w:lastColumn="0" w:oddVBand="0" w:evenVBand="0" w:oddHBand="0" w:evenHBand="1" w:firstRowFirstColumn="0" w:firstRowLastColumn="0" w:lastRowFirstColumn="0" w:lastRowLastColumn="0"/>
               <w:rPr>
-                <w:noProof/>
-                <w:szCs w:val="22"/>
-                <w:lang w:eastAsia="ru-RU"/>
-              </w:rPr>
-            </w:pPr>
-            <w:r>
-              <w:rPr>
-                <w:noProof/>
-                <w:szCs w:val="22"/>
+                <w:rFonts w:ascii="Cambria" w:hAnsi="Cambria"/>
+                <w:noProof/>
+                <w:sz w:val="28"/>
+                <w:szCs w:val="28"/>
+                <w:lang w:eastAsia="ru-RU"/>
+              </w:rPr>
+            </w:pPr>
+            <w:r>
+              <w:rPr>
+                <w:rFonts w:ascii="Cambria" w:hAnsi="Cambria"/>
+                <w:noProof/>
+                <w:sz w:val="28"/>
+                <w:szCs w:val="28"/>
                 <w:lang w:eastAsia="ru-RU"/>
               </w:rPr>
               <w:t>1</w:t>
@@ -3812,31 +4285,39 @@
               <w:jc w:val="both"/>
               <w:cnfStyle w:val="000000010000" w:firstRow="0" w:lastRow="0" w:firstColumn="0" w:lastColumn="0" w:oddVBand="0" w:evenVBand="0" w:oddHBand="0" w:evenHBand="1" w:firstRowFirstColumn="0" w:firstRowLastColumn="0" w:lastRowFirstColumn="0" w:lastRowLastColumn="0"/>
               <w:rPr>
-                <w:noProof/>
-                <w:szCs w:val="22"/>
-                <w:lang w:eastAsia="ru-RU"/>
-              </w:rPr>
-            </w:pPr>
-            <w:r>
-              <w:rPr>
-                <w:noProof/>
-                <w:szCs w:val="22"/>
+                <w:rFonts w:ascii="Cambria" w:hAnsi="Cambria"/>
+                <w:noProof/>
+                <w:sz w:val="28"/>
+                <w:szCs w:val="28"/>
+                <w:lang w:eastAsia="ru-RU"/>
+              </w:rPr>
+            </w:pPr>
+            <w:r>
+              <w:rPr>
+                <w:rFonts w:ascii="Cambria" w:hAnsi="Cambria"/>
+                <w:noProof/>
+                <w:sz w:val="28"/>
+                <w:szCs w:val="28"/>
                 <w:lang w:eastAsia="ru-RU"/>
               </w:rPr>
               <w:t xml:space="preserve">Значения </w:t>
             </w:r>
             <w:r>
               <w:rPr>
-                <w:noProof/>
-                <w:szCs w:val="22"/>
+                <w:rFonts w:ascii="Cambria" w:hAnsi="Cambria"/>
+                <w:noProof/>
+                <w:sz w:val="28"/>
+                <w:szCs w:val="28"/>
                 <w:lang w:val="en-US" w:eastAsia="ru-RU"/>
               </w:rPr>
               <w:t>float</w:t>
             </w:r>
             <w:r>
               <w:rPr>
-                <w:noProof/>
-                <w:szCs w:val="22"/>
+                <w:rFonts w:ascii="Cambria" w:hAnsi="Cambria"/>
+                <w:noProof/>
+                <w:sz w:val="28"/>
+                <w:szCs w:val="28"/>
                 <w:lang w:eastAsia="ru-RU"/>
               </w:rPr>
               <w:t>, имена сигналов, математические выражения.</w:t>
@@ -3852,15 +4333,19 @@
               <w:jc w:val="both"/>
               <w:cnfStyle w:val="000000010000" w:firstRow="0" w:lastRow="0" w:firstColumn="0" w:lastColumn="0" w:oddVBand="0" w:evenVBand="0" w:oddHBand="0" w:evenHBand="1" w:firstRowFirstColumn="0" w:firstRowLastColumn="0" w:lastRowFirstColumn="0" w:lastRowLastColumn="0"/>
               <w:rPr>
-                <w:noProof/>
-                <w:szCs w:val="22"/>
-                <w:lang w:eastAsia="ru-RU"/>
-              </w:rPr>
-            </w:pPr>
-            <w:r>
-              <w:rPr>
-                <w:noProof/>
-                <w:szCs w:val="22"/>
+                <w:rFonts w:ascii="Cambria" w:hAnsi="Cambria"/>
+                <w:noProof/>
+                <w:sz w:val="28"/>
+                <w:szCs w:val="28"/>
+                <w:lang w:eastAsia="ru-RU"/>
+              </w:rPr>
+            </w:pPr>
+            <w:r>
+              <w:rPr>
+                <w:rFonts w:ascii="Cambria" w:hAnsi="Cambria"/>
+                <w:noProof/>
+                <w:sz w:val="28"/>
+                <w:szCs w:val="28"/>
                 <w:lang w:eastAsia="ru-RU"/>
               </w:rPr>
               <w:t>Толщина изображаемой линии в пикселях.</w:t>
@@ -3882,15 +4367,19 @@
             <w:pPr>
               <w:jc w:val="both"/>
               <w:rPr>
-                <w:noProof/>
-                <w:szCs w:val="22"/>
-                <w:lang w:eastAsia="ru-RU"/>
-              </w:rPr>
-            </w:pPr>
-            <w:r>
-              <w:rPr>
-                <w:noProof/>
-                <w:szCs w:val="22"/>
+                <w:rFonts w:ascii="Cambria" w:hAnsi="Cambria"/>
+                <w:noProof/>
+                <w:sz w:val="28"/>
+                <w:szCs w:val="28"/>
+                <w:lang w:eastAsia="ru-RU"/>
+              </w:rPr>
+            </w:pPr>
+            <w:r>
+              <w:rPr>
+                <w:rFonts w:ascii="Cambria" w:hAnsi="Cambria"/>
+                <w:noProof/>
+                <w:sz w:val="28"/>
+                <w:szCs w:val="28"/>
                 <w:lang w:eastAsia="ru-RU"/>
               </w:rPr>
               <w:t>Стиль линии</w:t>
@@ -3906,15 +4395,19 @@
               <w:jc w:val="both"/>
               <w:cnfStyle w:val="000000100000" w:firstRow="0" w:lastRow="0" w:firstColumn="0" w:lastColumn="0" w:oddVBand="0" w:evenVBand="0" w:oddHBand="1" w:evenHBand="0" w:firstRowFirstColumn="0" w:firstRowLastColumn="0" w:lastRowFirstColumn="0" w:lastRowLastColumn="0"/>
               <w:rPr>
-                <w:noProof/>
-                <w:szCs w:val="22"/>
+                <w:rFonts w:ascii="Cambria" w:hAnsi="Cambria"/>
+                <w:noProof/>
+                <w:sz w:val="28"/>
+                <w:szCs w:val="28"/>
                 <w:lang w:val="en-US" w:eastAsia="ru-RU"/>
               </w:rPr>
             </w:pPr>
             <w:r>
               <w:rPr>
-                <w:noProof/>
-                <w:szCs w:val="22"/>
+                <w:rFonts w:ascii="Cambria" w:hAnsi="Cambria"/>
+                <w:noProof/>
+                <w:sz w:val="28"/>
+                <w:szCs w:val="28"/>
                 <w:lang w:val="en-US" w:eastAsia="ru-RU"/>
               </w:rPr>
               <w:t>PenStyle</w:t>
@@ -3930,15 +4423,19 @@
               <w:jc w:val="both"/>
               <w:cnfStyle w:val="000000100000" w:firstRow="0" w:lastRow="0" w:firstColumn="0" w:lastColumn="0" w:oddVBand="0" w:evenVBand="0" w:oddHBand="1" w:evenHBand="0" w:firstRowFirstColumn="0" w:firstRowLastColumn="0" w:lastRowFirstColumn="0" w:lastRowLastColumn="0"/>
               <w:rPr>
-                <w:noProof/>
-                <w:szCs w:val="22"/>
-                <w:lang w:eastAsia="ru-RU"/>
-              </w:rPr>
-            </w:pPr>
-            <w:r>
-              <w:rPr>
-                <w:noProof/>
-                <w:szCs w:val="22"/>
+                <w:rFonts w:ascii="Cambria" w:hAnsi="Cambria"/>
+                <w:noProof/>
+                <w:sz w:val="28"/>
+                <w:szCs w:val="28"/>
+                <w:lang w:eastAsia="ru-RU"/>
+              </w:rPr>
+            </w:pPr>
+            <w:r>
+              <w:rPr>
+                <w:rFonts w:ascii="Cambria" w:hAnsi="Cambria"/>
+                <w:noProof/>
+                <w:sz w:val="28"/>
+                <w:szCs w:val="28"/>
                 <w:lang w:eastAsia="ru-RU"/>
               </w:rPr>
               <w:t>Сплошная</w:t>
@@ -3954,14 +4451,19 @@
               <w:jc w:val="both"/>
               <w:cnfStyle w:val="000000100000" w:firstRow="0" w:lastRow="0" w:firstColumn="0" w:lastColumn="0" w:oddVBand="0" w:evenVBand="0" w:oddHBand="1" w:evenHBand="0" w:firstRowFirstColumn="0" w:firstRowLastColumn="0" w:lastRowFirstColumn="0" w:lastRowLastColumn="0"/>
               <w:rPr>
-                <w:noProof/>
-                <w:szCs w:val="22"/>
-                <w:lang w:eastAsia="ru-RU"/>
-              </w:rPr>
-            </w:pPr>
-            <w:r>
-              <w:rPr>
-                <w:noProof/>
+                <w:rFonts w:ascii="Cambria" w:hAnsi="Cambria"/>
+                <w:noProof/>
+                <w:sz w:val="28"/>
+                <w:szCs w:val="28"/>
+                <w:lang w:eastAsia="ru-RU"/>
+              </w:rPr>
+            </w:pPr>
+            <w:r>
+              <w:rPr>
+                <w:rFonts w:ascii="Cambria" w:hAnsi="Cambria"/>
+                <w:noProof/>
+                <w:sz w:val="28"/>
+                <w:szCs w:val="28"/>
                 <w:lang w:eastAsia="ru-RU"/>
               </w:rPr>
               <w:drawing>
@@ -4019,26 +4521,22 @@
               <w:jc w:val="both"/>
               <w:cnfStyle w:val="000000100000" w:firstRow="0" w:lastRow="0" w:firstColumn="0" w:lastColumn="0" w:oddVBand="0" w:evenVBand="0" w:oddHBand="1" w:evenHBand="0" w:firstRowFirstColumn="0" w:firstRowLastColumn="0" w:lastRowFirstColumn="0" w:lastRowLastColumn="0"/>
               <w:rPr>
-                <w:noProof/>
-                <w:szCs w:val="22"/>
-                <w:lang w:eastAsia="ru-RU"/>
-              </w:rPr>
-            </w:pPr>
-            <w:r>
-              <w:rPr>
-                <w:noProof/>
-                <w:szCs w:val="22"/>
-                <w:lang w:eastAsia="ru-RU"/>
-              </w:rPr>
-              <w:t xml:space="preserve">{0} </w:t>
-            </w:r>
-            <w:r>
-              <w:rPr>
-                <w:noProof/>
-                <w:szCs w:val="22"/>
-                <w:lang w:eastAsia="ru-RU"/>
-              </w:rPr>
-              <w:t>Сплошная</w:t>
+                <w:rFonts w:ascii="Cambria" w:hAnsi="Cambria"/>
+                <w:noProof/>
+                <w:sz w:val="28"/>
+                <w:szCs w:val="28"/>
+                <w:lang w:eastAsia="ru-RU"/>
+              </w:rPr>
+            </w:pPr>
+            <w:r>
+              <w:rPr>
+                <w:rFonts w:ascii="Cambria" w:hAnsi="Cambria"/>
+                <w:noProof/>
+                <w:sz w:val="28"/>
+                <w:szCs w:val="28"/>
+                <w:lang w:eastAsia="ru-RU"/>
+              </w:rPr>
+              <w:t>{0} Сплошная</w:t>
             </w:r>
           </w:p>
           <w:p>
@@ -4047,26 +4545,22 @@
               <w:jc w:val="both"/>
               <w:cnfStyle w:val="000000100000" w:firstRow="0" w:lastRow="0" w:firstColumn="0" w:lastColumn="0" w:oddVBand="0" w:evenVBand="0" w:oddHBand="1" w:evenHBand="0" w:firstRowFirstColumn="0" w:firstRowLastColumn="0" w:lastRowFirstColumn="0" w:lastRowLastColumn="0"/>
               <w:rPr>
-                <w:noProof/>
-                <w:szCs w:val="22"/>
-                <w:lang w:eastAsia="ru-RU"/>
-              </w:rPr>
-            </w:pPr>
-            <w:r>
-              <w:rPr>
-                <w:noProof/>
-                <w:szCs w:val="22"/>
-                <w:lang w:eastAsia="ru-RU"/>
-              </w:rPr>
-              <w:t xml:space="preserve">{1} </w:t>
-            </w:r>
-            <w:r>
-              <w:rPr>
-                <w:noProof/>
-                <w:szCs w:val="22"/>
-                <w:lang w:eastAsia="ru-RU"/>
-              </w:rPr>
-              <w:t>Штриховая</w:t>
+                <w:rFonts w:ascii="Cambria" w:hAnsi="Cambria"/>
+                <w:noProof/>
+                <w:sz w:val="28"/>
+                <w:szCs w:val="28"/>
+                <w:lang w:eastAsia="ru-RU"/>
+              </w:rPr>
+            </w:pPr>
+            <w:r>
+              <w:rPr>
+                <w:rFonts w:ascii="Cambria" w:hAnsi="Cambria"/>
+                <w:noProof/>
+                <w:sz w:val="28"/>
+                <w:szCs w:val="28"/>
+                <w:lang w:eastAsia="ru-RU"/>
+              </w:rPr>
+              <w:t>{1} Штриховая</w:t>
             </w:r>
           </w:p>
           <w:p>
@@ -4075,26 +4569,22 @@
               <w:jc w:val="both"/>
               <w:cnfStyle w:val="000000100000" w:firstRow="0" w:lastRow="0" w:firstColumn="0" w:lastColumn="0" w:oddVBand="0" w:evenVBand="0" w:oddHBand="1" w:evenHBand="0" w:firstRowFirstColumn="0" w:firstRowLastColumn="0" w:lastRowFirstColumn="0" w:lastRowLastColumn="0"/>
               <w:rPr>
-                <w:noProof/>
-                <w:szCs w:val="22"/>
-                <w:lang w:eastAsia="ru-RU"/>
-              </w:rPr>
-            </w:pPr>
-            <w:r>
-              <w:rPr>
-                <w:noProof/>
-                <w:szCs w:val="22"/>
-                <w:lang w:eastAsia="ru-RU"/>
-              </w:rPr>
-              <w:t xml:space="preserve">{2} </w:t>
-            </w:r>
-            <w:r>
-              <w:rPr>
-                <w:noProof/>
-                <w:szCs w:val="22"/>
-                <w:lang w:eastAsia="ru-RU"/>
-              </w:rPr>
-              <w:t>Пунктирная</w:t>
+                <w:rFonts w:ascii="Cambria" w:hAnsi="Cambria"/>
+                <w:noProof/>
+                <w:sz w:val="28"/>
+                <w:szCs w:val="28"/>
+                <w:lang w:eastAsia="ru-RU"/>
+              </w:rPr>
+            </w:pPr>
+            <w:r>
+              <w:rPr>
+                <w:rFonts w:ascii="Cambria" w:hAnsi="Cambria"/>
+                <w:noProof/>
+                <w:sz w:val="28"/>
+                <w:szCs w:val="28"/>
+                <w:lang w:eastAsia="ru-RU"/>
+              </w:rPr>
+              <w:t>{2} Пунктирная</w:t>
             </w:r>
           </w:p>
           <w:p>
@@ -4103,26 +4593,22 @@
               <w:jc w:val="both"/>
               <w:cnfStyle w:val="000000100000" w:firstRow="0" w:lastRow="0" w:firstColumn="0" w:lastColumn="0" w:oddVBand="0" w:evenVBand="0" w:oddHBand="1" w:evenHBand="0" w:firstRowFirstColumn="0" w:firstRowLastColumn="0" w:lastRowFirstColumn="0" w:lastRowLastColumn="0"/>
               <w:rPr>
-                <w:noProof/>
-                <w:szCs w:val="22"/>
-                <w:lang w:eastAsia="ru-RU"/>
-              </w:rPr>
-            </w:pPr>
-            <w:r>
-              <w:rPr>
-                <w:noProof/>
-                <w:szCs w:val="22"/>
-                <w:lang w:eastAsia="ru-RU"/>
-              </w:rPr>
-              <w:t xml:space="preserve">{3} </w:t>
-            </w:r>
-            <w:r>
-              <w:rPr>
-                <w:noProof/>
-                <w:szCs w:val="22"/>
-                <w:lang w:eastAsia="ru-RU"/>
-              </w:rPr>
-              <w:t>Штрихпунктирная</w:t>
+                <w:rFonts w:ascii="Cambria" w:hAnsi="Cambria"/>
+                <w:noProof/>
+                <w:sz w:val="28"/>
+                <w:szCs w:val="28"/>
+                <w:lang w:eastAsia="ru-RU"/>
+              </w:rPr>
+            </w:pPr>
+            <w:r>
+              <w:rPr>
+                <w:rFonts w:ascii="Cambria" w:hAnsi="Cambria"/>
+                <w:noProof/>
+                <w:sz w:val="28"/>
+                <w:szCs w:val="28"/>
+                <w:lang w:eastAsia="ru-RU"/>
+              </w:rPr>
+              <w:t>{3} Штрихпунктирная</w:t>
             </w:r>
           </w:p>
           <w:p>
@@ -4130,26 +4616,23 @@
               <w:jc w:val="both"/>
               <w:cnfStyle w:val="000000100000" w:firstRow="0" w:lastRow="0" w:firstColumn="0" w:lastColumn="0" w:oddVBand="0" w:evenVBand="0" w:oddHBand="1" w:evenHBand="0" w:firstRowFirstColumn="0" w:firstRowLastColumn="0" w:lastRowFirstColumn="0" w:lastRowLastColumn="0"/>
               <w:rPr>
-                <w:noProof/>
-                <w:szCs w:val="22"/>
-                <w:lang w:eastAsia="ru-RU"/>
-              </w:rPr>
-            </w:pPr>
-            <w:r>
-              <w:rPr>
-                <w:noProof/>
-                <w:szCs w:val="22"/>
-                <w:lang w:eastAsia="ru-RU"/>
-              </w:rPr>
-              <w:t xml:space="preserve">{4} </w:t>
-            </w:r>
-            <w:r>
-              <w:rPr>
-                <w:noProof/>
-                <w:szCs w:val="22"/>
-                <w:lang w:eastAsia="ru-RU"/>
-              </w:rPr>
-              <w:t>С двумя точками</w:t>
+                <w:rFonts w:ascii="Cambria" w:hAnsi="Cambria"/>
+                <w:noProof/>
+                <w:sz w:val="28"/>
+                <w:szCs w:val="28"/>
+                <w:lang w:eastAsia="ru-RU"/>
+              </w:rPr>
+            </w:pPr>
+            <w:r>
+              <w:rPr>
+                <w:rFonts w:ascii="Cambria" w:hAnsi="Cambria"/>
+                <w:noProof/>
+                <w:sz w:val="28"/>
+                <w:szCs w:val="28"/>
+                <w:lang w:eastAsia="ru-RU"/>
+              </w:rPr>
+              <w:lastRenderedPageBreak/>
+              <w:t>{4} С двумя точками</w:t>
             </w:r>
           </w:p>
         </w:tc>
@@ -4162,17 +4645,22 @@
               <w:jc w:val="both"/>
               <w:cnfStyle w:val="000000100000" w:firstRow="0" w:lastRow="0" w:firstColumn="0" w:lastColumn="0" w:oddVBand="0" w:evenVBand="0" w:oddHBand="1" w:evenHBand="0" w:firstRowFirstColumn="0" w:firstRowLastColumn="0" w:lastRowFirstColumn="0" w:lastRowLastColumn="0"/>
               <w:rPr>
-                <w:noProof/>
-                <w:szCs w:val="22"/>
-                <w:lang w:eastAsia="ru-RU"/>
-              </w:rPr>
-            </w:pPr>
-            <w:r>
-              <w:rPr>
-                <w:noProof/>
-                <w:szCs w:val="22"/>
-                <w:lang w:eastAsia="ru-RU"/>
-              </w:rPr>
+                <w:rFonts w:ascii="Cambria" w:hAnsi="Cambria"/>
+                <w:noProof/>
+                <w:sz w:val="28"/>
+                <w:szCs w:val="28"/>
+                <w:lang w:eastAsia="ru-RU"/>
+              </w:rPr>
+            </w:pPr>
+            <w:r>
+              <w:rPr>
+                <w:rFonts w:ascii="Cambria" w:hAnsi="Cambria"/>
+                <w:noProof/>
+                <w:sz w:val="28"/>
+                <w:szCs w:val="28"/>
+                <w:lang w:eastAsia="ru-RU"/>
+              </w:rPr>
+              <w:lastRenderedPageBreak/>
               <w:t>Выбор из набора доступных вариантов стилей линии.</w:t>
             </w:r>
           </w:p>
@@ -4191,17 +4679,22 @@
             <w:pPr>
               <w:jc w:val="both"/>
               <w:rPr>
-                <w:noProof/>
-                <w:szCs w:val="22"/>
-                <w:lang w:eastAsia="ru-RU"/>
-              </w:rPr>
-            </w:pPr>
-            <w:r>
-              <w:rPr>
-                <w:noProof/>
-                <w:szCs w:val="22"/>
-                <w:lang w:eastAsia="ru-RU"/>
-              </w:rPr>
+                <w:rFonts w:ascii="Cambria" w:hAnsi="Cambria"/>
+                <w:noProof/>
+                <w:sz w:val="28"/>
+                <w:szCs w:val="28"/>
+                <w:lang w:eastAsia="ru-RU"/>
+              </w:rPr>
+            </w:pPr>
+            <w:r>
+              <w:rPr>
+                <w:rFonts w:ascii="Cambria" w:hAnsi="Cambria"/>
+                <w:noProof/>
+                <w:sz w:val="28"/>
+                <w:szCs w:val="28"/>
+                <w:lang w:eastAsia="ru-RU"/>
+              </w:rPr>
+              <w:lastRenderedPageBreak/>
               <w:t>Толщина границы</w:t>
             </w:r>
           </w:p>
@@ -4215,15 +4708,19 @@
               <w:jc w:val="both"/>
               <w:cnfStyle w:val="000000010000" w:firstRow="0" w:lastRow="0" w:firstColumn="0" w:lastColumn="0" w:oddVBand="0" w:evenVBand="0" w:oddHBand="0" w:evenHBand="1" w:firstRowFirstColumn="0" w:firstRowLastColumn="0" w:lastRowFirstColumn="0" w:lastRowLastColumn="0"/>
               <w:rPr>
-                <w:noProof/>
-                <w:szCs w:val="22"/>
+                <w:rFonts w:ascii="Cambria" w:hAnsi="Cambria"/>
+                <w:noProof/>
+                <w:sz w:val="28"/>
+                <w:szCs w:val="28"/>
                 <w:lang w:val="en-US" w:eastAsia="ru-RU"/>
               </w:rPr>
             </w:pPr>
             <w:r>
               <w:rPr>
-                <w:noProof/>
-                <w:szCs w:val="22"/>
+                <w:rFonts w:ascii="Cambria" w:hAnsi="Cambria"/>
+                <w:noProof/>
+                <w:sz w:val="28"/>
+                <w:szCs w:val="28"/>
                 <w:lang w:val="en-US" w:eastAsia="ru-RU"/>
               </w:rPr>
               <w:t>BorderWidth</w:t>
@@ -4239,15 +4736,19 @@
               <w:jc w:val="both"/>
               <w:cnfStyle w:val="000000010000" w:firstRow="0" w:lastRow="0" w:firstColumn="0" w:lastColumn="0" w:oddVBand="0" w:evenVBand="0" w:oddHBand="0" w:evenHBand="1" w:firstRowFirstColumn="0" w:firstRowLastColumn="0" w:lastRowFirstColumn="0" w:lastRowLastColumn="0"/>
               <w:rPr>
-                <w:noProof/>
-                <w:szCs w:val="22"/>
-                <w:lang w:eastAsia="ru-RU"/>
-              </w:rPr>
-            </w:pPr>
-            <w:r>
-              <w:rPr>
-                <w:noProof/>
-                <w:szCs w:val="22"/>
+                <w:rFonts w:ascii="Cambria" w:hAnsi="Cambria"/>
+                <w:noProof/>
+                <w:sz w:val="28"/>
+                <w:szCs w:val="28"/>
+                <w:lang w:eastAsia="ru-RU"/>
+              </w:rPr>
+            </w:pPr>
+            <w:r>
+              <w:rPr>
+                <w:rFonts w:ascii="Cambria" w:hAnsi="Cambria"/>
+                <w:noProof/>
+                <w:sz w:val="28"/>
+                <w:szCs w:val="28"/>
                 <w:lang w:eastAsia="ru-RU"/>
               </w:rPr>
               <w:t>0</w:t>
@@ -4264,31 +4765,39 @@
               <w:jc w:val="both"/>
               <w:cnfStyle w:val="000000010000" w:firstRow="0" w:lastRow="0" w:firstColumn="0" w:lastColumn="0" w:oddVBand="0" w:evenVBand="0" w:oddHBand="0" w:evenHBand="1" w:firstRowFirstColumn="0" w:firstRowLastColumn="0" w:lastRowFirstColumn="0" w:lastRowLastColumn="0"/>
               <w:rPr>
-                <w:noProof/>
-                <w:szCs w:val="22"/>
-                <w:lang w:eastAsia="ru-RU"/>
-              </w:rPr>
-            </w:pPr>
-            <w:r>
-              <w:rPr>
-                <w:noProof/>
-                <w:szCs w:val="22"/>
+                <w:rFonts w:ascii="Cambria" w:hAnsi="Cambria"/>
+                <w:noProof/>
+                <w:sz w:val="28"/>
+                <w:szCs w:val="28"/>
+                <w:lang w:eastAsia="ru-RU"/>
+              </w:rPr>
+            </w:pPr>
+            <w:r>
+              <w:rPr>
+                <w:rFonts w:ascii="Cambria" w:hAnsi="Cambria"/>
+                <w:noProof/>
+                <w:sz w:val="28"/>
+                <w:szCs w:val="28"/>
                 <w:lang w:eastAsia="ru-RU"/>
               </w:rPr>
               <w:t xml:space="preserve">Значения </w:t>
             </w:r>
             <w:r>
               <w:rPr>
-                <w:noProof/>
-                <w:szCs w:val="22"/>
+                <w:rFonts w:ascii="Cambria" w:hAnsi="Cambria"/>
+                <w:noProof/>
+                <w:sz w:val="28"/>
+                <w:szCs w:val="28"/>
                 <w:lang w:val="en-US" w:eastAsia="ru-RU"/>
               </w:rPr>
               <w:t>float</w:t>
             </w:r>
             <w:r>
               <w:rPr>
-                <w:noProof/>
-                <w:szCs w:val="22"/>
+                <w:rFonts w:ascii="Cambria" w:hAnsi="Cambria"/>
+                <w:noProof/>
+                <w:sz w:val="28"/>
+                <w:szCs w:val="28"/>
                 <w:lang w:eastAsia="ru-RU"/>
               </w:rPr>
               <w:t>, имена сигналов, математические выражения.</w:t>
@@ -4304,15 +4813,19 @@
               <w:jc w:val="both"/>
               <w:cnfStyle w:val="000000010000" w:firstRow="0" w:lastRow="0" w:firstColumn="0" w:lastColumn="0" w:oddVBand="0" w:evenVBand="0" w:oddHBand="0" w:evenHBand="1" w:firstRowFirstColumn="0" w:firstRowLastColumn="0" w:lastRowFirstColumn="0" w:lastRowLastColumn="0"/>
               <w:rPr>
-                <w:noProof/>
-                <w:szCs w:val="22"/>
-                <w:lang w:eastAsia="ru-RU"/>
-              </w:rPr>
-            </w:pPr>
-            <w:r>
-              <w:rPr>
-                <w:noProof/>
-                <w:szCs w:val="22"/>
+                <w:rFonts w:ascii="Cambria" w:hAnsi="Cambria"/>
+                <w:noProof/>
+                <w:sz w:val="28"/>
+                <w:szCs w:val="28"/>
+                <w:lang w:eastAsia="ru-RU"/>
+              </w:rPr>
+            </w:pPr>
+            <w:r>
+              <w:rPr>
+                <w:rFonts w:ascii="Cambria" w:hAnsi="Cambria"/>
+                <w:noProof/>
+                <w:sz w:val="28"/>
+                <w:szCs w:val="28"/>
                 <w:lang w:eastAsia="ru-RU"/>
               </w:rPr>
               <w:t>Толщина абриса изображаемой линии в пикселях.</w:t>
@@ -4333,15 +4846,19 @@
             <w:pPr>
               <w:jc w:val="both"/>
               <w:rPr>
-                <w:noProof/>
-                <w:szCs w:val="22"/>
-                <w:lang w:eastAsia="ru-RU"/>
-              </w:rPr>
-            </w:pPr>
-            <w:r>
-              <w:rPr>
-                <w:noProof/>
-                <w:szCs w:val="22"/>
+                <w:rFonts w:ascii="Cambria" w:hAnsi="Cambria"/>
+                <w:noProof/>
+                <w:sz w:val="28"/>
+                <w:szCs w:val="28"/>
+                <w:lang w:eastAsia="ru-RU"/>
+              </w:rPr>
+            </w:pPr>
+            <w:r>
+              <w:rPr>
+                <w:rFonts w:ascii="Cambria" w:hAnsi="Cambria"/>
+                <w:noProof/>
+                <w:sz w:val="28"/>
+                <w:szCs w:val="28"/>
                 <w:lang w:eastAsia="ru-RU"/>
               </w:rPr>
               <w:t>Цвет границы</w:t>
@@ -4357,15 +4874,19 @@
               <w:jc w:val="both"/>
               <w:cnfStyle w:val="000000100000" w:firstRow="0" w:lastRow="0" w:firstColumn="0" w:lastColumn="0" w:oddVBand="0" w:evenVBand="0" w:oddHBand="1" w:evenHBand="0" w:firstRowFirstColumn="0" w:firstRowLastColumn="0" w:lastRowFirstColumn="0" w:lastRowLastColumn="0"/>
               <w:rPr>
-                <w:noProof/>
-                <w:szCs w:val="22"/>
+                <w:rFonts w:ascii="Cambria" w:hAnsi="Cambria"/>
+                <w:noProof/>
+                <w:sz w:val="28"/>
+                <w:szCs w:val="28"/>
                 <w:lang w:val="en-US" w:eastAsia="ru-RU"/>
               </w:rPr>
             </w:pPr>
             <w:r>
               <w:rPr>
-                <w:noProof/>
-                <w:szCs w:val="22"/>
+                <w:rFonts w:ascii="Cambria" w:hAnsi="Cambria"/>
+                <w:noProof/>
+                <w:sz w:val="28"/>
+                <w:szCs w:val="28"/>
                 <w:lang w:val="en-US" w:eastAsia="ru-RU"/>
               </w:rPr>
               <w:t>BorderColor</w:t>
@@ -4381,35 +4902,43 @@
               <w:jc w:val="both"/>
               <w:cnfStyle w:val="000000100000" w:firstRow="0" w:lastRow="0" w:firstColumn="0" w:lastColumn="0" w:oddVBand="0" w:evenVBand="0" w:oddHBand="1" w:evenHBand="0" w:firstRowFirstColumn="0" w:firstRowLastColumn="0" w:lastRowFirstColumn="0" w:lastRowLastColumn="0"/>
               <w:rPr>
+                <w:rFonts w:ascii="Cambria" w:hAnsi="Cambria"/>
                 <w:i/>
                 <w:noProof/>
-                <w:szCs w:val="22"/>
-                <w:lang w:eastAsia="ru-RU"/>
-              </w:rPr>
-            </w:pPr>
-            <w:r>
-              <w:rPr>
+                <w:sz w:val="28"/>
+                <w:szCs w:val="28"/>
+                <w:lang w:eastAsia="ru-RU"/>
+              </w:rPr>
+            </w:pPr>
+            <w:r>
+              <w:rPr>
+                <w:rFonts w:ascii="Cambria" w:hAnsi="Cambria"/>
                 <w:i/>
                 <w:noProof/>
-                <w:szCs w:val="22"/>
+                <w:sz w:val="28"/>
+                <w:szCs w:val="28"/>
                 <w:lang w:val="en-US" w:eastAsia="ru-RU"/>
               </w:rPr>
               <w:t>&lt;</w:t>
             </w:r>
             <w:r>
               <w:rPr>
+                <w:rFonts w:ascii="Cambria" w:hAnsi="Cambria"/>
                 <w:i/>
                 <w:noProof/>
-                <w:szCs w:val="22"/>
+                <w:sz w:val="28"/>
+                <w:szCs w:val="28"/>
                 <w:lang w:eastAsia="ru-RU"/>
               </w:rPr>
               <w:t>нет</w:t>
             </w:r>
             <w:r>
               <w:rPr>
+                <w:rFonts w:ascii="Cambria" w:hAnsi="Cambria"/>
                 <w:i/>
                 <w:noProof/>
-                <w:szCs w:val="22"/>
+                <w:sz w:val="28"/>
+                <w:szCs w:val="28"/>
                 <w:lang w:val="en-US" w:eastAsia="ru-RU"/>
               </w:rPr>
               <w:t>&gt;</w:t>
@@ -4426,15 +4955,19 @@
               <w:jc w:val="both"/>
               <w:cnfStyle w:val="000000100000" w:firstRow="0" w:lastRow="0" w:firstColumn="0" w:lastColumn="0" w:oddVBand="0" w:evenVBand="0" w:oddHBand="1" w:evenHBand="0" w:firstRowFirstColumn="0" w:firstRowLastColumn="0" w:lastRowFirstColumn="0" w:lastRowLastColumn="0"/>
               <w:rPr>
-                <w:noProof/>
-                <w:szCs w:val="22"/>
-                <w:lang w:eastAsia="ru-RU"/>
-              </w:rPr>
-            </w:pPr>
-            <w:r>
-              <w:rPr>
-                <w:noProof/>
-                <w:szCs w:val="22"/>
+                <w:rFonts w:ascii="Cambria" w:hAnsi="Cambria"/>
+                <w:noProof/>
+                <w:sz w:val="28"/>
+                <w:szCs w:val="28"/>
+                <w:lang w:eastAsia="ru-RU"/>
+              </w:rPr>
+            </w:pPr>
+            <w:r>
+              <w:rPr>
+                <w:rFonts w:ascii="Cambria" w:hAnsi="Cambria"/>
+                <w:noProof/>
+                <w:sz w:val="28"/>
+                <w:szCs w:val="28"/>
                 <w:lang w:eastAsia="ru-RU"/>
               </w:rPr>
               <w:t>Цвет выбирается из стандартной системной палитры.</w:t>
@@ -4450,15 +4983,19 @@
               <w:jc w:val="both"/>
               <w:cnfStyle w:val="000000100000" w:firstRow="0" w:lastRow="0" w:firstColumn="0" w:lastColumn="0" w:oddVBand="0" w:evenVBand="0" w:oddHBand="1" w:evenHBand="0" w:firstRowFirstColumn="0" w:firstRowLastColumn="0" w:lastRowFirstColumn="0" w:lastRowLastColumn="0"/>
               <w:rPr>
-                <w:noProof/>
-                <w:szCs w:val="22"/>
-                <w:lang w:eastAsia="ru-RU"/>
-              </w:rPr>
-            </w:pPr>
-            <w:r>
-              <w:rPr>
-                <w:noProof/>
-                <w:szCs w:val="22"/>
+                <w:rFonts w:ascii="Cambria" w:hAnsi="Cambria"/>
+                <w:noProof/>
+                <w:sz w:val="28"/>
+                <w:szCs w:val="28"/>
+                <w:lang w:eastAsia="ru-RU"/>
+              </w:rPr>
+            </w:pPr>
+            <w:r>
+              <w:rPr>
+                <w:rFonts w:ascii="Cambria" w:hAnsi="Cambria"/>
+                <w:noProof/>
+                <w:sz w:val="28"/>
+                <w:szCs w:val="28"/>
                 <w:lang w:eastAsia="ru-RU"/>
               </w:rPr>
               <w:t>Цвет абриса.</w:t>
@@ -4479,15 +5016,19 @@
             <w:pPr>
               <w:jc w:val="both"/>
               <w:rPr>
-                <w:noProof/>
-                <w:szCs w:val="22"/>
-                <w:lang w:eastAsia="ru-RU"/>
-              </w:rPr>
-            </w:pPr>
-            <w:r>
-              <w:rPr>
-                <w:noProof/>
-                <w:szCs w:val="22"/>
+                <w:rFonts w:ascii="Cambria" w:hAnsi="Cambria"/>
+                <w:noProof/>
+                <w:sz w:val="28"/>
+                <w:szCs w:val="28"/>
+                <w:lang w:eastAsia="ru-RU"/>
+              </w:rPr>
+            </w:pPr>
+            <w:r>
+              <w:rPr>
+                <w:rFonts w:ascii="Cambria" w:hAnsi="Cambria"/>
+                <w:noProof/>
+                <w:sz w:val="28"/>
+                <w:szCs w:val="28"/>
                 <w:lang w:eastAsia="ru-RU"/>
               </w:rPr>
               <w:t>Коэффициент прозрачности</w:t>
@@ -4503,15 +5044,19 @@
               <w:jc w:val="both"/>
               <w:cnfStyle w:val="000000010000" w:firstRow="0" w:lastRow="0" w:firstColumn="0" w:lastColumn="0" w:oddVBand="0" w:evenVBand="0" w:oddHBand="0" w:evenHBand="1" w:firstRowFirstColumn="0" w:firstRowLastColumn="0" w:lastRowFirstColumn="0" w:lastRowLastColumn="0"/>
               <w:rPr>
-                <w:noProof/>
-                <w:szCs w:val="22"/>
+                <w:rFonts w:ascii="Cambria" w:hAnsi="Cambria"/>
+                <w:noProof/>
+                <w:sz w:val="28"/>
+                <w:szCs w:val="28"/>
                 <w:lang w:val="en-US" w:eastAsia="ru-RU"/>
               </w:rPr>
             </w:pPr>
             <w:r>
               <w:rPr>
-                <w:noProof/>
-                <w:szCs w:val="22"/>
+                <w:rFonts w:ascii="Cambria" w:hAnsi="Cambria"/>
+                <w:noProof/>
+                <w:sz w:val="28"/>
+                <w:szCs w:val="28"/>
                 <w:lang w:val="en-US" w:eastAsia="ru-RU"/>
               </w:rPr>
               <w:t>Opacity</w:t>
@@ -4527,16 +5072,20 @@
               <w:jc w:val="both"/>
               <w:cnfStyle w:val="000000010000" w:firstRow="0" w:lastRow="0" w:firstColumn="0" w:lastColumn="0" w:oddVBand="0" w:evenVBand="0" w:oddHBand="0" w:evenHBand="1" w:firstRowFirstColumn="0" w:firstRowLastColumn="0" w:lastRowFirstColumn="0" w:lastRowLastColumn="0"/>
               <w:rPr>
+                <w:rFonts w:ascii="Cambria" w:hAnsi="Cambria"/>
                 <w:i/>
                 <w:noProof/>
-                <w:szCs w:val="22"/>
+                <w:sz w:val="28"/>
+                <w:szCs w:val="28"/>
                 <w:lang w:val="en-US" w:eastAsia="ru-RU"/>
               </w:rPr>
             </w:pPr>
             <w:r>
               <w:rPr>
-                <w:noProof/>
-                <w:szCs w:val="22"/>
+                <w:rFonts w:ascii="Cambria" w:hAnsi="Cambria"/>
+                <w:noProof/>
+                <w:sz w:val="28"/>
+                <w:szCs w:val="28"/>
                 <w:lang w:val="en-US" w:eastAsia="ru-RU"/>
               </w:rPr>
               <w:t>1</w:t>
@@ -4553,31 +5102,39 @@
               <w:jc w:val="both"/>
               <w:cnfStyle w:val="000000010000" w:firstRow="0" w:lastRow="0" w:firstColumn="0" w:lastColumn="0" w:oddVBand="0" w:evenVBand="0" w:oddHBand="0" w:evenHBand="1" w:firstRowFirstColumn="0" w:firstRowLastColumn="0" w:lastRowFirstColumn="0" w:lastRowLastColumn="0"/>
               <w:rPr>
-                <w:noProof/>
-                <w:szCs w:val="22"/>
-                <w:lang w:eastAsia="ru-RU"/>
-              </w:rPr>
-            </w:pPr>
-            <w:r>
-              <w:rPr>
-                <w:noProof/>
-                <w:szCs w:val="22"/>
+                <w:rFonts w:ascii="Cambria" w:hAnsi="Cambria"/>
+                <w:noProof/>
+                <w:sz w:val="28"/>
+                <w:szCs w:val="28"/>
+                <w:lang w:eastAsia="ru-RU"/>
+              </w:rPr>
+            </w:pPr>
+            <w:r>
+              <w:rPr>
+                <w:rFonts w:ascii="Cambria" w:hAnsi="Cambria"/>
+                <w:noProof/>
+                <w:sz w:val="28"/>
+                <w:szCs w:val="28"/>
                 <w:lang w:eastAsia="ru-RU"/>
               </w:rPr>
               <w:t xml:space="preserve">Значения </w:t>
             </w:r>
             <w:r>
               <w:rPr>
-                <w:noProof/>
-                <w:szCs w:val="22"/>
+                <w:rFonts w:ascii="Cambria" w:hAnsi="Cambria"/>
+                <w:noProof/>
+                <w:sz w:val="28"/>
+                <w:szCs w:val="28"/>
                 <w:lang w:val="en-US" w:eastAsia="ru-RU"/>
               </w:rPr>
               <w:t xml:space="preserve">float </w:t>
             </w:r>
             <w:r>
               <w:rPr>
-                <w:noProof/>
-                <w:szCs w:val="22"/>
+                <w:rFonts w:ascii="Cambria" w:hAnsi="Cambria"/>
+                <w:noProof/>
+                <w:sz w:val="28"/>
+                <w:szCs w:val="28"/>
                 <w:lang w:eastAsia="ru-RU"/>
               </w:rPr>
               <w:t>от 0 до 1.</w:t>
@@ -4593,15 +5150,19 @@
               <w:jc w:val="both"/>
               <w:cnfStyle w:val="000000010000" w:firstRow="0" w:lastRow="0" w:firstColumn="0" w:lastColumn="0" w:oddVBand="0" w:evenVBand="0" w:oddHBand="0" w:evenHBand="1" w:firstRowFirstColumn="0" w:firstRowLastColumn="0" w:lastRowFirstColumn="0" w:lastRowLastColumn="0"/>
               <w:rPr>
-                <w:noProof/>
-                <w:szCs w:val="22"/>
-                <w:lang w:eastAsia="ru-RU"/>
-              </w:rPr>
-            </w:pPr>
-            <w:r>
-              <w:rPr>
-                <w:noProof/>
-                <w:szCs w:val="22"/>
+                <w:rFonts w:ascii="Cambria" w:hAnsi="Cambria"/>
+                <w:noProof/>
+                <w:sz w:val="28"/>
+                <w:szCs w:val="28"/>
+                <w:lang w:eastAsia="ru-RU"/>
+              </w:rPr>
+            </w:pPr>
+            <w:r>
+              <w:rPr>
+                <w:rFonts w:ascii="Cambria" w:hAnsi="Cambria"/>
+                <w:noProof/>
+                <w:sz w:val="28"/>
+                <w:szCs w:val="28"/>
                 <w:lang w:eastAsia="ru-RU"/>
               </w:rPr>
               <w:t>0 – полностью прозрачный объект.</w:t>
@@ -4612,15 +5173,19 @@
               <w:jc w:val="both"/>
               <w:cnfStyle w:val="000000010000" w:firstRow="0" w:lastRow="0" w:firstColumn="0" w:lastColumn="0" w:oddVBand="0" w:evenVBand="0" w:oddHBand="0" w:evenHBand="1" w:firstRowFirstColumn="0" w:firstRowLastColumn="0" w:lastRowFirstColumn="0" w:lastRowLastColumn="0"/>
               <w:rPr>
-                <w:noProof/>
-                <w:szCs w:val="22"/>
-                <w:lang w:eastAsia="ru-RU"/>
-              </w:rPr>
-            </w:pPr>
-            <w:r>
-              <w:rPr>
-                <w:noProof/>
-                <w:szCs w:val="22"/>
+                <w:rFonts w:ascii="Cambria" w:hAnsi="Cambria"/>
+                <w:noProof/>
+                <w:sz w:val="28"/>
+                <w:szCs w:val="28"/>
+                <w:lang w:eastAsia="ru-RU"/>
+              </w:rPr>
+            </w:pPr>
+            <w:r>
+              <w:rPr>
+                <w:rFonts w:ascii="Cambria" w:hAnsi="Cambria"/>
+                <w:noProof/>
+                <w:sz w:val="28"/>
+                <w:szCs w:val="28"/>
                 <w:lang w:eastAsia="ru-RU"/>
               </w:rPr>
               <w:t>1 – полностью непрозрачный объект.</w:t>
@@ -4641,15 +5206,19 @@
             <w:pPr>
               <w:jc w:val="both"/>
               <w:rPr>
-                <w:noProof/>
-                <w:szCs w:val="22"/>
-                <w:lang w:eastAsia="ru-RU"/>
-              </w:rPr>
-            </w:pPr>
-            <w:r>
-              <w:rPr>
-                <w:noProof/>
-                <w:szCs w:val="22"/>
+                <w:rFonts w:ascii="Cambria" w:hAnsi="Cambria"/>
+                <w:noProof/>
+                <w:sz w:val="28"/>
+                <w:szCs w:val="28"/>
+                <w:lang w:eastAsia="ru-RU"/>
+              </w:rPr>
+            </w:pPr>
+            <w:r>
+              <w:rPr>
+                <w:rFonts w:ascii="Cambria" w:hAnsi="Cambria"/>
+                <w:noProof/>
+                <w:sz w:val="28"/>
+                <w:szCs w:val="28"/>
                 <w:lang w:eastAsia="ru-RU"/>
               </w:rPr>
               <w:t>Активный цвет</w:t>
@@ -4665,15 +5234,19 @@
               <w:jc w:val="both"/>
               <w:cnfStyle w:val="000000100000" w:firstRow="0" w:lastRow="0" w:firstColumn="0" w:lastColumn="0" w:oddVBand="0" w:evenVBand="0" w:oddHBand="1" w:evenHBand="0" w:firstRowFirstColumn="0" w:firstRowLastColumn="0" w:lastRowFirstColumn="0" w:lastRowLastColumn="0"/>
               <w:rPr>
-                <w:noProof/>
-                <w:szCs w:val="22"/>
+                <w:rFonts w:ascii="Cambria" w:hAnsi="Cambria"/>
+                <w:noProof/>
+                <w:sz w:val="28"/>
+                <w:szCs w:val="28"/>
                 <w:lang w:val="en-US" w:eastAsia="ru-RU"/>
               </w:rPr>
             </w:pPr>
             <w:r>
               <w:rPr>
-                <w:noProof/>
-                <w:szCs w:val="22"/>
+                <w:rFonts w:ascii="Cambria" w:hAnsi="Cambria"/>
+                <w:noProof/>
+                <w:sz w:val="28"/>
+                <w:szCs w:val="28"/>
                 <w:lang w:val="en-US" w:eastAsia="ru-RU"/>
               </w:rPr>
               <w:t>ActiveColor</w:t>
@@ -4689,35 +5262,43 @@
               <w:jc w:val="both"/>
               <w:cnfStyle w:val="000000100000" w:firstRow="0" w:lastRow="0" w:firstColumn="0" w:lastColumn="0" w:oddVBand="0" w:evenVBand="0" w:oddHBand="1" w:evenHBand="0" w:firstRowFirstColumn="0" w:firstRowLastColumn="0" w:lastRowFirstColumn="0" w:lastRowLastColumn="0"/>
               <w:rPr>
+                <w:rFonts w:ascii="Cambria" w:hAnsi="Cambria"/>
                 <w:i/>
                 <w:noProof/>
-                <w:szCs w:val="22"/>
+                <w:sz w:val="28"/>
+                <w:szCs w:val="28"/>
                 <w:lang w:val="en-US" w:eastAsia="ru-RU"/>
               </w:rPr>
             </w:pPr>
             <w:r>
               <w:rPr>
+                <w:rFonts w:ascii="Cambria" w:hAnsi="Cambria"/>
                 <w:i/>
                 <w:noProof/>
-                <w:szCs w:val="22"/>
+                <w:sz w:val="28"/>
+                <w:szCs w:val="28"/>
                 <w:lang w:val="en-US" w:eastAsia="ru-RU"/>
               </w:rPr>
               <w:t>&lt;</w:t>
             </w:r>
             <w:r>
               <w:rPr>
+                <w:rFonts w:ascii="Cambria" w:hAnsi="Cambria"/>
                 <w:i/>
                 <w:noProof/>
-                <w:szCs w:val="22"/>
+                <w:sz w:val="28"/>
+                <w:szCs w:val="28"/>
                 <w:lang w:eastAsia="ru-RU"/>
               </w:rPr>
               <w:t>красный</w:t>
             </w:r>
             <w:r>
               <w:rPr>
+                <w:rFonts w:ascii="Cambria" w:hAnsi="Cambria"/>
                 <w:i/>
                 <w:noProof/>
-                <w:szCs w:val="22"/>
+                <w:sz w:val="28"/>
+                <w:szCs w:val="28"/>
                 <w:lang w:val="en-US" w:eastAsia="ru-RU"/>
               </w:rPr>
               <w:t>&gt;</w:t>
@@ -4734,15 +5315,19 @@
               <w:jc w:val="both"/>
               <w:cnfStyle w:val="000000100000" w:firstRow="0" w:lastRow="0" w:firstColumn="0" w:lastColumn="0" w:oddVBand="0" w:evenVBand="0" w:oddHBand="1" w:evenHBand="0" w:firstRowFirstColumn="0" w:firstRowLastColumn="0" w:lastRowFirstColumn="0" w:lastRowLastColumn="0"/>
               <w:rPr>
-                <w:noProof/>
-                <w:szCs w:val="22"/>
-                <w:lang w:eastAsia="ru-RU"/>
-              </w:rPr>
-            </w:pPr>
-            <w:r>
-              <w:rPr>
-                <w:noProof/>
-                <w:szCs w:val="22"/>
+                <w:rFonts w:ascii="Cambria" w:hAnsi="Cambria"/>
+                <w:noProof/>
+                <w:sz w:val="28"/>
+                <w:szCs w:val="28"/>
+                <w:lang w:eastAsia="ru-RU"/>
+              </w:rPr>
+            </w:pPr>
+            <w:r>
+              <w:rPr>
+                <w:rFonts w:ascii="Cambria" w:hAnsi="Cambria"/>
+                <w:noProof/>
+                <w:sz w:val="28"/>
+                <w:szCs w:val="28"/>
                 <w:lang w:eastAsia="ru-RU"/>
               </w:rPr>
               <w:t>Цвет выбирается из стандартной системной палитры.</w:t>
@@ -4758,15 +5343,19 @@
               <w:jc w:val="both"/>
               <w:cnfStyle w:val="000000100000" w:firstRow="0" w:lastRow="0" w:firstColumn="0" w:lastColumn="0" w:oddVBand="0" w:evenVBand="0" w:oddHBand="1" w:evenHBand="0" w:firstRowFirstColumn="0" w:firstRowLastColumn="0" w:lastRowFirstColumn="0" w:lastRowLastColumn="0"/>
               <w:rPr>
-                <w:noProof/>
-                <w:szCs w:val="22"/>
-                <w:lang w:eastAsia="ru-RU"/>
-              </w:rPr>
-            </w:pPr>
-            <w:r>
-              <w:rPr>
-                <w:noProof/>
-                <w:szCs w:val="22"/>
+                <w:rFonts w:ascii="Cambria" w:hAnsi="Cambria"/>
+                <w:noProof/>
+                <w:sz w:val="28"/>
+                <w:szCs w:val="28"/>
+                <w:lang w:eastAsia="ru-RU"/>
+              </w:rPr>
+            </w:pPr>
+            <w:r>
+              <w:rPr>
+                <w:rFonts w:ascii="Cambria" w:hAnsi="Cambria"/>
+                <w:noProof/>
+                <w:sz w:val="28"/>
+                <w:szCs w:val="28"/>
                 <w:lang w:eastAsia="ru-RU"/>
               </w:rPr>
               <w:t>Цвет изображаемой линии, отображаемая при нарушении уставки.</w:t>
@@ -4787,15 +5376,19 @@
             <w:pPr>
               <w:jc w:val="both"/>
               <w:rPr>
-                <w:noProof/>
-                <w:szCs w:val="22"/>
-                <w:lang w:eastAsia="ru-RU"/>
-              </w:rPr>
-            </w:pPr>
-            <w:r>
-              <w:rPr>
-                <w:noProof/>
-                <w:szCs w:val="22"/>
+                <w:rFonts w:ascii="Cambria" w:hAnsi="Cambria"/>
+                <w:noProof/>
+                <w:sz w:val="28"/>
+                <w:szCs w:val="28"/>
+                <w:lang w:eastAsia="ru-RU"/>
+              </w:rPr>
+            </w:pPr>
+            <w:r>
+              <w:rPr>
+                <w:rFonts w:ascii="Cambria" w:hAnsi="Cambria"/>
+                <w:noProof/>
+                <w:sz w:val="28"/>
+                <w:szCs w:val="28"/>
                 <w:lang w:eastAsia="ru-RU"/>
               </w:rPr>
               <w:t>Активная толщина</w:t>
@@ -4811,15 +5404,19 @@
               <w:jc w:val="both"/>
               <w:cnfStyle w:val="000000010000" w:firstRow="0" w:lastRow="0" w:firstColumn="0" w:lastColumn="0" w:oddVBand="0" w:evenVBand="0" w:oddHBand="0" w:evenHBand="1" w:firstRowFirstColumn="0" w:firstRowLastColumn="0" w:lastRowFirstColumn="0" w:lastRowLastColumn="0"/>
               <w:rPr>
-                <w:noProof/>
-                <w:szCs w:val="22"/>
+                <w:rFonts w:ascii="Cambria" w:hAnsi="Cambria"/>
+                <w:noProof/>
+                <w:sz w:val="28"/>
+                <w:szCs w:val="28"/>
                 <w:lang w:val="en-US" w:eastAsia="ru-RU"/>
               </w:rPr>
             </w:pPr>
             <w:r>
               <w:rPr>
-                <w:noProof/>
-                <w:szCs w:val="22"/>
+                <w:rFonts w:ascii="Cambria" w:hAnsi="Cambria"/>
+                <w:noProof/>
+                <w:sz w:val="28"/>
+                <w:szCs w:val="28"/>
                 <w:lang w:val="en-US" w:eastAsia="ru-RU"/>
               </w:rPr>
               <w:t>ActiveWidth</w:t>
@@ -4835,15 +5432,19 @@
               <w:jc w:val="both"/>
               <w:cnfStyle w:val="000000010000" w:firstRow="0" w:lastRow="0" w:firstColumn="0" w:lastColumn="0" w:oddVBand="0" w:evenVBand="0" w:oddHBand="0" w:evenHBand="1" w:firstRowFirstColumn="0" w:firstRowLastColumn="0" w:lastRowFirstColumn="0" w:lastRowLastColumn="0"/>
               <w:rPr>
-                <w:noProof/>
-                <w:szCs w:val="22"/>
-                <w:lang w:eastAsia="ru-RU"/>
-              </w:rPr>
-            </w:pPr>
-            <w:r>
-              <w:rPr>
-                <w:noProof/>
-                <w:szCs w:val="22"/>
+                <w:rFonts w:ascii="Cambria" w:hAnsi="Cambria"/>
+                <w:noProof/>
+                <w:sz w:val="28"/>
+                <w:szCs w:val="28"/>
+                <w:lang w:eastAsia="ru-RU"/>
+              </w:rPr>
+            </w:pPr>
+            <w:r>
+              <w:rPr>
+                <w:rFonts w:ascii="Cambria" w:hAnsi="Cambria"/>
+                <w:noProof/>
+                <w:sz w:val="28"/>
+                <w:szCs w:val="28"/>
                 <w:lang w:eastAsia="ru-RU"/>
               </w:rPr>
               <w:t>5</w:t>
@@ -4860,31 +5461,39 @@
               <w:jc w:val="both"/>
               <w:cnfStyle w:val="000000010000" w:firstRow="0" w:lastRow="0" w:firstColumn="0" w:lastColumn="0" w:oddVBand="0" w:evenVBand="0" w:oddHBand="0" w:evenHBand="1" w:firstRowFirstColumn="0" w:firstRowLastColumn="0" w:lastRowFirstColumn="0" w:lastRowLastColumn="0"/>
               <w:rPr>
-                <w:noProof/>
-                <w:szCs w:val="22"/>
-                <w:lang w:eastAsia="ru-RU"/>
-              </w:rPr>
-            </w:pPr>
-            <w:r>
-              <w:rPr>
-                <w:noProof/>
-                <w:szCs w:val="22"/>
+                <w:rFonts w:ascii="Cambria" w:hAnsi="Cambria"/>
+                <w:noProof/>
+                <w:sz w:val="28"/>
+                <w:szCs w:val="28"/>
+                <w:lang w:eastAsia="ru-RU"/>
+              </w:rPr>
+            </w:pPr>
+            <w:r>
+              <w:rPr>
+                <w:rFonts w:ascii="Cambria" w:hAnsi="Cambria"/>
+                <w:noProof/>
+                <w:sz w:val="28"/>
+                <w:szCs w:val="28"/>
                 <w:lang w:eastAsia="ru-RU"/>
               </w:rPr>
               <w:t xml:space="preserve">Значения </w:t>
             </w:r>
             <w:r>
               <w:rPr>
-                <w:noProof/>
-                <w:szCs w:val="22"/>
+                <w:rFonts w:ascii="Cambria" w:hAnsi="Cambria"/>
+                <w:noProof/>
+                <w:sz w:val="28"/>
+                <w:szCs w:val="28"/>
                 <w:lang w:val="en-US" w:eastAsia="ru-RU"/>
               </w:rPr>
               <w:t>float</w:t>
             </w:r>
             <w:r>
               <w:rPr>
-                <w:noProof/>
-                <w:szCs w:val="22"/>
+                <w:rFonts w:ascii="Cambria" w:hAnsi="Cambria"/>
+                <w:noProof/>
+                <w:sz w:val="28"/>
+                <w:szCs w:val="28"/>
                 <w:lang w:eastAsia="ru-RU"/>
               </w:rPr>
               <w:t>, имена сигналов, математические выражения.</w:t>
@@ -4900,15 +5509,19 @@
               <w:jc w:val="both"/>
               <w:cnfStyle w:val="000000010000" w:firstRow="0" w:lastRow="0" w:firstColumn="0" w:lastColumn="0" w:oddVBand="0" w:evenVBand="0" w:oddHBand="0" w:evenHBand="1" w:firstRowFirstColumn="0" w:firstRowLastColumn="0" w:lastRowFirstColumn="0" w:lastRowLastColumn="0"/>
               <w:rPr>
-                <w:noProof/>
-                <w:szCs w:val="22"/>
-                <w:lang w:eastAsia="ru-RU"/>
-              </w:rPr>
-            </w:pPr>
-            <w:r>
-              <w:rPr>
-                <w:noProof/>
-                <w:szCs w:val="22"/>
+                <w:rFonts w:ascii="Cambria" w:hAnsi="Cambria"/>
+                <w:noProof/>
+                <w:sz w:val="28"/>
+                <w:szCs w:val="28"/>
+                <w:lang w:eastAsia="ru-RU"/>
+              </w:rPr>
+            </w:pPr>
+            <w:r>
+              <w:rPr>
+                <w:rFonts w:ascii="Cambria" w:hAnsi="Cambria"/>
+                <w:noProof/>
+                <w:sz w:val="28"/>
+                <w:szCs w:val="28"/>
                 <w:lang w:eastAsia="ru-RU"/>
               </w:rPr>
               <w:t>Толщина линии в пикселях, отображаемая при нарушении уставки.</w:t>
@@ -4930,15 +5543,19 @@
             <w:pPr>
               <w:jc w:val="both"/>
               <w:rPr>
-                <w:noProof/>
-                <w:szCs w:val="22"/>
-                <w:lang w:eastAsia="ru-RU"/>
-              </w:rPr>
-            </w:pPr>
-            <w:r>
-              <w:rPr>
-                <w:noProof/>
-                <w:szCs w:val="22"/>
+                <w:rFonts w:ascii="Cambria" w:hAnsi="Cambria"/>
+                <w:noProof/>
+                <w:sz w:val="28"/>
+                <w:szCs w:val="28"/>
+                <w:lang w:eastAsia="ru-RU"/>
+              </w:rPr>
+            </w:pPr>
+            <w:r>
+              <w:rPr>
+                <w:rFonts w:ascii="Cambria" w:hAnsi="Cambria"/>
+                <w:noProof/>
+                <w:sz w:val="28"/>
+                <w:szCs w:val="28"/>
                 <w:lang w:eastAsia="ru-RU"/>
               </w:rPr>
               <w:t>Активный стиль</w:t>
@@ -4954,15 +5571,19 @@
               <w:jc w:val="both"/>
               <w:cnfStyle w:val="000000100000" w:firstRow="0" w:lastRow="0" w:firstColumn="0" w:lastColumn="0" w:oddVBand="0" w:evenVBand="0" w:oddHBand="1" w:evenHBand="0" w:firstRowFirstColumn="0" w:firstRowLastColumn="0" w:lastRowFirstColumn="0" w:lastRowLastColumn="0"/>
               <w:rPr>
-                <w:noProof/>
-                <w:szCs w:val="22"/>
+                <w:rFonts w:ascii="Cambria" w:hAnsi="Cambria"/>
+                <w:noProof/>
+                <w:sz w:val="28"/>
+                <w:szCs w:val="28"/>
                 <w:lang w:val="en-US" w:eastAsia="ru-RU"/>
               </w:rPr>
             </w:pPr>
             <w:r>
               <w:rPr>
-                <w:noProof/>
-                <w:szCs w:val="22"/>
+                <w:rFonts w:ascii="Cambria" w:hAnsi="Cambria"/>
+                <w:noProof/>
+                <w:sz w:val="28"/>
+                <w:szCs w:val="28"/>
                 <w:lang w:val="en-US" w:eastAsia="ru-RU"/>
               </w:rPr>
               <w:t>ActiveStyle</w:t>
@@ -4978,15 +5599,19 @@
               <w:jc w:val="both"/>
               <w:cnfStyle w:val="000000100000" w:firstRow="0" w:lastRow="0" w:firstColumn="0" w:lastColumn="0" w:oddVBand="0" w:evenVBand="0" w:oddHBand="1" w:evenHBand="0" w:firstRowFirstColumn="0" w:firstRowLastColumn="0" w:lastRowFirstColumn="0" w:lastRowLastColumn="0"/>
               <w:rPr>
-                <w:noProof/>
-                <w:szCs w:val="22"/>
-                <w:lang w:eastAsia="ru-RU"/>
-              </w:rPr>
-            </w:pPr>
-            <w:r>
-              <w:rPr>
-                <w:noProof/>
-                <w:szCs w:val="22"/>
+                <w:rFonts w:ascii="Cambria" w:hAnsi="Cambria"/>
+                <w:noProof/>
+                <w:sz w:val="28"/>
+                <w:szCs w:val="28"/>
+                <w:lang w:eastAsia="ru-RU"/>
+              </w:rPr>
+            </w:pPr>
+            <w:r>
+              <w:rPr>
+                <w:rFonts w:ascii="Cambria" w:hAnsi="Cambria"/>
+                <w:noProof/>
+                <w:sz w:val="28"/>
+                <w:szCs w:val="28"/>
                 <w:lang w:eastAsia="ru-RU"/>
               </w:rPr>
               <w:t>Сплошная</w:t>
@@ -5003,14 +5628,19 @@
               <w:jc w:val="both"/>
               <w:cnfStyle w:val="000000100000" w:firstRow="0" w:lastRow="0" w:firstColumn="0" w:lastColumn="0" w:oddVBand="0" w:evenVBand="0" w:oddHBand="1" w:evenHBand="0" w:firstRowFirstColumn="0" w:firstRowLastColumn="0" w:lastRowFirstColumn="0" w:lastRowLastColumn="0"/>
               <w:rPr>
-                <w:noProof/>
-                <w:szCs w:val="22"/>
-                <w:lang w:eastAsia="ru-RU"/>
-              </w:rPr>
-            </w:pPr>
-            <w:r>
-              <w:rPr>
-                <w:noProof/>
+                <w:rFonts w:ascii="Cambria" w:hAnsi="Cambria"/>
+                <w:noProof/>
+                <w:sz w:val="28"/>
+                <w:szCs w:val="28"/>
+                <w:lang w:eastAsia="ru-RU"/>
+              </w:rPr>
+            </w:pPr>
+            <w:r>
+              <w:rPr>
+                <w:rFonts w:ascii="Cambria" w:hAnsi="Cambria"/>
+                <w:noProof/>
+                <w:sz w:val="28"/>
+                <w:szCs w:val="28"/>
                 <w:lang w:eastAsia="ru-RU"/>
               </w:rPr>
               <w:drawing>
@@ -5067,26 +5697,22 @@
               <w:jc w:val="both"/>
               <w:cnfStyle w:val="000000100000" w:firstRow="0" w:lastRow="0" w:firstColumn="0" w:lastColumn="0" w:oddVBand="0" w:evenVBand="0" w:oddHBand="1" w:evenHBand="0" w:firstRowFirstColumn="0" w:firstRowLastColumn="0" w:lastRowFirstColumn="0" w:lastRowLastColumn="0"/>
               <w:rPr>
-                <w:noProof/>
-                <w:szCs w:val="22"/>
-                <w:lang w:eastAsia="ru-RU"/>
-              </w:rPr>
-            </w:pPr>
-            <w:r>
-              <w:rPr>
-                <w:noProof/>
-                <w:szCs w:val="22"/>
-                <w:lang w:eastAsia="ru-RU"/>
-              </w:rPr>
-              <w:t xml:space="preserve">{0} </w:t>
-            </w:r>
-            <w:r>
-              <w:rPr>
-                <w:noProof/>
-                <w:szCs w:val="22"/>
-                <w:lang w:eastAsia="ru-RU"/>
-              </w:rPr>
-              <w:t>Сплошная</w:t>
+                <w:rFonts w:ascii="Cambria" w:hAnsi="Cambria"/>
+                <w:noProof/>
+                <w:sz w:val="28"/>
+                <w:szCs w:val="28"/>
+                <w:lang w:eastAsia="ru-RU"/>
+              </w:rPr>
+            </w:pPr>
+            <w:r>
+              <w:rPr>
+                <w:rFonts w:ascii="Cambria" w:hAnsi="Cambria"/>
+                <w:noProof/>
+                <w:sz w:val="28"/>
+                <w:szCs w:val="28"/>
+                <w:lang w:eastAsia="ru-RU"/>
+              </w:rPr>
+              <w:t>{0} Сплошная</w:t>
             </w:r>
           </w:p>
           <w:p>
@@ -5095,26 +5721,22 @@
               <w:jc w:val="both"/>
               <w:cnfStyle w:val="000000100000" w:firstRow="0" w:lastRow="0" w:firstColumn="0" w:lastColumn="0" w:oddVBand="0" w:evenVBand="0" w:oddHBand="1" w:evenHBand="0" w:firstRowFirstColumn="0" w:firstRowLastColumn="0" w:lastRowFirstColumn="0" w:lastRowLastColumn="0"/>
               <w:rPr>
-                <w:noProof/>
-                <w:szCs w:val="22"/>
-                <w:lang w:eastAsia="ru-RU"/>
-              </w:rPr>
-            </w:pPr>
-            <w:r>
-              <w:rPr>
-                <w:noProof/>
-                <w:szCs w:val="22"/>
-                <w:lang w:eastAsia="ru-RU"/>
-              </w:rPr>
-              <w:t xml:space="preserve">{1} </w:t>
-            </w:r>
-            <w:r>
-              <w:rPr>
-                <w:noProof/>
-                <w:szCs w:val="22"/>
-                <w:lang w:eastAsia="ru-RU"/>
-              </w:rPr>
-              <w:t>Штриховая</w:t>
+                <w:rFonts w:ascii="Cambria" w:hAnsi="Cambria"/>
+                <w:noProof/>
+                <w:sz w:val="28"/>
+                <w:szCs w:val="28"/>
+                <w:lang w:eastAsia="ru-RU"/>
+              </w:rPr>
+            </w:pPr>
+            <w:r>
+              <w:rPr>
+                <w:rFonts w:ascii="Cambria" w:hAnsi="Cambria"/>
+                <w:noProof/>
+                <w:sz w:val="28"/>
+                <w:szCs w:val="28"/>
+                <w:lang w:eastAsia="ru-RU"/>
+              </w:rPr>
+              <w:t>{1} Штриховая</w:t>
             </w:r>
           </w:p>
           <w:p>
@@ -5123,26 +5745,22 @@
               <w:jc w:val="both"/>
               <w:cnfStyle w:val="000000100000" w:firstRow="0" w:lastRow="0" w:firstColumn="0" w:lastColumn="0" w:oddVBand="0" w:evenVBand="0" w:oddHBand="1" w:evenHBand="0" w:firstRowFirstColumn="0" w:firstRowLastColumn="0" w:lastRowFirstColumn="0" w:lastRowLastColumn="0"/>
               <w:rPr>
-                <w:noProof/>
-                <w:szCs w:val="22"/>
-                <w:lang w:eastAsia="ru-RU"/>
-              </w:rPr>
-            </w:pPr>
-            <w:r>
-              <w:rPr>
-                <w:noProof/>
-                <w:szCs w:val="22"/>
-                <w:lang w:eastAsia="ru-RU"/>
-              </w:rPr>
-              <w:t xml:space="preserve">{2} </w:t>
-            </w:r>
-            <w:r>
-              <w:rPr>
-                <w:noProof/>
-                <w:szCs w:val="22"/>
-                <w:lang w:eastAsia="ru-RU"/>
-              </w:rPr>
-              <w:t>Пунктирная</w:t>
+                <w:rFonts w:ascii="Cambria" w:hAnsi="Cambria"/>
+                <w:noProof/>
+                <w:sz w:val="28"/>
+                <w:szCs w:val="28"/>
+                <w:lang w:eastAsia="ru-RU"/>
+              </w:rPr>
+            </w:pPr>
+            <w:r>
+              <w:rPr>
+                <w:rFonts w:ascii="Cambria" w:hAnsi="Cambria"/>
+                <w:noProof/>
+                <w:sz w:val="28"/>
+                <w:szCs w:val="28"/>
+                <w:lang w:eastAsia="ru-RU"/>
+              </w:rPr>
+              <w:t>{2} Пунктирная</w:t>
             </w:r>
           </w:p>
           <w:p>
@@ -5151,26 +5769,22 @@
               <w:jc w:val="both"/>
               <w:cnfStyle w:val="000000100000" w:firstRow="0" w:lastRow="0" w:firstColumn="0" w:lastColumn="0" w:oddVBand="0" w:evenVBand="0" w:oddHBand="1" w:evenHBand="0" w:firstRowFirstColumn="0" w:firstRowLastColumn="0" w:lastRowFirstColumn="0" w:lastRowLastColumn="0"/>
               <w:rPr>
-                <w:noProof/>
-                <w:szCs w:val="22"/>
-                <w:lang w:eastAsia="ru-RU"/>
-              </w:rPr>
-            </w:pPr>
-            <w:r>
-              <w:rPr>
-                <w:noProof/>
-                <w:szCs w:val="22"/>
-                <w:lang w:eastAsia="ru-RU"/>
-              </w:rPr>
-              <w:t xml:space="preserve">{3} </w:t>
-            </w:r>
-            <w:r>
-              <w:rPr>
-                <w:noProof/>
-                <w:szCs w:val="22"/>
-                <w:lang w:eastAsia="ru-RU"/>
-              </w:rPr>
-              <w:t>Штрихпунктирная</w:t>
+                <w:rFonts w:ascii="Cambria" w:hAnsi="Cambria"/>
+                <w:noProof/>
+                <w:sz w:val="28"/>
+                <w:szCs w:val="28"/>
+                <w:lang w:eastAsia="ru-RU"/>
+              </w:rPr>
+            </w:pPr>
+            <w:r>
+              <w:rPr>
+                <w:rFonts w:ascii="Cambria" w:hAnsi="Cambria"/>
+                <w:noProof/>
+                <w:sz w:val="28"/>
+                <w:szCs w:val="28"/>
+                <w:lang w:eastAsia="ru-RU"/>
+              </w:rPr>
+              <w:t>{3} Штрихпунктирная</w:t>
             </w:r>
           </w:p>
           <w:p>
@@ -5178,26 +5792,22 @@
               <w:jc w:val="both"/>
               <w:cnfStyle w:val="000000100000" w:firstRow="0" w:lastRow="0" w:firstColumn="0" w:lastColumn="0" w:oddVBand="0" w:evenVBand="0" w:oddHBand="1" w:evenHBand="0" w:firstRowFirstColumn="0" w:firstRowLastColumn="0" w:lastRowFirstColumn="0" w:lastRowLastColumn="0"/>
               <w:rPr>
-                <w:noProof/>
-                <w:szCs w:val="22"/>
-                <w:lang w:eastAsia="ru-RU"/>
-              </w:rPr>
-            </w:pPr>
-            <w:r>
-              <w:rPr>
-                <w:noProof/>
-                <w:szCs w:val="22"/>
-                <w:lang w:eastAsia="ru-RU"/>
-              </w:rPr>
-              <w:t xml:space="preserve">{4} </w:t>
-            </w:r>
-            <w:r>
-              <w:rPr>
-                <w:noProof/>
-                <w:szCs w:val="22"/>
-                <w:lang w:eastAsia="ru-RU"/>
-              </w:rPr>
-              <w:t>С двумя точками</w:t>
+                <w:rFonts w:ascii="Cambria" w:hAnsi="Cambria"/>
+                <w:noProof/>
+                <w:sz w:val="28"/>
+                <w:szCs w:val="28"/>
+                <w:lang w:eastAsia="ru-RU"/>
+              </w:rPr>
+            </w:pPr>
+            <w:r>
+              <w:rPr>
+                <w:rFonts w:ascii="Cambria" w:hAnsi="Cambria"/>
+                <w:noProof/>
+                <w:sz w:val="28"/>
+                <w:szCs w:val="28"/>
+                <w:lang w:eastAsia="ru-RU"/>
+              </w:rPr>
+              <w:t>{4} С двумя точками</w:t>
             </w:r>
           </w:p>
         </w:tc>
@@ -5210,15 +5820,19 @@
               <w:jc w:val="both"/>
               <w:cnfStyle w:val="000000100000" w:firstRow="0" w:lastRow="0" w:firstColumn="0" w:lastColumn="0" w:oddVBand="0" w:evenVBand="0" w:oddHBand="1" w:evenHBand="0" w:firstRowFirstColumn="0" w:firstRowLastColumn="0" w:lastRowFirstColumn="0" w:lastRowLastColumn="0"/>
               <w:rPr>
-                <w:noProof/>
-                <w:szCs w:val="22"/>
-                <w:lang w:eastAsia="ru-RU"/>
-              </w:rPr>
-            </w:pPr>
-            <w:r>
-              <w:rPr>
-                <w:noProof/>
-                <w:szCs w:val="22"/>
+                <w:rFonts w:ascii="Cambria" w:hAnsi="Cambria"/>
+                <w:noProof/>
+                <w:sz w:val="28"/>
+                <w:szCs w:val="28"/>
+                <w:lang w:eastAsia="ru-RU"/>
+              </w:rPr>
+            </w:pPr>
+            <w:r>
+              <w:rPr>
+                <w:rFonts w:ascii="Cambria" w:hAnsi="Cambria"/>
+                <w:noProof/>
+                <w:sz w:val="28"/>
+                <w:szCs w:val="28"/>
                 <w:lang w:eastAsia="ru-RU"/>
               </w:rPr>
               <w:t>Выбор из набора доступных вариантов стилей линии, отображаемого при нарушении уставки.</w:t>
@@ -5239,15 +5853,19 @@
             <w:pPr>
               <w:jc w:val="both"/>
               <w:rPr>
-                <w:noProof/>
-                <w:szCs w:val="22"/>
-                <w:lang w:eastAsia="ru-RU"/>
-              </w:rPr>
-            </w:pPr>
-            <w:r>
-              <w:rPr>
-                <w:noProof/>
-                <w:szCs w:val="22"/>
+                <w:rFonts w:ascii="Cambria" w:hAnsi="Cambria"/>
+                <w:noProof/>
+                <w:sz w:val="28"/>
+                <w:szCs w:val="28"/>
+                <w:lang w:eastAsia="ru-RU"/>
+              </w:rPr>
+            </w:pPr>
+            <w:r>
+              <w:rPr>
+                <w:rFonts w:ascii="Cambria" w:hAnsi="Cambria"/>
+                <w:noProof/>
+                <w:sz w:val="28"/>
+                <w:szCs w:val="28"/>
                 <w:lang w:eastAsia="ru-RU"/>
               </w:rPr>
               <w:t>Уставка</w:t>
@@ -5263,15 +5881,19 @@
               <w:jc w:val="both"/>
               <w:cnfStyle w:val="000000010000" w:firstRow="0" w:lastRow="0" w:firstColumn="0" w:lastColumn="0" w:oddVBand="0" w:evenVBand="0" w:oddHBand="0" w:evenHBand="1" w:firstRowFirstColumn="0" w:firstRowLastColumn="0" w:lastRowFirstColumn="0" w:lastRowLastColumn="0"/>
               <w:rPr>
-                <w:noProof/>
-                <w:szCs w:val="22"/>
+                <w:rFonts w:ascii="Cambria" w:hAnsi="Cambria"/>
+                <w:noProof/>
+                <w:sz w:val="28"/>
+                <w:szCs w:val="28"/>
                 <w:lang w:val="en-US" w:eastAsia="ru-RU"/>
               </w:rPr>
             </w:pPr>
             <w:r>
               <w:rPr>
-                <w:noProof/>
-                <w:szCs w:val="22"/>
+                <w:rFonts w:ascii="Cambria" w:hAnsi="Cambria"/>
+                <w:noProof/>
+                <w:sz w:val="28"/>
+                <w:szCs w:val="28"/>
                 <w:lang w:val="en-US" w:eastAsia="ru-RU"/>
               </w:rPr>
               <w:t>Status</w:t>
@@ -5287,15 +5909,19 @@
               <w:jc w:val="both"/>
               <w:cnfStyle w:val="000000010000" w:firstRow="0" w:lastRow="0" w:firstColumn="0" w:lastColumn="0" w:oddVBand="0" w:evenVBand="0" w:oddHBand="0" w:evenHBand="1" w:firstRowFirstColumn="0" w:firstRowLastColumn="0" w:lastRowFirstColumn="0" w:lastRowLastColumn="0"/>
               <w:rPr>
-                <w:noProof/>
-                <w:szCs w:val="22"/>
-                <w:lang w:eastAsia="ru-RU"/>
-              </w:rPr>
-            </w:pPr>
-            <w:r>
-              <w:rPr>
-                <w:noProof/>
-                <w:szCs w:val="22"/>
+                <w:rFonts w:ascii="Cambria" w:hAnsi="Cambria"/>
+                <w:noProof/>
+                <w:sz w:val="28"/>
+                <w:szCs w:val="28"/>
+                <w:lang w:eastAsia="ru-RU"/>
+              </w:rPr>
+            </w:pPr>
+            <w:r>
+              <w:rPr>
+                <w:rFonts w:ascii="Cambria" w:hAnsi="Cambria"/>
+                <w:noProof/>
+                <w:sz w:val="28"/>
+                <w:szCs w:val="28"/>
                 <w:lang w:eastAsia="ru-RU"/>
               </w:rPr>
               <w:t>1</w:t>
@@ -5312,31 +5938,39 @@
               <w:jc w:val="both"/>
               <w:cnfStyle w:val="000000010000" w:firstRow="0" w:lastRow="0" w:firstColumn="0" w:lastColumn="0" w:oddVBand="0" w:evenVBand="0" w:oddHBand="0" w:evenHBand="1" w:firstRowFirstColumn="0" w:firstRowLastColumn="0" w:lastRowFirstColumn="0" w:lastRowLastColumn="0"/>
               <w:rPr>
-                <w:noProof/>
-                <w:szCs w:val="22"/>
-                <w:lang w:eastAsia="ru-RU"/>
-              </w:rPr>
-            </w:pPr>
-            <w:r>
-              <w:rPr>
-                <w:noProof/>
-                <w:szCs w:val="22"/>
+                <w:rFonts w:ascii="Cambria" w:hAnsi="Cambria"/>
+                <w:noProof/>
+                <w:sz w:val="28"/>
+                <w:szCs w:val="28"/>
+                <w:lang w:eastAsia="ru-RU"/>
+              </w:rPr>
+            </w:pPr>
+            <w:r>
+              <w:rPr>
+                <w:rFonts w:ascii="Cambria" w:hAnsi="Cambria"/>
+                <w:noProof/>
+                <w:sz w:val="28"/>
+                <w:szCs w:val="28"/>
                 <w:lang w:eastAsia="ru-RU"/>
               </w:rPr>
               <w:t xml:space="preserve">Значения </w:t>
             </w:r>
             <w:r>
               <w:rPr>
-                <w:noProof/>
-                <w:szCs w:val="22"/>
+                <w:rFonts w:ascii="Cambria" w:hAnsi="Cambria"/>
+                <w:noProof/>
+                <w:sz w:val="28"/>
+                <w:szCs w:val="28"/>
                 <w:lang w:val="en-US" w:eastAsia="ru-RU"/>
               </w:rPr>
               <w:t>float</w:t>
             </w:r>
             <w:r>
               <w:rPr>
-                <w:noProof/>
-                <w:szCs w:val="22"/>
+                <w:rFonts w:ascii="Cambria" w:hAnsi="Cambria"/>
+                <w:noProof/>
+                <w:sz w:val="28"/>
+                <w:szCs w:val="28"/>
                 <w:lang w:eastAsia="ru-RU"/>
               </w:rPr>
               <w:t>, имена сигналов, математические выражения.</w:t>
@@ -5352,15 +5986,19 @@
               <w:jc w:val="both"/>
               <w:cnfStyle w:val="000000010000" w:firstRow="0" w:lastRow="0" w:firstColumn="0" w:lastColumn="0" w:oddVBand="0" w:evenVBand="0" w:oddHBand="0" w:evenHBand="1" w:firstRowFirstColumn="0" w:firstRowLastColumn="0" w:lastRowFirstColumn="0" w:lastRowLastColumn="0"/>
               <w:rPr>
-                <w:noProof/>
-                <w:szCs w:val="22"/>
-                <w:lang w:eastAsia="ru-RU"/>
-              </w:rPr>
-            </w:pPr>
-            <w:r>
-              <w:rPr>
-                <w:noProof/>
-                <w:szCs w:val="22"/>
+                <w:rFonts w:ascii="Cambria" w:hAnsi="Cambria"/>
+                <w:noProof/>
+                <w:sz w:val="28"/>
+                <w:szCs w:val="28"/>
+                <w:lang w:eastAsia="ru-RU"/>
+              </w:rPr>
+            </w:pPr>
+            <w:r>
+              <w:rPr>
+                <w:rFonts w:ascii="Cambria" w:hAnsi="Cambria"/>
+                <w:noProof/>
+                <w:sz w:val="28"/>
+                <w:szCs w:val="28"/>
                 <w:lang w:eastAsia="ru-RU"/>
               </w:rPr>
               <w:t>Значение уставки, при нарушении которой будут автоматически использоваться свойства «Активный цвет», «Активная толщина», «Активный стиль», «Уставка».</w:t>
@@ -5381,15 +6019,19 @@
             <w:pPr>
               <w:jc w:val="both"/>
               <w:rPr>
-                <w:noProof/>
-                <w:szCs w:val="22"/>
-                <w:lang w:eastAsia="ru-RU"/>
-              </w:rPr>
-            </w:pPr>
-            <w:r>
-              <w:rPr>
-                <w:noProof/>
-                <w:szCs w:val="22"/>
+                <w:rFonts w:ascii="Cambria" w:hAnsi="Cambria"/>
+                <w:noProof/>
+                <w:sz w:val="28"/>
+                <w:szCs w:val="28"/>
+                <w:lang w:eastAsia="ru-RU"/>
+              </w:rPr>
+            </w:pPr>
+            <w:r>
+              <w:rPr>
+                <w:rFonts w:ascii="Cambria" w:hAnsi="Cambria"/>
+                <w:noProof/>
+                <w:sz w:val="28"/>
+                <w:szCs w:val="28"/>
                 <w:lang w:eastAsia="ru-RU"/>
               </w:rPr>
               <w:t>Тип уставки</w:t>
@@ -5405,15 +6047,19 @@
               <w:jc w:val="both"/>
               <w:cnfStyle w:val="000000100000" w:firstRow="0" w:lastRow="0" w:firstColumn="0" w:lastColumn="0" w:oddVBand="0" w:evenVBand="0" w:oddHBand="1" w:evenHBand="0" w:firstRowFirstColumn="0" w:firstRowLastColumn="0" w:lastRowFirstColumn="0" w:lastRowLastColumn="0"/>
               <w:rPr>
-                <w:noProof/>
-                <w:szCs w:val="22"/>
+                <w:rFonts w:ascii="Cambria" w:hAnsi="Cambria"/>
+                <w:noProof/>
+                <w:sz w:val="28"/>
+                <w:szCs w:val="28"/>
                 <w:lang w:val="en-US" w:eastAsia="ru-RU"/>
               </w:rPr>
             </w:pPr>
             <w:r>
               <w:rPr>
-                <w:noProof/>
-                <w:szCs w:val="22"/>
+                <w:rFonts w:ascii="Cambria" w:hAnsi="Cambria"/>
+                <w:noProof/>
+                <w:sz w:val="28"/>
+                <w:szCs w:val="28"/>
                 <w:lang w:val="en-US" w:eastAsia="ru-RU"/>
               </w:rPr>
               <w:t>StatusType</w:t>
@@ -5429,15 +6075,19 @@
               <w:jc w:val="both"/>
               <w:cnfStyle w:val="000000100000" w:firstRow="0" w:lastRow="0" w:firstColumn="0" w:lastColumn="0" w:oddVBand="0" w:evenVBand="0" w:oddHBand="1" w:evenHBand="0" w:firstRowFirstColumn="0" w:firstRowLastColumn="0" w:lastRowFirstColumn="0" w:lastRowLastColumn="0"/>
               <w:rPr>
-                <w:noProof/>
-                <w:szCs w:val="22"/>
-                <w:lang w:eastAsia="ru-RU"/>
-              </w:rPr>
-            </w:pPr>
-            <w:r>
-              <w:rPr>
-                <w:noProof/>
-                <w:szCs w:val="22"/>
+                <w:rFonts w:ascii="Cambria" w:hAnsi="Cambria"/>
+                <w:noProof/>
+                <w:sz w:val="28"/>
+                <w:szCs w:val="28"/>
+                <w:lang w:eastAsia="ru-RU"/>
+              </w:rPr>
+            </w:pPr>
+            <w:r>
+              <w:rPr>
+                <w:rFonts w:ascii="Cambria" w:hAnsi="Cambria"/>
+                <w:noProof/>
+                <w:sz w:val="28"/>
+                <w:szCs w:val="28"/>
                 <w:lang w:eastAsia="ru-RU"/>
               </w:rPr>
               <w:t>Больше</w:t>
@@ -5455,26 +6105,22 @@
               <w:jc w:val="both"/>
               <w:cnfStyle w:val="000000100000" w:firstRow="0" w:lastRow="0" w:firstColumn="0" w:lastColumn="0" w:oddVBand="0" w:evenVBand="0" w:oddHBand="1" w:evenHBand="0" w:firstRowFirstColumn="0" w:firstRowLastColumn="0" w:lastRowFirstColumn="0" w:lastRowLastColumn="0"/>
               <w:rPr>
-                <w:noProof/>
-                <w:szCs w:val="22"/>
-                <w:lang w:eastAsia="ru-RU"/>
-              </w:rPr>
-            </w:pPr>
-            <w:r>
-              <w:rPr>
-                <w:noProof/>
-                <w:szCs w:val="22"/>
-                <w:lang w:eastAsia="ru-RU"/>
-              </w:rPr>
-              <w:t xml:space="preserve">{0} </w:t>
-            </w:r>
-            <w:r>
-              <w:rPr>
-                <w:noProof/>
-                <w:szCs w:val="22"/>
-                <w:lang w:eastAsia="ru-RU"/>
-              </w:rPr>
-              <w:t>Меньше</w:t>
+                <w:rFonts w:ascii="Cambria" w:hAnsi="Cambria"/>
+                <w:noProof/>
+                <w:sz w:val="28"/>
+                <w:szCs w:val="28"/>
+                <w:lang w:eastAsia="ru-RU"/>
+              </w:rPr>
+            </w:pPr>
+            <w:r>
+              <w:rPr>
+                <w:rFonts w:ascii="Cambria" w:hAnsi="Cambria"/>
+                <w:noProof/>
+                <w:sz w:val="28"/>
+                <w:szCs w:val="28"/>
+                <w:lang w:eastAsia="ru-RU"/>
+              </w:rPr>
+              <w:t>{0} Меньше</w:t>
             </w:r>
           </w:p>
           <w:p>
@@ -5483,26 +6129,22 @@
               <w:jc w:val="both"/>
               <w:cnfStyle w:val="000000100000" w:firstRow="0" w:lastRow="0" w:firstColumn="0" w:lastColumn="0" w:oddVBand="0" w:evenVBand="0" w:oddHBand="1" w:evenHBand="0" w:firstRowFirstColumn="0" w:firstRowLastColumn="0" w:lastRowFirstColumn="0" w:lastRowLastColumn="0"/>
               <w:rPr>
-                <w:noProof/>
-                <w:szCs w:val="22"/>
-                <w:lang w:eastAsia="ru-RU"/>
-              </w:rPr>
-            </w:pPr>
-            <w:r>
-              <w:rPr>
-                <w:noProof/>
-                <w:szCs w:val="22"/>
-                <w:lang w:eastAsia="ru-RU"/>
-              </w:rPr>
-              <w:t xml:space="preserve">{1} </w:t>
-            </w:r>
-            <w:r>
-              <w:rPr>
-                <w:noProof/>
-                <w:szCs w:val="22"/>
-                <w:lang w:eastAsia="ru-RU"/>
-              </w:rPr>
-              <w:t>Больше</w:t>
+                <w:rFonts w:ascii="Cambria" w:hAnsi="Cambria"/>
+                <w:noProof/>
+                <w:sz w:val="28"/>
+                <w:szCs w:val="28"/>
+                <w:lang w:eastAsia="ru-RU"/>
+              </w:rPr>
+            </w:pPr>
+            <w:r>
+              <w:rPr>
+                <w:rFonts w:ascii="Cambria" w:hAnsi="Cambria"/>
+                <w:noProof/>
+                <w:sz w:val="28"/>
+                <w:szCs w:val="28"/>
+                <w:lang w:eastAsia="ru-RU"/>
+              </w:rPr>
+              <w:t>{1} Больше</w:t>
             </w:r>
           </w:p>
           <w:p>
@@ -5511,26 +6153,22 @@
               <w:jc w:val="both"/>
               <w:cnfStyle w:val="000000100000" w:firstRow="0" w:lastRow="0" w:firstColumn="0" w:lastColumn="0" w:oddVBand="0" w:evenVBand="0" w:oddHBand="1" w:evenHBand="0" w:firstRowFirstColumn="0" w:firstRowLastColumn="0" w:lastRowFirstColumn="0" w:lastRowLastColumn="0"/>
               <w:rPr>
-                <w:noProof/>
-                <w:szCs w:val="22"/>
-                <w:lang w:eastAsia="ru-RU"/>
-              </w:rPr>
-            </w:pPr>
-            <w:r>
-              <w:rPr>
-                <w:noProof/>
-                <w:szCs w:val="22"/>
-                <w:lang w:eastAsia="ru-RU"/>
-              </w:rPr>
-              <w:t xml:space="preserve">{2} </w:t>
-            </w:r>
-            <w:r>
-              <w:rPr>
-                <w:noProof/>
-                <w:szCs w:val="22"/>
-                <w:lang w:eastAsia="ru-RU"/>
-              </w:rPr>
-              <w:t>Равно</w:t>
+                <w:rFonts w:ascii="Cambria" w:hAnsi="Cambria"/>
+                <w:noProof/>
+                <w:sz w:val="28"/>
+                <w:szCs w:val="28"/>
+                <w:lang w:eastAsia="ru-RU"/>
+              </w:rPr>
+            </w:pPr>
+            <w:r>
+              <w:rPr>
+                <w:rFonts w:ascii="Cambria" w:hAnsi="Cambria"/>
+                <w:noProof/>
+                <w:sz w:val="28"/>
+                <w:szCs w:val="28"/>
+                <w:lang w:eastAsia="ru-RU"/>
+              </w:rPr>
+              <w:t>{2} Равно</w:t>
             </w:r>
           </w:p>
           <w:p>
@@ -5539,26 +6177,22 @@
               <w:jc w:val="both"/>
               <w:cnfStyle w:val="000000100000" w:firstRow="0" w:lastRow="0" w:firstColumn="0" w:lastColumn="0" w:oddVBand="0" w:evenVBand="0" w:oddHBand="1" w:evenHBand="0" w:firstRowFirstColumn="0" w:firstRowLastColumn="0" w:lastRowFirstColumn="0" w:lastRowLastColumn="0"/>
               <w:rPr>
-                <w:noProof/>
-                <w:szCs w:val="22"/>
-                <w:lang w:eastAsia="ru-RU"/>
-              </w:rPr>
-            </w:pPr>
-            <w:r>
-              <w:rPr>
-                <w:noProof/>
-                <w:szCs w:val="22"/>
-                <w:lang w:eastAsia="ru-RU"/>
-              </w:rPr>
-              <w:t xml:space="preserve">{3} </w:t>
-            </w:r>
-            <w:r>
-              <w:rPr>
-                <w:noProof/>
-                <w:szCs w:val="22"/>
-                <w:lang w:eastAsia="ru-RU"/>
-              </w:rPr>
-              <w:t>Меньше или равно</w:t>
+                <w:rFonts w:ascii="Cambria" w:hAnsi="Cambria"/>
+                <w:noProof/>
+                <w:sz w:val="28"/>
+                <w:szCs w:val="28"/>
+                <w:lang w:eastAsia="ru-RU"/>
+              </w:rPr>
+            </w:pPr>
+            <w:r>
+              <w:rPr>
+                <w:rFonts w:ascii="Cambria" w:hAnsi="Cambria"/>
+                <w:noProof/>
+                <w:sz w:val="28"/>
+                <w:szCs w:val="28"/>
+                <w:lang w:eastAsia="ru-RU"/>
+              </w:rPr>
+              <w:t>{3} Меньше или равно</w:t>
             </w:r>
           </w:p>
           <w:p>
@@ -5567,26 +6201,22 @@
               <w:jc w:val="both"/>
               <w:cnfStyle w:val="000000100000" w:firstRow="0" w:lastRow="0" w:firstColumn="0" w:lastColumn="0" w:oddVBand="0" w:evenVBand="0" w:oddHBand="1" w:evenHBand="0" w:firstRowFirstColumn="0" w:firstRowLastColumn="0" w:lastRowFirstColumn="0" w:lastRowLastColumn="0"/>
               <w:rPr>
-                <w:noProof/>
-                <w:szCs w:val="22"/>
-                <w:lang w:eastAsia="ru-RU"/>
-              </w:rPr>
-            </w:pPr>
-            <w:r>
-              <w:rPr>
-                <w:noProof/>
-                <w:szCs w:val="22"/>
-                <w:lang w:eastAsia="ru-RU"/>
-              </w:rPr>
-              <w:t xml:space="preserve">{4} </w:t>
-            </w:r>
-            <w:r>
-              <w:rPr>
-                <w:noProof/>
-                <w:szCs w:val="22"/>
-                <w:lang w:eastAsia="ru-RU"/>
-              </w:rPr>
-              <w:t>Больше или равно</w:t>
+                <w:rFonts w:ascii="Cambria" w:hAnsi="Cambria"/>
+                <w:noProof/>
+                <w:sz w:val="28"/>
+                <w:szCs w:val="28"/>
+                <w:lang w:eastAsia="ru-RU"/>
+              </w:rPr>
+            </w:pPr>
+            <w:r>
+              <w:rPr>
+                <w:rFonts w:ascii="Cambria" w:hAnsi="Cambria"/>
+                <w:noProof/>
+                <w:sz w:val="28"/>
+                <w:szCs w:val="28"/>
+                <w:lang w:eastAsia="ru-RU"/>
+              </w:rPr>
+              <w:t>{4} Больше или равно</w:t>
             </w:r>
           </w:p>
         </w:tc>
@@ -5599,15 +6229,19 @@
               <w:jc w:val="both"/>
               <w:cnfStyle w:val="000000100000" w:firstRow="0" w:lastRow="0" w:firstColumn="0" w:lastColumn="0" w:oddVBand="0" w:evenVBand="0" w:oddHBand="1" w:evenHBand="0" w:firstRowFirstColumn="0" w:firstRowLastColumn="0" w:lastRowFirstColumn="0" w:lastRowLastColumn="0"/>
               <w:rPr>
-                <w:noProof/>
-                <w:szCs w:val="22"/>
-                <w:lang w:eastAsia="ru-RU"/>
-              </w:rPr>
-            </w:pPr>
-            <w:r>
-              <w:rPr>
-                <w:noProof/>
-                <w:szCs w:val="22"/>
+                <w:rFonts w:ascii="Cambria" w:hAnsi="Cambria"/>
+                <w:noProof/>
+                <w:sz w:val="28"/>
+                <w:szCs w:val="28"/>
+                <w:lang w:eastAsia="ru-RU"/>
+              </w:rPr>
+            </w:pPr>
+            <w:r>
+              <w:rPr>
+                <w:rFonts w:ascii="Cambria" w:hAnsi="Cambria"/>
+                <w:noProof/>
+                <w:sz w:val="28"/>
+                <w:szCs w:val="28"/>
                 <w:lang w:eastAsia="ru-RU"/>
               </w:rPr>
               <w:t>Выбор типа уставки.</w:t>
@@ -5628,15 +6262,19 @@
             <w:pPr>
               <w:jc w:val="both"/>
               <w:rPr>
-                <w:noProof/>
-                <w:szCs w:val="22"/>
-                <w:lang w:eastAsia="ru-RU"/>
-              </w:rPr>
-            </w:pPr>
-            <w:r>
-              <w:rPr>
-                <w:noProof/>
-                <w:szCs w:val="22"/>
+                <w:rFonts w:ascii="Cambria" w:hAnsi="Cambria"/>
+                <w:noProof/>
+                <w:sz w:val="28"/>
+                <w:szCs w:val="28"/>
+                <w:lang w:eastAsia="ru-RU"/>
+              </w:rPr>
+            </w:pPr>
+            <w:r>
+              <w:rPr>
+                <w:rFonts w:ascii="Cambria" w:hAnsi="Cambria"/>
+                <w:noProof/>
+                <w:sz w:val="28"/>
+                <w:szCs w:val="28"/>
                 <w:lang w:eastAsia="ru-RU"/>
               </w:rPr>
               <w:t>Значение</w:t>
@@ -5652,15 +6290,19 @@
               <w:jc w:val="both"/>
               <w:cnfStyle w:val="000000010000" w:firstRow="0" w:lastRow="0" w:firstColumn="0" w:lastColumn="0" w:oddVBand="0" w:evenVBand="0" w:oddHBand="0" w:evenHBand="1" w:firstRowFirstColumn="0" w:firstRowLastColumn="0" w:lastRowFirstColumn="0" w:lastRowLastColumn="0"/>
               <w:rPr>
-                <w:noProof/>
-                <w:szCs w:val="22"/>
+                <w:rFonts w:ascii="Cambria" w:hAnsi="Cambria"/>
+                <w:noProof/>
+                <w:sz w:val="28"/>
+                <w:szCs w:val="28"/>
                 <w:lang w:val="en-US" w:eastAsia="ru-RU"/>
               </w:rPr>
             </w:pPr>
             <w:r>
               <w:rPr>
-                <w:noProof/>
-                <w:szCs w:val="22"/>
+                <w:rFonts w:ascii="Cambria" w:hAnsi="Cambria"/>
+                <w:noProof/>
+                <w:sz w:val="28"/>
+                <w:szCs w:val="28"/>
                 <w:lang w:val="en-US" w:eastAsia="ru-RU"/>
               </w:rPr>
               <w:t>Value</w:t>
@@ -5676,15 +6318,19 @@
               <w:jc w:val="both"/>
               <w:cnfStyle w:val="000000010000" w:firstRow="0" w:lastRow="0" w:firstColumn="0" w:lastColumn="0" w:oddVBand="0" w:evenVBand="0" w:oddHBand="0" w:evenHBand="1" w:firstRowFirstColumn="0" w:firstRowLastColumn="0" w:lastRowFirstColumn="0" w:lastRowLastColumn="0"/>
               <w:rPr>
-                <w:noProof/>
-                <w:szCs w:val="22"/>
-                <w:lang w:eastAsia="ru-RU"/>
-              </w:rPr>
-            </w:pPr>
-            <w:r>
-              <w:rPr>
-                <w:noProof/>
-                <w:szCs w:val="22"/>
+                <w:rFonts w:ascii="Cambria" w:hAnsi="Cambria"/>
+                <w:noProof/>
+                <w:sz w:val="28"/>
+                <w:szCs w:val="28"/>
+                <w:lang w:eastAsia="ru-RU"/>
+              </w:rPr>
+            </w:pPr>
+            <w:r>
+              <w:rPr>
+                <w:rFonts w:ascii="Cambria" w:hAnsi="Cambria"/>
+                <w:noProof/>
+                <w:sz w:val="28"/>
+                <w:szCs w:val="28"/>
                 <w:lang w:eastAsia="ru-RU"/>
               </w:rPr>
               <w:t>0</w:t>
@@ -5701,31 +6347,39 @@
               <w:jc w:val="both"/>
               <w:cnfStyle w:val="000000010000" w:firstRow="0" w:lastRow="0" w:firstColumn="0" w:lastColumn="0" w:oddVBand="0" w:evenVBand="0" w:oddHBand="0" w:evenHBand="1" w:firstRowFirstColumn="0" w:firstRowLastColumn="0" w:lastRowFirstColumn="0" w:lastRowLastColumn="0"/>
               <w:rPr>
-                <w:noProof/>
-                <w:szCs w:val="22"/>
-                <w:lang w:eastAsia="ru-RU"/>
-              </w:rPr>
-            </w:pPr>
-            <w:r>
-              <w:rPr>
-                <w:noProof/>
-                <w:szCs w:val="22"/>
+                <w:rFonts w:ascii="Cambria" w:hAnsi="Cambria"/>
+                <w:noProof/>
+                <w:sz w:val="28"/>
+                <w:szCs w:val="28"/>
+                <w:lang w:eastAsia="ru-RU"/>
+              </w:rPr>
+            </w:pPr>
+            <w:r>
+              <w:rPr>
+                <w:rFonts w:ascii="Cambria" w:hAnsi="Cambria"/>
+                <w:noProof/>
+                <w:sz w:val="28"/>
+                <w:szCs w:val="28"/>
                 <w:lang w:eastAsia="ru-RU"/>
               </w:rPr>
               <w:t xml:space="preserve">Значения </w:t>
             </w:r>
             <w:r>
               <w:rPr>
-                <w:noProof/>
-                <w:szCs w:val="22"/>
+                <w:rFonts w:ascii="Cambria" w:hAnsi="Cambria"/>
+                <w:noProof/>
+                <w:sz w:val="28"/>
+                <w:szCs w:val="28"/>
                 <w:lang w:val="en-US" w:eastAsia="ru-RU"/>
               </w:rPr>
               <w:t>float</w:t>
             </w:r>
             <w:r>
               <w:rPr>
-                <w:noProof/>
-                <w:szCs w:val="22"/>
+                <w:rFonts w:ascii="Cambria" w:hAnsi="Cambria"/>
+                <w:noProof/>
+                <w:sz w:val="28"/>
+                <w:szCs w:val="28"/>
                 <w:lang w:eastAsia="ru-RU"/>
               </w:rPr>
               <w:t>, имена сигналов, математические выражения.</w:t>
@@ -5741,15 +6395,19 @@
               <w:jc w:val="both"/>
               <w:cnfStyle w:val="000000010000" w:firstRow="0" w:lastRow="0" w:firstColumn="0" w:lastColumn="0" w:oddVBand="0" w:evenVBand="0" w:oddHBand="0" w:evenHBand="1" w:firstRowFirstColumn="0" w:firstRowLastColumn="0" w:lastRowFirstColumn="0" w:lastRowLastColumn="0"/>
               <w:rPr>
-                <w:noProof/>
-                <w:szCs w:val="22"/>
-                <w:lang w:eastAsia="ru-RU"/>
-              </w:rPr>
-            </w:pPr>
-            <w:r>
-              <w:rPr>
-                <w:noProof/>
-                <w:szCs w:val="22"/>
+                <w:rFonts w:ascii="Cambria" w:hAnsi="Cambria"/>
+                <w:noProof/>
+                <w:sz w:val="28"/>
+                <w:szCs w:val="28"/>
+                <w:lang w:eastAsia="ru-RU"/>
+              </w:rPr>
+            </w:pPr>
+            <w:r>
+              <w:rPr>
+                <w:rFonts w:ascii="Cambria" w:hAnsi="Cambria"/>
+                <w:noProof/>
+                <w:sz w:val="28"/>
+                <w:szCs w:val="28"/>
                 <w:lang w:eastAsia="ru-RU"/>
               </w:rPr>
               <w:t>Текущее значение, сравниваемое с уставкой.</w:t>
@@ -5761,10 +6419,15 @@
     <w:p>
       <w:pPr>
         <w:jc w:val="both"/>
+        <w:rPr>
+          <w:rFonts w:ascii="Cambria" w:hAnsi="Cambria"/>
+          <w:sz w:val="28"/>
+          <w:szCs w:val="28"/>
+        </w:rPr>
       </w:pPr>
     </w:p>
     <w:sectPr>
-      <w:pgSz w:w="11906" w:h="16838"/>
+      <w:pgSz w:w="16839" w:h="23814" w:code="8"/>
       <w:pgMar w:top="1134" w:right="850" w:bottom="1134" w:left="1701" w:header="708" w:footer="708" w:gutter="0"/>
       <w:cols w:space="708"/>
       <w:docGrid w:linePitch="360"/>

--- a/user_interface/03_graphical_subsystem/primitives/Tube.docx
+++ b/user_interface/03_graphical_subsystem/primitives/Tube.docx
@@ -18,6 +18,7 @@
           <w:lang w:eastAsia="ru-RU"/>
         </w:rPr>
       </w:pPr>
+      <w:bookmarkStart w:id="0" w:name="_GoBack"/>
       <w:r>
         <w:rPr>
           <w:rFonts w:ascii="Cambria" w:eastAsia="Times New Roman" w:hAnsi="Cambria" w:cs="Times New Roman"/>
@@ -27,7 +28,43 @@
           <w:szCs w:val="36"/>
           <w:lang w:eastAsia="ru-RU"/>
         </w:rPr>
-        <w:t>Труба (Tube)</w:t>
+        <w:t xml:space="preserve">Труба </w:t>
+      </w:r>
+      <w:bookmarkEnd w:id="0"/>
+      <w:r>
+        <w:rPr>
+          <w:rFonts w:ascii="Cambria" w:eastAsia="Times New Roman" w:hAnsi="Cambria" w:cs="Times New Roman"/>
+          <w:b/>
+          <w:color w:val="0000FF"/>
+          <w:sz w:val="36"/>
+          <w:szCs w:val="36"/>
+          <w:lang w:eastAsia="ru-RU"/>
+        </w:rPr>
+        <w:t>(</w:t>
+      </w:r>
+      <w:proofErr w:type="spellStart"/>
+      <w:r>
+        <w:rPr>
+          <w:rFonts w:ascii="Cambria" w:eastAsia="Times New Roman" w:hAnsi="Cambria" w:cs="Times New Roman"/>
+          <w:b/>
+          <w:color w:val="0000FF"/>
+          <w:sz w:val="36"/>
+          <w:szCs w:val="36"/>
+          <w:lang w:eastAsia="ru-RU"/>
+        </w:rPr>
+        <w:t>Tube</w:t>
+      </w:r>
+      <w:proofErr w:type="spellEnd"/>
+      <w:r>
+        <w:rPr>
+          <w:rFonts w:ascii="Cambria" w:eastAsia="Times New Roman" w:hAnsi="Cambria" w:cs="Times New Roman"/>
+          <w:b/>
+          <w:color w:val="0000FF"/>
+          <w:sz w:val="36"/>
+          <w:szCs w:val="36"/>
+          <w:lang w:eastAsia="ru-RU"/>
+        </w:rPr>
+        <w:t>)</w:t>
       </w:r>
     </w:p>
     <w:p>
@@ -289,19 +326,7 @@
           <w:szCs w:val="28"/>
           <w:lang w:eastAsia="ru-RU"/>
         </w:rPr>
-        <w:t>2. Кликнуть в поле окна проекта или графического редактора в мес</w:t>
-      </w:r>
-      <w:bookmarkStart w:id="0" w:name="_GoBack"/>
-      <w:bookmarkEnd w:id="0"/>
-      <w:r>
-        <w:rPr>
-          <w:rFonts w:ascii="Cambria" w:hAnsi="Cambria" w:cs="Times New Roman"/>
-          <w:noProof/>
-          <w:sz w:val="28"/>
-          <w:szCs w:val="28"/>
-          <w:lang w:eastAsia="ru-RU"/>
-        </w:rPr>
-        <w:t>те начала трубы.</w:t>
+        <w:t>2. Кликнуть в поле окна проекта или графического редактора в месте начала трубы.</w:t>
       </w:r>
     </w:p>
     <w:p>
@@ -6912,10 +6937,17 @@
     <w:tblPr>
       <w:tblStyleRowBandSize w:val="1"/>
       <w:tblStyleColBandSize w:val="1"/>
+      <w:tblInd w:w="0" w:type="dxa"/>
       <w:tblBorders>
         <w:top w:val="single" w:sz="4" w:space="0" w:color="7F7F7F" w:themeColor="text1" w:themeTint="80"/>
         <w:bottom w:val="single" w:sz="4" w:space="0" w:color="7F7F7F" w:themeColor="text1" w:themeTint="80"/>
       </w:tblBorders>
+      <w:tblCellMar>
+        <w:top w:w="0" w:type="dxa"/>
+        <w:left w:w="108" w:type="dxa"/>
+        <w:bottom w:w="0" w:type="dxa"/>
+        <w:right w:w="108" w:type="dxa"/>
+      </w:tblCellMar>
     </w:tblPr>
     <w:tblStylePr w:type="firstRow">
       <w:rPr>
@@ -7024,6 +7056,13 @@
     </w:rPr>
     <w:tblPr>
       <w:tblStyleRowBandSize w:val="1"/>
+      <w:tblInd w:w="0" w:type="dxa"/>
+      <w:tblCellMar>
+        <w:top w:w="0" w:type="dxa"/>
+        <w:left w:w="108" w:type="dxa"/>
+        <w:bottom w:w="0" w:type="dxa"/>
+        <w:right w:w="108" w:type="dxa"/>
+      </w:tblCellMar>
     </w:tblPr>
     <w:tblStylePr w:type="firstRow">
       <w:pPr>
